--- a/Docs/ExplanatoryNote/Postex ПЗ.docx
+++ b/Docs/ExplanatoryNote/Postex ПЗ.docx
@@ -569,23 +569,39 @@
         </w:rPr>
         <w:t>2021</w:t>
       </w:r>
-      <w:bookmarkStart w:id="0" w:name="_gjdgxs" w:colFirst="0" w:colLast="0"/>
+    </w:p>
+    <w:p>
+      <w:pPr>
+        <w:pStyle w:val="1"/>
+        <w:rPr>
+          <w:rFonts w:ascii="Times New Roman" w:eastAsia="Times New Roman" w:hAnsi="Times New Roman" w:cs="Times New Roman"/>
+          <w:lang w:val="ru-RU"/>
+        </w:rPr>
+      </w:pPr>
+      <w:bookmarkStart w:id="0" w:name="_Toc91875798"/>
+      <w:r>
+        <w:rPr>
+          <w:rFonts w:ascii="Times New Roman" w:eastAsia="Times New Roman" w:hAnsi="Times New Roman" w:cs="Times New Roman"/>
+        </w:rPr>
+        <w:lastRenderedPageBreak/>
+        <w:t xml:space="preserve">2. </w:t>
+      </w:r>
+      <w:r>
+        <w:rPr>
+          <w:rFonts w:ascii="Times New Roman" w:eastAsia="Times New Roman" w:hAnsi="Times New Roman" w:cs="Times New Roman"/>
+          <w:lang w:val="ru-RU"/>
+        </w:rPr>
+        <w:t>С</w:t>
+      </w:r>
+      <w:proofErr w:type="spellStart"/>
+      <w:r>
+        <w:rPr>
+          <w:rFonts w:ascii="Times New Roman" w:eastAsia="Times New Roman" w:hAnsi="Times New Roman" w:cs="Times New Roman"/>
+        </w:rPr>
+        <w:t>ontent</w:t>
+      </w:r>
       <w:bookmarkEnd w:id="0"/>
-    </w:p>
-    <w:p>
-      <w:pPr>
-        <w:pStyle w:val="1"/>
-        <w:rPr>
-          <w:rFonts w:ascii="Times New Roman" w:eastAsia="Times New Roman" w:hAnsi="Times New Roman" w:cs="Times New Roman"/>
-        </w:rPr>
-      </w:pPr>
-      <w:r>
-        <w:rPr>
-          <w:rFonts w:ascii="Times New Roman" w:eastAsia="Times New Roman" w:hAnsi="Times New Roman" w:cs="Times New Roman"/>
-        </w:rPr>
-        <w:lastRenderedPageBreak/>
-        <w:t>2. Содержание</w:t>
-      </w:r>
+      <w:proofErr w:type="spellEnd"/>
     </w:p>
     <w:p>
       <w:pPr>
@@ -608,15 +624,14 @@
       <w:sdtContent>
         <w:p>
           <w:pPr>
+            <w:pStyle w:val="10"/>
             <w:tabs>
-              <w:tab w:val="right" w:pos="9025"/>
+              <w:tab w:val="right" w:pos="9019"/>
             </w:tabs>
-            <w:spacing w:before="80" w:line="240" w:lineRule="auto"/>
             <w:rPr>
-              <w:rFonts w:ascii="Times New Roman" w:eastAsia="Times New Roman" w:hAnsi="Times New Roman" w:cs="Times New Roman"/>
-              <w:b/>
-              <w:sz w:val="28"/>
-              <w:szCs w:val="28"/>
+              <w:rFonts w:asciiTheme="minorHAnsi" w:eastAsiaTheme="minorEastAsia" w:hAnsiTheme="minorHAnsi" w:cstheme="minorBidi"/>
+              <w:noProof/>
+              <w:lang w:val="ru-RU"/>
             </w:rPr>
           </w:pPr>
           <w:r>
@@ -628,1258 +643,1817 @@
           <w:r>
             <w:fldChar w:fldCharType="separate"/>
           </w:r>
-          <w:hyperlink r:id="rId5" w:anchor="heading=h.2p2csry">
-            <w:r>
-              <w:rPr>
+          <w:hyperlink w:anchor="_Toc91875798" w:history="1">
+            <w:r>
+              <w:rPr>
+                <w:rStyle w:val="af1"/>
                 <w:rFonts w:ascii="Times New Roman" w:eastAsia="Times New Roman" w:hAnsi="Times New Roman" w:cs="Times New Roman"/>
-                <w:b/>
-                <w:sz w:val="28"/>
-                <w:szCs w:val="28"/>
-              </w:rPr>
-              <w:t>1. Титульный лист</w:t>
-            </w:r>
-            <w:r>
-              <w:rPr>
+                <w:noProof/>
+              </w:rPr>
+              <w:t xml:space="preserve">2. </w:t>
+            </w:r>
+            <w:r>
+              <w:rPr>
+                <w:rStyle w:val="af1"/>
                 <w:rFonts w:ascii="Times New Roman" w:eastAsia="Times New Roman" w:hAnsi="Times New Roman" w:cs="Times New Roman"/>
-                <w:b/>
-                <w:sz w:val="28"/>
-                <w:szCs w:val="28"/>
+                <w:noProof/>
+                <w:lang w:val="ru-RU"/>
+              </w:rPr>
+              <w:t>С</w:t>
+            </w:r>
+            <w:r>
+              <w:rPr>
+                <w:rStyle w:val="af1"/>
+                <w:rFonts w:ascii="Times New Roman" w:eastAsia="Times New Roman" w:hAnsi="Times New Roman" w:cs="Times New Roman"/>
+                <w:noProof/>
+              </w:rPr>
+              <w:t>ontent</w:t>
+            </w:r>
+            <w:r>
+              <w:rPr>
+                <w:noProof/>
+                <w:webHidden/>
               </w:rPr>
               <w:tab/>
-              <w:t>1</w:t>
+            </w:r>
+            <w:r>
+              <w:rPr>
+                <w:noProof/>
+                <w:webHidden/>
+              </w:rPr>
+              <w:fldChar w:fldCharType="begin"/>
+            </w:r>
+            <w:r>
+              <w:rPr>
+                <w:noProof/>
+                <w:webHidden/>
+              </w:rPr>
+              <w:instrText xml:space="preserve"> PAGEREF _Toc91875798 \h </w:instrText>
+            </w:r>
+            <w:r>
+              <w:rPr>
+                <w:noProof/>
+                <w:webHidden/>
+              </w:rPr>
+            </w:r>
+            <w:r>
+              <w:rPr>
+                <w:noProof/>
+                <w:webHidden/>
+              </w:rPr>
+              <w:fldChar w:fldCharType="separate"/>
+            </w:r>
+            <w:r>
+              <w:rPr>
+                <w:noProof/>
+                <w:webHidden/>
+              </w:rPr>
+              <w:t>2</w:t>
+            </w:r>
+            <w:r>
+              <w:rPr>
+                <w:noProof/>
+                <w:webHidden/>
+              </w:rPr>
+              <w:fldChar w:fldCharType="end"/>
             </w:r>
           </w:hyperlink>
         </w:p>
         <w:p>
           <w:pPr>
+            <w:pStyle w:val="10"/>
             <w:tabs>
-              <w:tab w:val="right" w:pos="9025"/>
+              <w:tab w:val="right" w:pos="9019"/>
             </w:tabs>
-            <w:spacing w:before="80" w:line="240" w:lineRule="auto"/>
             <w:rPr>
-              <w:rFonts w:ascii="Times New Roman" w:eastAsia="Times New Roman" w:hAnsi="Times New Roman" w:cs="Times New Roman"/>
-              <w:b/>
-              <w:sz w:val="28"/>
-              <w:szCs w:val="28"/>
+              <w:rFonts w:asciiTheme="minorHAnsi" w:eastAsiaTheme="minorEastAsia" w:hAnsiTheme="minorHAnsi" w:cstheme="minorBidi"/>
+              <w:noProof/>
+              <w:lang w:val="ru-RU"/>
             </w:rPr>
           </w:pPr>
-          <w:hyperlink w:anchor="_gjdgxs">
-            <w:r>
-              <w:rPr>
+          <w:hyperlink w:anchor="_Toc91875799" w:history="1">
+            <w:r>
+              <w:rPr>
+                <w:rStyle w:val="af1"/>
                 <w:rFonts w:ascii="Times New Roman" w:eastAsia="Times New Roman" w:hAnsi="Times New Roman" w:cs="Times New Roman"/>
-                <w:b/>
-                <w:sz w:val="28"/>
-                <w:szCs w:val="28"/>
-              </w:rPr>
-              <w:t>2. Содержание</w:t>
+                <w:noProof/>
+                <w:lang w:val="en-US"/>
+              </w:rPr>
+              <w:t>3. Introduction</w:t>
+            </w:r>
+            <w:r>
+              <w:rPr>
+                <w:noProof/>
+                <w:webHidden/>
+              </w:rPr>
+              <w:tab/>
+            </w:r>
+            <w:r>
+              <w:rPr>
+                <w:noProof/>
+                <w:webHidden/>
+              </w:rPr>
+              <w:fldChar w:fldCharType="begin"/>
+            </w:r>
+            <w:r>
+              <w:rPr>
+                <w:noProof/>
+                <w:webHidden/>
+              </w:rPr>
+              <w:instrText xml:space="preserve"> PAGEREF _Toc91875799 \h </w:instrText>
+            </w:r>
+            <w:r>
+              <w:rPr>
+                <w:noProof/>
+                <w:webHidden/>
+              </w:rPr>
+            </w:r>
+            <w:r>
+              <w:rPr>
+                <w:noProof/>
+                <w:webHidden/>
+              </w:rPr>
+              <w:fldChar w:fldCharType="separate"/>
+            </w:r>
+            <w:r>
+              <w:rPr>
+                <w:noProof/>
+                <w:webHidden/>
+              </w:rPr>
+              <w:t>2</w:t>
+            </w:r>
+            <w:r>
+              <w:rPr>
+                <w:noProof/>
+                <w:webHidden/>
+              </w:rPr>
+              <w:fldChar w:fldCharType="end"/>
             </w:r>
           </w:hyperlink>
-          <w:r>
-            <w:rPr>
-              <w:rFonts w:ascii="Times New Roman" w:eastAsia="Times New Roman" w:hAnsi="Times New Roman" w:cs="Times New Roman"/>
-              <w:b/>
-              <w:sz w:val="28"/>
-              <w:szCs w:val="28"/>
-            </w:rPr>
-            <w:tab/>
-          </w:r>
-          <w:r>
-            <w:fldChar w:fldCharType="begin"/>
-          </w:r>
-          <w:r>
-            <w:instrText xml:space="preserve"> PAGEREF _gjdgxs \h </w:instrText>
-          </w:r>
-          <w:r>
-            <w:fldChar w:fldCharType="separate"/>
-          </w:r>
-          <w:r>
-            <w:rPr>
-              <w:rFonts w:ascii="Times New Roman" w:eastAsia="Times New Roman" w:hAnsi="Times New Roman" w:cs="Times New Roman"/>
-              <w:b/>
-              <w:sz w:val="28"/>
-              <w:szCs w:val="28"/>
-            </w:rPr>
-            <w:t>2</w:t>
-          </w:r>
-          <w:r>
-            <w:fldChar w:fldCharType="end"/>
-          </w:r>
         </w:p>
         <w:p>
           <w:pPr>
+            <w:pStyle w:val="10"/>
             <w:tabs>
-              <w:tab w:val="right" w:pos="9025"/>
+              <w:tab w:val="right" w:pos="9019"/>
             </w:tabs>
-            <w:spacing w:before="200" w:line="240" w:lineRule="auto"/>
             <w:rPr>
-              <w:rFonts w:ascii="Times New Roman" w:eastAsia="Times New Roman" w:hAnsi="Times New Roman" w:cs="Times New Roman"/>
-              <w:b/>
-              <w:sz w:val="28"/>
-              <w:szCs w:val="28"/>
+              <w:rFonts w:asciiTheme="minorHAnsi" w:eastAsiaTheme="minorEastAsia" w:hAnsiTheme="minorHAnsi" w:cstheme="minorBidi"/>
+              <w:noProof/>
+              <w:lang w:val="ru-RU"/>
             </w:rPr>
           </w:pPr>
-          <w:hyperlink w:anchor="_30j0zll">
-            <w:r>
-              <w:rPr>
+          <w:hyperlink w:anchor="_Toc91875800" w:history="1">
+            <w:r>
+              <w:rPr>
+                <w:rStyle w:val="af1"/>
                 <w:rFonts w:ascii="Times New Roman" w:eastAsia="Times New Roman" w:hAnsi="Times New Roman" w:cs="Times New Roman"/>
-                <w:b/>
-                <w:sz w:val="28"/>
-                <w:szCs w:val="28"/>
-              </w:rPr>
-              <w:t>3. Введение</w:t>
+                <w:noProof/>
+              </w:rPr>
+              <w:t>4. Analytical section</w:t>
+            </w:r>
+            <w:r>
+              <w:rPr>
+                <w:noProof/>
+                <w:webHidden/>
+              </w:rPr>
+              <w:tab/>
+            </w:r>
+            <w:r>
+              <w:rPr>
+                <w:noProof/>
+                <w:webHidden/>
+              </w:rPr>
+              <w:fldChar w:fldCharType="begin"/>
+            </w:r>
+            <w:r>
+              <w:rPr>
+                <w:noProof/>
+                <w:webHidden/>
+              </w:rPr>
+              <w:instrText xml:space="preserve"> PAGEREF _Toc91875800 \h </w:instrText>
+            </w:r>
+            <w:r>
+              <w:rPr>
+                <w:noProof/>
+                <w:webHidden/>
+              </w:rPr>
+            </w:r>
+            <w:r>
+              <w:rPr>
+                <w:noProof/>
+                <w:webHidden/>
+              </w:rPr>
+              <w:fldChar w:fldCharType="separate"/>
+            </w:r>
+            <w:r>
+              <w:rPr>
+                <w:noProof/>
+                <w:webHidden/>
+              </w:rPr>
+              <w:t>4</w:t>
+            </w:r>
+            <w:r>
+              <w:rPr>
+                <w:noProof/>
+                <w:webHidden/>
+              </w:rPr>
+              <w:fldChar w:fldCharType="end"/>
             </w:r>
           </w:hyperlink>
-          <w:r>
-            <w:rPr>
-              <w:rFonts w:ascii="Times New Roman" w:eastAsia="Times New Roman" w:hAnsi="Times New Roman" w:cs="Times New Roman"/>
-              <w:b/>
-              <w:sz w:val="28"/>
-              <w:szCs w:val="28"/>
-            </w:rPr>
-            <w:tab/>
-          </w:r>
-          <w:r>
-            <w:fldChar w:fldCharType="begin"/>
-          </w:r>
-          <w:r>
-            <w:instrText xml:space="preserve"> PAGEREF _30j0zll \h </w:instrText>
-          </w:r>
-          <w:r>
-            <w:fldChar w:fldCharType="separate"/>
-          </w:r>
-          <w:r>
-            <w:rPr>
-              <w:rFonts w:ascii="Times New Roman" w:eastAsia="Times New Roman" w:hAnsi="Times New Roman" w:cs="Times New Roman"/>
-              <w:b/>
-              <w:sz w:val="28"/>
-              <w:szCs w:val="28"/>
-            </w:rPr>
-            <w:t>3</w:t>
-          </w:r>
-          <w:r>
-            <w:fldChar w:fldCharType="end"/>
-          </w:r>
         </w:p>
         <w:p>
           <w:pPr>
+            <w:pStyle w:val="20"/>
             <w:tabs>
-              <w:tab w:val="right" w:pos="9025"/>
+              <w:tab w:val="right" w:pos="9019"/>
             </w:tabs>
-            <w:spacing w:before="200" w:line="240" w:lineRule="auto"/>
             <w:rPr>
-              <w:rFonts w:ascii="Times New Roman" w:eastAsia="Times New Roman" w:hAnsi="Times New Roman" w:cs="Times New Roman"/>
-              <w:b/>
-              <w:sz w:val="28"/>
-              <w:szCs w:val="28"/>
+              <w:rFonts w:asciiTheme="minorHAnsi" w:eastAsiaTheme="minorEastAsia" w:hAnsiTheme="minorHAnsi" w:cstheme="minorBidi"/>
+              <w:noProof/>
+              <w:lang w:val="ru-RU"/>
             </w:rPr>
           </w:pPr>
-          <w:hyperlink r:id="rId6" w:anchor="heading=h.147n2zr">
-            <w:r>
-              <w:rPr>
+          <w:hyperlink w:anchor="_Toc91875801" w:history="1">
+            <w:r>
+              <w:rPr>
+                <w:rStyle w:val="af1"/>
                 <w:rFonts w:ascii="Times New Roman" w:eastAsia="Times New Roman" w:hAnsi="Times New Roman" w:cs="Times New Roman"/>
-                <w:b/>
-                <w:sz w:val="28"/>
-                <w:szCs w:val="28"/>
-              </w:rPr>
-              <w:t>4. Аналитический раздел</w:t>
+                <w:noProof/>
+                <w:lang w:val="en-US"/>
+              </w:rPr>
+              <w:t>4.1 Idea</w:t>
+            </w:r>
+            <w:r>
+              <w:rPr>
+                <w:noProof/>
+                <w:webHidden/>
+              </w:rPr>
+              <w:tab/>
+            </w:r>
+            <w:r>
+              <w:rPr>
+                <w:noProof/>
+                <w:webHidden/>
+              </w:rPr>
+              <w:fldChar w:fldCharType="begin"/>
+            </w:r>
+            <w:r>
+              <w:rPr>
+                <w:noProof/>
+                <w:webHidden/>
+              </w:rPr>
+              <w:instrText xml:space="preserve"> PAGEREF _Toc91875801 \h </w:instrText>
+            </w:r>
+            <w:r>
+              <w:rPr>
+                <w:noProof/>
+                <w:webHidden/>
+              </w:rPr>
+            </w:r>
+            <w:r>
+              <w:rPr>
+                <w:noProof/>
+                <w:webHidden/>
+              </w:rPr>
+              <w:fldChar w:fldCharType="separate"/>
+            </w:r>
+            <w:r>
+              <w:rPr>
+                <w:noProof/>
+                <w:webHidden/>
+              </w:rPr>
+              <w:t>4</w:t>
+            </w:r>
+            <w:r>
+              <w:rPr>
+                <w:noProof/>
+                <w:webHidden/>
+              </w:rPr>
+              <w:fldChar w:fldCharType="end"/>
             </w:r>
           </w:hyperlink>
-          <w:r>
-            <w:rPr>
-              <w:rFonts w:ascii="Times New Roman" w:eastAsia="Times New Roman" w:hAnsi="Times New Roman" w:cs="Times New Roman"/>
-              <w:b/>
-              <w:sz w:val="28"/>
-              <w:szCs w:val="28"/>
-            </w:rPr>
-            <w:tab/>
-            <w:t>4</w:t>
-          </w:r>
         </w:p>
         <w:p>
           <w:pPr>
+            <w:pStyle w:val="20"/>
             <w:tabs>
-              <w:tab w:val="right" w:pos="9025"/>
+              <w:tab w:val="right" w:pos="9019"/>
             </w:tabs>
-            <w:spacing w:before="60" w:line="240" w:lineRule="auto"/>
-            <w:ind w:left="360"/>
             <w:rPr>
-              <w:rFonts w:ascii="Times New Roman" w:eastAsia="Times New Roman" w:hAnsi="Times New Roman" w:cs="Times New Roman"/>
-              <w:sz w:val="28"/>
-              <w:szCs w:val="28"/>
+              <w:rFonts w:asciiTheme="minorHAnsi" w:eastAsiaTheme="minorEastAsia" w:hAnsiTheme="minorHAnsi" w:cstheme="minorBidi"/>
+              <w:noProof/>
+              <w:lang w:val="ru-RU"/>
             </w:rPr>
           </w:pPr>
-          <w:hyperlink w:anchor="_2et92p0">
-            <w:r>
-              <w:rPr>
+          <w:hyperlink w:anchor="_Toc91875802" w:history="1">
+            <w:r>
+              <w:rPr>
+                <w:rStyle w:val="af1"/>
                 <w:rFonts w:ascii="Times New Roman" w:eastAsia="Times New Roman" w:hAnsi="Times New Roman" w:cs="Times New Roman"/>
-                <w:sz w:val="28"/>
-                <w:szCs w:val="28"/>
-              </w:rPr>
-              <w:t>4.1 Идея</w:t>
+                <w:noProof/>
+                <w:lang w:val="ru-RU"/>
+              </w:rPr>
+              <w:t xml:space="preserve">4.2 </w:t>
+            </w:r>
+            <w:r>
+              <w:rPr>
+                <w:rStyle w:val="af1"/>
+                <w:rFonts w:ascii="Times New Roman" w:eastAsia="Times New Roman" w:hAnsi="Times New Roman" w:cs="Times New Roman"/>
+                <w:noProof/>
+                <w:lang w:val="en-US"/>
+              </w:rPr>
+              <w:t>H</w:t>
+            </w:r>
+            <w:r>
+              <w:rPr>
+                <w:rStyle w:val="af1"/>
+                <w:rFonts w:ascii="Times New Roman" w:eastAsia="Times New Roman" w:hAnsi="Times New Roman" w:cs="Times New Roman"/>
+                <w:noProof/>
+              </w:rPr>
+              <w:t>igh-level description</w:t>
+            </w:r>
+            <w:r>
+              <w:rPr>
+                <w:rStyle w:val="af1"/>
+                <w:rFonts w:ascii="Times New Roman" w:eastAsia="Times New Roman" w:hAnsi="Times New Roman" w:cs="Times New Roman"/>
+                <w:noProof/>
+                <w:lang w:val="ru-RU"/>
+              </w:rPr>
+              <w:t>:</w:t>
+            </w:r>
+            <w:r>
+              <w:rPr>
+                <w:noProof/>
+                <w:webHidden/>
+              </w:rPr>
+              <w:tab/>
+            </w:r>
+            <w:r>
+              <w:rPr>
+                <w:noProof/>
+                <w:webHidden/>
+              </w:rPr>
+              <w:fldChar w:fldCharType="begin"/>
+            </w:r>
+            <w:r>
+              <w:rPr>
+                <w:noProof/>
+                <w:webHidden/>
+              </w:rPr>
+              <w:instrText xml:space="preserve"> PAGEREF _Toc91875802 \h </w:instrText>
+            </w:r>
+            <w:r>
+              <w:rPr>
+                <w:noProof/>
+                <w:webHidden/>
+              </w:rPr>
+            </w:r>
+            <w:r>
+              <w:rPr>
+                <w:noProof/>
+                <w:webHidden/>
+              </w:rPr>
+              <w:fldChar w:fldCharType="separate"/>
+            </w:r>
+            <w:r>
+              <w:rPr>
+                <w:noProof/>
+                <w:webHidden/>
+              </w:rPr>
+              <w:t>4</w:t>
+            </w:r>
+            <w:r>
+              <w:rPr>
+                <w:noProof/>
+                <w:webHidden/>
+              </w:rPr>
+              <w:fldChar w:fldCharType="end"/>
             </w:r>
           </w:hyperlink>
-          <w:r>
-            <w:rPr>
-              <w:rFonts w:ascii="Times New Roman" w:eastAsia="Times New Roman" w:hAnsi="Times New Roman" w:cs="Times New Roman"/>
-              <w:sz w:val="28"/>
-              <w:szCs w:val="28"/>
-            </w:rPr>
-            <w:tab/>
-            <w:t>4</w:t>
-          </w:r>
         </w:p>
         <w:p>
           <w:pPr>
+            <w:pStyle w:val="20"/>
             <w:tabs>
-              <w:tab w:val="right" w:pos="9025"/>
+              <w:tab w:val="right" w:pos="9019"/>
             </w:tabs>
-            <w:spacing w:before="60" w:line="240" w:lineRule="auto"/>
-            <w:ind w:left="360"/>
             <w:rPr>
-              <w:rFonts w:ascii="Times New Roman" w:eastAsia="Times New Roman" w:hAnsi="Times New Roman" w:cs="Times New Roman"/>
-              <w:sz w:val="28"/>
-              <w:szCs w:val="28"/>
+              <w:rFonts w:asciiTheme="minorHAnsi" w:eastAsiaTheme="minorEastAsia" w:hAnsiTheme="minorHAnsi" w:cstheme="minorBidi"/>
+              <w:noProof/>
+              <w:lang w:val="ru-RU"/>
             </w:rPr>
           </w:pPr>
-          <w:hyperlink w:anchor="_tyjcwt">
-            <w:r>
-              <w:rPr>
+          <w:hyperlink w:anchor="_Toc91875803" w:history="1">
+            <w:r>
+              <w:rPr>
+                <w:rStyle w:val="af1"/>
                 <w:rFonts w:ascii="Times New Roman" w:eastAsia="Times New Roman" w:hAnsi="Times New Roman" w:cs="Times New Roman"/>
-                <w:sz w:val="28"/>
-                <w:szCs w:val="28"/>
-              </w:rPr>
-              <w:t xml:space="preserve">4.2 Высокоуровневое описание </w:t>
+                <w:noProof/>
+                <w:lang w:val="en-US"/>
+              </w:rPr>
+              <w:t>4.3 High-level description of parts:</w:t>
+            </w:r>
+            <w:r>
+              <w:rPr>
+                <w:noProof/>
+                <w:webHidden/>
+              </w:rPr>
+              <w:tab/>
+            </w:r>
+            <w:r>
+              <w:rPr>
+                <w:noProof/>
+                <w:webHidden/>
+              </w:rPr>
+              <w:fldChar w:fldCharType="begin"/>
+            </w:r>
+            <w:r>
+              <w:rPr>
+                <w:noProof/>
+                <w:webHidden/>
+              </w:rPr>
+              <w:instrText xml:space="preserve"> PAGEREF _Toc91875803 \h </w:instrText>
+            </w:r>
+            <w:r>
+              <w:rPr>
+                <w:noProof/>
+                <w:webHidden/>
+              </w:rPr>
+            </w:r>
+            <w:r>
+              <w:rPr>
+                <w:noProof/>
+                <w:webHidden/>
+              </w:rPr>
+              <w:fldChar w:fldCharType="separate"/>
+            </w:r>
+            <w:r>
+              <w:rPr>
+                <w:noProof/>
+                <w:webHidden/>
+              </w:rPr>
+              <w:t>4</w:t>
+            </w:r>
+            <w:r>
+              <w:rPr>
+                <w:noProof/>
+                <w:webHidden/>
+              </w:rPr>
+              <w:fldChar w:fldCharType="end"/>
             </w:r>
           </w:hyperlink>
-          <w:r>
-            <w:rPr>
-              <w:rFonts w:ascii="Times New Roman" w:eastAsia="Times New Roman" w:hAnsi="Times New Roman" w:cs="Times New Roman"/>
-              <w:sz w:val="28"/>
-              <w:szCs w:val="28"/>
-            </w:rPr>
-            <w:tab/>
-            <w:t>4</w:t>
-          </w:r>
         </w:p>
         <w:p>
           <w:pPr>
+            <w:pStyle w:val="20"/>
             <w:tabs>
-              <w:tab w:val="right" w:pos="9025"/>
+              <w:tab w:val="right" w:pos="9019"/>
             </w:tabs>
-            <w:spacing w:before="60" w:line="240" w:lineRule="auto"/>
-            <w:ind w:left="360"/>
             <w:rPr>
-              <w:rFonts w:ascii="Times New Roman" w:eastAsia="Times New Roman" w:hAnsi="Times New Roman" w:cs="Times New Roman"/>
-              <w:sz w:val="28"/>
-              <w:szCs w:val="28"/>
+              <w:rFonts w:asciiTheme="minorHAnsi" w:eastAsiaTheme="minorEastAsia" w:hAnsiTheme="minorHAnsi" w:cstheme="minorBidi"/>
+              <w:noProof/>
+              <w:lang w:val="ru-RU"/>
             </w:rPr>
           </w:pPr>
-          <w:hyperlink w:anchor="_3dy6vkm">
-            <w:r>
-              <w:rPr>
+          <w:hyperlink w:anchor="_Toc91875804" w:history="1">
+            <w:r>
+              <w:rPr>
+                <w:rStyle w:val="af1"/>
                 <w:rFonts w:ascii="Times New Roman" w:eastAsia="Times New Roman" w:hAnsi="Times New Roman" w:cs="Times New Roman"/>
-                <w:sz w:val="28"/>
-                <w:szCs w:val="28"/>
-              </w:rPr>
-              <w:t>4.3 Высокоуровневое описание деталей</w:t>
+                <w:noProof/>
+                <w:lang w:val="en-US"/>
+              </w:rPr>
+              <w:t>4.4 Description of analogs</w:t>
+            </w:r>
+            <w:r>
+              <w:rPr>
+                <w:noProof/>
+                <w:webHidden/>
+              </w:rPr>
+              <w:tab/>
+            </w:r>
+            <w:r>
+              <w:rPr>
+                <w:noProof/>
+                <w:webHidden/>
+              </w:rPr>
+              <w:fldChar w:fldCharType="begin"/>
+            </w:r>
+            <w:r>
+              <w:rPr>
+                <w:noProof/>
+                <w:webHidden/>
+              </w:rPr>
+              <w:instrText xml:space="preserve"> PAGEREF _Toc91875804 \h </w:instrText>
+            </w:r>
+            <w:r>
+              <w:rPr>
+                <w:noProof/>
+                <w:webHidden/>
+              </w:rPr>
+            </w:r>
+            <w:r>
+              <w:rPr>
+                <w:noProof/>
+                <w:webHidden/>
+              </w:rPr>
+              <w:fldChar w:fldCharType="separate"/>
+            </w:r>
+            <w:r>
+              <w:rPr>
+                <w:noProof/>
+                <w:webHidden/>
+              </w:rPr>
+              <w:t>4</w:t>
+            </w:r>
+            <w:r>
+              <w:rPr>
+                <w:noProof/>
+                <w:webHidden/>
+              </w:rPr>
+              <w:fldChar w:fldCharType="end"/>
             </w:r>
           </w:hyperlink>
-          <w:r>
-            <w:rPr>
-              <w:rFonts w:ascii="Times New Roman" w:eastAsia="Times New Roman" w:hAnsi="Times New Roman" w:cs="Times New Roman"/>
-              <w:sz w:val="28"/>
-              <w:szCs w:val="28"/>
-            </w:rPr>
-            <w:tab/>
-            <w:t>4</w:t>
-          </w:r>
         </w:p>
         <w:p>
           <w:pPr>
+            <w:pStyle w:val="20"/>
             <w:tabs>
-              <w:tab w:val="right" w:pos="9025"/>
+              <w:tab w:val="right" w:pos="9019"/>
             </w:tabs>
-            <w:spacing w:before="60" w:line="240" w:lineRule="auto"/>
-            <w:ind w:left="360"/>
             <w:rPr>
-              <w:rFonts w:ascii="Times New Roman" w:eastAsia="Times New Roman" w:hAnsi="Times New Roman" w:cs="Times New Roman"/>
-              <w:sz w:val="28"/>
-              <w:szCs w:val="28"/>
+              <w:rFonts w:asciiTheme="minorHAnsi" w:eastAsiaTheme="minorEastAsia" w:hAnsiTheme="minorHAnsi" w:cstheme="minorBidi"/>
+              <w:noProof/>
+              <w:lang w:val="ru-RU"/>
             </w:rPr>
           </w:pPr>
-          <w:hyperlink w:anchor="_1t3h5sf">
-            <w:r>
-              <w:rPr>
+          <w:hyperlink w:anchor="_Toc91875805" w:history="1">
+            <w:r>
+              <w:rPr>
+                <w:rStyle w:val="af1"/>
                 <w:rFonts w:ascii="Times New Roman" w:eastAsia="Times New Roman" w:hAnsi="Times New Roman" w:cs="Times New Roman"/>
-                <w:sz w:val="28"/>
-                <w:szCs w:val="28"/>
-              </w:rPr>
-              <w:t>4.4 Описание аналогов</w:t>
+                <w:noProof/>
+                <w:lang w:val="en-US"/>
+              </w:rPr>
+              <w:t>1.VK</w:t>
+            </w:r>
+            <w:r>
+              <w:rPr>
+                <w:noProof/>
+                <w:webHidden/>
+              </w:rPr>
+              <w:tab/>
+            </w:r>
+            <w:r>
+              <w:rPr>
+                <w:noProof/>
+                <w:webHidden/>
+              </w:rPr>
+              <w:fldChar w:fldCharType="begin"/>
+            </w:r>
+            <w:r>
+              <w:rPr>
+                <w:noProof/>
+                <w:webHidden/>
+              </w:rPr>
+              <w:instrText xml:space="preserve"> PAGEREF _Toc91875805 \h </w:instrText>
+            </w:r>
+            <w:r>
+              <w:rPr>
+                <w:noProof/>
+                <w:webHidden/>
+              </w:rPr>
+            </w:r>
+            <w:r>
+              <w:rPr>
+                <w:noProof/>
+                <w:webHidden/>
+              </w:rPr>
+              <w:fldChar w:fldCharType="separate"/>
+            </w:r>
+            <w:r>
+              <w:rPr>
+                <w:noProof/>
+                <w:webHidden/>
+              </w:rPr>
+              <w:t>4</w:t>
+            </w:r>
+            <w:r>
+              <w:rPr>
+                <w:noProof/>
+                <w:webHidden/>
+              </w:rPr>
+              <w:fldChar w:fldCharType="end"/>
             </w:r>
           </w:hyperlink>
-          <w:r>
-            <w:rPr>
-              <w:rFonts w:ascii="Times New Roman" w:eastAsia="Times New Roman" w:hAnsi="Times New Roman" w:cs="Times New Roman"/>
-              <w:sz w:val="28"/>
-              <w:szCs w:val="28"/>
-            </w:rPr>
-            <w:tab/>
-            <w:t>4</w:t>
-          </w:r>
         </w:p>
         <w:p>
           <w:pPr>
+            <w:pStyle w:val="20"/>
             <w:tabs>
-              <w:tab w:val="right" w:pos="9025"/>
+              <w:tab w:val="right" w:pos="9019"/>
             </w:tabs>
-            <w:spacing w:before="60" w:line="240" w:lineRule="auto"/>
-            <w:ind w:left="360"/>
             <w:rPr>
-              <w:rFonts w:ascii="Times New Roman" w:eastAsia="Times New Roman" w:hAnsi="Times New Roman" w:cs="Times New Roman"/>
-              <w:sz w:val="28"/>
-              <w:szCs w:val="28"/>
+              <w:rFonts w:asciiTheme="minorHAnsi" w:eastAsiaTheme="minorEastAsia" w:hAnsiTheme="minorHAnsi" w:cstheme="minorBidi"/>
+              <w:noProof/>
+              <w:lang w:val="ru-RU"/>
             </w:rPr>
           </w:pPr>
-          <w:hyperlink w:anchor="_4d34og8">
-            <w:r>
-              <w:rPr>
+          <w:hyperlink w:anchor="_Toc91875806" w:history="1">
+            <w:r>
+              <w:rPr>
+                <w:rStyle w:val="af1"/>
                 <w:rFonts w:ascii="Times New Roman" w:eastAsia="Times New Roman" w:hAnsi="Times New Roman" w:cs="Times New Roman"/>
-                <w:sz w:val="28"/>
-                <w:szCs w:val="28"/>
-              </w:rPr>
-              <w:t>4.5 Сравнительная таблица аналогов</w:t>
+                <w:noProof/>
+                <w:lang w:val="en-US"/>
+              </w:rPr>
+              <w:t>2.Facebook</w:t>
+            </w:r>
+            <w:r>
+              <w:rPr>
+                <w:noProof/>
+                <w:webHidden/>
+              </w:rPr>
+              <w:tab/>
+            </w:r>
+            <w:r>
+              <w:rPr>
+                <w:noProof/>
+                <w:webHidden/>
+              </w:rPr>
+              <w:fldChar w:fldCharType="begin"/>
+            </w:r>
+            <w:r>
+              <w:rPr>
+                <w:noProof/>
+                <w:webHidden/>
+              </w:rPr>
+              <w:instrText xml:space="preserve"> PAGEREF _Toc91875806 \h </w:instrText>
+            </w:r>
+            <w:r>
+              <w:rPr>
+                <w:noProof/>
+                <w:webHidden/>
+              </w:rPr>
+            </w:r>
+            <w:r>
+              <w:rPr>
+                <w:noProof/>
+                <w:webHidden/>
+              </w:rPr>
+              <w:fldChar w:fldCharType="separate"/>
+            </w:r>
+            <w:r>
+              <w:rPr>
+                <w:noProof/>
+                <w:webHidden/>
+              </w:rPr>
+              <w:t>4</w:t>
+            </w:r>
+            <w:r>
+              <w:rPr>
+                <w:noProof/>
+                <w:webHidden/>
+              </w:rPr>
+              <w:fldChar w:fldCharType="end"/>
             </w:r>
           </w:hyperlink>
-          <w:r>
-            <w:rPr>
-              <w:rFonts w:ascii="Times New Roman" w:eastAsia="Times New Roman" w:hAnsi="Times New Roman" w:cs="Times New Roman"/>
-              <w:sz w:val="28"/>
-              <w:szCs w:val="28"/>
-            </w:rPr>
-            <w:tab/>
-          </w:r>
-          <w:r>
-            <w:fldChar w:fldCharType="begin"/>
-          </w:r>
-          <w:r>
-            <w:instrText xml:space="preserve"> PAGEREF _2s8eyo1 \h </w:instrText>
-          </w:r>
-          <w:r>
-            <w:fldChar w:fldCharType="separate"/>
-          </w:r>
-          <w:r>
-            <w:rPr>
-              <w:rFonts w:ascii="Times New Roman" w:eastAsia="Times New Roman" w:hAnsi="Times New Roman" w:cs="Times New Roman"/>
-              <w:sz w:val="28"/>
-              <w:szCs w:val="28"/>
-            </w:rPr>
-            <w:t>5</w:t>
-          </w:r>
-          <w:r>
-            <w:fldChar w:fldCharType="end"/>
-          </w:r>
         </w:p>
         <w:p>
           <w:pPr>
+            <w:pStyle w:val="20"/>
             <w:tabs>
-              <w:tab w:val="right" w:pos="9025"/>
+              <w:tab w:val="right" w:pos="9019"/>
             </w:tabs>
-            <w:spacing w:before="60" w:line="240" w:lineRule="auto"/>
-            <w:ind w:left="360"/>
             <w:rPr>
-              <w:rFonts w:ascii="Times New Roman" w:eastAsia="Times New Roman" w:hAnsi="Times New Roman" w:cs="Times New Roman"/>
-              <w:sz w:val="28"/>
-              <w:szCs w:val="28"/>
+              <w:rFonts w:asciiTheme="minorHAnsi" w:eastAsiaTheme="minorEastAsia" w:hAnsiTheme="minorHAnsi" w:cstheme="minorBidi"/>
+              <w:noProof/>
+              <w:lang w:val="ru-RU"/>
             </w:rPr>
           </w:pPr>
-          <w:hyperlink w:anchor="_17dp8vu">
-            <w:r>
-              <w:rPr>
+          <w:hyperlink w:anchor="_Toc91875807" w:history="1">
+            <w:r>
+              <w:rPr>
+                <w:rStyle w:val="af1"/>
                 <w:rFonts w:ascii="Times New Roman" w:eastAsia="Times New Roman" w:hAnsi="Times New Roman" w:cs="Times New Roman"/>
-                <w:sz w:val="28"/>
-                <w:szCs w:val="28"/>
-              </w:rPr>
-              <w:t>4.6 Вывод</w:t>
+                <w:noProof/>
+                <w:lang w:val="en-US"/>
+              </w:rPr>
+              <w:t>3.LinkedIn</w:t>
+            </w:r>
+            <w:r>
+              <w:rPr>
+                <w:noProof/>
+                <w:webHidden/>
+              </w:rPr>
+              <w:tab/>
+            </w:r>
+            <w:r>
+              <w:rPr>
+                <w:noProof/>
+                <w:webHidden/>
+              </w:rPr>
+              <w:fldChar w:fldCharType="begin"/>
+            </w:r>
+            <w:r>
+              <w:rPr>
+                <w:noProof/>
+                <w:webHidden/>
+              </w:rPr>
+              <w:instrText xml:space="preserve"> PAGEREF _Toc91875807 \h </w:instrText>
+            </w:r>
+            <w:r>
+              <w:rPr>
+                <w:noProof/>
+                <w:webHidden/>
+              </w:rPr>
+            </w:r>
+            <w:r>
+              <w:rPr>
+                <w:noProof/>
+                <w:webHidden/>
+              </w:rPr>
+              <w:fldChar w:fldCharType="separate"/>
+            </w:r>
+            <w:r>
+              <w:rPr>
+                <w:noProof/>
+                <w:webHidden/>
+              </w:rPr>
+              <w:t>4</w:t>
+            </w:r>
+            <w:r>
+              <w:rPr>
+                <w:noProof/>
+                <w:webHidden/>
+              </w:rPr>
+              <w:fldChar w:fldCharType="end"/>
             </w:r>
           </w:hyperlink>
-          <w:r>
-            <w:rPr>
-              <w:rFonts w:ascii="Times New Roman" w:eastAsia="Times New Roman" w:hAnsi="Times New Roman" w:cs="Times New Roman"/>
-              <w:sz w:val="28"/>
-              <w:szCs w:val="28"/>
-            </w:rPr>
-            <w:tab/>
-          </w:r>
-          <w:r>
-            <w:fldChar w:fldCharType="begin"/>
-          </w:r>
-          <w:r>
-            <w:instrText xml:space="preserve"> PAGEREF _1</w:instrText>
-          </w:r>
-          <w:r>
-            <w:instrText xml:space="preserve">7dp8vu \h </w:instrText>
-          </w:r>
-          <w:r>
-            <w:fldChar w:fldCharType="separate"/>
-          </w:r>
-          <w:r>
-            <w:rPr>
-              <w:rFonts w:ascii="Times New Roman" w:eastAsia="Times New Roman" w:hAnsi="Times New Roman" w:cs="Times New Roman"/>
-              <w:sz w:val="28"/>
-              <w:szCs w:val="28"/>
-            </w:rPr>
-            <w:t>5</w:t>
-          </w:r>
-          <w:r>
-            <w:fldChar w:fldCharType="end"/>
-          </w:r>
         </w:p>
         <w:p>
           <w:pPr>
+            <w:pStyle w:val="20"/>
             <w:tabs>
-              <w:tab w:val="right" w:pos="9025"/>
+              <w:tab w:val="right" w:pos="9019"/>
             </w:tabs>
-            <w:spacing w:before="200" w:line="240" w:lineRule="auto"/>
             <w:rPr>
-              <w:rFonts w:ascii="Times New Roman" w:eastAsia="Times New Roman" w:hAnsi="Times New Roman" w:cs="Times New Roman"/>
-              <w:b/>
-              <w:sz w:val="28"/>
-              <w:szCs w:val="28"/>
+              <w:rFonts w:asciiTheme="minorHAnsi" w:eastAsiaTheme="minorEastAsia" w:hAnsiTheme="minorHAnsi" w:cstheme="minorBidi"/>
+              <w:noProof/>
+              <w:lang w:val="ru-RU"/>
             </w:rPr>
           </w:pPr>
-          <w:hyperlink w:anchor="_3rdcrjn">
-            <w:r>
-              <w:rPr>
+          <w:hyperlink w:anchor="_Toc91875808" w:history="1">
+            <w:r>
+              <w:rPr>
+                <w:rStyle w:val="af1"/>
                 <w:rFonts w:ascii="Times New Roman" w:eastAsia="Times New Roman" w:hAnsi="Times New Roman" w:cs="Times New Roman"/>
-                <w:b/>
-                <w:sz w:val="28"/>
-                <w:szCs w:val="28"/>
-              </w:rPr>
-              <w:t>5. Раздел прецедентов использования</w:t>
+                <w:noProof/>
+                <w:lang w:val="en-US"/>
+              </w:rPr>
+              <w:t xml:space="preserve">4.5 </w:t>
+            </w:r>
+            <w:r>
+              <w:rPr>
+                <w:rStyle w:val="af1"/>
+                <w:rFonts w:ascii="Times New Roman" w:eastAsia="Times New Roman" w:hAnsi="Times New Roman" w:cs="Times New Roman"/>
+                <w:noProof/>
+              </w:rPr>
+              <w:t>Comparative table of analogues</w:t>
+            </w:r>
+            <w:r>
+              <w:rPr>
+                <w:noProof/>
+                <w:webHidden/>
+              </w:rPr>
+              <w:tab/>
+            </w:r>
+            <w:r>
+              <w:rPr>
+                <w:noProof/>
+                <w:webHidden/>
+              </w:rPr>
+              <w:fldChar w:fldCharType="begin"/>
+            </w:r>
+            <w:r>
+              <w:rPr>
+                <w:noProof/>
+                <w:webHidden/>
+              </w:rPr>
+              <w:instrText xml:space="preserve"> PAGEREF _Toc91875808 \h </w:instrText>
+            </w:r>
+            <w:r>
+              <w:rPr>
+                <w:noProof/>
+                <w:webHidden/>
+              </w:rPr>
+            </w:r>
+            <w:r>
+              <w:rPr>
+                <w:noProof/>
+                <w:webHidden/>
+              </w:rPr>
+              <w:fldChar w:fldCharType="separate"/>
+            </w:r>
+            <w:r>
+              <w:rPr>
+                <w:noProof/>
+                <w:webHidden/>
+              </w:rPr>
+              <w:t>5</w:t>
+            </w:r>
+            <w:r>
+              <w:rPr>
+                <w:noProof/>
+                <w:webHidden/>
+              </w:rPr>
+              <w:fldChar w:fldCharType="end"/>
             </w:r>
           </w:hyperlink>
-          <w:r>
-            <w:rPr>
-              <w:rFonts w:ascii="Times New Roman" w:eastAsia="Times New Roman" w:hAnsi="Times New Roman" w:cs="Times New Roman"/>
-              <w:b/>
-              <w:sz w:val="28"/>
-              <w:szCs w:val="28"/>
-            </w:rPr>
-            <w:tab/>
-          </w:r>
-          <w:r>
-            <w:fldChar w:fldCharType="begin"/>
-          </w:r>
-          <w:r>
-            <w:instrText xml:space="preserve"> PAGEREF _3rdcrjn \h </w:instrText>
-          </w:r>
-          <w:r>
-            <w:fldChar w:fldCharType="separate"/>
-          </w:r>
-          <w:r>
-            <w:rPr>
-              <w:rFonts w:ascii="Times New Roman" w:eastAsia="Times New Roman" w:hAnsi="Times New Roman" w:cs="Times New Roman"/>
-              <w:b/>
-              <w:sz w:val="28"/>
-              <w:szCs w:val="28"/>
-            </w:rPr>
-            <w:t>6</w:t>
-          </w:r>
-          <w:r>
-            <w:fldChar w:fldCharType="end"/>
-          </w:r>
         </w:p>
         <w:p>
           <w:pPr>
+            <w:pStyle w:val="20"/>
             <w:tabs>
-              <w:tab w:val="right" w:pos="9025"/>
+              <w:tab w:val="right" w:pos="9019"/>
             </w:tabs>
-            <w:spacing w:before="60" w:line="240" w:lineRule="auto"/>
-            <w:ind w:left="360"/>
             <w:rPr>
-              <w:rFonts w:ascii="Times New Roman" w:eastAsia="Times New Roman" w:hAnsi="Times New Roman" w:cs="Times New Roman"/>
-              <w:sz w:val="28"/>
-              <w:szCs w:val="28"/>
+              <w:rFonts w:asciiTheme="minorHAnsi" w:eastAsiaTheme="minorEastAsia" w:hAnsiTheme="minorHAnsi" w:cstheme="minorBidi"/>
+              <w:noProof/>
+              <w:lang w:val="ru-RU"/>
             </w:rPr>
           </w:pPr>
-          <w:hyperlink w:anchor="_lnxbz9">
-            <w:r>
-              <w:rPr>
+          <w:hyperlink w:anchor="_Toc91875809" w:history="1">
+            <w:r>
+              <w:rPr>
+                <w:rStyle w:val="af1"/>
                 <w:rFonts w:ascii="Times New Roman" w:eastAsia="Times New Roman" w:hAnsi="Times New Roman" w:cs="Times New Roman"/>
-                <w:sz w:val="28"/>
-                <w:szCs w:val="28"/>
-              </w:rPr>
-              <w:t>5.1 Список акторов</w:t>
+                <w:noProof/>
+              </w:rPr>
+              <w:t>Т</w:t>
+            </w:r>
+            <w:r>
+              <w:rPr>
+                <w:rStyle w:val="af1"/>
+                <w:rFonts w:ascii="Times New Roman" w:eastAsia="Times New Roman" w:hAnsi="Times New Roman" w:cs="Times New Roman"/>
+                <w:noProof/>
+                <w:lang w:val="en-US"/>
+              </w:rPr>
+              <w:t>able 1.0 - comparative table of analogues</w:t>
+            </w:r>
+            <w:r>
+              <w:rPr>
+                <w:noProof/>
+                <w:webHidden/>
+              </w:rPr>
+              <w:tab/>
+            </w:r>
+            <w:r>
+              <w:rPr>
+                <w:noProof/>
+                <w:webHidden/>
+              </w:rPr>
+              <w:fldChar w:fldCharType="begin"/>
+            </w:r>
+            <w:r>
+              <w:rPr>
+                <w:noProof/>
+                <w:webHidden/>
+              </w:rPr>
+              <w:instrText xml:space="preserve"> PAGEREF _Toc91875809 \h </w:instrText>
+            </w:r>
+            <w:r>
+              <w:rPr>
+                <w:noProof/>
+                <w:webHidden/>
+              </w:rPr>
+            </w:r>
+            <w:r>
+              <w:rPr>
+                <w:noProof/>
+                <w:webHidden/>
+              </w:rPr>
+              <w:fldChar w:fldCharType="separate"/>
+            </w:r>
+            <w:r>
+              <w:rPr>
+                <w:noProof/>
+                <w:webHidden/>
+              </w:rPr>
+              <w:t>5</w:t>
+            </w:r>
+            <w:r>
+              <w:rPr>
+                <w:noProof/>
+                <w:webHidden/>
+              </w:rPr>
+              <w:fldChar w:fldCharType="end"/>
             </w:r>
           </w:hyperlink>
-          <w:r>
-            <w:rPr>
-              <w:rFonts w:ascii="Times New Roman" w:eastAsia="Times New Roman" w:hAnsi="Times New Roman" w:cs="Times New Roman"/>
-              <w:sz w:val="28"/>
-              <w:szCs w:val="28"/>
-            </w:rPr>
-            <w:tab/>
-          </w:r>
-          <w:r>
-            <w:fldChar w:fldCharType="begin"/>
-          </w:r>
-          <w:r>
-            <w:instrText xml:space="preserve"> PAGEREF _lnxbz9 \h </w:instrText>
-          </w:r>
-          <w:r>
-            <w:fldChar w:fldCharType="separate"/>
-          </w:r>
-          <w:r>
-            <w:rPr>
-              <w:rFonts w:ascii="Times New Roman" w:eastAsia="Times New Roman" w:hAnsi="Times New Roman" w:cs="Times New Roman"/>
-              <w:sz w:val="28"/>
-              <w:szCs w:val="28"/>
-            </w:rPr>
-            <w:t>6</w:t>
-          </w:r>
-          <w:r>
-            <w:fldChar w:fldCharType="end"/>
-          </w:r>
         </w:p>
         <w:p>
           <w:pPr>
+            <w:pStyle w:val="10"/>
             <w:tabs>
-              <w:tab w:val="right" w:pos="9025"/>
+              <w:tab w:val="right" w:pos="9019"/>
             </w:tabs>
-            <w:spacing w:before="60" w:line="240" w:lineRule="auto"/>
-            <w:ind w:left="360"/>
             <w:rPr>
-              <w:rFonts w:ascii="Times New Roman" w:eastAsia="Times New Roman" w:hAnsi="Times New Roman" w:cs="Times New Roman"/>
-              <w:sz w:val="28"/>
-              <w:szCs w:val="28"/>
+              <w:rFonts w:asciiTheme="minorHAnsi" w:eastAsiaTheme="minorEastAsia" w:hAnsiTheme="minorHAnsi" w:cstheme="minorBidi"/>
+              <w:noProof/>
+              <w:lang w:val="ru-RU"/>
             </w:rPr>
           </w:pPr>
-          <w:hyperlink w:anchor="_35nkun2">
-            <w:r>
-              <w:rPr>
+          <w:hyperlink w:anchor="_Toc91875810" w:history="1">
+            <w:r>
+              <w:rPr>
+                <w:rStyle w:val="af1"/>
                 <w:rFonts w:ascii="Times New Roman" w:eastAsia="Times New Roman" w:hAnsi="Times New Roman" w:cs="Times New Roman"/>
-                <w:sz w:val="28"/>
-                <w:szCs w:val="28"/>
-              </w:rPr>
-              <w:t>5.2 Диаграмма прецедентов исполь</w:t>
-            </w:r>
-            <w:r>
-              <w:rPr>
-                <w:rFonts w:ascii="Times New Roman" w:eastAsia="Times New Roman" w:hAnsi="Times New Roman" w:cs="Times New Roman"/>
-                <w:sz w:val="28"/>
-                <w:szCs w:val="28"/>
-              </w:rPr>
-              <w:t>зования</w:t>
+                <w:noProof/>
+              </w:rPr>
+              <w:t>5. Use cases section</w:t>
+            </w:r>
+            <w:r>
+              <w:rPr>
+                <w:noProof/>
+                <w:webHidden/>
+              </w:rPr>
+              <w:tab/>
+            </w:r>
+            <w:r>
+              <w:rPr>
+                <w:noProof/>
+                <w:webHidden/>
+              </w:rPr>
+              <w:fldChar w:fldCharType="begin"/>
+            </w:r>
+            <w:r>
+              <w:rPr>
+                <w:noProof/>
+                <w:webHidden/>
+              </w:rPr>
+              <w:instrText xml:space="preserve"> PAGEREF _Toc91875810 \h </w:instrText>
+            </w:r>
+            <w:r>
+              <w:rPr>
+                <w:noProof/>
+                <w:webHidden/>
+              </w:rPr>
+            </w:r>
+            <w:r>
+              <w:rPr>
+                <w:noProof/>
+                <w:webHidden/>
+              </w:rPr>
+              <w:fldChar w:fldCharType="separate"/>
+            </w:r>
+            <w:r>
+              <w:rPr>
+                <w:noProof/>
+                <w:webHidden/>
+              </w:rPr>
+              <w:t>6</w:t>
+            </w:r>
+            <w:r>
+              <w:rPr>
+                <w:noProof/>
+                <w:webHidden/>
+              </w:rPr>
+              <w:fldChar w:fldCharType="end"/>
             </w:r>
           </w:hyperlink>
-          <w:r>
-            <w:rPr>
-              <w:rFonts w:ascii="Times New Roman" w:eastAsia="Times New Roman" w:hAnsi="Times New Roman" w:cs="Times New Roman"/>
-              <w:sz w:val="28"/>
-              <w:szCs w:val="28"/>
-            </w:rPr>
-            <w:tab/>
-          </w:r>
-          <w:r>
-            <w:fldChar w:fldCharType="begin"/>
-          </w:r>
-          <w:r>
-            <w:instrText xml:space="preserve"> PAGEREF _35nkun2 \h </w:instrText>
-          </w:r>
-          <w:r>
-            <w:fldChar w:fldCharType="separate"/>
-          </w:r>
-          <w:r>
-            <w:rPr>
-              <w:rFonts w:ascii="Times New Roman" w:eastAsia="Times New Roman" w:hAnsi="Times New Roman" w:cs="Times New Roman"/>
-              <w:sz w:val="28"/>
-              <w:szCs w:val="28"/>
-            </w:rPr>
-            <w:t>6</w:t>
-          </w:r>
-          <w:r>
-            <w:fldChar w:fldCharType="end"/>
-          </w:r>
         </w:p>
         <w:p>
           <w:pPr>
+            <w:pStyle w:val="20"/>
             <w:tabs>
-              <w:tab w:val="right" w:pos="9025"/>
+              <w:tab w:val="right" w:pos="9019"/>
             </w:tabs>
-            <w:spacing w:before="60" w:line="240" w:lineRule="auto"/>
-            <w:ind w:left="360"/>
             <w:rPr>
-              <w:rFonts w:ascii="Times New Roman" w:eastAsia="Times New Roman" w:hAnsi="Times New Roman" w:cs="Times New Roman"/>
-              <w:sz w:val="28"/>
-              <w:szCs w:val="28"/>
+              <w:rFonts w:asciiTheme="minorHAnsi" w:eastAsiaTheme="minorEastAsia" w:hAnsiTheme="minorHAnsi" w:cstheme="minorBidi"/>
+              <w:noProof/>
+              <w:lang w:val="ru-RU"/>
             </w:rPr>
           </w:pPr>
-          <w:hyperlink r:id="rId7" w:anchor="heading=h.3o7alnk">
-            <w:r>
-              <w:rPr>
+          <w:hyperlink w:anchor="_Toc91875811" w:history="1">
+            <w:r>
+              <w:rPr>
+                <w:rStyle w:val="af1"/>
                 <w:rFonts w:ascii="Times New Roman" w:eastAsia="Times New Roman" w:hAnsi="Times New Roman" w:cs="Times New Roman"/>
-                <w:sz w:val="28"/>
-                <w:szCs w:val="28"/>
-              </w:rPr>
-              <w:t>5.3 Спецификация прецедентов исполь</w:t>
-            </w:r>
-            <w:r>
-              <w:rPr>
-                <w:rFonts w:ascii="Times New Roman" w:eastAsia="Times New Roman" w:hAnsi="Times New Roman" w:cs="Times New Roman"/>
-                <w:sz w:val="28"/>
-                <w:szCs w:val="28"/>
-              </w:rPr>
-              <w:t>зования</w:t>
+                <w:noProof/>
+                <w:lang w:val="en-US"/>
+              </w:rPr>
+              <w:t>5.1 List of actors</w:t>
+            </w:r>
+            <w:r>
+              <w:rPr>
+                <w:noProof/>
+                <w:webHidden/>
+              </w:rPr>
+              <w:tab/>
+            </w:r>
+            <w:r>
+              <w:rPr>
+                <w:noProof/>
+                <w:webHidden/>
+              </w:rPr>
+              <w:fldChar w:fldCharType="begin"/>
+            </w:r>
+            <w:r>
+              <w:rPr>
+                <w:noProof/>
+                <w:webHidden/>
+              </w:rPr>
+              <w:instrText xml:space="preserve"> PAGEREF _Toc91875811 \h </w:instrText>
+            </w:r>
+            <w:r>
+              <w:rPr>
+                <w:noProof/>
+                <w:webHidden/>
+              </w:rPr>
+            </w:r>
+            <w:r>
+              <w:rPr>
+                <w:noProof/>
+                <w:webHidden/>
+              </w:rPr>
+              <w:fldChar w:fldCharType="separate"/>
+            </w:r>
+            <w:r>
+              <w:rPr>
+                <w:noProof/>
+                <w:webHidden/>
+              </w:rPr>
+              <w:t>6</w:t>
+            </w:r>
+            <w:r>
+              <w:rPr>
+                <w:noProof/>
+                <w:webHidden/>
+              </w:rPr>
+              <w:fldChar w:fldCharType="end"/>
             </w:r>
           </w:hyperlink>
-          <w:r>
-            <w:rPr>
-              <w:rFonts w:ascii="Times New Roman" w:eastAsia="Times New Roman" w:hAnsi="Times New Roman" w:cs="Times New Roman"/>
-              <w:sz w:val="28"/>
-              <w:szCs w:val="28"/>
-            </w:rPr>
-            <w:tab/>
-            <w:t>7</w:t>
-          </w:r>
         </w:p>
         <w:p>
           <w:pPr>
+            <w:pStyle w:val="20"/>
             <w:tabs>
-              <w:tab w:val="right" w:pos="9025"/>
+              <w:tab w:val="right" w:pos="9019"/>
             </w:tabs>
-            <w:spacing w:before="200" w:line="240" w:lineRule="auto"/>
             <w:rPr>
-              <w:rFonts w:ascii="Times New Roman" w:eastAsia="Times New Roman" w:hAnsi="Times New Roman" w:cs="Times New Roman"/>
-              <w:b/>
-              <w:sz w:val="28"/>
-              <w:szCs w:val="28"/>
+              <w:rFonts w:asciiTheme="minorHAnsi" w:eastAsiaTheme="minorEastAsia" w:hAnsiTheme="minorHAnsi" w:cstheme="minorBidi"/>
+              <w:noProof/>
+              <w:lang w:val="ru-RU"/>
             </w:rPr>
           </w:pPr>
-          <w:hyperlink w:anchor="_44sinio">
-            <w:r>
-              <w:rPr>
+          <w:hyperlink w:anchor="_Toc91875812" w:history="1">
+            <w:r>
+              <w:rPr>
+                <w:rStyle w:val="af1"/>
                 <w:rFonts w:ascii="Times New Roman" w:eastAsia="Times New Roman" w:hAnsi="Times New Roman" w:cs="Times New Roman"/>
-                <w:b/>
-                <w:sz w:val="28"/>
-                <w:szCs w:val="28"/>
-              </w:rPr>
-              <w:t>6. Проектирование БД</w:t>
+                <w:noProof/>
+                <w:lang w:val="en-US"/>
+              </w:rPr>
+              <w:t>5.2 Use case diagram</w:t>
+            </w:r>
+            <w:r>
+              <w:rPr>
+                <w:noProof/>
+                <w:webHidden/>
+              </w:rPr>
+              <w:tab/>
+            </w:r>
+            <w:r>
+              <w:rPr>
+                <w:noProof/>
+                <w:webHidden/>
+              </w:rPr>
+              <w:fldChar w:fldCharType="begin"/>
+            </w:r>
+            <w:r>
+              <w:rPr>
+                <w:noProof/>
+                <w:webHidden/>
+              </w:rPr>
+              <w:instrText xml:space="preserve"> PAGEREF _Toc91875812 \h </w:instrText>
+            </w:r>
+            <w:r>
+              <w:rPr>
+                <w:noProof/>
+                <w:webHidden/>
+              </w:rPr>
+            </w:r>
+            <w:r>
+              <w:rPr>
+                <w:noProof/>
+                <w:webHidden/>
+              </w:rPr>
+              <w:fldChar w:fldCharType="separate"/>
+            </w:r>
+            <w:r>
+              <w:rPr>
+                <w:noProof/>
+                <w:webHidden/>
+              </w:rPr>
+              <w:t>7</w:t>
+            </w:r>
+            <w:r>
+              <w:rPr>
+                <w:noProof/>
+                <w:webHidden/>
+              </w:rPr>
+              <w:fldChar w:fldCharType="end"/>
             </w:r>
           </w:hyperlink>
-          <w:r>
-            <w:rPr>
-              <w:rFonts w:ascii="Times New Roman" w:eastAsia="Times New Roman" w:hAnsi="Times New Roman" w:cs="Times New Roman"/>
-              <w:b/>
-              <w:sz w:val="28"/>
-              <w:szCs w:val="28"/>
-            </w:rPr>
-            <w:tab/>
-          </w:r>
-          <w:r>
-            <w:fldChar w:fldCharType="begin"/>
-          </w:r>
-          <w:r>
-            <w:instrText xml:space="preserve"> PAGEREF _44sinio \h </w:instrText>
-          </w:r>
-          <w:r>
-            <w:fldChar w:fldCharType="separate"/>
-          </w:r>
-          <w:r>
-            <w:rPr>
-              <w:rFonts w:ascii="Times New Roman" w:eastAsia="Times New Roman" w:hAnsi="Times New Roman" w:cs="Times New Roman"/>
-              <w:b/>
-              <w:sz w:val="28"/>
-              <w:szCs w:val="28"/>
-            </w:rPr>
-            <w:t>1</w:t>
-          </w:r>
-          <w:r>
-            <w:fldChar w:fldCharType="end"/>
-          </w:r>
-          <w:r>
-            <w:rPr>
-              <w:rFonts w:ascii="Times New Roman" w:eastAsia="Times New Roman" w:hAnsi="Times New Roman" w:cs="Times New Roman"/>
-              <w:b/>
-              <w:sz w:val="28"/>
-              <w:szCs w:val="28"/>
-            </w:rPr>
-            <w:t>3</w:t>
-          </w:r>
         </w:p>
         <w:p>
           <w:pPr>
+            <w:pStyle w:val="20"/>
             <w:tabs>
-              <w:tab w:val="right" w:pos="9025"/>
+              <w:tab w:val="right" w:pos="9019"/>
             </w:tabs>
-            <w:spacing w:before="60" w:line="240" w:lineRule="auto"/>
-            <w:ind w:left="360"/>
             <w:rPr>
-              <w:rFonts w:ascii="Times New Roman" w:eastAsia="Times New Roman" w:hAnsi="Times New Roman" w:cs="Times New Roman"/>
-              <w:sz w:val="28"/>
-              <w:szCs w:val="28"/>
+              <w:rFonts w:asciiTheme="minorHAnsi" w:eastAsiaTheme="minorEastAsia" w:hAnsiTheme="minorHAnsi" w:cstheme="minorBidi"/>
+              <w:noProof/>
+              <w:lang w:val="ru-RU"/>
             </w:rPr>
           </w:pPr>
-          <w:hyperlink w:anchor="_z337ya">
-            <w:r>
-              <w:rPr>
+          <w:hyperlink w:anchor="_Toc91875813" w:history="1">
+            <w:r>
+              <w:rPr>
+                <w:rStyle w:val="af1"/>
                 <w:rFonts w:ascii="Times New Roman" w:eastAsia="Times New Roman" w:hAnsi="Times New Roman" w:cs="Times New Roman"/>
-                <w:sz w:val="28"/>
-                <w:szCs w:val="28"/>
-              </w:rPr>
-              <w:t>6.1 Список сущностей</w:t>
+                <w:noProof/>
+                <w:lang w:val="en-US"/>
+              </w:rPr>
+              <w:t>5.3 Use case specification</w:t>
+            </w:r>
+            <w:r>
+              <w:rPr>
+                <w:noProof/>
+                <w:webHidden/>
+              </w:rPr>
+              <w:tab/>
+            </w:r>
+            <w:r>
+              <w:rPr>
+                <w:noProof/>
+                <w:webHidden/>
+              </w:rPr>
+              <w:fldChar w:fldCharType="begin"/>
+            </w:r>
+            <w:r>
+              <w:rPr>
+                <w:noProof/>
+                <w:webHidden/>
+              </w:rPr>
+              <w:instrText xml:space="preserve"> PAGEREF _Toc91875813 \h </w:instrText>
+            </w:r>
+            <w:r>
+              <w:rPr>
+                <w:noProof/>
+                <w:webHidden/>
+              </w:rPr>
+            </w:r>
+            <w:r>
+              <w:rPr>
+                <w:noProof/>
+                <w:webHidden/>
+              </w:rPr>
+              <w:fldChar w:fldCharType="separate"/>
+            </w:r>
+            <w:r>
+              <w:rPr>
+                <w:noProof/>
+                <w:webHidden/>
+              </w:rPr>
+              <w:t>7</w:t>
+            </w:r>
+            <w:r>
+              <w:rPr>
+                <w:noProof/>
+                <w:webHidden/>
+              </w:rPr>
+              <w:fldChar w:fldCharType="end"/>
             </w:r>
           </w:hyperlink>
-          <w:r>
-            <w:rPr>
-              <w:rFonts w:ascii="Times New Roman" w:eastAsia="Times New Roman" w:hAnsi="Times New Roman" w:cs="Times New Roman"/>
-              <w:sz w:val="28"/>
-              <w:szCs w:val="28"/>
-            </w:rPr>
-            <w:tab/>
-          </w:r>
-          <w:r>
-            <w:fldChar w:fldCharType="begin"/>
-          </w:r>
-          <w:r>
-            <w:instrText xml:space="preserve"> PAGEREF _z337ya \h </w:instrText>
-          </w:r>
-          <w:r>
-            <w:fldChar w:fldCharType="separate"/>
-          </w:r>
-          <w:r>
-            <w:rPr>
-              <w:rFonts w:ascii="Times New Roman" w:eastAsia="Times New Roman" w:hAnsi="Times New Roman" w:cs="Times New Roman"/>
-              <w:sz w:val="28"/>
-              <w:szCs w:val="28"/>
-            </w:rPr>
-            <w:t>1</w:t>
-          </w:r>
-          <w:r>
-            <w:fldChar w:fldCharType="end"/>
-          </w:r>
-          <w:r>
-            <w:rPr>
-              <w:rFonts w:ascii="Times New Roman" w:eastAsia="Times New Roman" w:hAnsi="Times New Roman" w:cs="Times New Roman"/>
-              <w:sz w:val="28"/>
-              <w:szCs w:val="28"/>
-            </w:rPr>
-            <w:t>3</w:t>
-          </w:r>
         </w:p>
         <w:p>
           <w:pPr>
+            <w:pStyle w:val="10"/>
             <w:tabs>
-              <w:tab w:val="right" w:pos="9025"/>
+              <w:tab w:val="right" w:pos="9019"/>
             </w:tabs>
-            <w:spacing w:before="60" w:line="240" w:lineRule="auto"/>
-            <w:ind w:left="360"/>
             <w:rPr>
-              <w:rFonts w:ascii="Times New Roman" w:eastAsia="Times New Roman" w:hAnsi="Times New Roman" w:cs="Times New Roman"/>
-              <w:sz w:val="28"/>
-              <w:szCs w:val="28"/>
+              <w:rFonts w:asciiTheme="minorHAnsi" w:eastAsiaTheme="minorEastAsia" w:hAnsiTheme="minorHAnsi" w:cstheme="minorBidi"/>
+              <w:noProof/>
+              <w:lang w:val="ru-RU"/>
             </w:rPr>
           </w:pPr>
-          <w:hyperlink w:anchor="_3j2qqm3">
-            <w:r>
-              <w:rPr>
+          <w:hyperlink w:anchor="_Toc91875814" w:history="1">
+            <w:r>
+              <w:rPr>
+                <w:rStyle w:val="af1"/>
                 <w:rFonts w:ascii="Times New Roman" w:eastAsia="Times New Roman" w:hAnsi="Times New Roman" w:cs="Times New Roman"/>
-                <w:sz w:val="28"/>
-                <w:szCs w:val="28"/>
-              </w:rPr>
-              <w:t>6.2 Отношение между сущностями</w:t>
+                <w:noProof/>
+              </w:rPr>
+              <w:t xml:space="preserve">6 </w:t>
+            </w:r>
+            <w:r>
+              <w:rPr>
+                <w:rStyle w:val="af1"/>
+                <w:rFonts w:ascii="Times New Roman" w:eastAsia="Times New Roman" w:hAnsi="Times New Roman" w:cs="Times New Roman"/>
+                <w:noProof/>
+                <w:lang w:val="en-US"/>
+              </w:rPr>
+              <w:t>DB Design</w:t>
+            </w:r>
+            <w:r>
+              <w:rPr>
+                <w:noProof/>
+                <w:webHidden/>
+              </w:rPr>
+              <w:tab/>
+            </w:r>
+            <w:r>
+              <w:rPr>
+                <w:noProof/>
+                <w:webHidden/>
+              </w:rPr>
+              <w:fldChar w:fldCharType="begin"/>
+            </w:r>
+            <w:r>
+              <w:rPr>
+                <w:noProof/>
+                <w:webHidden/>
+              </w:rPr>
+              <w:instrText xml:space="preserve"> PAGEREF _Toc91875814 \h </w:instrText>
+            </w:r>
+            <w:r>
+              <w:rPr>
+                <w:noProof/>
+                <w:webHidden/>
+              </w:rPr>
+            </w:r>
+            <w:r>
+              <w:rPr>
+                <w:noProof/>
+                <w:webHidden/>
+              </w:rPr>
+              <w:fldChar w:fldCharType="separate"/>
+            </w:r>
+            <w:r>
+              <w:rPr>
+                <w:noProof/>
+                <w:webHidden/>
+              </w:rPr>
+              <w:t>11</w:t>
+            </w:r>
+            <w:r>
+              <w:rPr>
+                <w:noProof/>
+                <w:webHidden/>
+              </w:rPr>
+              <w:fldChar w:fldCharType="end"/>
             </w:r>
           </w:hyperlink>
-          <w:r>
-            <w:rPr>
-              <w:rFonts w:ascii="Times New Roman" w:eastAsia="Times New Roman" w:hAnsi="Times New Roman" w:cs="Times New Roman"/>
-              <w:sz w:val="28"/>
-              <w:szCs w:val="28"/>
-            </w:rPr>
-            <w:tab/>
-          </w:r>
-          <w:r>
-            <w:fldChar w:fldCharType="begin"/>
-          </w:r>
-          <w:r>
-            <w:instrText xml:space="preserve"> PAGEREF _3j2qqm3 \h </w:instrText>
-          </w:r>
-          <w:r>
-            <w:fldChar w:fldCharType="separate"/>
-          </w:r>
-          <w:r>
-            <w:rPr>
-              <w:rFonts w:ascii="Times New Roman" w:eastAsia="Times New Roman" w:hAnsi="Times New Roman" w:cs="Times New Roman"/>
-              <w:sz w:val="28"/>
-              <w:szCs w:val="28"/>
-            </w:rPr>
-            <w:t>1</w:t>
-          </w:r>
-          <w:r>
-            <w:fldChar w:fldCharType="end"/>
-          </w:r>
-          <w:r>
-            <w:rPr>
-              <w:rFonts w:ascii="Times New Roman" w:eastAsia="Times New Roman" w:hAnsi="Times New Roman" w:cs="Times New Roman"/>
-              <w:sz w:val="28"/>
-              <w:szCs w:val="28"/>
-            </w:rPr>
-            <w:t>3</w:t>
-          </w:r>
         </w:p>
         <w:p>
           <w:pPr>
+            <w:pStyle w:val="20"/>
             <w:tabs>
-              <w:tab w:val="right" w:pos="9025"/>
+              <w:tab w:val="right" w:pos="9019"/>
             </w:tabs>
-            <w:spacing w:before="60" w:line="240" w:lineRule="auto"/>
-            <w:ind w:left="360"/>
             <w:rPr>
-              <w:rFonts w:ascii="Times New Roman" w:eastAsia="Times New Roman" w:hAnsi="Times New Roman" w:cs="Times New Roman"/>
-              <w:sz w:val="28"/>
-              <w:szCs w:val="28"/>
+              <w:rFonts w:asciiTheme="minorHAnsi" w:eastAsiaTheme="minorEastAsia" w:hAnsiTheme="minorHAnsi" w:cstheme="minorBidi"/>
+              <w:noProof/>
+              <w:lang w:val="ru-RU"/>
             </w:rPr>
           </w:pPr>
-          <w:hyperlink w:anchor="_1y810tw">
-            <w:r>
-              <w:rPr>
+          <w:hyperlink w:anchor="_Toc91875815" w:history="1">
+            <w:r>
+              <w:rPr>
+                <w:rStyle w:val="af1"/>
                 <w:rFonts w:ascii="Times New Roman" w:eastAsia="Times New Roman" w:hAnsi="Times New Roman" w:cs="Times New Roman"/>
-                <w:sz w:val="28"/>
-                <w:szCs w:val="28"/>
-              </w:rPr>
-              <w:t>6.3 ER–диаграмма</w:t>
+                <w:noProof/>
+                <w:lang w:val="en-US"/>
+              </w:rPr>
+              <w:t>6.1 ER–</w:t>
+            </w:r>
+            <w:r>
+              <w:rPr>
+                <w:rStyle w:val="af1"/>
+                <w:rFonts w:ascii="Times New Roman" w:eastAsia="Times New Roman" w:hAnsi="Times New Roman" w:cs="Times New Roman"/>
+                <w:noProof/>
+              </w:rPr>
+              <w:t>диаграмма</w:t>
+            </w:r>
+            <w:r>
+              <w:rPr>
+                <w:noProof/>
+                <w:webHidden/>
+              </w:rPr>
+              <w:tab/>
+            </w:r>
+            <w:r>
+              <w:rPr>
+                <w:noProof/>
+                <w:webHidden/>
+              </w:rPr>
+              <w:fldChar w:fldCharType="begin"/>
+            </w:r>
+            <w:r>
+              <w:rPr>
+                <w:noProof/>
+                <w:webHidden/>
+              </w:rPr>
+              <w:instrText xml:space="preserve"> PAGEREF _Toc91875815 \h </w:instrText>
+            </w:r>
+            <w:r>
+              <w:rPr>
+                <w:noProof/>
+                <w:webHidden/>
+              </w:rPr>
+            </w:r>
+            <w:r>
+              <w:rPr>
+                <w:noProof/>
+                <w:webHidden/>
+              </w:rPr>
+              <w:fldChar w:fldCharType="separate"/>
+            </w:r>
+            <w:r>
+              <w:rPr>
+                <w:noProof/>
+                <w:webHidden/>
+              </w:rPr>
+              <w:t>11</w:t>
+            </w:r>
+            <w:r>
+              <w:rPr>
+                <w:noProof/>
+                <w:webHidden/>
+              </w:rPr>
+              <w:fldChar w:fldCharType="end"/>
             </w:r>
           </w:hyperlink>
-          <w:r>
-            <w:rPr>
-              <w:rFonts w:ascii="Times New Roman" w:eastAsia="Times New Roman" w:hAnsi="Times New Roman" w:cs="Times New Roman"/>
-              <w:sz w:val="28"/>
-              <w:szCs w:val="28"/>
-            </w:rPr>
-            <w:tab/>
-          </w:r>
-          <w:r>
-            <w:fldChar w:fldCharType="begin"/>
-          </w:r>
-          <w:r>
-            <w:instrText xml:space="preserve"> PAGEREF _1y810tw \h </w:instrText>
-          </w:r>
-          <w:r>
-            <w:fldChar w:fldCharType="separate"/>
-          </w:r>
-          <w:r>
-            <w:rPr>
-              <w:rFonts w:ascii="Times New Roman" w:eastAsia="Times New Roman" w:hAnsi="Times New Roman" w:cs="Times New Roman"/>
-              <w:sz w:val="28"/>
-              <w:szCs w:val="28"/>
-            </w:rPr>
-            <w:t>14</w:t>
-          </w:r>
-          <w:r>
-            <w:fldChar w:fldCharType="end"/>
-          </w:r>
         </w:p>
         <w:p>
           <w:pPr>
+            <w:pStyle w:val="20"/>
             <w:tabs>
-              <w:tab w:val="right" w:pos="9025"/>
+              <w:tab w:val="right" w:pos="9019"/>
             </w:tabs>
-            <w:spacing w:before="60" w:line="240" w:lineRule="auto"/>
-            <w:ind w:left="360"/>
             <w:rPr>
-              <w:rFonts w:ascii="Times New Roman" w:eastAsia="Times New Roman" w:hAnsi="Times New Roman" w:cs="Times New Roman"/>
-              <w:sz w:val="28"/>
-              <w:szCs w:val="28"/>
+              <w:rFonts w:asciiTheme="minorHAnsi" w:eastAsiaTheme="minorEastAsia" w:hAnsiTheme="minorHAnsi" w:cstheme="minorBidi"/>
+              <w:noProof/>
+              <w:lang w:val="ru-RU"/>
             </w:rPr>
           </w:pPr>
-          <w:hyperlink r:id="rId8" w:anchor="heading=h.4i7ojhp">
-            <w:r>
-              <w:rPr>
+          <w:hyperlink w:anchor="_Toc91875816" w:history="1">
+            <w:r>
+              <w:rPr>
+                <w:rStyle w:val="af1"/>
                 <w:rFonts w:ascii="Times New Roman" w:eastAsia="Times New Roman" w:hAnsi="Times New Roman" w:cs="Times New Roman"/>
-                <w:sz w:val="28"/>
-                <w:szCs w:val="28"/>
-              </w:rPr>
-              <w:t>6.4 Даталогическая модель</w:t>
+                <w:noProof/>
+                <w:lang w:val="en-US"/>
+              </w:rPr>
+              <w:t>ER–</w:t>
+            </w:r>
+            <w:r>
+              <w:rPr>
+                <w:rStyle w:val="af1"/>
+                <w:noProof/>
+                <w:lang w:val="en-US"/>
+              </w:rPr>
+              <w:t xml:space="preserve"> </w:t>
+            </w:r>
+            <w:r>
+              <w:rPr>
+                <w:rStyle w:val="af1"/>
+                <w:rFonts w:ascii="Times New Roman" w:eastAsia="Times New Roman" w:hAnsi="Times New Roman" w:cs="Times New Roman"/>
+                <w:noProof/>
+                <w:lang w:val="en-US"/>
+              </w:rPr>
+              <w:t>the diagram of the relationship between the entity is presented in figure 3.1</w:t>
+            </w:r>
+            <w:r>
+              <w:rPr>
+                <w:noProof/>
+                <w:webHidden/>
+              </w:rPr>
+              <w:tab/>
+            </w:r>
+            <w:r>
+              <w:rPr>
+                <w:noProof/>
+                <w:webHidden/>
+              </w:rPr>
+              <w:fldChar w:fldCharType="begin"/>
+            </w:r>
+            <w:r>
+              <w:rPr>
+                <w:noProof/>
+                <w:webHidden/>
+              </w:rPr>
+              <w:instrText xml:space="preserve"> PAGEREF _Toc91875816 \h </w:instrText>
+            </w:r>
+            <w:r>
+              <w:rPr>
+                <w:noProof/>
+                <w:webHidden/>
+              </w:rPr>
+            </w:r>
+            <w:r>
+              <w:rPr>
+                <w:noProof/>
+                <w:webHidden/>
+              </w:rPr>
+              <w:fldChar w:fldCharType="separate"/>
+            </w:r>
+            <w:r>
+              <w:rPr>
+                <w:noProof/>
+                <w:webHidden/>
+              </w:rPr>
+              <w:t>11</w:t>
+            </w:r>
+            <w:r>
+              <w:rPr>
+                <w:noProof/>
+                <w:webHidden/>
+              </w:rPr>
+              <w:fldChar w:fldCharType="end"/>
             </w:r>
           </w:hyperlink>
-          <w:r>
-            <w:rPr>
-              <w:rFonts w:ascii="Times New Roman" w:eastAsia="Times New Roman" w:hAnsi="Times New Roman" w:cs="Times New Roman"/>
-              <w:sz w:val="28"/>
-              <w:szCs w:val="28"/>
-            </w:rPr>
-            <w:tab/>
-          </w:r>
-          <w:hyperlink r:id="rId9" w:anchor="heading=h.4i7ojhp">
-            <w:r>
-              <w:rPr>
-                <w:rFonts w:ascii="Times New Roman" w:eastAsia="Times New Roman" w:hAnsi="Times New Roman" w:cs="Times New Roman"/>
-                <w:sz w:val="28"/>
-                <w:szCs w:val="28"/>
-              </w:rPr>
-              <w:t>1</w:t>
-            </w:r>
-          </w:hyperlink>
-          <w:r>
-            <w:rPr>
-              <w:rFonts w:ascii="Times New Roman" w:eastAsia="Times New Roman" w:hAnsi="Times New Roman" w:cs="Times New Roman"/>
-              <w:sz w:val="28"/>
-              <w:szCs w:val="28"/>
-            </w:rPr>
-            <w:t>4</w:t>
-          </w:r>
         </w:p>
         <w:p>
           <w:pPr>
+            <w:pStyle w:val="20"/>
             <w:tabs>
-              <w:tab w:val="right" w:pos="9025"/>
+              <w:tab w:val="right" w:pos="9019"/>
             </w:tabs>
-            <w:spacing w:before="200" w:line="240" w:lineRule="auto"/>
             <w:rPr>
-              <w:rFonts w:ascii="Times New Roman" w:eastAsia="Times New Roman" w:hAnsi="Times New Roman" w:cs="Times New Roman"/>
-              <w:b/>
-              <w:sz w:val="28"/>
-              <w:szCs w:val="28"/>
+              <w:rFonts w:asciiTheme="minorHAnsi" w:eastAsiaTheme="minorEastAsia" w:hAnsiTheme="minorHAnsi" w:cstheme="minorBidi"/>
+              <w:noProof/>
+              <w:lang w:val="ru-RU"/>
             </w:rPr>
           </w:pPr>
-          <w:hyperlink r:id="rId10" w:anchor="heading=h.2xcytpi">
-            <w:r>
-              <w:rPr>
+          <w:hyperlink w:anchor="_Toc91875817" w:history="1">
+            <w:r>
+              <w:rPr>
+                <w:rStyle w:val="af1"/>
                 <w:rFonts w:ascii="Times New Roman" w:eastAsia="Times New Roman" w:hAnsi="Times New Roman" w:cs="Times New Roman"/>
-                <w:b/>
-                <w:sz w:val="28"/>
-                <w:szCs w:val="28"/>
-              </w:rPr>
-              <w:t>7. Проектирование интерфейсов</w:t>
+                <w:noProof/>
+                <w:lang w:val="en-US"/>
+              </w:rPr>
+              <w:t>6.4 Datalogical model</w:t>
+            </w:r>
+            <w:r>
+              <w:rPr>
+                <w:noProof/>
+                <w:webHidden/>
+              </w:rPr>
+              <w:tab/>
+            </w:r>
+            <w:r>
+              <w:rPr>
+                <w:noProof/>
+                <w:webHidden/>
+              </w:rPr>
+              <w:fldChar w:fldCharType="begin"/>
+            </w:r>
+            <w:r>
+              <w:rPr>
+                <w:noProof/>
+                <w:webHidden/>
+              </w:rPr>
+              <w:instrText xml:space="preserve"> PAGEREF _Toc91875817 \h </w:instrText>
+            </w:r>
+            <w:r>
+              <w:rPr>
+                <w:noProof/>
+                <w:webHidden/>
+              </w:rPr>
+            </w:r>
+            <w:r>
+              <w:rPr>
+                <w:noProof/>
+                <w:webHidden/>
+              </w:rPr>
+              <w:fldChar w:fldCharType="separate"/>
+            </w:r>
+            <w:r>
+              <w:rPr>
+                <w:noProof/>
+                <w:webHidden/>
+              </w:rPr>
+              <w:t>12</w:t>
+            </w:r>
+            <w:r>
+              <w:rPr>
+                <w:noProof/>
+                <w:webHidden/>
+              </w:rPr>
+              <w:fldChar w:fldCharType="end"/>
             </w:r>
           </w:hyperlink>
-          <w:r>
-            <w:rPr>
-              <w:rFonts w:ascii="Times New Roman" w:eastAsia="Times New Roman" w:hAnsi="Times New Roman" w:cs="Times New Roman"/>
-              <w:b/>
-              <w:sz w:val="28"/>
-              <w:szCs w:val="28"/>
-            </w:rPr>
-            <w:tab/>
-          </w:r>
-          <w:hyperlink r:id="rId11" w:anchor="heading=h.2xcytpi">
-            <w:r>
-              <w:rPr>
-                <w:rFonts w:ascii="Times New Roman" w:eastAsia="Times New Roman" w:hAnsi="Times New Roman" w:cs="Times New Roman"/>
-                <w:b/>
-                <w:sz w:val="28"/>
-                <w:szCs w:val="28"/>
-              </w:rPr>
-              <w:t>1</w:t>
-            </w:r>
-          </w:hyperlink>
-          <w:r>
-            <w:rPr>
-              <w:rFonts w:ascii="Times New Roman" w:eastAsia="Times New Roman" w:hAnsi="Times New Roman" w:cs="Times New Roman"/>
-              <w:b/>
-              <w:sz w:val="28"/>
-              <w:szCs w:val="28"/>
-            </w:rPr>
-            <w:t>5</w:t>
-          </w:r>
         </w:p>
         <w:p>
           <w:pPr>
+            <w:pStyle w:val="10"/>
             <w:tabs>
-              <w:tab w:val="right" w:pos="9025"/>
+              <w:tab w:val="right" w:pos="9019"/>
             </w:tabs>
-            <w:spacing w:before="60" w:line="240" w:lineRule="auto"/>
-            <w:ind w:left="360"/>
             <w:rPr>
-              <w:rFonts w:ascii="Times New Roman" w:eastAsia="Times New Roman" w:hAnsi="Times New Roman" w:cs="Times New Roman"/>
-              <w:sz w:val="28"/>
-              <w:szCs w:val="28"/>
+              <w:rFonts w:asciiTheme="minorHAnsi" w:eastAsiaTheme="minorEastAsia" w:hAnsiTheme="minorHAnsi" w:cstheme="minorBidi"/>
+              <w:noProof/>
+              <w:lang w:val="ru-RU"/>
             </w:rPr>
           </w:pPr>
-          <w:hyperlink w:anchor="_1ci93xb">
-            <w:r>
-              <w:rPr>
+          <w:hyperlink w:anchor="_Toc91875818" w:history="1">
+            <w:r>
+              <w:rPr>
+                <w:rStyle w:val="af1"/>
                 <w:rFonts w:ascii="Times New Roman" w:eastAsia="Times New Roman" w:hAnsi="Times New Roman" w:cs="Times New Roman"/>
-                <w:sz w:val="28"/>
-                <w:szCs w:val="28"/>
-              </w:rPr>
-              <w:t>7.1 Список интерфейсов</w:t>
+                <w:noProof/>
+                <w:lang w:val="en-US"/>
+              </w:rPr>
+              <w:t xml:space="preserve">7. </w:t>
+            </w:r>
+            <w:r>
+              <w:rPr>
+                <w:rStyle w:val="af1"/>
+                <w:rFonts w:ascii="Times New Roman" w:eastAsia="Times New Roman" w:hAnsi="Times New Roman" w:cs="Times New Roman"/>
+                <w:noProof/>
+              </w:rPr>
+              <w:t>Interface design</w:t>
+            </w:r>
+            <w:r>
+              <w:rPr>
+                <w:noProof/>
+                <w:webHidden/>
+              </w:rPr>
+              <w:tab/>
+            </w:r>
+            <w:r>
+              <w:rPr>
+                <w:noProof/>
+                <w:webHidden/>
+              </w:rPr>
+              <w:fldChar w:fldCharType="begin"/>
+            </w:r>
+            <w:r>
+              <w:rPr>
+                <w:noProof/>
+                <w:webHidden/>
+              </w:rPr>
+              <w:instrText xml:space="preserve"> PAGEREF _Toc91875818 \h </w:instrText>
+            </w:r>
+            <w:r>
+              <w:rPr>
+                <w:noProof/>
+                <w:webHidden/>
+              </w:rPr>
+            </w:r>
+            <w:r>
+              <w:rPr>
+                <w:noProof/>
+                <w:webHidden/>
+              </w:rPr>
+              <w:fldChar w:fldCharType="separate"/>
+            </w:r>
+            <w:r>
+              <w:rPr>
+                <w:noProof/>
+                <w:webHidden/>
+              </w:rPr>
+              <w:t>13</w:t>
+            </w:r>
+            <w:r>
+              <w:rPr>
+                <w:noProof/>
+                <w:webHidden/>
+              </w:rPr>
+              <w:fldChar w:fldCharType="end"/>
             </w:r>
           </w:hyperlink>
-          <w:r>
-            <w:rPr>
-              <w:rFonts w:ascii="Times New Roman" w:eastAsia="Times New Roman" w:hAnsi="Times New Roman" w:cs="Times New Roman"/>
-              <w:sz w:val="28"/>
-              <w:szCs w:val="28"/>
-            </w:rPr>
-            <w:tab/>
-          </w:r>
-          <w:r>
-            <w:fldChar w:fldCharType="begin"/>
-          </w:r>
-          <w:r>
-            <w:instrText xml:space="preserve"> PAGEREF _1ci93xb \h </w:instrText>
-          </w:r>
-          <w:r>
-            <w:fldChar w:fldCharType="separate"/>
-          </w:r>
-          <w:r>
-            <w:rPr>
-              <w:rFonts w:ascii="Times New Roman" w:eastAsia="Times New Roman" w:hAnsi="Times New Roman" w:cs="Times New Roman"/>
-              <w:sz w:val="28"/>
-              <w:szCs w:val="28"/>
-            </w:rPr>
-            <w:t>1</w:t>
-          </w:r>
-          <w:r>
-            <w:fldChar w:fldCharType="end"/>
-          </w:r>
-          <w:r>
-            <w:rPr>
-              <w:rFonts w:ascii="Times New Roman" w:eastAsia="Times New Roman" w:hAnsi="Times New Roman" w:cs="Times New Roman"/>
-              <w:sz w:val="28"/>
-              <w:szCs w:val="28"/>
-            </w:rPr>
-            <w:t>5</w:t>
-          </w:r>
         </w:p>
         <w:p>
           <w:pPr>
+            <w:pStyle w:val="20"/>
             <w:tabs>
-              <w:tab w:val="right" w:pos="9025"/>
+              <w:tab w:val="right" w:pos="9019"/>
             </w:tabs>
-            <w:spacing w:before="60" w:line="240" w:lineRule="auto"/>
-            <w:ind w:left="360"/>
             <w:rPr>
-              <w:rFonts w:ascii="Times New Roman" w:eastAsia="Times New Roman" w:hAnsi="Times New Roman" w:cs="Times New Roman"/>
-              <w:sz w:val="28"/>
-              <w:szCs w:val="28"/>
+              <w:rFonts w:asciiTheme="minorHAnsi" w:eastAsiaTheme="minorEastAsia" w:hAnsiTheme="minorHAnsi" w:cstheme="minorBidi"/>
+              <w:noProof/>
+              <w:lang w:val="ru-RU"/>
             </w:rPr>
           </w:pPr>
-          <w:hyperlink r:id="rId12" w:anchor="heading=h.3whwml4">
-            <w:r>
-              <w:rPr>
+          <w:hyperlink w:anchor="_Toc91875819" w:history="1">
+            <w:r>
+              <w:rPr>
+                <w:rStyle w:val="af1"/>
                 <w:rFonts w:ascii="Times New Roman" w:eastAsia="Times New Roman" w:hAnsi="Times New Roman" w:cs="Times New Roman"/>
-                <w:sz w:val="28"/>
-                <w:szCs w:val="28"/>
-              </w:rPr>
-              <w:t>7.2 Диаграмма для гостей</w:t>
+                <w:noProof/>
+              </w:rPr>
+              <w:t>7.1 Список интерфейсов</w:t>
+            </w:r>
+            <w:r>
+              <w:rPr>
+                <w:noProof/>
+                <w:webHidden/>
+              </w:rPr>
+              <w:tab/>
+            </w:r>
+            <w:r>
+              <w:rPr>
+                <w:noProof/>
+                <w:webHidden/>
+              </w:rPr>
+              <w:fldChar w:fldCharType="begin"/>
+            </w:r>
+            <w:r>
+              <w:rPr>
+                <w:noProof/>
+                <w:webHidden/>
+              </w:rPr>
+              <w:instrText xml:space="preserve"> PAGEREF _Toc91875819 \h </w:instrText>
+            </w:r>
+            <w:r>
+              <w:rPr>
+                <w:noProof/>
+                <w:webHidden/>
+              </w:rPr>
+            </w:r>
+            <w:r>
+              <w:rPr>
+                <w:noProof/>
+                <w:webHidden/>
+              </w:rPr>
+              <w:fldChar w:fldCharType="separate"/>
+            </w:r>
+            <w:r>
+              <w:rPr>
+                <w:noProof/>
+                <w:webHidden/>
+              </w:rPr>
+              <w:t>13</w:t>
+            </w:r>
+            <w:r>
+              <w:rPr>
+                <w:noProof/>
+                <w:webHidden/>
+              </w:rPr>
+              <w:fldChar w:fldCharType="end"/>
             </w:r>
           </w:hyperlink>
-          <w:r>
-            <w:rPr>
-              <w:rFonts w:ascii="Times New Roman" w:eastAsia="Times New Roman" w:hAnsi="Times New Roman" w:cs="Times New Roman"/>
-              <w:sz w:val="28"/>
-              <w:szCs w:val="28"/>
-            </w:rPr>
-            <w:t xml:space="preserve"> и пользователей</w:t>
-          </w:r>
-          <w:r>
-            <w:rPr>
-              <w:rFonts w:ascii="Times New Roman" w:eastAsia="Times New Roman" w:hAnsi="Times New Roman" w:cs="Times New Roman"/>
-              <w:sz w:val="28"/>
-              <w:szCs w:val="28"/>
-            </w:rPr>
-            <w:tab/>
-            <w:t>21</w:t>
-          </w:r>
         </w:p>
         <w:p>
           <w:pPr>
+            <w:pStyle w:val="10"/>
             <w:tabs>
-              <w:tab w:val="right" w:pos="9025"/>
+              <w:tab w:val="right" w:pos="9019"/>
             </w:tabs>
-            <w:spacing w:before="60" w:line="240" w:lineRule="auto"/>
-            <w:ind w:left="360"/>
             <w:rPr>
-              <w:rFonts w:ascii="Times New Roman" w:eastAsia="Times New Roman" w:hAnsi="Times New Roman" w:cs="Times New Roman"/>
-              <w:sz w:val="28"/>
-              <w:szCs w:val="28"/>
+              <w:rFonts w:asciiTheme="minorHAnsi" w:eastAsiaTheme="minorEastAsia" w:hAnsiTheme="minorHAnsi" w:cstheme="minorBidi"/>
+              <w:noProof/>
+              <w:lang w:val="ru-RU"/>
             </w:rPr>
           </w:pPr>
-          <w:hyperlink w:anchor="_2bn6wsx">
-            <w:r>
-              <w:rPr>
+          <w:hyperlink w:anchor="_Toc91875820" w:history="1">
+            <w:r>
+              <w:rPr>
+                <w:rStyle w:val="af1"/>
                 <w:rFonts w:ascii="Times New Roman" w:eastAsia="Times New Roman" w:hAnsi="Times New Roman" w:cs="Times New Roman"/>
-                <w:sz w:val="28"/>
-                <w:szCs w:val="28"/>
-              </w:rPr>
-              <w:t>7.3 Диаграмма для администратора</w:t>
+                <w:noProof/>
+                <w:lang w:val="en-US"/>
+              </w:rPr>
+              <w:t>8. Implementation of the project</w:t>
+            </w:r>
+            <w:r>
+              <w:rPr>
+                <w:noProof/>
+                <w:webHidden/>
+              </w:rPr>
+              <w:tab/>
+            </w:r>
+            <w:r>
+              <w:rPr>
+                <w:noProof/>
+                <w:webHidden/>
+              </w:rPr>
+              <w:fldChar w:fldCharType="begin"/>
+            </w:r>
+            <w:r>
+              <w:rPr>
+                <w:noProof/>
+                <w:webHidden/>
+              </w:rPr>
+              <w:instrText xml:space="preserve"> PAGEREF _Toc91875820 \h </w:instrText>
+            </w:r>
+            <w:r>
+              <w:rPr>
+                <w:noProof/>
+                <w:webHidden/>
+              </w:rPr>
+            </w:r>
+            <w:r>
+              <w:rPr>
+                <w:noProof/>
+                <w:webHidden/>
+              </w:rPr>
+              <w:fldChar w:fldCharType="separate"/>
+            </w:r>
+            <w:r>
+              <w:rPr>
+                <w:noProof/>
+                <w:webHidden/>
+              </w:rPr>
+              <w:t>14</w:t>
+            </w:r>
+            <w:r>
+              <w:rPr>
+                <w:noProof/>
+                <w:webHidden/>
+              </w:rPr>
+              <w:fldChar w:fldCharType="end"/>
             </w:r>
           </w:hyperlink>
-          <w:r>
-            <w:rPr>
-              <w:rFonts w:ascii="Times New Roman" w:eastAsia="Times New Roman" w:hAnsi="Times New Roman" w:cs="Times New Roman"/>
-              <w:sz w:val="28"/>
-              <w:szCs w:val="28"/>
-            </w:rPr>
-            <w:tab/>
-            <w:t>21</w:t>
-          </w:r>
         </w:p>
         <w:p>
           <w:pPr>
+            <w:pStyle w:val="20"/>
             <w:tabs>
-              <w:tab w:val="right" w:pos="9025"/>
+              <w:tab w:val="right" w:pos="9019"/>
             </w:tabs>
-            <w:spacing w:before="200" w:line="240" w:lineRule="auto"/>
             <w:rPr>
-              <w:rFonts w:ascii="Times New Roman" w:eastAsia="Times New Roman" w:hAnsi="Times New Roman" w:cs="Times New Roman"/>
-              <w:b/>
-              <w:sz w:val="28"/>
-              <w:szCs w:val="28"/>
+              <w:rFonts w:asciiTheme="minorHAnsi" w:eastAsiaTheme="minorEastAsia" w:hAnsiTheme="minorHAnsi" w:cstheme="minorBidi"/>
+              <w:noProof/>
+              <w:lang w:val="ru-RU"/>
             </w:rPr>
           </w:pPr>
-          <w:hyperlink w:anchor="_qsh70q">
-            <w:r>
-              <w:rPr>
+          <w:hyperlink w:anchor="_Toc91875821" w:history="1">
+            <w:r>
+              <w:rPr>
+                <w:rStyle w:val="af1"/>
                 <w:rFonts w:ascii="Times New Roman" w:eastAsia="Times New Roman" w:hAnsi="Times New Roman" w:cs="Times New Roman"/>
-                <w:b/>
-                <w:sz w:val="28"/>
-                <w:szCs w:val="28"/>
-              </w:rPr>
-              <w:t>8. Реализация проекта</w:t>
+                <w:noProof/>
+                <w:lang w:val="en-US"/>
+              </w:rPr>
+              <w:t>8.1 Structure</w:t>
+            </w:r>
+            <w:r>
+              <w:rPr>
+                <w:noProof/>
+                <w:webHidden/>
+              </w:rPr>
+              <w:tab/>
+            </w:r>
+            <w:r>
+              <w:rPr>
+                <w:noProof/>
+                <w:webHidden/>
+              </w:rPr>
+              <w:fldChar w:fldCharType="begin"/>
+            </w:r>
+            <w:r>
+              <w:rPr>
+                <w:noProof/>
+                <w:webHidden/>
+              </w:rPr>
+              <w:instrText xml:space="preserve"> PAGEREF _Toc91875821 \h </w:instrText>
+            </w:r>
+            <w:r>
+              <w:rPr>
+                <w:noProof/>
+                <w:webHidden/>
+              </w:rPr>
+            </w:r>
+            <w:r>
+              <w:rPr>
+                <w:noProof/>
+                <w:webHidden/>
+              </w:rPr>
+              <w:fldChar w:fldCharType="separate"/>
+            </w:r>
+            <w:r>
+              <w:rPr>
+                <w:noProof/>
+                <w:webHidden/>
+              </w:rPr>
+              <w:t>15</w:t>
+            </w:r>
+            <w:r>
+              <w:rPr>
+                <w:noProof/>
+                <w:webHidden/>
+              </w:rPr>
+              <w:fldChar w:fldCharType="end"/>
             </w:r>
           </w:hyperlink>
-          <w:r>
-            <w:rPr>
-              <w:rFonts w:ascii="Times New Roman" w:eastAsia="Times New Roman" w:hAnsi="Times New Roman" w:cs="Times New Roman"/>
-              <w:b/>
-              <w:sz w:val="28"/>
-              <w:szCs w:val="28"/>
-            </w:rPr>
-            <w:tab/>
-            <w:t>22</w:t>
-          </w:r>
-        </w:p>
-        <w:p>
-          <w:pPr>
-            <w:tabs>
-              <w:tab w:val="right" w:pos="9025"/>
-            </w:tabs>
-            <w:spacing w:before="60" w:line="240" w:lineRule="auto"/>
-            <w:ind w:left="360"/>
-            <w:rPr>
-              <w:rFonts w:ascii="Times New Roman" w:eastAsia="Times New Roman" w:hAnsi="Times New Roman" w:cs="Times New Roman"/>
-              <w:sz w:val="28"/>
-              <w:szCs w:val="28"/>
-            </w:rPr>
-          </w:pPr>
-          <w:hyperlink w:anchor="_3as4poj">
-            <w:r>
-              <w:rPr>
-                <w:rFonts w:ascii="Times New Roman" w:eastAsia="Times New Roman" w:hAnsi="Times New Roman" w:cs="Times New Roman"/>
-                <w:sz w:val="28"/>
-                <w:szCs w:val="28"/>
-              </w:rPr>
-              <w:t>8.1 Структура</w:t>
-            </w:r>
-          </w:hyperlink>
-          <w:r>
-            <w:rPr>
-              <w:rFonts w:ascii="Times New Roman" w:eastAsia="Times New Roman" w:hAnsi="Times New Roman" w:cs="Times New Roman"/>
-              <w:sz w:val="28"/>
-              <w:szCs w:val="28"/>
-            </w:rPr>
-            <w:tab/>
-            <w:t>22</w:t>
-          </w:r>
-        </w:p>
-        <w:p>
-          <w:pPr>
-            <w:tabs>
-              <w:tab w:val="right" w:pos="9025"/>
-            </w:tabs>
-            <w:spacing w:before="60" w:line="240" w:lineRule="auto"/>
-            <w:ind w:left="360"/>
-            <w:rPr>
-              <w:rFonts w:ascii="Times New Roman" w:eastAsia="Times New Roman" w:hAnsi="Times New Roman" w:cs="Times New Roman"/>
-              <w:sz w:val="28"/>
-              <w:szCs w:val="28"/>
-            </w:rPr>
-          </w:pPr>
-          <w:hyperlink r:id="rId13" w:anchor="heading=h.23ckvvd">
-            <w:r>
-              <w:rPr>
-                <w:rFonts w:ascii="Times New Roman" w:eastAsia="Times New Roman" w:hAnsi="Times New Roman" w:cs="Times New Roman"/>
-                <w:sz w:val="28"/>
-                <w:szCs w:val="28"/>
-              </w:rPr>
-              <w:t>8.2 База данных</w:t>
-            </w:r>
-          </w:hyperlink>
-          <w:r>
-            <w:rPr>
-              <w:rFonts w:ascii="Times New Roman" w:eastAsia="Times New Roman" w:hAnsi="Times New Roman" w:cs="Times New Roman"/>
-              <w:sz w:val="28"/>
-              <w:szCs w:val="28"/>
-            </w:rPr>
-            <w:tab/>
-            <w:t>27</w:t>
-          </w:r>
-        </w:p>
-        <w:p>
-          <w:pPr>
-            <w:tabs>
-              <w:tab w:val="right" w:pos="9025"/>
-            </w:tabs>
-            <w:spacing w:before="200" w:after="80" w:line="240" w:lineRule="auto"/>
-            <w:rPr>
-              <w:rFonts w:ascii="Times New Roman" w:eastAsia="Times New Roman" w:hAnsi="Times New Roman" w:cs="Times New Roman"/>
-              <w:b/>
-              <w:sz w:val="28"/>
-              <w:szCs w:val="28"/>
-            </w:rPr>
-          </w:pPr>
-          <w:hyperlink w:anchor="_49x2ik5">
-            <w:r>
-              <w:rPr>
-                <w:rFonts w:ascii="Times New Roman" w:eastAsia="Times New Roman" w:hAnsi="Times New Roman" w:cs="Times New Roman"/>
-                <w:b/>
-                <w:sz w:val="28"/>
-                <w:szCs w:val="28"/>
-              </w:rPr>
-              <w:t>9. Вывод</w:t>
-            </w:r>
-          </w:hyperlink>
-          <w:r>
-            <w:rPr>
-              <w:rFonts w:ascii="Times New Roman" w:eastAsia="Times New Roman" w:hAnsi="Times New Roman" w:cs="Times New Roman"/>
-              <w:b/>
-              <w:sz w:val="28"/>
-              <w:szCs w:val="28"/>
-            </w:rPr>
-            <w:tab/>
-          </w:r>
-          <w:r>
-            <w:fldChar w:fldCharType="begin"/>
-          </w:r>
-          <w:r>
-            <w:instrText xml:space="preserve"> PAGEREF _49x2ik5 \h </w:instrText>
-          </w:r>
-          <w:r>
-            <w:fldChar w:fldCharType="separate"/>
-          </w:r>
-          <w:r>
-            <w:rPr>
-              <w:rFonts w:ascii="Times New Roman" w:eastAsia="Times New Roman" w:hAnsi="Times New Roman" w:cs="Times New Roman"/>
-              <w:b/>
-              <w:sz w:val="28"/>
-              <w:szCs w:val="28"/>
-            </w:rPr>
-            <w:t>2</w:t>
-          </w:r>
-          <w:r>
-            <w:fldChar w:fldCharType="end"/>
-          </w:r>
-          <w:r>
-            <w:rPr>
-              <w:rFonts w:ascii="Times New Roman" w:eastAsia="Times New Roman" w:hAnsi="Times New Roman" w:cs="Times New Roman"/>
-              <w:b/>
-              <w:sz w:val="28"/>
-              <w:szCs w:val="28"/>
-            </w:rPr>
-            <w:t>8</w:t>
-          </w:r>
         </w:p>
         <w:p>
           <w:pPr>
@@ -1895,25 +2469,6 @@
             </w:rPr>
           </w:pPr>
           <w:r>
-            <w:rPr>
-              <w:rFonts w:ascii="Times New Roman" w:eastAsia="Times New Roman" w:hAnsi="Times New Roman" w:cs="Times New Roman"/>
-              <w:b/>
-              <w:sz w:val="28"/>
-              <w:szCs w:val="28"/>
-            </w:rPr>
-            <w:t>10. Список использованных источников</w:t>
-          </w:r>
-          <w:r>
-            <w:rPr>
-              <w:rFonts w:ascii="Times New Roman" w:eastAsia="Times New Roman" w:hAnsi="Times New Roman" w:cs="Times New Roman"/>
-              <w:b/>
-              <w:sz w:val="28"/>
-              <w:szCs w:val="28"/>
-            </w:rPr>
-            <w:tab/>
-            <w:t>28</w:t>
-          </w:r>
-          <w:r>
             <w:fldChar w:fldCharType="end"/>
           </w:r>
         </w:p>
@@ -1936,23 +2491,22 @@
           <w:lang w:val="en-US"/>
         </w:rPr>
       </w:pPr>
-      <w:bookmarkStart w:id="1" w:name="_30j0zll" w:colFirst="0" w:colLast="0"/>
+      <w:bookmarkStart w:id="1" w:name="_Toc91875799"/>
+      <w:r>
+        <w:rPr>
+          <w:rFonts w:ascii="Times New Roman" w:eastAsia="Times New Roman" w:hAnsi="Times New Roman" w:cs="Times New Roman"/>
+          <w:lang w:val="en-US"/>
+        </w:rPr>
+        <w:t xml:space="preserve">3. </w:t>
+      </w:r>
+      <w:r>
+        <w:rPr>
+          <w:rFonts w:ascii="Times New Roman" w:eastAsia="Times New Roman" w:hAnsi="Times New Roman" w:cs="Times New Roman"/>
+          <w:lang w:val="en-US"/>
+        </w:rPr>
+        <w:t>Introduction</w:t>
+      </w:r>
       <w:bookmarkEnd w:id="1"/>
-      <w:r>
-        <w:rPr>
-          <w:rFonts w:ascii="Times New Roman" w:eastAsia="Times New Roman" w:hAnsi="Times New Roman" w:cs="Times New Roman"/>
-          <w:lang w:val="en-US"/>
-        </w:rPr>
-        <w:lastRenderedPageBreak/>
-        <w:t xml:space="preserve">3. </w:t>
-      </w:r>
-      <w:r>
-        <w:rPr>
-          <w:rFonts w:ascii="Times New Roman" w:eastAsia="Times New Roman" w:hAnsi="Times New Roman" w:cs="Times New Roman"/>
-          <w:lang w:val="en-US"/>
-        </w:rPr>
-        <w:t>Introduction</w:t>
-      </w:r>
     </w:p>
     <w:p>
       <w:pPr>
@@ -2041,6 +2595,7 @@
           <w:szCs w:val="28"/>
           <w:lang w:val="en-US"/>
         </w:rPr>
+        <w:lastRenderedPageBreak/>
         <w:t>The aim of the work is to create a web application</w:t>
       </w:r>
       <w:r>
@@ -2541,6 +3096,7 @@
         </w:rPr>
       </w:pPr>
       <w:bookmarkStart w:id="3" w:name="_3znysh7" w:colFirst="0" w:colLast="0"/>
+      <w:bookmarkStart w:id="4" w:name="_Toc91875800"/>
       <w:bookmarkEnd w:id="3"/>
       <w:r>
         <w:rPr>
@@ -2570,6 +3126,7 @@
         </w:rPr>
         <w:t>section</w:t>
       </w:r>
+      <w:bookmarkEnd w:id="4"/>
       <w:proofErr w:type="spellEnd"/>
     </w:p>
     <w:p>
@@ -2580,8 +3137,7 @@
           <w:lang w:val="en-US"/>
         </w:rPr>
       </w:pPr>
-      <w:bookmarkStart w:id="4" w:name="_2et92p0" w:colFirst="0" w:colLast="0"/>
-      <w:bookmarkEnd w:id="4"/>
+      <w:bookmarkStart w:id="5" w:name="_Toc91875801"/>
       <w:r>
         <w:rPr>
           <w:rFonts w:ascii="Times New Roman" w:eastAsia="Times New Roman" w:hAnsi="Times New Roman" w:cs="Times New Roman"/>
@@ -2596,6 +3152,7 @@
         </w:rPr>
         <w:t>Idea</w:t>
       </w:r>
+      <w:bookmarkEnd w:id="5"/>
     </w:p>
     <w:p>
       <w:pPr>
@@ -2624,6 +3181,7 @@
           <w:lang w:val="ru-RU"/>
         </w:rPr>
       </w:pPr>
+      <w:bookmarkStart w:id="6" w:name="_Toc91875802"/>
       <w:r>
         <w:rPr>
           <w:rFonts w:ascii="Times New Roman" w:eastAsia="Times New Roman" w:hAnsi="Times New Roman" w:cs="Times New Roman"/>
@@ -2667,6 +3225,7 @@
         </w:rPr>
         <w:t>:</w:t>
       </w:r>
+      <w:bookmarkEnd w:id="6"/>
     </w:p>
     <w:p>
       <w:pPr>
@@ -2731,6 +3290,7 @@
           <w:lang w:val="en-US"/>
         </w:rPr>
       </w:pPr>
+      <w:bookmarkStart w:id="7" w:name="_Toc91875803"/>
       <w:r>
         <w:rPr>
           <w:rFonts w:ascii="Times New Roman" w:eastAsia="Times New Roman" w:hAnsi="Times New Roman" w:cs="Times New Roman"/>
@@ -2752,6 +3312,7 @@
         </w:rPr>
         <w:t>:</w:t>
       </w:r>
+      <w:bookmarkEnd w:id="7"/>
     </w:p>
     <w:p>
       <w:pPr>
@@ -2799,8 +3360,7 @@
           <w:lang w:val="en-US"/>
         </w:rPr>
       </w:pPr>
-      <w:bookmarkStart w:id="5" w:name="_1t3h5sf" w:colFirst="0" w:colLast="0"/>
-      <w:bookmarkEnd w:id="5"/>
+      <w:bookmarkStart w:id="8" w:name="_Toc91875804"/>
       <w:r>
         <w:rPr>
           <w:rFonts w:ascii="Times New Roman" w:eastAsia="Times New Roman" w:hAnsi="Times New Roman" w:cs="Times New Roman"/>
@@ -2815,6 +3375,7 @@
         </w:rPr>
         <w:t>Description of analogs</w:t>
       </w:r>
+      <w:bookmarkEnd w:id="8"/>
     </w:p>
     <w:p>
       <w:pPr>
@@ -2826,14 +3387,25 @@
           <w:lang w:val="ru-RU"/>
         </w:rPr>
       </w:pPr>
-      <w:r>
-        <w:rPr>
-          <w:rFonts w:ascii="Times New Roman" w:eastAsia="Times New Roman" w:hAnsi="Times New Roman" w:cs="Times New Roman"/>
-          <w:sz w:val="28"/>
-          <w:szCs w:val="28"/>
-          <w:lang w:val="en-US"/>
-        </w:rPr>
-        <w:t xml:space="preserve">1.VK   </w:t>
+      <w:bookmarkStart w:id="9" w:name="_Toc91875805"/>
+      <w:r>
+        <w:rPr>
+          <w:rFonts w:ascii="Times New Roman" w:eastAsia="Times New Roman" w:hAnsi="Times New Roman" w:cs="Times New Roman"/>
+          <w:sz w:val="28"/>
+          <w:szCs w:val="28"/>
+          <w:lang w:val="en-US"/>
+        </w:rPr>
+        <w:t>1.VK</w:t>
+      </w:r>
+      <w:bookmarkEnd w:id="9"/>
+      <w:r>
+        <w:rPr>
+          <w:rFonts w:ascii="Times New Roman" w:eastAsia="Times New Roman" w:hAnsi="Times New Roman" w:cs="Times New Roman"/>
+          <w:sz w:val="28"/>
+          <w:szCs w:val="28"/>
+          <w:lang w:val="en-US"/>
+        </w:rPr>
+        <w:t xml:space="preserve">   </w:t>
       </w:r>
     </w:p>
     <w:p>
@@ -2885,14 +3457,25 @@
           <w:lang w:val="en-US"/>
         </w:rPr>
       </w:pPr>
-      <w:r>
-        <w:rPr>
-          <w:rFonts w:ascii="Times New Roman" w:eastAsia="Times New Roman" w:hAnsi="Times New Roman" w:cs="Times New Roman"/>
-          <w:sz w:val="28"/>
-          <w:szCs w:val="28"/>
-          <w:lang w:val="en-US"/>
-        </w:rPr>
-        <w:t xml:space="preserve">2.Facebook    </w:t>
+      <w:bookmarkStart w:id="10" w:name="_Toc91875806"/>
+      <w:r>
+        <w:rPr>
+          <w:rFonts w:ascii="Times New Roman" w:eastAsia="Times New Roman" w:hAnsi="Times New Roman" w:cs="Times New Roman"/>
+          <w:sz w:val="28"/>
+          <w:szCs w:val="28"/>
+          <w:lang w:val="en-US"/>
+        </w:rPr>
+        <w:t>2.Facebook</w:t>
+      </w:r>
+      <w:bookmarkEnd w:id="10"/>
+      <w:r>
+        <w:rPr>
+          <w:rFonts w:ascii="Times New Roman" w:eastAsia="Times New Roman" w:hAnsi="Times New Roman" w:cs="Times New Roman"/>
+          <w:sz w:val="28"/>
+          <w:szCs w:val="28"/>
+          <w:lang w:val="en-US"/>
+        </w:rPr>
+        <w:t xml:space="preserve">    </w:t>
       </w:r>
     </w:p>
     <w:p>
@@ -2924,14 +3507,25 @@
           <w:lang w:val="en-US"/>
         </w:rPr>
       </w:pPr>
-      <w:r>
-        <w:rPr>
-          <w:rFonts w:ascii="Times New Roman" w:eastAsia="Times New Roman" w:hAnsi="Times New Roman" w:cs="Times New Roman"/>
-          <w:sz w:val="28"/>
-          <w:szCs w:val="28"/>
-          <w:lang w:val="en-US"/>
-        </w:rPr>
-        <w:t xml:space="preserve">3.LinkedIn    </w:t>
+      <w:bookmarkStart w:id="11" w:name="_Toc91875807"/>
+      <w:r>
+        <w:rPr>
+          <w:rFonts w:ascii="Times New Roman" w:eastAsia="Times New Roman" w:hAnsi="Times New Roman" w:cs="Times New Roman"/>
+          <w:sz w:val="28"/>
+          <w:szCs w:val="28"/>
+          <w:lang w:val="en-US"/>
+        </w:rPr>
+        <w:t>3.LinkedIn</w:t>
+      </w:r>
+      <w:bookmarkEnd w:id="11"/>
+      <w:r>
+        <w:rPr>
+          <w:rFonts w:ascii="Times New Roman" w:eastAsia="Times New Roman" w:hAnsi="Times New Roman" w:cs="Times New Roman"/>
+          <w:sz w:val="28"/>
+          <w:szCs w:val="28"/>
+          <w:lang w:val="en-US"/>
+        </w:rPr>
+        <w:t xml:space="preserve">    </w:t>
       </w:r>
     </w:p>
     <w:p>
@@ -2990,6 +3584,7 @@
           <w:lang w:val="en-US"/>
         </w:rPr>
       </w:pPr>
+      <w:bookmarkStart w:id="12" w:name="_Toc91875808"/>
       <w:r>
         <w:rPr>
           <w:rFonts w:ascii="Times New Roman" w:eastAsia="Times New Roman" w:hAnsi="Times New Roman" w:cs="Times New Roman"/>
@@ -3047,6 +3642,7 @@
         </w:rPr>
         <w:t>analogues</w:t>
       </w:r>
+      <w:bookmarkEnd w:id="12"/>
       <w:proofErr w:type="spellEnd"/>
     </w:p>
     <w:p>
@@ -3058,8 +3654,6 @@
           <w:lang w:val="en-US"/>
         </w:rPr>
       </w:pPr>
-      <w:bookmarkStart w:id="6" w:name="_2s8eyo1" w:colFirst="0" w:colLast="0"/>
-      <w:bookmarkEnd w:id="6"/>
       <w:r>
         <w:rPr>
           <w:rFonts w:ascii="Times New Roman" w:eastAsia="Times New Roman" w:hAnsi="Times New Roman" w:cs="Times New Roman"/>
@@ -3107,6 +3701,7 @@
           <w:lang w:val="en-US"/>
         </w:rPr>
       </w:pPr>
+      <w:bookmarkStart w:id="13" w:name="_Toc91875809"/>
       <w:r>
         <w:rPr>
           <w:rFonts w:ascii="Times New Roman" w:eastAsia="Times New Roman" w:hAnsi="Times New Roman" w:cs="Times New Roman"/>
@@ -3142,6 +3737,7 @@
         </w:rPr>
         <w:t>comparative table of analogues</w:t>
       </w:r>
+      <w:bookmarkEnd w:id="13"/>
     </w:p>
     <w:tbl>
       <w:tblPr>
@@ -4127,8 +4723,6 @@
           <w:lang w:val="ru-RU"/>
         </w:rPr>
       </w:pPr>
-      <w:bookmarkStart w:id="7" w:name="_17dp8vu" w:colFirst="0" w:colLast="0"/>
-      <w:bookmarkEnd w:id="7"/>
     </w:p>
     <w:p>
       <w:pPr>
@@ -4137,8 +4731,6 @@
           <w:rFonts w:ascii="Times New Roman" w:eastAsia="Times New Roman" w:hAnsi="Times New Roman" w:cs="Times New Roman"/>
         </w:rPr>
       </w:pPr>
-      <w:bookmarkStart w:id="8" w:name="_3rdcrjn" w:colFirst="0" w:colLast="0"/>
-      <w:bookmarkEnd w:id="8"/>
       <w:r>
         <w:br w:type="page"/>
       </w:r>
@@ -4150,8 +4742,9 @@
           <w:rFonts w:ascii="Times New Roman" w:eastAsia="Times New Roman" w:hAnsi="Times New Roman" w:cs="Times New Roman"/>
         </w:rPr>
       </w:pPr>
-      <w:bookmarkStart w:id="9" w:name="_26in1rg" w:colFirst="0" w:colLast="0"/>
-      <w:bookmarkEnd w:id="9"/>
+      <w:bookmarkStart w:id="14" w:name="_26in1rg" w:colFirst="0" w:colLast="0"/>
+      <w:bookmarkStart w:id="15" w:name="_Toc91875810"/>
+      <w:bookmarkEnd w:id="14"/>
       <w:r>
         <w:rPr>
           <w:rFonts w:ascii="Times New Roman" w:eastAsia="Times New Roman" w:hAnsi="Times New Roman" w:cs="Times New Roman"/>
@@ -4194,6 +4787,7 @@
         </w:rPr>
         <w:t>section</w:t>
       </w:r>
+      <w:bookmarkEnd w:id="15"/>
       <w:proofErr w:type="spellEnd"/>
     </w:p>
     <w:p>
@@ -4243,6 +4837,7 @@
           <w:lang w:val="en-US"/>
         </w:rPr>
       </w:pPr>
+      <w:bookmarkStart w:id="16" w:name="_Toc91875811"/>
       <w:r>
         <w:rPr>
           <w:rFonts w:ascii="Times New Roman" w:eastAsia="Times New Roman" w:hAnsi="Times New Roman" w:cs="Times New Roman"/>
@@ -4257,6 +4852,7 @@
         </w:rPr>
         <w:t>List of actors</w:t>
       </w:r>
+      <w:bookmarkEnd w:id="16"/>
       <w:r>
         <w:rPr>
           <w:rFonts w:ascii="Times New Roman" w:eastAsia="Times New Roman" w:hAnsi="Times New Roman" w:cs="Times New Roman"/>
@@ -4595,26 +5191,26 @@
           <w:lang w:val="en-US"/>
         </w:rPr>
       </w:pPr>
-      <w:bookmarkStart w:id="10" w:name="_hi5bub7gx149" w:colFirst="0" w:colLast="0"/>
-      <w:bookmarkEnd w:id="10"/>
-    </w:p>
-    <w:p>
-      <w:pPr>
-        <w:rPr>
-          <w:lang w:val="en-US"/>
-        </w:rPr>
-      </w:pPr>
-      <w:bookmarkStart w:id="11" w:name="_iogopvbv6xkv" w:colFirst="0" w:colLast="0"/>
-      <w:bookmarkEnd w:id="11"/>
-    </w:p>
-    <w:p>
-      <w:pPr>
-        <w:rPr>
-          <w:lang w:val="en-US"/>
-        </w:rPr>
-      </w:pPr>
-      <w:bookmarkStart w:id="12" w:name="_yktamj7f5fwv" w:colFirst="0" w:colLast="0"/>
-      <w:bookmarkEnd w:id="12"/>
+      <w:bookmarkStart w:id="17" w:name="_hi5bub7gx149" w:colFirst="0" w:colLast="0"/>
+      <w:bookmarkEnd w:id="17"/>
+    </w:p>
+    <w:p>
+      <w:pPr>
+        <w:rPr>
+          <w:lang w:val="en-US"/>
+        </w:rPr>
+      </w:pPr>
+      <w:bookmarkStart w:id="18" w:name="_iogopvbv6xkv" w:colFirst="0" w:colLast="0"/>
+      <w:bookmarkEnd w:id="18"/>
+    </w:p>
+    <w:p>
+      <w:pPr>
+        <w:rPr>
+          <w:lang w:val="en-US"/>
+        </w:rPr>
+      </w:pPr>
+      <w:bookmarkStart w:id="19" w:name="_yktamj7f5fwv" w:colFirst="0" w:colLast="0"/>
+      <w:bookmarkEnd w:id="19"/>
     </w:p>
     <w:p>
       <w:pPr>
@@ -4659,8 +5255,8 @@
           <w:szCs w:val="32"/>
         </w:rPr>
       </w:pPr>
-      <w:bookmarkStart w:id="13" w:name="_q1fqdj1lfcwp" w:colFirst="0" w:colLast="0"/>
-      <w:bookmarkEnd w:id="13"/>
+      <w:bookmarkStart w:id="20" w:name="_q1fqdj1lfcwp" w:colFirst="0" w:colLast="0"/>
+      <w:bookmarkEnd w:id="20"/>
       <w:r>
         <w:rPr>
           <w:rFonts w:ascii="Times New Roman" w:eastAsia="Times New Roman" w:hAnsi="Times New Roman" w:cs="Times New Roman"/>
@@ -4676,6 +5272,7 @@
           <w:lang w:val="en-US"/>
         </w:rPr>
       </w:pPr>
+      <w:bookmarkStart w:id="21" w:name="_Toc91875812"/>
       <w:r>
         <w:rPr>
           <w:rFonts w:ascii="Times New Roman" w:eastAsia="Times New Roman" w:hAnsi="Times New Roman" w:cs="Times New Roman"/>
@@ -4691,6 +5288,7 @@
         </w:rPr>
         <w:t>Use case diagram</w:t>
       </w:r>
+      <w:bookmarkEnd w:id="21"/>
     </w:p>
     <w:p>
       <w:pPr>
@@ -4765,7 +5363,7 @@
                     <pic:cNvPicPr/>
                   </pic:nvPicPr>
                   <pic:blipFill>
-                    <a:blip r:embed="rId14"/>
+                    <a:blip r:embed="rId5"/>
                     <a:stretch>
                       <a:fillRect/>
                     </a:stretch>
@@ -4869,8 +5467,9 @@
           <w:lang w:val="en-US"/>
         </w:rPr>
       </w:pPr>
-      <w:bookmarkStart w:id="14" w:name="_p52ywo8bo1ce" w:colFirst="0" w:colLast="0"/>
-      <w:bookmarkEnd w:id="14"/>
+      <w:bookmarkStart w:id="22" w:name="_p52ywo8bo1ce" w:colFirst="0" w:colLast="0"/>
+      <w:bookmarkStart w:id="23" w:name="_Toc91875813"/>
+      <w:bookmarkEnd w:id="22"/>
       <w:r>
         <w:rPr>
           <w:rFonts w:ascii="Times New Roman" w:eastAsia="Times New Roman" w:hAnsi="Times New Roman" w:cs="Times New Roman"/>
@@ -4885,6 +5484,7 @@
         </w:rPr>
         <w:t>Use case specification</w:t>
       </w:r>
+      <w:bookmarkEnd w:id="23"/>
     </w:p>
     <w:p>
       <w:pPr>
@@ -4949,7 +5549,7 @@
                     <pic:cNvPicPr/>
                   </pic:nvPicPr>
                   <pic:blipFill>
-                    <a:blip r:embed="rId15"/>
+                    <a:blip r:embed="rId6"/>
                     <a:stretch>
                       <a:fillRect/>
                     </a:stretch>
@@ -4969,8 +5569,6 @@
           </wp:inline>
         </w:drawing>
       </w:r>
-      <w:bookmarkStart w:id="15" w:name="_44sinio" w:colFirst="0" w:colLast="0"/>
-      <w:bookmarkEnd w:id="15"/>
     </w:p>
     <w:p>
       <w:pPr>
@@ -5048,7 +5646,7 @@
                     <pic:cNvPicPr/>
                   </pic:nvPicPr>
                   <pic:blipFill>
-                    <a:blip r:embed="rId16"/>
+                    <a:blip r:embed="rId7"/>
                     <a:stretch>
                       <a:fillRect/>
                     </a:stretch>
@@ -5165,7 +5763,7 @@
                     <pic:cNvPicPr/>
                   </pic:nvPicPr>
                   <pic:blipFill>
-                    <a:blip r:embed="rId17"/>
+                    <a:blip r:embed="rId8"/>
                     <a:stretch>
                       <a:fillRect/>
                     </a:stretch>
@@ -5251,7 +5849,7 @@
                     <pic:cNvPicPr/>
                   </pic:nvPicPr>
                   <pic:blipFill>
-                    <a:blip r:embed="rId18"/>
+                    <a:blip r:embed="rId9"/>
                     <a:stretch>
                       <a:fillRect/>
                     </a:stretch>
@@ -5350,7 +5948,7 @@
                     <pic:cNvPicPr/>
                   </pic:nvPicPr>
                   <pic:blipFill>
-                    <a:blip r:embed="rId19"/>
+                    <a:blip r:embed="rId10"/>
                     <a:stretch>
                       <a:fillRect/>
                     </a:stretch>
@@ -5433,7 +6031,7 @@
                     <pic:cNvPicPr/>
                   </pic:nvPicPr>
                   <pic:blipFill>
-                    <a:blip r:embed="rId20"/>
+                    <a:blip r:embed="rId11"/>
                     <a:stretch>
                       <a:fillRect/>
                     </a:stretch>
@@ -5507,7 +6105,7 @@
                     <pic:cNvPicPr/>
                   </pic:nvPicPr>
                   <pic:blipFill>
-                    <a:blip r:embed="rId21"/>
+                    <a:blip r:embed="rId12"/>
                     <a:stretch>
                       <a:fillRect/>
                     </a:stretch>
@@ -5573,7 +6171,7 @@
                     <pic:cNvPicPr/>
                   </pic:nvPicPr>
                   <pic:blipFill>
-                    <a:blip r:embed="rId22"/>
+                    <a:blip r:embed="rId13"/>
                     <a:stretch>
                       <a:fillRect/>
                     </a:stretch>
@@ -5632,8 +6230,8 @@
           <w:szCs w:val="40"/>
         </w:rPr>
       </w:pPr>
-      <w:bookmarkStart w:id="16" w:name="_2jxsxqh" w:colFirst="0" w:colLast="0"/>
-      <w:bookmarkEnd w:id="16"/>
+      <w:bookmarkStart w:id="24" w:name="_2jxsxqh" w:colFirst="0" w:colLast="0"/>
+      <w:bookmarkEnd w:id="24"/>
       <w:r>
         <w:rPr>
           <w:rFonts w:ascii="Times New Roman" w:eastAsia="Times New Roman" w:hAnsi="Times New Roman" w:cs="Times New Roman"/>
@@ -5649,6 +6247,7 @@
           <w:lang w:val="en-US"/>
         </w:rPr>
       </w:pPr>
+      <w:bookmarkStart w:id="25" w:name="_Toc91875814"/>
       <w:r>
         <w:rPr>
           <w:rFonts w:ascii="Times New Roman" w:eastAsia="Times New Roman" w:hAnsi="Times New Roman" w:cs="Times New Roman"/>
@@ -5663,6 +6262,7 @@
         </w:rPr>
         <w:t>DB Design</w:t>
       </w:r>
+      <w:bookmarkEnd w:id="25"/>
     </w:p>
     <w:p>
       <w:pPr>
@@ -5702,8 +6302,6 @@
         </w:rPr>
         <w:t>constraints, rules, and operations to indicate the data semantics of a specific subject area. Generally, the database model establishes relationships between certain objects.</w:t>
       </w:r>
-      <w:bookmarkStart w:id="17" w:name="_3j2qqm3" w:colFirst="0" w:colLast="0"/>
-      <w:bookmarkEnd w:id="17"/>
       <w:r>
         <w:rPr>
           <w:noProof/>
@@ -5730,7 +6328,7 @@
                     <pic:cNvPicPr preferRelativeResize="0"/>
                   </pic:nvPicPr>
                   <pic:blipFill>
-                    <a:blip r:embed="rId23"/>
+                    <a:blip r:embed="rId14"/>
                     <a:srcRect/>
                     <a:stretch>
                       <a:fillRect/>
@@ -5761,8 +6359,7 @@
           <w:lang w:val="en-US"/>
         </w:rPr>
       </w:pPr>
-      <w:bookmarkStart w:id="18" w:name="_1y810tw" w:colFirst="0" w:colLast="0"/>
-      <w:bookmarkEnd w:id="18"/>
+      <w:bookmarkStart w:id="26" w:name="_Toc91875815"/>
       <w:r>
         <w:rPr>
           <w:rFonts w:ascii="Times New Roman" w:eastAsia="Times New Roman" w:hAnsi="Times New Roman" w:cs="Times New Roman"/>
@@ -5797,6 +6394,7 @@
         </w:rPr>
         <w:t>диаграмма</w:t>
       </w:r>
+      <w:bookmarkEnd w:id="26"/>
     </w:p>
     <w:p>
       <w:pPr>
@@ -5807,8 +6405,9 @@
           <w:lang w:val="en-US"/>
         </w:rPr>
       </w:pPr>
-      <w:bookmarkStart w:id="19" w:name="_e7692dbwosnq" w:colFirst="0" w:colLast="0"/>
-      <w:bookmarkEnd w:id="19"/>
+      <w:bookmarkStart w:id="27" w:name="_e7692dbwosnq" w:colFirst="0" w:colLast="0"/>
+      <w:bookmarkStart w:id="28" w:name="_Toc91875816"/>
+      <w:bookmarkEnd w:id="27"/>
       <w:r>
         <w:rPr>
           <w:rFonts w:ascii="Times New Roman" w:eastAsia="Times New Roman" w:hAnsi="Times New Roman" w:cs="Times New Roman"/>
@@ -5858,7 +6457,17 @@
           <w:szCs w:val="28"/>
           <w:lang w:val="en-US"/>
         </w:rPr>
-        <w:t xml:space="preserve">3.1 </w:t>
+        <w:t>3.1</w:t>
+      </w:r>
+      <w:bookmarkEnd w:id="28"/>
+      <w:r>
+        <w:rPr>
+          <w:rFonts w:ascii="Times New Roman" w:eastAsia="Times New Roman" w:hAnsi="Times New Roman" w:cs="Times New Roman"/>
+          <w:sz w:val="28"/>
+          <w:szCs w:val="28"/>
+          <w:lang w:val="en-US"/>
+        </w:rPr>
+        <w:t xml:space="preserve"> </w:t>
       </w:r>
     </w:p>
     <w:p>
@@ -5886,7 +6495,7 @@
                     <pic:cNvPicPr/>
                   </pic:nvPicPr>
                   <pic:blipFill>
-                    <a:blip r:embed="rId24"/>
+                    <a:blip r:embed="rId15"/>
                     <a:stretch>
                       <a:fillRect/>
                     </a:stretch>
@@ -5995,8 +6604,8 @@
           <w:lang w:val="ru-RU"/>
         </w:rPr>
       </w:pPr>
-      <w:bookmarkStart w:id="20" w:name="_d3ibdb9pr7to" w:colFirst="0" w:colLast="0"/>
-      <w:bookmarkEnd w:id="20"/>
+      <w:bookmarkStart w:id="29" w:name="_d3ibdb9pr7to" w:colFirst="0" w:colLast="0"/>
+      <w:bookmarkEnd w:id="29"/>
     </w:p>
     <w:p>
       <w:pPr>
@@ -6006,8 +6615,9 @@
           <w:lang w:val="en-US"/>
         </w:rPr>
       </w:pPr>
-      <w:bookmarkStart w:id="21" w:name="_w1ttlk4bv8tt" w:colFirst="0" w:colLast="0"/>
-      <w:bookmarkEnd w:id="21"/>
+      <w:bookmarkStart w:id="30" w:name="_w1ttlk4bv8tt" w:colFirst="0" w:colLast="0"/>
+      <w:bookmarkStart w:id="31" w:name="_Toc91875817"/>
+      <w:bookmarkEnd w:id="30"/>
       <w:r>
         <w:rPr>
           <w:rFonts w:ascii="Times New Roman" w:eastAsia="Times New Roman" w:hAnsi="Times New Roman" w:cs="Times New Roman"/>
@@ -6038,6 +6648,7 @@
         </w:rPr>
         <w:t xml:space="preserve"> model</w:t>
       </w:r>
+      <w:bookmarkEnd w:id="31"/>
     </w:p>
     <w:p>
       <w:pPr>
@@ -6106,7 +6717,7 @@
                     <pic:cNvPicPr/>
                   </pic:nvPicPr>
                   <pic:blipFill>
-                    <a:blip r:embed="rId25"/>
+                    <a:blip r:embed="rId16"/>
                     <a:stretch>
                       <a:fillRect/>
                     </a:stretch>
@@ -6205,10 +6816,10 @@
           <w:lang w:val="en-US"/>
         </w:rPr>
       </w:pPr>
-      <w:bookmarkStart w:id="22" w:name="_ej51x2w6bktk" w:colFirst="0" w:colLast="0"/>
-      <w:bookmarkStart w:id="23" w:name="_l4s92l6m97wl" w:colFirst="0" w:colLast="0"/>
-      <w:bookmarkEnd w:id="22"/>
-      <w:bookmarkEnd w:id="23"/>
+      <w:bookmarkStart w:id="32" w:name="_ej51x2w6bktk" w:colFirst="0" w:colLast="0"/>
+      <w:bookmarkStart w:id="33" w:name="_l4s92l6m97wl" w:colFirst="0" w:colLast="0"/>
+      <w:bookmarkEnd w:id="32"/>
+      <w:bookmarkEnd w:id="33"/>
       <w:r>
         <w:rPr>
           <w:rFonts w:ascii="Times New Roman" w:eastAsia="Times New Roman" w:hAnsi="Times New Roman" w:cs="Times New Roman"/>
@@ -6225,6 +6836,7 @@
           <w:lang w:val="en-US"/>
         </w:rPr>
       </w:pPr>
+      <w:bookmarkStart w:id="34" w:name="_Toc91875818"/>
       <w:r>
         <w:rPr>
           <w:rFonts w:ascii="Times New Roman" w:eastAsia="Times New Roman" w:hAnsi="Times New Roman" w:cs="Times New Roman"/>
@@ -6253,6 +6865,7 @@
         </w:rPr>
         <w:t>design</w:t>
       </w:r>
+      <w:bookmarkEnd w:id="34"/>
       <w:proofErr w:type="spellEnd"/>
     </w:p>
     <w:p>
@@ -6262,14 +6875,14 @@
           <w:rFonts w:ascii="Times New Roman" w:eastAsia="Times New Roman" w:hAnsi="Times New Roman" w:cs="Times New Roman"/>
         </w:rPr>
       </w:pPr>
-      <w:bookmarkStart w:id="24" w:name="_1ci93xb" w:colFirst="0" w:colLast="0"/>
-      <w:bookmarkEnd w:id="24"/>
+      <w:bookmarkStart w:id="35" w:name="_Toc91875819"/>
       <w:r>
         <w:rPr>
           <w:rFonts w:ascii="Times New Roman" w:eastAsia="Times New Roman" w:hAnsi="Times New Roman" w:cs="Times New Roman"/>
         </w:rPr>
         <w:t>7.1 Список интерфейсов</w:t>
       </w:r>
+      <w:bookmarkEnd w:id="35"/>
     </w:p>
     <w:p>
       <w:pPr>
@@ -6783,227 +7396,15 @@
     </w:p>
     <w:p>
       <w:pPr>
-        <w:pStyle w:val="2"/>
-        <w:rPr>
-          <w:rFonts w:ascii="Times New Roman" w:eastAsia="Times New Roman" w:hAnsi="Times New Roman" w:cs="Times New Roman"/>
-        </w:rPr>
-      </w:pPr>
-      <w:bookmarkStart w:id="25" w:name="_vyc8evel29r" w:colFirst="0" w:colLast="0"/>
-      <w:bookmarkEnd w:id="25"/>
-      <w:r>
-        <w:rPr>
-          <w:rFonts w:ascii="Times New Roman" w:eastAsia="Times New Roman" w:hAnsi="Times New Roman" w:cs="Times New Roman"/>
-        </w:rPr>
-        <w:lastRenderedPageBreak/>
-        <w:t>7.2 Диаграмма для гостей и пользователей</w:t>
-      </w:r>
-    </w:p>
-    <w:p>
-      <w:pPr>
-        <w:pStyle w:val="2"/>
-        <w:rPr>
-          <w:sz w:val="28"/>
-          <w:szCs w:val="28"/>
-        </w:rPr>
-      </w:pPr>
-      <w:bookmarkStart w:id="26" w:name="_i0pfuh1ypa" w:colFirst="0" w:colLast="0"/>
-      <w:bookmarkEnd w:id="26"/>
-      <w:r>
-        <w:rPr>
-          <w:rFonts w:ascii="Times New Roman" w:eastAsia="Times New Roman" w:hAnsi="Times New Roman" w:cs="Times New Roman"/>
-          <w:sz w:val="28"/>
-          <w:szCs w:val="28"/>
-        </w:rPr>
-        <w:t>Диаграмма интерфейсов для гостей и пользователей представлена на рисунке 5.1</w:t>
-      </w:r>
-    </w:p>
-    <w:p>
-      <w:pPr>
-        <w:rPr>
-          <w:sz w:val="28"/>
-          <w:szCs w:val="28"/>
-        </w:rPr>
-      </w:pPr>
-      <w:r>
-        <w:rPr>
-          <w:noProof/>
-          <w:sz w:val="28"/>
-          <w:szCs w:val="28"/>
-        </w:rPr>
-        <w:drawing>
-          <wp:inline distT="114300" distB="114300" distL="114300" distR="114300" wp14:anchorId="065955A1" wp14:editId="2C36BC9C">
-            <wp:extent cx="4387371" cy="2847212"/>
-            <wp:effectExtent l="0" t="0" r="0" b="0"/>
-            <wp:docPr id="19" name="image9.png"/>
-            <wp:cNvGraphicFramePr/>
-            <a:graphic xmlns:a="http://schemas.openxmlformats.org/drawingml/2006/main">
-              <a:graphicData uri="http://schemas.openxmlformats.org/drawingml/2006/picture">
-                <pic:pic xmlns:pic="http://schemas.openxmlformats.org/drawingml/2006/picture">
-                  <pic:nvPicPr>
-                    <pic:cNvPr id="0" name="image9.png"/>
-                    <pic:cNvPicPr preferRelativeResize="0"/>
-                  </pic:nvPicPr>
-                  <pic:blipFill>
-                    <a:blip r:embed="rId26"/>
-                    <a:srcRect/>
-                    <a:stretch>
-                      <a:fillRect/>
-                    </a:stretch>
-                  </pic:blipFill>
-                  <pic:spPr>
-                    <a:xfrm>
-                      <a:off x="0" y="0"/>
-                      <a:ext cx="4387371" cy="2847212"/>
-                    </a:xfrm>
-                    <a:prstGeom prst="rect">
-                      <a:avLst/>
-                    </a:prstGeom>
-                    <a:ln/>
-                  </pic:spPr>
-                </pic:pic>
-              </a:graphicData>
-            </a:graphic>
-          </wp:inline>
-        </w:drawing>
-      </w:r>
-    </w:p>
-    <w:p>
-      <w:pPr>
-        <w:rPr>
-          <w:rFonts w:ascii="Times New Roman" w:eastAsia="Times New Roman" w:hAnsi="Times New Roman" w:cs="Times New Roman"/>
-          <w:sz w:val="28"/>
-          <w:szCs w:val="28"/>
-        </w:rPr>
-      </w:pPr>
-      <w:r>
-        <w:rPr>
-          <w:rFonts w:ascii="Times New Roman" w:eastAsia="Times New Roman" w:hAnsi="Times New Roman" w:cs="Times New Roman"/>
-          <w:sz w:val="28"/>
-          <w:szCs w:val="28"/>
-        </w:rPr>
-        <w:t>Рисунок 5.1 - Диаграмма для гостей и пользователей</w:t>
-      </w:r>
-    </w:p>
-    <w:p>
-      <w:pPr>
-        <w:pStyle w:val="2"/>
-        <w:rPr>
-          <w:rFonts w:ascii="Times New Roman" w:eastAsia="Times New Roman" w:hAnsi="Times New Roman" w:cs="Times New Roman"/>
-        </w:rPr>
-      </w:pPr>
-      <w:bookmarkStart w:id="27" w:name="_2bn6wsx" w:colFirst="0" w:colLast="0"/>
-      <w:bookmarkEnd w:id="27"/>
-      <w:r>
-        <w:rPr>
-          <w:rFonts w:ascii="Times New Roman" w:eastAsia="Times New Roman" w:hAnsi="Times New Roman" w:cs="Times New Roman"/>
-        </w:rPr>
-        <w:t>7.3 Ди</w:t>
-      </w:r>
-      <w:r>
-        <w:rPr>
-          <w:rFonts w:ascii="Times New Roman" w:eastAsia="Times New Roman" w:hAnsi="Times New Roman" w:cs="Times New Roman"/>
-        </w:rPr>
-        <w:t>аграмма для администратора</w:t>
-      </w:r>
-    </w:p>
-    <w:p>
-      <w:pPr>
-        <w:pStyle w:val="2"/>
-        <w:rPr>
-          <w:sz w:val="28"/>
-          <w:szCs w:val="28"/>
-        </w:rPr>
-      </w:pPr>
-      <w:bookmarkStart w:id="28" w:name="_et5r2sfv6kqx" w:colFirst="0" w:colLast="0"/>
-      <w:bookmarkEnd w:id="28"/>
-      <w:r>
-        <w:rPr>
-          <w:rFonts w:ascii="Times New Roman" w:eastAsia="Times New Roman" w:hAnsi="Times New Roman" w:cs="Times New Roman"/>
-          <w:sz w:val="28"/>
-          <w:szCs w:val="28"/>
-        </w:rPr>
-        <w:t>Диаграмма интерфейсов для администратора представлена на рисунке 5.2</w:t>
-      </w:r>
-    </w:p>
-    <w:p/>
-    <w:p>
-      <w:pPr>
-        <w:rPr>
-          <w:sz w:val="28"/>
-          <w:szCs w:val="28"/>
-        </w:rPr>
-      </w:pPr>
-      <w:r>
-        <w:rPr>
-          <w:noProof/>
-          <w:color w:val="FF0000"/>
-          <w:sz w:val="28"/>
-          <w:szCs w:val="28"/>
-        </w:rPr>
-        <w:drawing>
-          <wp:inline distT="114300" distB="114300" distL="114300" distR="114300" wp14:anchorId="4AEE6C36" wp14:editId="37BA2EA8">
-            <wp:extent cx="4207843" cy="2738438"/>
-            <wp:effectExtent l="0" t="0" r="0" b="0"/>
-            <wp:docPr id="9" name="image6.png"/>
-            <wp:cNvGraphicFramePr/>
-            <a:graphic xmlns:a="http://schemas.openxmlformats.org/drawingml/2006/main">
-              <a:graphicData uri="http://schemas.openxmlformats.org/drawingml/2006/picture">
-                <pic:pic xmlns:pic="http://schemas.openxmlformats.org/drawingml/2006/picture">
-                  <pic:nvPicPr>
-                    <pic:cNvPr id="0" name="image6.png"/>
-                    <pic:cNvPicPr preferRelativeResize="0"/>
-                  </pic:nvPicPr>
-                  <pic:blipFill>
-                    <a:blip r:embed="rId27"/>
-                    <a:srcRect/>
-                    <a:stretch>
-                      <a:fillRect/>
-                    </a:stretch>
-                  </pic:blipFill>
-                  <pic:spPr>
-                    <a:xfrm>
-                      <a:off x="0" y="0"/>
-                      <a:ext cx="4207843" cy="2738438"/>
-                    </a:xfrm>
-                    <a:prstGeom prst="rect">
-                      <a:avLst/>
-                    </a:prstGeom>
-                    <a:ln/>
-                  </pic:spPr>
-                </pic:pic>
-              </a:graphicData>
-            </a:graphic>
-          </wp:inline>
-        </w:drawing>
-      </w:r>
-    </w:p>
-    <w:p>
-      <w:pPr>
-        <w:rPr>
-          <w:rFonts w:ascii="Times New Roman" w:eastAsia="Times New Roman" w:hAnsi="Times New Roman" w:cs="Times New Roman"/>
-          <w:sz w:val="28"/>
-          <w:szCs w:val="28"/>
-        </w:rPr>
-      </w:pPr>
-      <w:r>
-        <w:rPr>
-          <w:rFonts w:ascii="Times New Roman" w:eastAsia="Times New Roman" w:hAnsi="Times New Roman" w:cs="Times New Roman"/>
-          <w:sz w:val="28"/>
-          <w:szCs w:val="28"/>
-        </w:rPr>
-        <w:t>Рисунок 5.2 - Диаграмма для администратора</w:t>
-      </w:r>
-    </w:p>
-    <w:p>
-      <w:pPr>
         <w:pStyle w:val="1"/>
         <w:rPr>
           <w:rFonts w:ascii="Times New Roman" w:eastAsia="Times New Roman" w:hAnsi="Times New Roman" w:cs="Times New Roman"/>
           <w:lang w:val="en-US"/>
         </w:rPr>
       </w:pPr>
-      <w:bookmarkStart w:id="29" w:name="_qsh70q" w:colFirst="0" w:colLast="0"/>
-      <w:bookmarkEnd w:id="29"/>
+      <w:bookmarkStart w:id="36" w:name="_vyc8evel29r" w:colFirst="0" w:colLast="0"/>
+      <w:bookmarkStart w:id="37" w:name="_Toc91875820"/>
+      <w:bookmarkEnd w:id="36"/>
       <w:r>
         <w:rPr>
           <w:rFonts w:ascii="Times New Roman" w:eastAsia="Times New Roman" w:hAnsi="Times New Roman" w:cs="Times New Roman"/>
@@ -7019,6 +7420,7 @@
         </w:rPr>
         <w:t>Implementation of the project</w:t>
       </w:r>
+      <w:bookmarkEnd w:id="37"/>
     </w:p>
     <w:p>
       <w:pPr>
@@ -7193,8 +7595,6 @@
           <w:lang w:val="en-US"/>
         </w:rPr>
       </w:pPr>
-      <w:bookmarkStart w:id="30" w:name="_3as4poj" w:colFirst="0" w:colLast="0"/>
-      <w:bookmarkEnd w:id="30"/>
       <w:r>
         <w:rPr>
           <w:rFonts w:ascii="Times New Roman" w:eastAsia="Times New Roman" w:hAnsi="Times New Roman" w:cs="Times New Roman"/>
@@ -7212,6 +7612,7 @@
           <w:lang w:val="en-US"/>
         </w:rPr>
       </w:pPr>
+      <w:bookmarkStart w:id="38" w:name="_Toc91875821"/>
       <w:r>
         <w:rPr>
           <w:rFonts w:ascii="Times New Roman" w:eastAsia="Times New Roman" w:hAnsi="Times New Roman" w:cs="Times New Roman"/>
@@ -7227,6 +7628,7 @@
         </w:rPr>
         <w:t>Structure</w:t>
       </w:r>
+      <w:bookmarkEnd w:id="38"/>
       <w:r>
         <w:rPr>
           <w:rFonts w:ascii="Times New Roman" w:eastAsia="Times New Roman" w:hAnsi="Times New Roman" w:cs="Times New Roman"/>
@@ -7310,7 +7712,7 @@
                     <pic:cNvPicPr/>
                   </pic:nvPicPr>
                   <pic:blipFill>
-                    <a:blip r:embed="rId28"/>
+                    <a:blip r:embed="rId17"/>
                     <a:stretch>
                       <a:fillRect/>
                     </a:stretch>
@@ -7432,8 +7834,6 @@
           <w:szCs w:val="34"/>
         </w:rPr>
       </w:pPr>
-      <w:bookmarkStart w:id="31" w:name="_49x2ik5" w:colFirst="0" w:colLast="0"/>
-      <w:bookmarkEnd w:id="31"/>
     </w:p>
     <w:sectPr>
       <w:pgSz w:w="11909" w:h="16834"/>
@@ -9934,6 +10334,42 @@
       <w:szCs w:val="18"/>
     </w:rPr>
   </w:style>
+  <w:style w:type="paragraph" w:styleId="10">
+    <w:name w:val="toc 1"/>
+    <w:basedOn w:val="a"/>
+    <w:next w:val="a"/>
+    <w:autoRedefine/>
+    <w:uiPriority w:val="39"/>
+    <w:unhideWhenUsed/>
+    <w:rsid w:val="009A4190"/>
+    <w:pPr>
+      <w:spacing w:after="100"/>
+    </w:pPr>
+  </w:style>
+  <w:style w:type="paragraph" w:styleId="20">
+    <w:name w:val="toc 2"/>
+    <w:basedOn w:val="a"/>
+    <w:next w:val="a"/>
+    <w:autoRedefine/>
+    <w:uiPriority w:val="39"/>
+    <w:unhideWhenUsed/>
+    <w:rsid w:val="009A4190"/>
+    <w:pPr>
+      <w:spacing w:after="100"/>
+      <w:ind w:left="220"/>
+    </w:pPr>
+  </w:style>
+  <w:style w:type="character" w:styleId="af1">
+    <w:name w:val="Hyperlink"/>
+    <w:basedOn w:val="a0"/>
+    <w:uiPriority w:val="99"/>
+    <w:unhideWhenUsed/>
+    <w:rsid w:val="009A4190"/>
+    <w:rPr>
+      <w:color w:val="0000FF" w:themeColor="hyperlink"/>
+      <w:u w:val="single"/>
+    </w:rPr>
+  </w:style>
 </w:styles>
 </file>
 

--- a/Docs/ExplanatoryNote/Postex ПЗ.docx
+++ b/Docs/ExplanatoryNote/Postex ПЗ.docx
@@ -268,9 +268,18 @@
           <w:rFonts w:ascii="Times New Roman" w:eastAsia="Times New Roman" w:hAnsi="Times New Roman" w:cs="Times New Roman"/>
           <w:sz w:val="28"/>
           <w:szCs w:val="28"/>
-          <w:lang w:val="en-US"/>
-        </w:rPr>
-        <w:t xml:space="preserve"> Website</w:t>
+          <w:lang w:val="ru-RU"/>
+        </w:rPr>
+        <w:t xml:space="preserve"> </w:t>
+      </w:r>
+      <w:r>
+        <w:rPr>
+          <w:rFonts w:ascii="Times New Roman" w:eastAsia="Times New Roman" w:hAnsi="Times New Roman" w:cs="Times New Roman"/>
+          <w:sz w:val="28"/>
+          <w:szCs w:val="28"/>
+          <w:lang w:val="en-US"/>
+        </w:rPr>
+        <w:t>Website</w:t>
       </w:r>
       <w:r>
         <w:rPr>
@@ -2516,7 +2525,7 @@
           <w:sz w:val="28"/>
           <w:szCs w:val="28"/>
           <w:shd w:val="clear" w:color="auto" w:fill="FFFFFF"/>
-          <w:lang w:val="ru-RU"/>
+          <w:lang w:val="en-US"/>
         </w:rPr>
       </w:pPr>
       <w:r>
@@ -2528,18 +2537,7 @@
           <w:shd w:val="clear" w:color="auto" w:fill="FFFFFF"/>
           <w:lang w:val="en-US"/>
         </w:rPr>
-        <w:t>This is a social application that helps you make posts and share information.</w:t>
-      </w:r>
-      <w:r>
-        <w:rPr>
-          <w:rFonts w:ascii="Times New Roman" w:hAnsi="Times New Roman" w:cs="Times New Roman"/>
-          <w:color w:val="24292F"/>
-          <w:sz w:val="28"/>
-          <w:szCs w:val="28"/>
-          <w:shd w:val="clear" w:color="auto" w:fill="FFFFFF"/>
-          <w:lang w:val="en-US"/>
-        </w:rPr>
-        <w:t xml:space="preserve"> Also, it automatically </w:t>
+        <w:t xml:space="preserve">This is a social application that helps you make posts and share information. Also, it automatically </w:t>
       </w:r>
       <w:proofErr w:type="gramStart"/>
       <w:r>
@@ -3093,6 +3091,7 @@
         <w:pStyle w:val="1"/>
         <w:rPr>
           <w:rFonts w:ascii="Times New Roman" w:eastAsia="Times New Roman" w:hAnsi="Times New Roman" w:cs="Times New Roman"/>
+          <w:lang w:val="en-US"/>
         </w:rPr>
       </w:pPr>
       <w:bookmarkStart w:id="3" w:name="_3znysh7" w:colFirst="0" w:colLast="0"/>
@@ -3101,33 +3100,19 @@
       <w:r>
         <w:rPr>
           <w:rFonts w:ascii="Times New Roman" w:eastAsia="Times New Roman" w:hAnsi="Times New Roman" w:cs="Times New Roman"/>
+          <w:lang w:val="en-US"/>
         </w:rPr>
         <w:lastRenderedPageBreak/>
         <w:t xml:space="preserve">4. </w:t>
       </w:r>
-      <w:proofErr w:type="spellStart"/>
-      <w:r>
-        <w:rPr>
-          <w:rFonts w:ascii="Times New Roman" w:eastAsia="Times New Roman" w:hAnsi="Times New Roman" w:cs="Times New Roman"/>
-        </w:rPr>
-        <w:t>Analytical</w:t>
-      </w:r>
-      <w:proofErr w:type="spellEnd"/>
-      <w:r>
-        <w:rPr>
-          <w:rFonts w:ascii="Times New Roman" w:eastAsia="Times New Roman" w:hAnsi="Times New Roman" w:cs="Times New Roman"/>
-        </w:rPr>
-        <w:t xml:space="preserve"> </w:t>
-      </w:r>
-      <w:proofErr w:type="spellStart"/>
-      <w:r>
-        <w:rPr>
-          <w:rFonts w:ascii="Times New Roman" w:eastAsia="Times New Roman" w:hAnsi="Times New Roman" w:cs="Times New Roman"/>
-        </w:rPr>
-        <w:t>section</w:t>
+      <w:r>
+        <w:rPr>
+          <w:rFonts w:ascii="Times New Roman" w:eastAsia="Times New Roman" w:hAnsi="Times New Roman" w:cs="Times New Roman"/>
+          <w:lang w:val="en-US"/>
+        </w:rPr>
+        <w:t>Analytical section</w:t>
       </w:r>
       <w:bookmarkEnd w:id="4"/>
-      <w:proofErr w:type="spellEnd"/>
     </w:p>
     <w:p>
       <w:pPr>
@@ -3178,108 +3163,240 @@
         <w:pStyle w:val="2"/>
         <w:rPr>
           <w:rFonts w:ascii="Times New Roman" w:eastAsia="Times New Roman" w:hAnsi="Times New Roman" w:cs="Times New Roman"/>
+          <w:lang w:val="en-US"/>
+        </w:rPr>
+      </w:pPr>
+      <w:bookmarkStart w:id="6" w:name="_Toc91875802"/>
+      <w:r>
+        <w:rPr>
+          <w:rFonts w:ascii="Times New Roman" w:eastAsia="Times New Roman" w:hAnsi="Times New Roman" w:cs="Times New Roman"/>
+          <w:lang w:val="en-US"/>
+        </w:rPr>
+        <w:t xml:space="preserve">4.2 </w:t>
+      </w:r>
+      <w:r>
+        <w:rPr>
+          <w:rFonts w:ascii="Times New Roman" w:eastAsia="Times New Roman" w:hAnsi="Times New Roman" w:cs="Times New Roman"/>
+          <w:lang w:val="en-US"/>
+        </w:rPr>
+        <w:t>H</w:t>
+      </w:r>
+      <w:r>
+        <w:rPr>
+          <w:rFonts w:ascii="Times New Roman" w:eastAsia="Times New Roman" w:hAnsi="Times New Roman" w:cs="Times New Roman"/>
+          <w:lang w:val="en-US"/>
+        </w:rPr>
+        <w:t>igh-level description</w:t>
+      </w:r>
+      <w:r>
+        <w:rPr>
+          <w:rFonts w:ascii="Times New Roman" w:eastAsia="Times New Roman" w:hAnsi="Times New Roman" w:cs="Times New Roman"/>
+          <w:lang w:val="en-US"/>
+        </w:rPr>
+        <w:t>:</w:t>
+      </w:r>
+      <w:bookmarkEnd w:id="6"/>
+    </w:p>
+    <w:p>
+      <w:pPr>
+        <w:rPr>
+          <w:rFonts w:ascii="Times New Roman" w:eastAsia="Times New Roman" w:hAnsi="Times New Roman" w:cs="Times New Roman"/>
+          <w:sz w:val="28"/>
+          <w:szCs w:val="28"/>
+          <w:lang w:val="en-US"/>
+        </w:rPr>
+      </w:pPr>
+      <w:r>
+        <w:rPr>
+          <w:rFonts w:ascii="Times New Roman" w:eastAsia="Times New Roman" w:hAnsi="Times New Roman" w:cs="Times New Roman"/>
+          <w:sz w:val="28"/>
+          <w:szCs w:val="28"/>
+          <w:lang w:val="en-US"/>
+        </w:rPr>
+        <w:t>Target audience - people who like to lead discussions</w:t>
+      </w:r>
+      <w:r>
+        <w:rPr>
+          <w:rFonts w:ascii="Times New Roman" w:eastAsia="Times New Roman" w:hAnsi="Times New Roman" w:cs="Times New Roman"/>
+          <w:sz w:val="28"/>
+          <w:szCs w:val="28"/>
+          <w:lang w:val="en-US"/>
+        </w:rPr>
+        <w:t>.</w:t>
+      </w:r>
+      <w:r>
+        <w:rPr>
+          <w:rFonts w:ascii="Times New Roman" w:eastAsia="Times New Roman" w:hAnsi="Times New Roman" w:cs="Times New Roman"/>
+          <w:sz w:val="28"/>
+          <w:szCs w:val="28"/>
+          <w:lang w:val="en-US"/>
+        </w:rPr>
+        <w:t xml:space="preserve"> The application allows you to see the posts of all users and rate them.</w:t>
+      </w:r>
+    </w:p>
+    <w:p>
+      <w:pPr>
+        <w:pStyle w:val="2"/>
+        <w:rPr>
+          <w:rFonts w:ascii="Times New Roman" w:eastAsia="Times New Roman" w:hAnsi="Times New Roman" w:cs="Times New Roman"/>
+          <w:lang w:val="en-US"/>
+        </w:rPr>
+      </w:pPr>
+      <w:bookmarkStart w:id="7" w:name="_Toc91875803"/>
+      <w:r>
+        <w:rPr>
+          <w:rFonts w:ascii="Times New Roman" w:eastAsia="Times New Roman" w:hAnsi="Times New Roman" w:cs="Times New Roman"/>
+          <w:lang w:val="en-US"/>
+        </w:rPr>
+        <w:t xml:space="preserve">4.3 </w:t>
+      </w:r>
+      <w:r>
+        <w:rPr>
+          <w:rFonts w:ascii="Times New Roman" w:eastAsia="Times New Roman" w:hAnsi="Times New Roman" w:cs="Times New Roman"/>
+          <w:lang w:val="en-US"/>
+        </w:rPr>
+        <w:t>High-level description of parts</w:t>
+      </w:r>
+      <w:r>
+        <w:rPr>
+          <w:rFonts w:ascii="Times New Roman" w:eastAsia="Times New Roman" w:hAnsi="Times New Roman" w:cs="Times New Roman"/>
+          <w:lang w:val="en-US"/>
+        </w:rPr>
+        <w:t>:</w:t>
+      </w:r>
+      <w:bookmarkEnd w:id="7"/>
+    </w:p>
+    <w:p>
+      <w:pPr>
+        <w:rPr>
+          <w:rFonts w:ascii="Times New Roman" w:eastAsia="Times New Roman" w:hAnsi="Times New Roman" w:cs="Times New Roman"/>
+          <w:sz w:val="28"/>
+          <w:szCs w:val="28"/>
+          <w:lang w:val="en-US"/>
+        </w:rPr>
+      </w:pPr>
+      <w:r>
+        <w:rPr>
+          <w:rFonts w:ascii="Times New Roman" w:eastAsia="Times New Roman" w:hAnsi="Times New Roman" w:cs="Times New Roman"/>
+          <w:sz w:val="28"/>
+          <w:szCs w:val="28"/>
+          <w:lang w:val="en-US"/>
+        </w:rPr>
+        <w:t>The people who can interact with the interface are guests, registered users, and administrators. Users and administrators can create posts in their own profile. Any authorized user can like the post or find it through the search and go to the user's page. The user can watch the posts of other users.</w:t>
+      </w:r>
+    </w:p>
+    <w:p>
+      <w:pPr>
+        <w:rPr>
+          <w:rFonts w:ascii="Times New Roman" w:eastAsia="Times New Roman" w:hAnsi="Times New Roman" w:cs="Times New Roman"/>
+          <w:sz w:val="28"/>
+          <w:szCs w:val="28"/>
+          <w:lang w:val="en-US"/>
+        </w:rPr>
+      </w:pPr>
+      <w:r>
+        <w:rPr>
+          <w:rFonts w:ascii="Times New Roman" w:eastAsia="Times New Roman" w:hAnsi="Times New Roman" w:cs="Times New Roman"/>
+          <w:sz w:val="28"/>
+          <w:szCs w:val="28"/>
+          <w:lang w:val="en-US"/>
+        </w:rPr>
+        <w:t>The web application will work with a database that will store user authentication data, posts, likes, user hashtags.</w:t>
+      </w:r>
+    </w:p>
+    <w:p>
+      <w:pPr>
+        <w:pStyle w:val="2"/>
+        <w:rPr>
+          <w:rFonts w:ascii="Times New Roman" w:eastAsia="Times New Roman" w:hAnsi="Times New Roman" w:cs="Times New Roman"/>
+          <w:lang w:val="en-US"/>
+        </w:rPr>
+      </w:pPr>
+      <w:bookmarkStart w:id="8" w:name="_Toc91875804"/>
+      <w:r>
+        <w:rPr>
+          <w:rFonts w:ascii="Times New Roman" w:eastAsia="Times New Roman" w:hAnsi="Times New Roman" w:cs="Times New Roman"/>
+          <w:lang w:val="en-US"/>
+        </w:rPr>
+        <w:t xml:space="preserve">4.4 </w:t>
+      </w:r>
+      <w:r>
+        <w:rPr>
+          <w:rFonts w:ascii="Times New Roman" w:eastAsia="Times New Roman" w:hAnsi="Times New Roman" w:cs="Times New Roman"/>
+          <w:lang w:val="en-US"/>
+        </w:rPr>
+        <w:t>Description of analogs</w:t>
+      </w:r>
+      <w:bookmarkEnd w:id="8"/>
+    </w:p>
+    <w:p>
+      <w:pPr>
+        <w:pStyle w:val="2"/>
+        <w:rPr>
+          <w:rFonts w:ascii="Times New Roman" w:eastAsia="Times New Roman" w:hAnsi="Times New Roman" w:cs="Times New Roman"/>
+          <w:sz w:val="28"/>
+          <w:szCs w:val="28"/>
           <w:lang w:val="ru-RU"/>
         </w:rPr>
       </w:pPr>
-      <w:bookmarkStart w:id="6" w:name="_Toc91875802"/>
-      <w:r>
-        <w:rPr>
-          <w:rFonts w:ascii="Times New Roman" w:eastAsia="Times New Roman" w:hAnsi="Times New Roman" w:cs="Times New Roman"/>
-          <w:lang w:val="ru-RU"/>
-        </w:rPr>
-        <w:t xml:space="preserve">4.2 </w:t>
-      </w:r>
-      <w:r>
-        <w:rPr>
-          <w:rFonts w:ascii="Times New Roman" w:eastAsia="Times New Roman" w:hAnsi="Times New Roman" w:cs="Times New Roman"/>
-          <w:lang w:val="en-US"/>
-        </w:rPr>
-        <w:t>H</w:t>
-      </w:r>
-      <w:proofErr w:type="spellStart"/>
-      <w:r>
-        <w:rPr>
-          <w:rFonts w:ascii="Times New Roman" w:eastAsia="Times New Roman" w:hAnsi="Times New Roman" w:cs="Times New Roman"/>
-        </w:rPr>
-        <w:t>igh-level</w:t>
-      </w:r>
-      <w:proofErr w:type="spellEnd"/>
-      <w:r>
-        <w:rPr>
-          <w:rFonts w:ascii="Times New Roman" w:eastAsia="Times New Roman" w:hAnsi="Times New Roman" w:cs="Times New Roman"/>
-        </w:rPr>
-        <w:t xml:space="preserve"> </w:t>
-      </w:r>
-      <w:proofErr w:type="spellStart"/>
-      <w:r>
-        <w:rPr>
-          <w:rFonts w:ascii="Times New Roman" w:eastAsia="Times New Roman" w:hAnsi="Times New Roman" w:cs="Times New Roman"/>
-        </w:rPr>
-        <w:t>description</w:t>
-      </w:r>
-      <w:proofErr w:type="spellEnd"/>
-      <w:r>
-        <w:rPr>
-          <w:rFonts w:ascii="Times New Roman" w:eastAsia="Times New Roman" w:hAnsi="Times New Roman" w:cs="Times New Roman"/>
-          <w:lang w:val="ru-RU"/>
-        </w:rPr>
-        <w:t>:</w:t>
-      </w:r>
-      <w:bookmarkEnd w:id="6"/>
-    </w:p>
-    <w:p>
-      <w:pPr>
-        <w:rPr>
-          <w:rFonts w:ascii="Times New Roman" w:eastAsia="Times New Roman" w:hAnsi="Times New Roman" w:cs="Times New Roman"/>
-          <w:sz w:val="28"/>
-          <w:szCs w:val="28"/>
-          <w:lang w:val="en-US"/>
-        </w:rPr>
-      </w:pPr>
-      <w:r>
-        <w:rPr>
-          <w:rFonts w:ascii="Times New Roman" w:eastAsia="Times New Roman" w:hAnsi="Times New Roman" w:cs="Times New Roman"/>
-          <w:sz w:val="28"/>
-          <w:szCs w:val="28"/>
-          <w:lang w:val="en-US"/>
-        </w:rPr>
-        <w:t>Target audience - people who like to lead discussions</w:t>
-      </w:r>
-      <w:r>
-        <w:rPr>
-          <w:rFonts w:ascii="Times New Roman" w:eastAsia="Times New Roman" w:hAnsi="Times New Roman" w:cs="Times New Roman"/>
-          <w:sz w:val="28"/>
-          <w:szCs w:val="28"/>
-          <w:lang w:val="en-US"/>
-        </w:rPr>
-        <w:t>.</w:t>
-      </w:r>
-      <w:r>
-        <w:rPr>
-          <w:rFonts w:ascii="Times New Roman" w:eastAsia="Times New Roman" w:hAnsi="Times New Roman" w:cs="Times New Roman"/>
-          <w:sz w:val="28"/>
-          <w:szCs w:val="28"/>
-          <w:lang w:val="en-US"/>
-        </w:rPr>
-        <w:t xml:space="preserve"> </w:t>
-      </w:r>
-      <w:r>
-        <w:rPr>
-          <w:rFonts w:ascii="Times New Roman" w:eastAsia="Times New Roman" w:hAnsi="Times New Roman" w:cs="Times New Roman"/>
-          <w:sz w:val="28"/>
-          <w:szCs w:val="28"/>
-          <w:lang w:val="en-US"/>
-        </w:rPr>
-        <w:t>The application allows you to see the posts of all users and rate them</w:t>
-      </w:r>
-      <w:r>
-        <w:rPr>
-          <w:rFonts w:ascii="Times New Roman" w:eastAsia="Times New Roman" w:hAnsi="Times New Roman" w:cs="Times New Roman"/>
-          <w:sz w:val="28"/>
-          <w:szCs w:val="28"/>
-          <w:lang w:val="en-US"/>
-        </w:rPr>
-        <w:t>.</w:t>
+      <w:bookmarkStart w:id="9" w:name="_Toc91875805"/>
+      <w:r>
+        <w:rPr>
+          <w:rFonts w:ascii="Times New Roman" w:eastAsia="Times New Roman" w:hAnsi="Times New Roman" w:cs="Times New Roman"/>
+          <w:sz w:val="28"/>
+          <w:szCs w:val="28"/>
+          <w:lang w:val="en-US"/>
+        </w:rPr>
+        <w:t>1.VK</w:t>
+      </w:r>
+      <w:bookmarkEnd w:id="9"/>
+      <w:r>
+        <w:rPr>
+          <w:rFonts w:ascii="Times New Roman" w:eastAsia="Times New Roman" w:hAnsi="Times New Roman" w:cs="Times New Roman"/>
+          <w:sz w:val="28"/>
+          <w:szCs w:val="28"/>
+          <w:lang w:val="en-US"/>
+        </w:rPr>
+        <w:t xml:space="preserve">   </w:t>
+      </w:r>
+    </w:p>
+    <w:p>
+      <w:pPr>
+        <w:rPr>
+          <w:rFonts w:ascii="Times New Roman" w:hAnsi="Times New Roman" w:cs="Times New Roman"/>
+          <w:sz w:val="28"/>
+          <w:szCs w:val="28"/>
+          <w:lang w:val="en-US"/>
+        </w:rPr>
+      </w:pPr>
+      <w:r>
+        <w:rPr>
+          <w:rFonts w:ascii="Times New Roman" w:hAnsi="Times New Roman" w:cs="Times New Roman"/>
+          <w:sz w:val="28"/>
+          <w:szCs w:val="28"/>
+          <w:lang w:val="en-US"/>
+        </w:rPr>
+        <w:t xml:space="preserve">A social networking site that provides functions such as chatting with friends, adding people you know as friends, sharing text, </w:t>
+      </w:r>
+      <w:proofErr w:type="gramStart"/>
+      <w:r>
+        <w:rPr>
+          <w:rFonts w:ascii="Times New Roman" w:hAnsi="Times New Roman" w:cs="Times New Roman"/>
+          <w:sz w:val="28"/>
+          <w:szCs w:val="28"/>
+          <w:lang w:val="en-US"/>
+        </w:rPr>
+        <w:t>videos</w:t>
+      </w:r>
+      <w:proofErr w:type="gramEnd"/>
+      <w:r>
+        <w:rPr>
+          <w:rFonts w:ascii="Times New Roman" w:hAnsi="Times New Roman" w:cs="Times New Roman"/>
+          <w:sz w:val="28"/>
+          <w:szCs w:val="28"/>
+          <w:lang w:val="en-US"/>
+        </w:rPr>
+        <w:t xml:space="preserve"> and pictures, understanding news, watching videos, etc.  </w:t>
       </w:r>
     </w:p>
     <w:p>
@@ -3287,69 +3404,49 @@
         <w:pStyle w:val="2"/>
         <w:rPr>
           <w:rFonts w:ascii="Times New Roman" w:eastAsia="Times New Roman" w:hAnsi="Times New Roman" w:cs="Times New Roman"/>
-          <w:lang w:val="en-US"/>
-        </w:rPr>
-      </w:pPr>
-      <w:bookmarkStart w:id="7" w:name="_Toc91875803"/>
-      <w:r>
-        <w:rPr>
-          <w:rFonts w:ascii="Times New Roman" w:eastAsia="Times New Roman" w:hAnsi="Times New Roman" w:cs="Times New Roman"/>
-          <w:lang w:val="en-US"/>
-        </w:rPr>
-        <w:t xml:space="preserve">4.3 </w:t>
-      </w:r>
-      <w:r>
-        <w:rPr>
-          <w:rFonts w:ascii="Times New Roman" w:eastAsia="Times New Roman" w:hAnsi="Times New Roman" w:cs="Times New Roman"/>
-          <w:lang w:val="en-US"/>
-        </w:rPr>
-        <w:t>High-level description of parts</w:t>
-      </w:r>
-      <w:r>
-        <w:rPr>
-          <w:rFonts w:ascii="Times New Roman" w:eastAsia="Times New Roman" w:hAnsi="Times New Roman" w:cs="Times New Roman"/>
-          <w:lang w:val="en-US"/>
-        </w:rPr>
-        <w:t>:</w:t>
-      </w:r>
-      <w:bookmarkEnd w:id="7"/>
-    </w:p>
-    <w:p>
-      <w:pPr>
-        <w:rPr>
-          <w:rFonts w:ascii="Times New Roman" w:eastAsia="Times New Roman" w:hAnsi="Times New Roman" w:cs="Times New Roman"/>
-          <w:sz w:val="28"/>
-          <w:szCs w:val="28"/>
-          <w:lang w:val="en-US"/>
-        </w:rPr>
-      </w:pPr>
-      <w:r>
-        <w:rPr>
-          <w:rFonts w:ascii="Times New Roman" w:eastAsia="Times New Roman" w:hAnsi="Times New Roman" w:cs="Times New Roman"/>
-          <w:sz w:val="28"/>
-          <w:szCs w:val="28"/>
-          <w:lang w:val="en-US"/>
-        </w:rPr>
-        <w:t>The people who can interact with the interface are guests, registered users, and administrators. Users and administrators can create posts in their own profile. Any authorized user can like the post or find it through the search and go to the user's page. The user can watch the posts of other users.</w:t>
-      </w:r>
-    </w:p>
-    <w:p>
-      <w:pPr>
-        <w:rPr>
-          <w:rFonts w:ascii="Times New Roman" w:eastAsia="Times New Roman" w:hAnsi="Times New Roman" w:cs="Times New Roman"/>
-          <w:sz w:val="28"/>
-          <w:szCs w:val="28"/>
-          <w:lang w:val="en-US"/>
-        </w:rPr>
-      </w:pPr>
-      <w:r>
-        <w:rPr>
-          <w:rFonts w:ascii="Times New Roman" w:eastAsia="Times New Roman" w:hAnsi="Times New Roman" w:cs="Times New Roman"/>
-          <w:sz w:val="28"/>
-          <w:szCs w:val="28"/>
-          <w:lang w:val="en-US"/>
-        </w:rPr>
-        <w:t>The web application will work with a database that will store user authentication data, posts, likes, user hashtags.</w:t>
+          <w:sz w:val="28"/>
+          <w:szCs w:val="28"/>
+          <w:lang w:val="en-US"/>
+        </w:rPr>
+      </w:pPr>
+      <w:bookmarkStart w:id="10" w:name="_Toc91875806"/>
+      <w:r>
+        <w:rPr>
+          <w:rFonts w:ascii="Times New Roman" w:eastAsia="Times New Roman" w:hAnsi="Times New Roman" w:cs="Times New Roman"/>
+          <w:sz w:val="28"/>
+          <w:szCs w:val="28"/>
+          <w:lang w:val="en-US"/>
+        </w:rPr>
+        <w:t>2.Facebook</w:t>
+      </w:r>
+      <w:bookmarkEnd w:id="10"/>
+      <w:r>
+        <w:rPr>
+          <w:rFonts w:ascii="Times New Roman" w:eastAsia="Times New Roman" w:hAnsi="Times New Roman" w:cs="Times New Roman"/>
+          <w:sz w:val="28"/>
+          <w:szCs w:val="28"/>
+          <w:lang w:val="en-US"/>
+        </w:rPr>
+        <w:t xml:space="preserve">    </w:t>
+      </w:r>
+    </w:p>
+    <w:p>
+      <w:pPr>
+        <w:rPr>
+          <w:rFonts w:ascii="Times New Roman" w:hAnsi="Times New Roman" w:cs="Times New Roman"/>
+          <w:sz w:val="28"/>
+          <w:szCs w:val="28"/>
+          <w:lang w:val="en-US"/>
+        </w:rPr>
+      </w:pPr>
+      <w:r>
+        <w:rPr>
+          <w:rFonts w:ascii="Times New Roman" w:hAnsi="Times New Roman" w:cs="Times New Roman"/>
+          <w:sz w:val="28"/>
+          <w:szCs w:val="28"/>
+          <w:lang w:val="en-US"/>
+        </w:rPr>
+        <w:t xml:space="preserve">A social networking site where you can share photos, make posts, chat with friends, find friends of the opposite sex, etc.  </w:t>
       </w:r>
     </w:p>
     <w:p>
@@ -3357,117 +3454,22 @@
         <w:pStyle w:val="2"/>
         <w:rPr>
           <w:rFonts w:ascii="Times New Roman" w:eastAsia="Times New Roman" w:hAnsi="Times New Roman" w:cs="Times New Roman"/>
-          <w:lang w:val="en-US"/>
-        </w:rPr>
-      </w:pPr>
-      <w:bookmarkStart w:id="8" w:name="_Toc91875804"/>
-      <w:r>
-        <w:rPr>
-          <w:rFonts w:ascii="Times New Roman" w:eastAsia="Times New Roman" w:hAnsi="Times New Roman" w:cs="Times New Roman"/>
-          <w:lang w:val="en-US"/>
-        </w:rPr>
-        <w:t xml:space="preserve">4.4 </w:t>
-      </w:r>
-      <w:r>
-        <w:rPr>
-          <w:rFonts w:ascii="Times New Roman" w:eastAsia="Times New Roman" w:hAnsi="Times New Roman" w:cs="Times New Roman"/>
-          <w:lang w:val="en-US"/>
-        </w:rPr>
-        <w:t>Description of analogs</w:t>
-      </w:r>
-      <w:bookmarkEnd w:id="8"/>
-    </w:p>
-    <w:p>
-      <w:pPr>
-        <w:pStyle w:val="2"/>
-        <w:rPr>
-          <w:rFonts w:ascii="Times New Roman" w:eastAsia="Times New Roman" w:hAnsi="Times New Roman" w:cs="Times New Roman"/>
-          <w:sz w:val="28"/>
-          <w:szCs w:val="28"/>
-          <w:lang w:val="ru-RU"/>
-        </w:rPr>
-      </w:pPr>
-      <w:bookmarkStart w:id="9" w:name="_Toc91875805"/>
-      <w:r>
-        <w:rPr>
-          <w:rFonts w:ascii="Times New Roman" w:eastAsia="Times New Roman" w:hAnsi="Times New Roman" w:cs="Times New Roman"/>
-          <w:sz w:val="28"/>
-          <w:szCs w:val="28"/>
-          <w:lang w:val="en-US"/>
-        </w:rPr>
-        <w:t>1.VK</w:t>
-      </w:r>
-      <w:bookmarkEnd w:id="9"/>
-      <w:r>
-        <w:rPr>
-          <w:rFonts w:ascii="Times New Roman" w:eastAsia="Times New Roman" w:hAnsi="Times New Roman" w:cs="Times New Roman"/>
-          <w:sz w:val="28"/>
-          <w:szCs w:val="28"/>
-          <w:lang w:val="en-US"/>
-        </w:rPr>
-        <w:t xml:space="preserve">   </w:t>
-      </w:r>
-    </w:p>
-    <w:p>
-      <w:pPr>
-        <w:rPr>
-          <w:rFonts w:ascii="Times New Roman" w:hAnsi="Times New Roman" w:cs="Times New Roman"/>
-          <w:sz w:val="28"/>
-          <w:szCs w:val="28"/>
-          <w:lang w:val="en-US"/>
-        </w:rPr>
-      </w:pPr>
-      <w:r>
-        <w:rPr>
-          <w:rFonts w:ascii="Times New Roman" w:hAnsi="Times New Roman" w:cs="Times New Roman"/>
-          <w:sz w:val="28"/>
-          <w:szCs w:val="28"/>
-          <w:lang w:val="en-US"/>
-        </w:rPr>
-        <w:t xml:space="preserve">A social networking site that provides functions such as chatting with friends, adding people you know as friends, sharing text, </w:t>
-      </w:r>
-      <w:proofErr w:type="gramStart"/>
-      <w:r>
-        <w:rPr>
-          <w:rFonts w:ascii="Times New Roman" w:hAnsi="Times New Roman" w:cs="Times New Roman"/>
-          <w:sz w:val="28"/>
-          <w:szCs w:val="28"/>
-          <w:lang w:val="en-US"/>
-        </w:rPr>
-        <w:t>videos</w:t>
-      </w:r>
-      <w:proofErr w:type="gramEnd"/>
-      <w:r>
-        <w:rPr>
-          <w:rFonts w:ascii="Times New Roman" w:hAnsi="Times New Roman" w:cs="Times New Roman"/>
-          <w:sz w:val="28"/>
-          <w:szCs w:val="28"/>
-          <w:lang w:val="en-US"/>
-        </w:rPr>
-        <w:t xml:space="preserve"> and pictures, understanding news, watching videos, etc.  </w:t>
-      </w:r>
-    </w:p>
-    <w:p>
-      <w:pPr>
-        <w:pStyle w:val="2"/>
-        <w:rPr>
-          <w:rFonts w:ascii="Times New Roman" w:eastAsia="Times New Roman" w:hAnsi="Times New Roman" w:cs="Times New Roman"/>
-          <w:sz w:val="28"/>
-          <w:szCs w:val="28"/>
-          <w:lang w:val="en-US"/>
-        </w:rPr>
-      </w:pPr>
-      <w:bookmarkStart w:id="10" w:name="_Toc91875806"/>
-      <w:r>
-        <w:rPr>
-          <w:rFonts w:ascii="Times New Roman" w:eastAsia="Times New Roman" w:hAnsi="Times New Roman" w:cs="Times New Roman"/>
-          <w:sz w:val="28"/>
-          <w:szCs w:val="28"/>
-          <w:lang w:val="en-US"/>
-        </w:rPr>
-        <w:t>2.Facebook</w:t>
-      </w:r>
-      <w:bookmarkEnd w:id="10"/>
+          <w:sz w:val="28"/>
+          <w:szCs w:val="28"/>
+          <w:lang w:val="en-US"/>
+        </w:rPr>
+      </w:pPr>
+      <w:bookmarkStart w:id="11" w:name="_Toc91875807"/>
+      <w:r>
+        <w:rPr>
+          <w:rFonts w:ascii="Times New Roman" w:eastAsia="Times New Roman" w:hAnsi="Times New Roman" w:cs="Times New Roman"/>
+          <w:sz w:val="28"/>
+          <w:szCs w:val="28"/>
+          <w:lang w:val="en-US"/>
+        </w:rPr>
+        <w:t>3.LinkedIn</w:t>
+      </w:r>
+      <w:bookmarkEnd w:id="11"/>
       <w:r>
         <w:rPr>
           <w:rFonts w:ascii="Times New Roman" w:eastAsia="Times New Roman" w:hAnsi="Times New Roman" w:cs="Times New Roman"/>
@@ -3494,75 +3496,7 @@
           <w:szCs w:val="28"/>
           <w:lang w:val="en-US"/>
         </w:rPr>
-        <w:t xml:space="preserve">A social networking site where you can share photos, make posts, chat with friends, find friends of the opposite sex, etc.  </w:t>
-      </w:r>
-    </w:p>
-    <w:p>
-      <w:pPr>
-        <w:pStyle w:val="2"/>
-        <w:rPr>
-          <w:rFonts w:ascii="Times New Roman" w:eastAsia="Times New Roman" w:hAnsi="Times New Roman" w:cs="Times New Roman"/>
-          <w:sz w:val="28"/>
-          <w:szCs w:val="28"/>
-          <w:lang w:val="en-US"/>
-        </w:rPr>
-      </w:pPr>
-      <w:bookmarkStart w:id="11" w:name="_Toc91875807"/>
-      <w:r>
-        <w:rPr>
-          <w:rFonts w:ascii="Times New Roman" w:eastAsia="Times New Roman" w:hAnsi="Times New Roman" w:cs="Times New Roman"/>
-          <w:sz w:val="28"/>
-          <w:szCs w:val="28"/>
-          <w:lang w:val="en-US"/>
-        </w:rPr>
-        <w:t>3.LinkedIn</w:t>
-      </w:r>
-      <w:bookmarkEnd w:id="11"/>
-      <w:r>
-        <w:rPr>
-          <w:rFonts w:ascii="Times New Roman" w:eastAsia="Times New Roman" w:hAnsi="Times New Roman" w:cs="Times New Roman"/>
-          <w:sz w:val="28"/>
-          <w:szCs w:val="28"/>
-          <w:lang w:val="en-US"/>
-        </w:rPr>
-        <w:t xml:space="preserve">    </w:t>
-      </w:r>
-    </w:p>
-    <w:p>
-      <w:pPr>
-        <w:rPr>
-          <w:rFonts w:ascii="Times New Roman" w:hAnsi="Times New Roman" w:cs="Times New Roman"/>
-          <w:sz w:val="28"/>
-          <w:szCs w:val="28"/>
-          <w:lang w:val="en-US"/>
-        </w:rPr>
-      </w:pPr>
-      <w:r>
-        <w:rPr>
-          <w:rFonts w:ascii="Times New Roman" w:hAnsi="Times New Roman" w:cs="Times New Roman"/>
-          <w:sz w:val="28"/>
-          <w:szCs w:val="28"/>
-          <w:lang w:val="en-US"/>
-        </w:rPr>
-        <w:t>A special social networking site for IT workers, looking for potential workers, chatting with friends, sharing photos and videos and y</w:t>
-      </w:r>
-      <w:r>
-        <w:rPr>
-          <w:rFonts w:ascii="Times New Roman" w:hAnsi="Times New Roman" w:cs="Times New Roman"/>
-          <w:sz w:val="28"/>
-          <w:szCs w:val="28"/>
-          <w:lang w:val="en-US"/>
-        </w:rPr>
-        <w:t>our</w:t>
-      </w:r>
-      <w:r>
-        <w:rPr>
-          <w:rFonts w:ascii="Times New Roman" w:hAnsi="Times New Roman" w:cs="Times New Roman"/>
-          <w:sz w:val="28"/>
-          <w:szCs w:val="28"/>
-          <w:lang w:val="en-US"/>
-        </w:rPr>
-        <w:t xml:space="preserve"> achievements, </w:t>
+        <w:t xml:space="preserve">A special social networking site for IT workers, looking for potential workers, chatting with friends, sharing photos and videos and your achievements, </w:t>
       </w:r>
       <w:proofErr w:type="spellStart"/>
       <w:r>
@@ -3593,102 +3527,32 @@
         <w:lastRenderedPageBreak/>
         <w:t xml:space="preserve">4.5 </w:t>
       </w:r>
-      <w:proofErr w:type="spellStart"/>
-      <w:r>
-        <w:rPr>
-          <w:rFonts w:ascii="Times New Roman" w:eastAsia="Times New Roman" w:hAnsi="Times New Roman" w:cs="Times New Roman"/>
-        </w:rPr>
-        <w:t>Comparative</w:t>
-      </w:r>
-      <w:proofErr w:type="spellEnd"/>
-      <w:r>
-        <w:rPr>
-          <w:rFonts w:ascii="Times New Roman" w:eastAsia="Times New Roman" w:hAnsi="Times New Roman" w:cs="Times New Roman"/>
-        </w:rPr>
-        <w:t xml:space="preserve"> </w:t>
-      </w:r>
-      <w:proofErr w:type="spellStart"/>
-      <w:r>
-        <w:rPr>
-          <w:rFonts w:ascii="Times New Roman" w:eastAsia="Times New Roman" w:hAnsi="Times New Roman" w:cs="Times New Roman"/>
-        </w:rPr>
-        <w:t>table</w:t>
-      </w:r>
-      <w:proofErr w:type="spellEnd"/>
-      <w:r>
-        <w:rPr>
-          <w:rFonts w:ascii="Times New Roman" w:eastAsia="Times New Roman" w:hAnsi="Times New Roman" w:cs="Times New Roman"/>
-        </w:rPr>
-        <w:t xml:space="preserve"> </w:t>
-      </w:r>
-      <w:proofErr w:type="spellStart"/>
-      <w:r>
-        <w:rPr>
-          <w:rFonts w:ascii="Times New Roman" w:eastAsia="Times New Roman" w:hAnsi="Times New Roman" w:cs="Times New Roman"/>
-        </w:rPr>
-        <w:t>of</w:t>
-      </w:r>
-      <w:proofErr w:type="spellEnd"/>
-      <w:r>
-        <w:rPr>
-          <w:rFonts w:ascii="Times New Roman" w:eastAsia="Times New Roman" w:hAnsi="Times New Roman" w:cs="Times New Roman"/>
-        </w:rPr>
-        <w:t xml:space="preserve"> </w:t>
-      </w:r>
-      <w:proofErr w:type="spellStart"/>
-      <w:r>
-        <w:rPr>
-          <w:rFonts w:ascii="Times New Roman" w:eastAsia="Times New Roman" w:hAnsi="Times New Roman" w:cs="Times New Roman"/>
-        </w:rPr>
-        <w:t>analogues</w:t>
+      <w:r>
+        <w:rPr>
+          <w:rFonts w:ascii="Times New Roman" w:eastAsia="Times New Roman" w:hAnsi="Times New Roman" w:cs="Times New Roman"/>
+          <w:lang w:val="en-US"/>
+        </w:rPr>
+        <w:t>Comparative table of analogues</w:t>
       </w:r>
       <w:bookmarkEnd w:id="12"/>
-      <w:proofErr w:type="spellEnd"/>
-    </w:p>
-    <w:p>
-      <w:pPr>
-        <w:rPr>
-          <w:rFonts w:ascii="Times New Roman" w:eastAsia="Times New Roman" w:hAnsi="Times New Roman" w:cs="Times New Roman"/>
-          <w:sz w:val="28"/>
-          <w:szCs w:val="28"/>
-          <w:lang w:val="en-US"/>
-        </w:rPr>
-      </w:pPr>
-      <w:r>
-        <w:rPr>
-          <w:rFonts w:ascii="Times New Roman" w:eastAsia="Times New Roman" w:hAnsi="Times New Roman" w:cs="Times New Roman"/>
-          <w:sz w:val="28"/>
-          <w:szCs w:val="28"/>
-          <w:lang w:val="en-US"/>
-        </w:rPr>
-        <w:t>The table</w:t>
-      </w:r>
-      <w:r>
-        <w:rPr>
-          <w:rFonts w:ascii="Times New Roman" w:eastAsia="Times New Roman" w:hAnsi="Times New Roman" w:cs="Times New Roman"/>
-          <w:sz w:val="28"/>
-          <w:szCs w:val="28"/>
-          <w:lang w:val="en-US"/>
-        </w:rPr>
-        <w:t xml:space="preserve"> 1.0</w:t>
-      </w:r>
-      <w:r>
-        <w:rPr>
-          <w:rFonts w:ascii="Times New Roman" w:eastAsia="Times New Roman" w:hAnsi="Times New Roman" w:cs="Times New Roman"/>
-          <w:sz w:val="28"/>
-          <w:szCs w:val="28"/>
-          <w:lang w:val="en-US"/>
-        </w:rPr>
-        <w:t xml:space="preserve"> shows a comparison of analogs</w:t>
-      </w:r>
-      <w:r>
-        <w:rPr>
-          <w:rFonts w:ascii="Times New Roman" w:eastAsia="Times New Roman" w:hAnsi="Times New Roman" w:cs="Times New Roman"/>
-          <w:sz w:val="28"/>
-          <w:szCs w:val="28"/>
-          <w:lang w:val="en-US"/>
-        </w:rPr>
-        <w:t>.</w:t>
+    </w:p>
+    <w:p>
+      <w:pPr>
+        <w:rPr>
+          <w:rFonts w:ascii="Times New Roman" w:eastAsia="Times New Roman" w:hAnsi="Times New Roman" w:cs="Times New Roman"/>
+          <w:sz w:val="28"/>
+          <w:szCs w:val="28"/>
+          <w:lang w:val="en-US"/>
+        </w:rPr>
+      </w:pPr>
+      <w:r>
+        <w:rPr>
+          <w:rFonts w:ascii="Times New Roman" w:eastAsia="Times New Roman" w:hAnsi="Times New Roman" w:cs="Times New Roman"/>
+          <w:sz w:val="28"/>
+          <w:szCs w:val="28"/>
+          <w:lang w:val="en-US"/>
+        </w:rPr>
+        <w:t>The table 1.0 shows a comparison of analogs.</w:t>
       </w:r>
     </w:p>
     <w:p>
@@ -3696,8 +3560,8 @@
         <w:pStyle w:val="2"/>
         <w:rPr>
           <w:rFonts w:ascii="Times New Roman" w:eastAsia="Times New Roman" w:hAnsi="Times New Roman" w:cs="Times New Roman"/>
-          <w:sz w:val="28"/>
-          <w:szCs w:val="28"/>
+          <w:sz w:val="22"/>
+          <w:szCs w:val="22"/>
           <w:lang w:val="en-US"/>
         </w:rPr>
       </w:pPr>
@@ -3705,16 +3569,16 @@
       <w:r>
         <w:rPr>
           <w:rFonts w:ascii="Times New Roman" w:eastAsia="Times New Roman" w:hAnsi="Times New Roman" w:cs="Times New Roman"/>
-          <w:sz w:val="28"/>
-          <w:szCs w:val="28"/>
+          <w:sz w:val="22"/>
+          <w:szCs w:val="22"/>
         </w:rPr>
         <w:t>Т</w:t>
       </w:r>
       <w:r>
         <w:rPr>
           <w:rFonts w:ascii="Times New Roman" w:eastAsia="Times New Roman" w:hAnsi="Times New Roman" w:cs="Times New Roman"/>
-          <w:sz w:val="28"/>
-          <w:szCs w:val="28"/>
+          <w:sz w:val="22"/>
+          <w:szCs w:val="22"/>
           <w:lang w:val="en-US"/>
         </w:rPr>
         <w:t>able</w:t>
@@ -3722,8 +3586,8 @@
       <w:r>
         <w:rPr>
           <w:rFonts w:ascii="Times New Roman" w:eastAsia="Times New Roman" w:hAnsi="Times New Roman" w:cs="Times New Roman"/>
-          <w:sz w:val="28"/>
-          <w:szCs w:val="28"/>
+          <w:sz w:val="22"/>
+          <w:szCs w:val="22"/>
           <w:lang w:val="en-US"/>
         </w:rPr>
         <w:t xml:space="preserve"> 1.0 - </w:t>
@@ -3731,8 +3595,8 @@
       <w:r>
         <w:rPr>
           <w:rFonts w:ascii="Times New Roman" w:eastAsia="Times New Roman" w:hAnsi="Times New Roman" w:cs="Times New Roman"/>
-          <w:sz w:val="28"/>
-          <w:szCs w:val="28"/>
+          <w:sz w:val="22"/>
+          <w:szCs w:val="22"/>
           <w:lang w:val="en-US"/>
         </w:rPr>
         <w:t>comparative table of analogues</w:t>
@@ -5253,6 +5117,7 @@
           <w:rFonts w:ascii="Times New Roman" w:eastAsia="Times New Roman" w:hAnsi="Times New Roman" w:cs="Times New Roman"/>
           <w:sz w:val="32"/>
           <w:szCs w:val="32"/>
+          <w:lang w:val="en-US"/>
         </w:rPr>
       </w:pPr>
       <w:bookmarkStart w:id="20" w:name="_q1fqdj1lfcwp" w:colFirst="0" w:colLast="0"/>
@@ -5260,6 +5125,7 @@
       <w:r>
         <w:rPr>
           <w:rFonts w:ascii="Times New Roman" w:eastAsia="Times New Roman" w:hAnsi="Times New Roman" w:cs="Times New Roman"/>
+          <w:lang w:val="en-US"/>
         </w:rPr>
         <w:br w:type="page"/>
       </w:r>
@@ -5306,34 +5172,7 @@
           <w:szCs w:val="28"/>
           <w:lang w:val="en-US"/>
         </w:rPr>
-        <w:t xml:space="preserve">The figure </w:t>
-      </w:r>
-      <w:r>
-        <w:rPr>
-          <w:rFonts w:ascii="Times New Roman" w:eastAsia="Times New Roman" w:hAnsi="Times New Roman" w:cs="Times New Roman"/>
-          <w:sz w:val="28"/>
-          <w:szCs w:val="28"/>
-          <w:lang w:val="en-US"/>
-        </w:rPr>
-        <w:t xml:space="preserve">1.0 </w:t>
-      </w:r>
-      <w:r>
-        <w:rPr>
-          <w:rFonts w:ascii="Times New Roman" w:eastAsia="Times New Roman" w:hAnsi="Times New Roman" w:cs="Times New Roman"/>
-          <w:sz w:val="28"/>
-          <w:szCs w:val="28"/>
-          <w:lang w:val="en-US"/>
-        </w:rPr>
-        <w:t>shows a use case diagram for the above actors</w:t>
-      </w:r>
-      <w:r>
-        <w:rPr>
-          <w:rFonts w:ascii="Times New Roman" w:eastAsia="Times New Roman" w:hAnsi="Times New Roman" w:cs="Times New Roman"/>
-          <w:sz w:val="28"/>
-          <w:szCs w:val="28"/>
-          <w:lang w:val="en-US"/>
-        </w:rPr>
-        <w:t>.</w:t>
+        <w:t>The figure 1.0 shows a use case diagram for the above actors.</w:t>
       </w:r>
     </w:p>
     <w:p>
@@ -5343,6 +5182,7 @@
       <w:r>
         <w:rPr>
           <w:rFonts w:ascii="Times New Roman" w:eastAsia="Times New Roman" w:hAnsi="Times New Roman" w:cs="Times New Roman"/>
+          <w:noProof/>
           <w:sz w:val="28"/>
           <w:szCs w:val="28"/>
           <w:lang w:val="en-US"/>
@@ -5389,16 +5229,16 @@
         <w:pStyle w:val="af0"/>
         <w:rPr>
           <w:rFonts w:ascii="Times New Roman" w:eastAsia="Times New Roman" w:hAnsi="Times New Roman" w:cs="Times New Roman"/>
-          <w:sz w:val="44"/>
-          <w:szCs w:val="44"/>
-          <w:lang w:val="en-US"/>
-        </w:rPr>
-      </w:pPr>
-      <w:r>
-        <w:rPr>
-          <w:rFonts w:ascii="Times New Roman" w:hAnsi="Times New Roman" w:cs="Times New Roman"/>
-          <w:sz w:val="28"/>
-          <w:szCs w:val="28"/>
+          <w:sz w:val="36"/>
+          <w:szCs w:val="36"/>
+          <w:lang w:val="en-US"/>
+        </w:rPr>
+      </w:pPr>
+      <w:r>
+        <w:rPr>
+          <w:rFonts w:ascii="Times New Roman" w:hAnsi="Times New Roman" w:cs="Times New Roman"/>
+          <w:sz w:val="22"/>
+          <w:szCs w:val="22"/>
           <w:lang w:val="en-US"/>
         </w:rPr>
         <w:t xml:space="preserve">Figure </w:t>
@@ -5406,8 +5246,8 @@
       <w:r>
         <w:rPr>
           <w:rFonts w:ascii="Times New Roman" w:hAnsi="Times New Roman" w:cs="Times New Roman"/>
-          <w:sz w:val="28"/>
-          <w:szCs w:val="28"/>
+          <w:sz w:val="22"/>
+          <w:szCs w:val="22"/>
           <w:lang w:val="en-US"/>
         </w:rPr>
         <w:fldChar w:fldCharType="begin"/>
@@ -5415,8 +5255,8 @@
       <w:r>
         <w:rPr>
           <w:rFonts w:ascii="Times New Roman" w:hAnsi="Times New Roman" w:cs="Times New Roman"/>
-          <w:sz w:val="28"/>
-          <w:szCs w:val="28"/>
+          <w:sz w:val="22"/>
+          <w:szCs w:val="22"/>
           <w:lang w:val="en-US"/>
         </w:rPr>
         <w:instrText xml:space="preserve"> SEQ Figure \* ARABIC </w:instrText>
@@ -5424,8 +5264,8 @@
       <w:r>
         <w:rPr>
           <w:rFonts w:ascii="Times New Roman" w:hAnsi="Times New Roman" w:cs="Times New Roman"/>
-          <w:sz w:val="28"/>
-          <w:szCs w:val="28"/>
+          <w:sz w:val="22"/>
+          <w:szCs w:val="22"/>
           <w:lang w:val="en-US"/>
         </w:rPr>
         <w:fldChar w:fldCharType="separate"/>
@@ -5434,8 +5274,8 @@
         <w:rPr>
           <w:rFonts w:ascii="Times New Roman" w:hAnsi="Times New Roman" w:cs="Times New Roman"/>
           <w:noProof/>
-          <w:sz w:val="28"/>
-          <w:szCs w:val="28"/>
+          <w:sz w:val="22"/>
+          <w:szCs w:val="22"/>
           <w:lang w:val="en-US"/>
         </w:rPr>
         <w:t>1</w:t>
@@ -5443,8 +5283,8 @@
       <w:r>
         <w:rPr>
           <w:rFonts w:ascii="Times New Roman" w:hAnsi="Times New Roman" w:cs="Times New Roman"/>
-          <w:sz w:val="28"/>
-          <w:szCs w:val="28"/>
+          <w:sz w:val="22"/>
+          <w:szCs w:val="22"/>
           <w:lang w:val="en-US"/>
         </w:rPr>
         <w:fldChar w:fldCharType="end"/>
@@ -5452,8 +5292,8 @@
       <w:r>
         <w:rPr>
           <w:rFonts w:ascii="Times New Roman" w:hAnsi="Times New Roman" w:cs="Times New Roman"/>
-          <w:sz w:val="28"/>
-          <w:szCs w:val="28"/>
+          <w:sz w:val="22"/>
+          <w:szCs w:val="22"/>
           <w:lang w:val="en-US"/>
         </w:rPr>
         <w:t xml:space="preserve"> - Use case diagram</w:t>
@@ -5530,6 +5370,7 @@
       <w:r>
         <w:rPr>
           <w:rFonts w:ascii="Times New Roman" w:eastAsia="Times New Roman" w:hAnsi="Times New Roman" w:cs="Times New Roman"/>
+          <w:noProof/>
           <w:sz w:val="28"/>
           <w:szCs w:val="28"/>
         </w:rPr>
@@ -5575,37 +5416,19 @@
         <w:pStyle w:val="af0"/>
         <w:rPr>
           <w:rFonts w:ascii="Times New Roman" w:hAnsi="Times New Roman" w:cs="Times New Roman"/>
-          <w:sz w:val="28"/>
-          <w:szCs w:val="28"/>
-          <w:lang w:val="en-US"/>
-        </w:rPr>
-      </w:pPr>
-      <w:r>
-        <w:rPr>
-          <w:rFonts w:ascii="Times New Roman" w:hAnsi="Times New Roman" w:cs="Times New Roman"/>
-          <w:sz w:val="28"/>
-          <w:szCs w:val="28"/>
-          <w:lang w:val="en-US"/>
-        </w:rPr>
-        <w:t xml:space="preserve">Figure </w:t>
-      </w:r>
-      <w:r>
-        <w:rPr>
-          <w:rFonts w:ascii="Times New Roman" w:hAnsi="Times New Roman" w:cs="Times New Roman"/>
-          <w:sz w:val="28"/>
-          <w:szCs w:val="28"/>
-          <w:lang w:val="en-US"/>
-        </w:rPr>
-        <w:t>2</w:t>
-      </w:r>
-      <w:r>
-        <w:rPr>
-          <w:rFonts w:ascii="Times New Roman" w:hAnsi="Times New Roman" w:cs="Times New Roman"/>
-          <w:sz w:val="28"/>
-          <w:szCs w:val="28"/>
-          <w:lang w:val="en-US"/>
-        </w:rPr>
-        <w:t>.1 Description of Use Cases</w:t>
+          <w:sz w:val="22"/>
+          <w:szCs w:val="22"/>
+          <w:lang w:val="en-US"/>
+        </w:rPr>
+      </w:pPr>
+      <w:r>
+        <w:rPr>
+          <w:rFonts w:ascii="Times New Roman" w:hAnsi="Times New Roman" w:cs="Times New Roman"/>
+          <w:sz w:val="22"/>
+          <w:szCs w:val="22"/>
+          <w:lang w:val="en-US"/>
+        </w:rPr>
+        <w:t>Figure 2.1 Description of Use Cases</w:t>
       </w:r>
     </w:p>
     <w:p>
@@ -5627,6 +5450,7 @@
       </w:pPr>
       <w:r>
         <w:rPr>
+          <w:noProof/>
           <w:lang w:val="en-US"/>
         </w:rPr>
         <w:lastRenderedPageBreak/>
@@ -5672,16 +5496,16 @@
         <w:pStyle w:val="af0"/>
         <w:rPr>
           <w:rFonts w:ascii="Times New Roman" w:hAnsi="Times New Roman" w:cs="Times New Roman"/>
-          <w:sz w:val="28"/>
-          <w:szCs w:val="28"/>
-          <w:lang w:val="en-US"/>
-        </w:rPr>
-      </w:pPr>
-      <w:r>
-        <w:rPr>
-          <w:rFonts w:ascii="Times New Roman" w:hAnsi="Times New Roman" w:cs="Times New Roman"/>
-          <w:sz w:val="28"/>
-          <w:szCs w:val="28"/>
+          <w:sz w:val="22"/>
+          <w:szCs w:val="22"/>
+          <w:lang w:val="en-US"/>
+        </w:rPr>
+      </w:pPr>
+      <w:r>
+        <w:rPr>
+          <w:rFonts w:ascii="Times New Roman" w:hAnsi="Times New Roman" w:cs="Times New Roman"/>
+          <w:sz w:val="22"/>
+          <w:szCs w:val="22"/>
           <w:lang w:val="en-US"/>
         </w:rPr>
         <w:t xml:space="preserve">Figure </w:t>
@@ -5689,16 +5513,16 @@
       <w:r>
         <w:rPr>
           <w:rFonts w:ascii="Times New Roman" w:hAnsi="Times New Roman" w:cs="Times New Roman"/>
-          <w:sz w:val="28"/>
-          <w:szCs w:val="28"/>
+          <w:sz w:val="22"/>
+          <w:szCs w:val="22"/>
         </w:rPr>
         <w:fldChar w:fldCharType="begin"/>
       </w:r>
       <w:r>
         <w:rPr>
           <w:rFonts w:ascii="Times New Roman" w:hAnsi="Times New Roman" w:cs="Times New Roman"/>
-          <w:sz w:val="28"/>
-          <w:szCs w:val="28"/>
+          <w:sz w:val="22"/>
+          <w:szCs w:val="22"/>
           <w:lang w:val="en-US"/>
         </w:rPr>
         <w:instrText xml:space="preserve"> SEQ Figure \* ARABIC </w:instrText>
@@ -5706,8 +5530,8 @@
       <w:r>
         <w:rPr>
           <w:rFonts w:ascii="Times New Roman" w:hAnsi="Times New Roman" w:cs="Times New Roman"/>
-          <w:sz w:val="28"/>
-          <w:szCs w:val="28"/>
+          <w:sz w:val="22"/>
+          <w:szCs w:val="22"/>
         </w:rPr>
         <w:fldChar w:fldCharType="separate"/>
       </w:r>
@@ -5715,8 +5539,8 @@
         <w:rPr>
           <w:rFonts w:ascii="Times New Roman" w:hAnsi="Times New Roman" w:cs="Times New Roman"/>
           <w:noProof/>
-          <w:sz w:val="28"/>
-          <w:szCs w:val="28"/>
+          <w:sz w:val="22"/>
+          <w:szCs w:val="22"/>
           <w:lang w:val="en-US"/>
         </w:rPr>
         <w:t>2</w:t>
@@ -5724,16 +5548,16 @@
       <w:r>
         <w:rPr>
           <w:rFonts w:ascii="Times New Roman" w:hAnsi="Times New Roman" w:cs="Times New Roman"/>
-          <w:sz w:val="28"/>
-          <w:szCs w:val="28"/>
+          <w:sz w:val="22"/>
+          <w:szCs w:val="22"/>
         </w:rPr>
         <w:fldChar w:fldCharType="end"/>
       </w:r>
       <w:r>
         <w:rPr>
           <w:rFonts w:ascii="Times New Roman" w:hAnsi="Times New Roman" w:cs="Times New Roman"/>
-          <w:sz w:val="28"/>
-          <w:szCs w:val="28"/>
+          <w:sz w:val="22"/>
+          <w:szCs w:val="22"/>
           <w:lang w:val="en-US"/>
         </w:rPr>
         <w:t>.2 - BOM Portal Use Cases</w:t>
@@ -5745,6 +5569,7 @@
       </w:pPr>
       <w:r>
         <w:rPr>
+          <w:noProof/>
           <w:lang w:val="en-US"/>
         </w:rPr>
         <w:drawing>
@@ -5789,8 +5614,8 @@
         <w:pStyle w:val="af0"/>
         <w:rPr>
           <w:rFonts w:ascii="Times New Roman" w:hAnsi="Times New Roman" w:cs="Times New Roman"/>
-          <w:sz w:val="28"/>
-          <w:szCs w:val="28"/>
+          <w:sz w:val="22"/>
+          <w:szCs w:val="22"/>
           <w:lang w:val="en-US"/>
         </w:rPr>
       </w:pPr>
@@ -5798,8 +5623,8 @@
       <w:r>
         <w:rPr>
           <w:rFonts w:ascii="Times New Roman" w:hAnsi="Times New Roman" w:cs="Times New Roman"/>
-          <w:sz w:val="28"/>
-          <w:szCs w:val="28"/>
+          <w:sz w:val="22"/>
+          <w:szCs w:val="22"/>
         </w:rPr>
         <w:t>Figure</w:t>
       </w:r>
@@ -5807,16 +5632,16 @@
       <w:r>
         <w:rPr>
           <w:rFonts w:ascii="Times New Roman" w:hAnsi="Times New Roman" w:cs="Times New Roman"/>
-          <w:sz w:val="28"/>
-          <w:szCs w:val="28"/>
+          <w:sz w:val="22"/>
+          <w:szCs w:val="22"/>
         </w:rPr>
         <w:t xml:space="preserve"> </w:t>
       </w:r>
       <w:r>
         <w:rPr>
           <w:rFonts w:ascii="Times New Roman" w:hAnsi="Times New Roman" w:cs="Times New Roman"/>
-          <w:sz w:val="28"/>
-          <w:szCs w:val="28"/>
+          <w:sz w:val="22"/>
+          <w:szCs w:val="22"/>
           <w:lang w:val="en-US"/>
         </w:rPr>
         <w:t>2.3 - Register Use Cases</w:t>
@@ -5829,6 +5654,7 @@
       <w:r>
         <w:rPr>
           <w:rFonts w:ascii="Times New Roman" w:eastAsia="Times New Roman" w:hAnsi="Times New Roman" w:cs="Times New Roman"/>
+          <w:noProof/>
           <w:sz w:val="28"/>
           <w:szCs w:val="28"/>
           <w:lang w:val="en-US"/>
@@ -5875,16 +5701,16 @@
         <w:pStyle w:val="af0"/>
         <w:rPr>
           <w:rFonts w:ascii="Times New Roman" w:hAnsi="Times New Roman" w:cs="Times New Roman"/>
-          <w:sz w:val="28"/>
-          <w:szCs w:val="28"/>
-          <w:lang w:val="en-US"/>
-        </w:rPr>
-      </w:pPr>
-      <w:r>
-        <w:rPr>
-          <w:rFonts w:ascii="Times New Roman" w:hAnsi="Times New Roman" w:cs="Times New Roman"/>
-          <w:sz w:val="28"/>
-          <w:szCs w:val="28"/>
+          <w:sz w:val="22"/>
+          <w:szCs w:val="22"/>
+          <w:lang w:val="en-US"/>
+        </w:rPr>
+      </w:pPr>
+      <w:r>
+        <w:rPr>
+          <w:rFonts w:ascii="Times New Roman" w:hAnsi="Times New Roman" w:cs="Times New Roman"/>
+          <w:sz w:val="22"/>
+          <w:szCs w:val="22"/>
           <w:lang w:val="en-US"/>
         </w:rPr>
         <w:t xml:space="preserve">Figure 2.4 - Making and </w:t>
@@ -5893,8 +5719,8 @@
       <w:r>
         <w:rPr>
           <w:rFonts w:ascii="Times New Roman" w:hAnsi="Times New Roman" w:cs="Times New Roman"/>
-          <w:sz w:val="28"/>
-          <w:szCs w:val="28"/>
+          <w:sz w:val="22"/>
+          <w:szCs w:val="22"/>
           <w:lang w:val="en-US"/>
         </w:rPr>
         <w:t>deletind</w:t>
@@ -5903,8 +5729,8 @@
       <w:r>
         <w:rPr>
           <w:rFonts w:ascii="Times New Roman" w:hAnsi="Times New Roman" w:cs="Times New Roman"/>
-          <w:sz w:val="28"/>
-          <w:szCs w:val="28"/>
+          <w:sz w:val="22"/>
+          <w:szCs w:val="22"/>
           <w:lang w:val="en-US"/>
         </w:rPr>
         <w:t xml:space="preserve"> posts Use Cases</w:t>
@@ -5929,6 +5755,7 @@
       </w:pPr>
       <w:r>
         <w:rPr>
+          <w:noProof/>
           <w:lang w:val="en-US"/>
         </w:rPr>
         <w:lastRenderedPageBreak/>
@@ -5974,8 +5801,8 @@
         <w:pStyle w:val="af0"/>
         <w:rPr>
           <w:rFonts w:ascii="Times New Roman" w:hAnsi="Times New Roman" w:cs="Times New Roman"/>
-          <w:sz w:val="28"/>
-          <w:szCs w:val="28"/>
+          <w:sz w:val="22"/>
+          <w:szCs w:val="22"/>
           <w:lang w:val="en-US"/>
         </w:rPr>
       </w:pPr>
@@ -5983,8 +5810,8 @@
       <w:r>
         <w:rPr>
           <w:rFonts w:ascii="Times New Roman" w:hAnsi="Times New Roman" w:cs="Times New Roman"/>
-          <w:sz w:val="28"/>
-          <w:szCs w:val="28"/>
+          <w:sz w:val="22"/>
+          <w:szCs w:val="22"/>
         </w:rPr>
         <w:t>Figure</w:t>
       </w:r>
@@ -5992,16 +5819,16 @@
       <w:r>
         <w:rPr>
           <w:rFonts w:ascii="Times New Roman" w:hAnsi="Times New Roman" w:cs="Times New Roman"/>
-          <w:sz w:val="28"/>
-          <w:szCs w:val="28"/>
+          <w:sz w:val="22"/>
+          <w:szCs w:val="22"/>
         </w:rPr>
         <w:t xml:space="preserve"> </w:t>
       </w:r>
       <w:r>
         <w:rPr>
           <w:rFonts w:ascii="Times New Roman" w:hAnsi="Times New Roman" w:cs="Times New Roman"/>
-          <w:sz w:val="28"/>
-          <w:szCs w:val="28"/>
+          <w:sz w:val="22"/>
+          <w:szCs w:val="22"/>
           <w:lang w:val="en-US"/>
         </w:rPr>
         <w:t>2.5 – Searching Use Cases</w:t>
@@ -6013,6 +5840,7 @@
       </w:pPr>
       <w:r>
         <w:rPr>
+          <w:noProof/>
           <w:lang w:val="en-US"/>
         </w:rPr>
         <w:drawing>
@@ -6057,28 +5885,19 @@
         <w:pStyle w:val="af0"/>
         <w:rPr>
           <w:rFonts w:ascii="Times New Roman" w:hAnsi="Times New Roman" w:cs="Times New Roman"/>
-          <w:sz w:val="28"/>
-          <w:szCs w:val="28"/>
-          <w:lang w:val="en-US"/>
-        </w:rPr>
-      </w:pPr>
-      <w:r>
-        <w:rPr>
-          <w:rFonts w:ascii="Times New Roman" w:hAnsi="Times New Roman" w:cs="Times New Roman"/>
-          <w:sz w:val="28"/>
-          <w:szCs w:val="28"/>
-          <w:lang w:val="en-US"/>
-        </w:rPr>
-        <w:t>Figure 2.6 Like Dislike</w:t>
-      </w:r>
-      <w:r>
-        <w:rPr>
-          <w:rFonts w:ascii="Times New Roman" w:hAnsi="Times New Roman" w:cs="Times New Roman"/>
-          <w:sz w:val="28"/>
-          <w:szCs w:val="28"/>
-          <w:lang w:val="en-US"/>
-        </w:rPr>
-        <w:t xml:space="preserve"> Use Cases</w:t>
+          <w:sz w:val="22"/>
+          <w:szCs w:val="22"/>
+          <w:lang w:val="en-US"/>
+        </w:rPr>
+      </w:pPr>
+      <w:r>
+        <w:rPr>
+          <w:rFonts w:ascii="Times New Roman" w:hAnsi="Times New Roman" w:cs="Times New Roman"/>
+          <w:sz w:val="22"/>
+          <w:szCs w:val="22"/>
+          <w:lang w:val="en-US"/>
+        </w:rPr>
+        <w:t>Figure 2.6 Like Dislike Use Cases</w:t>
       </w:r>
     </w:p>
     <w:p>
@@ -6087,6 +5906,7 @@
       </w:pPr>
       <w:r>
         <w:rPr>
+          <w:noProof/>
           <w:lang w:val="en-US"/>
         </w:rPr>
         <w:drawing>
@@ -6131,16 +5951,16 @@
         <w:pStyle w:val="af0"/>
         <w:rPr>
           <w:rFonts w:ascii="Times New Roman" w:hAnsi="Times New Roman" w:cs="Times New Roman"/>
-          <w:sz w:val="28"/>
-          <w:szCs w:val="28"/>
-          <w:lang w:val="en-US"/>
-        </w:rPr>
-      </w:pPr>
-      <w:r>
-        <w:rPr>
-          <w:rFonts w:ascii="Times New Roman" w:hAnsi="Times New Roman" w:cs="Times New Roman"/>
-          <w:sz w:val="28"/>
-          <w:szCs w:val="28"/>
+          <w:sz w:val="22"/>
+          <w:szCs w:val="22"/>
+          <w:lang w:val="en-US"/>
+        </w:rPr>
+      </w:pPr>
+      <w:r>
+        <w:rPr>
+          <w:rFonts w:ascii="Times New Roman" w:hAnsi="Times New Roman" w:cs="Times New Roman"/>
+          <w:sz w:val="22"/>
+          <w:szCs w:val="22"/>
           <w:lang w:val="en-US"/>
         </w:rPr>
         <w:t>Figure 2.7 – Random user Use Cases</w:t>
@@ -6152,6 +5972,7 @@
       </w:pPr>
       <w:r>
         <w:rPr>
+          <w:noProof/>
           <w:lang w:val="en-US"/>
         </w:rPr>
         <w:lastRenderedPageBreak/>
@@ -6197,29 +6018,19 @@
         <w:pStyle w:val="af0"/>
         <w:rPr>
           <w:rFonts w:ascii="Times New Roman" w:hAnsi="Times New Roman" w:cs="Times New Roman"/>
-          <w:sz w:val="28"/>
-          <w:szCs w:val="28"/>
-          <w:lang w:val="en-US"/>
-        </w:rPr>
-      </w:pPr>
-      <w:proofErr w:type="spellStart"/>
-      <w:r>
-        <w:rPr>
-          <w:rFonts w:ascii="Times New Roman" w:hAnsi="Times New Roman" w:cs="Times New Roman"/>
-          <w:sz w:val="28"/>
-          <w:szCs w:val="28"/>
-        </w:rPr>
-        <w:t>Figure</w:t>
-      </w:r>
-      <w:proofErr w:type="spellEnd"/>
-      <w:r>
-        <w:rPr>
-          <w:rFonts w:ascii="Times New Roman" w:hAnsi="Times New Roman" w:cs="Times New Roman"/>
-          <w:sz w:val="28"/>
-          <w:szCs w:val="28"/>
-          <w:lang w:val="en-US"/>
-        </w:rPr>
-        <w:t xml:space="preserve"> 2.8 – Feedback Use Cases</w:t>
+          <w:sz w:val="22"/>
+          <w:szCs w:val="22"/>
+          <w:lang w:val="en-US"/>
+        </w:rPr>
+      </w:pPr>
+      <w:r>
+        <w:rPr>
+          <w:rFonts w:ascii="Times New Roman" w:hAnsi="Times New Roman" w:cs="Times New Roman"/>
+          <w:sz w:val="22"/>
+          <w:szCs w:val="22"/>
+          <w:lang w:val="en-US"/>
+        </w:rPr>
+        <w:t>Figure 2.8 – Feedback Use Cases</w:t>
       </w:r>
     </w:p>
     <w:p>
@@ -6228,6 +6039,7 @@
           <w:rFonts w:ascii="Times New Roman" w:eastAsia="Times New Roman" w:hAnsi="Times New Roman" w:cs="Times New Roman"/>
           <w:sz w:val="40"/>
           <w:szCs w:val="40"/>
+          <w:lang w:val="en-US"/>
         </w:rPr>
       </w:pPr>
       <w:bookmarkStart w:id="24" w:name="_2jxsxqh" w:colFirst="0" w:colLast="0"/>
@@ -6235,6 +6047,7 @@
       <w:r>
         <w:rPr>
           <w:rFonts w:ascii="Times New Roman" w:eastAsia="Times New Roman" w:hAnsi="Times New Roman" w:cs="Times New Roman"/>
+          <w:lang w:val="en-US"/>
         </w:rPr>
         <w:br w:type="page"/>
       </w:r>
@@ -6251,6 +6064,7 @@
       <w:r>
         <w:rPr>
           <w:rFonts w:ascii="Times New Roman" w:eastAsia="Times New Roman" w:hAnsi="Times New Roman" w:cs="Times New Roman"/>
+          <w:lang w:val="en-US"/>
         </w:rPr>
         <w:lastRenderedPageBreak/>
         <w:t xml:space="preserve">6 </w:t>
@@ -6365,14 +6179,7 @@
           <w:rFonts w:ascii="Times New Roman" w:eastAsia="Times New Roman" w:hAnsi="Times New Roman" w:cs="Times New Roman"/>
           <w:lang w:val="en-US"/>
         </w:rPr>
-        <w:t>6</w:t>
-      </w:r>
-      <w:r>
-        <w:rPr>
-          <w:rFonts w:ascii="Times New Roman" w:eastAsia="Times New Roman" w:hAnsi="Times New Roman" w:cs="Times New Roman"/>
-          <w:lang w:val="en-US"/>
-        </w:rPr>
-        <w:t>.</w:t>
+        <w:t>6.</w:t>
       </w:r>
       <w:r>
         <w:rPr>
@@ -6430,8 +6237,27 @@
           <w:szCs w:val="28"/>
           <w:lang w:val="en-US"/>
         </w:rPr>
-        <w:t>the diagram of the relationship between the entity is presented in</w:t>
-      </w:r>
+        <w:t xml:space="preserve">the diagram of the relationship between the entity is presented in </w:t>
+      </w:r>
+      <w:r>
+        <w:rPr>
+          <w:rFonts w:ascii="Times New Roman" w:eastAsia="Times New Roman" w:hAnsi="Times New Roman" w:cs="Times New Roman"/>
+          <w:sz w:val="28"/>
+          <w:szCs w:val="28"/>
+          <w:lang w:val="en-US"/>
+        </w:rPr>
+        <w:t xml:space="preserve">figure </w:t>
+      </w:r>
+      <w:r>
+        <w:rPr>
+          <w:rFonts w:ascii="Times New Roman" w:eastAsia="Times New Roman" w:hAnsi="Times New Roman" w:cs="Times New Roman"/>
+          <w:sz w:val="28"/>
+          <w:szCs w:val="28"/>
+          <w:lang w:val="en-US"/>
+        </w:rPr>
+        <w:t>3.1</w:t>
+      </w:r>
+      <w:bookmarkEnd w:id="28"/>
       <w:r>
         <w:rPr>
           <w:rFonts w:ascii="Times New Roman" w:eastAsia="Times New Roman" w:hAnsi="Times New Roman" w:cs="Times New Roman"/>
@@ -6441,34 +6267,6 @@
         </w:rPr>
         <w:t xml:space="preserve"> </w:t>
       </w:r>
-      <w:r>
-        <w:rPr>
-          <w:rFonts w:ascii="Times New Roman" w:eastAsia="Times New Roman" w:hAnsi="Times New Roman" w:cs="Times New Roman"/>
-          <w:sz w:val="28"/>
-          <w:szCs w:val="28"/>
-          <w:lang w:val="en-US"/>
-        </w:rPr>
-        <w:t xml:space="preserve">figure </w:t>
-      </w:r>
-      <w:r>
-        <w:rPr>
-          <w:rFonts w:ascii="Times New Roman" w:eastAsia="Times New Roman" w:hAnsi="Times New Roman" w:cs="Times New Roman"/>
-          <w:sz w:val="28"/>
-          <w:szCs w:val="28"/>
-          <w:lang w:val="en-US"/>
-        </w:rPr>
-        <w:t>3.1</w:t>
-      </w:r>
-      <w:bookmarkEnd w:id="28"/>
-      <w:r>
-        <w:rPr>
-          <w:rFonts w:ascii="Times New Roman" w:eastAsia="Times New Roman" w:hAnsi="Times New Roman" w:cs="Times New Roman"/>
-          <w:sz w:val="28"/>
-          <w:szCs w:val="28"/>
-          <w:lang w:val="en-US"/>
-        </w:rPr>
-        <w:t xml:space="preserve"> </w:t>
-      </w:r>
     </w:p>
     <w:p>
       <w:pPr>
@@ -6476,6 +6274,7 @@
       </w:pPr>
       <w:r>
         <w:rPr>
+          <w:noProof/>
           <w:sz w:val="28"/>
           <w:szCs w:val="28"/>
         </w:rPr>
@@ -6521,16 +6320,16 @@
         <w:pStyle w:val="af0"/>
         <w:rPr>
           <w:rFonts w:ascii="Times New Roman" w:hAnsi="Times New Roman" w:cs="Times New Roman"/>
-          <w:sz w:val="44"/>
-          <w:szCs w:val="44"/>
-          <w:lang w:val="en-US"/>
-        </w:rPr>
-      </w:pPr>
-      <w:r>
-        <w:rPr>
-          <w:rFonts w:ascii="Times New Roman" w:hAnsi="Times New Roman" w:cs="Times New Roman"/>
-          <w:sz w:val="28"/>
-          <w:szCs w:val="28"/>
+          <w:sz w:val="36"/>
+          <w:szCs w:val="36"/>
+          <w:lang w:val="en-US"/>
+        </w:rPr>
+      </w:pPr>
+      <w:r>
+        <w:rPr>
+          <w:rFonts w:ascii="Times New Roman" w:hAnsi="Times New Roman" w:cs="Times New Roman"/>
+          <w:sz w:val="22"/>
+          <w:szCs w:val="22"/>
           <w:lang w:val="en-US"/>
         </w:rPr>
         <w:t xml:space="preserve">Figure </w:t>
@@ -6538,16 +6337,16 @@
       <w:r>
         <w:rPr>
           <w:rFonts w:ascii="Times New Roman" w:hAnsi="Times New Roman" w:cs="Times New Roman"/>
-          <w:sz w:val="28"/>
-          <w:szCs w:val="28"/>
+          <w:sz w:val="22"/>
+          <w:szCs w:val="22"/>
         </w:rPr>
         <w:fldChar w:fldCharType="begin"/>
       </w:r>
       <w:r>
         <w:rPr>
           <w:rFonts w:ascii="Times New Roman" w:hAnsi="Times New Roman" w:cs="Times New Roman"/>
-          <w:sz w:val="28"/>
-          <w:szCs w:val="28"/>
+          <w:sz w:val="22"/>
+          <w:szCs w:val="22"/>
           <w:lang w:val="en-US"/>
         </w:rPr>
         <w:instrText xml:space="preserve"> SEQ Figure \* ARABIC </w:instrText>
@@ -6555,8 +6354,8 @@
       <w:r>
         <w:rPr>
           <w:rFonts w:ascii="Times New Roman" w:hAnsi="Times New Roman" w:cs="Times New Roman"/>
-          <w:sz w:val="28"/>
-          <w:szCs w:val="28"/>
+          <w:sz w:val="22"/>
+          <w:szCs w:val="22"/>
         </w:rPr>
         <w:fldChar w:fldCharType="separate"/>
       </w:r>
@@ -6564,8 +6363,8 @@
         <w:rPr>
           <w:rFonts w:ascii="Times New Roman" w:hAnsi="Times New Roman" w:cs="Times New Roman"/>
           <w:noProof/>
-          <w:sz w:val="28"/>
-          <w:szCs w:val="28"/>
+          <w:sz w:val="22"/>
+          <w:szCs w:val="22"/>
           <w:lang w:val="en-US"/>
         </w:rPr>
         <w:t>3</w:t>
@@ -6573,16 +6372,16 @@
       <w:r>
         <w:rPr>
           <w:rFonts w:ascii="Times New Roman" w:hAnsi="Times New Roman" w:cs="Times New Roman"/>
-          <w:sz w:val="28"/>
-          <w:szCs w:val="28"/>
+          <w:sz w:val="22"/>
+          <w:szCs w:val="22"/>
         </w:rPr>
         <w:fldChar w:fldCharType="end"/>
       </w:r>
       <w:r>
         <w:rPr>
           <w:rFonts w:ascii="Times New Roman" w:hAnsi="Times New Roman" w:cs="Times New Roman"/>
-          <w:sz w:val="28"/>
-          <w:szCs w:val="28"/>
+          <w:sz w:val="22"/>
+          <w:szCs w:val="22"/>
           <w:lang w:val="en-US"/>
         </w:rPr>
         <w:t>.1 - ER diagram</w:t>
@@ -6601,7 +6400,7 @@
         <w:pStyle w:val="2"/>
         <w:rPr>
           <w:rFonts w:ascii="Times New Roman" w:eastAsia="Times New Roman" w:hAnsi="Times New Roman" w:cs="Times New Roman"/>
-          <w:lang w:val="ru-RU"/>
+          <w:lang w:val="en-US"/>
         </w:rPr>
       </w:pPr>
       <w:bookmarkStart w:id="29" w:name="_d3ibdb9pr7to" w:colFirst="0" w:colLast="0"/>
@@ -6697,6 +6496,7 @@
       </w:r>
       <w:r>
         <w:rPr>
+          <w:noProof/>
           <w:color w:val="FF0000"/>
           <w:sz w:val="28"/>
           <w:szCs w:val="28"/>
@@ -6744,44 +6544,26 @@
         <w:rPr>
           <w:rFonts w:ascii="Times New Roman" w:hAnsi="Times New Roman" w:cs="Times New Roman"/>
           <w:color w:val="FF0000"/>
-          <w:sz w:val="44"/>
-          <w:szCs w:val="44"/>
-          <w:lang w:val="en-US"/>
-        </w:rPr>
-      </w:pPr>
-      <w:r>
-        <w:rPr>
-          <w:rFonts w:ascii="Times New Roman" w:hAnsi="Times New Roman" w:cs="Times New Roman"/>
-          <w:sz w:val="28"/>
-          <w:szCs w:val="28"/>
-          <w:lang w:val="en-US"/>
-        </w:rPr>
-        <w:t xml:space="preserve">Figure </w:t>
-      </w:r>
-      <w:r>
-        <w:rPr>
-          <w:rFonts w:ascii="Times New Roman" w:hAnsi="Times New Roman" w:cs="Times New Roman"/>
-          <w:sz w:val="28"/>
-          <w:szCs w:val="28"/>
-          <w:lang w:val="en-US"/>
-        </w:rPr>
-        <w:t>3.2</w:t>
-      </w:r>
-      <w:r>
-        <w:rPr>
-          <w:rFonts w:ascii="Times New Roman" w:hAnsi="Times New Roman" w:cs="Times New Roman"/>
-          <w:sz w:val="28"/>
-          <w:szCs w:val="28"/>
-          <w:lang w:val="en-US"/>
-        </w:rPr>
-        <w:t xml:space="preserve"> - </w:t>
+          <w:sz w:val="36"/>
+          <w:szCs w:val="36"/>
+          <w:lang w:val="en-US"/>
+        </w:rPr>
+      </w:pPr>
+      <w:r>
+        <w:rPr>
+          <w:rFonts w:ascii="Times New Roman" w:hAnsi="Times New Roman" w:cs="Times New Roman"/>
+          <w:sz w:val="22"/>
+          <w:szCs w:val="22"/>
+          <w:lang w:val="en-US"/>
+        </w:rPr>
+        <w:t xml:space="preserve">Figure 3.2 - </w:t>
       </w:r>
       <w:proofErr w:type="spellStart"/>
       <w:r>
         <w:rPr>
           <w:rFonts w:ascii="Times New Roman" w:hAnsi="Times New Roman" w:cs="Times New Roman"/>
-          <w:sz w:val="28"/>
-          <w:szCs w:val="28"/>
+          <w:sz w:val="22"/>
+          <w:szCs w:val="22"/>
           <w:lang w:val="en-US"/>
         </w:rPr>
         <w:t>Datalogical</w:t>
@@ -6790,8 +6572,8 @@
       <w:r>
         <w:rPr>
           <w:rFonts w:ascii="Times New Roman" w:hAnsi="Times New Roman" w:cs="Times New Roman"/>
-          <w:sz w:val="28"/>
-          <w:szCs w:val="28"/>
+          <w:sz w:val="22"/>
+          <w:szCs w:val="22"/>
           <w:lang w:val="en-US"/>
         </w:rPr>
         <w:t xml:space="preserve"> model</w:t>
@@ -6843,7 +6625,38 @@
           <w:lang w:val="en-US"/>
         </w:rPr>
         <w:lastRenderedPageBreak/>
-        <w:t>7.</w:t>
+        <w:t xml:space="preserve">7. </w:t>
+      </w:r>
+      <w:r>
+        <w:rPr>
+          <w:rFonts w:ascii="Times New Roman" w:eastAsia="Times New Roman" w:hAnsi="Times New Roman" w:cs="Times New Roman"/>
+          <w:lang w:val="en-US"/>
+        </w:rPr>
+        <w:t>Interface design</w:t>
+      </w:r>
+      <w:bookmarkEnd w:id="34"/>
+    </w:p>
+    <w:p>
+      <w:pPr>
+        <w:pStyle w:val="2"/>
+        <w:rPr>
+          <w:rFonts w:ascii="Times New Roman" w:eastAsia="Times New Roman" w:hAnsi="Times New Roman" w:cs="Times New Roman"/>
+          <w:lang w:val="en-US"/>
+        </w:rPr>
+      </w:pPr>
+      <w:bookmarkStart w:id="35" w:name="_Toc91875819"/>
+      <w:r>
+        <w:rPr>
+          <w:rFonts w:ascii="Times New Roman" w:eastAsia="Times New Roman" w:hAnsi="Times New Roman" w:cs="Times New Roman"/>
+          <w:lang w:val="en-US"/>
+        </w:rPr>
+        <w:t xml:space="preserve">7.1 </w:t>
+      </w:r>
+      <w:r>
+        <w:rPr>
+          <w:rFonts w:ascii="Times New Roman" w:eastAsia="Times New Roman" w:hAnsi="Times New Roman" w:cs="Times New Roman"/>
+        </w:rPr>
+        <w:t>Список</w:t>
       </w:r>
       <w:r>
         <w:rPr>
@@ -6856,31 +6669,7 @@
         <w:rPr>
           <w:rFonts w:ascii="Times New Roman" w:eastAsia="Times New Roman" w:hAnsi="Times New Roman" w:cs="Times New Roman"/>
         </w:rPr>
-        <w:t xml:space="preserve">Interface </w:t>
-      </w:r>
-      <w:proofErr w:type="spellStart"/>
-      <w:r>
-        <w:rPr>
-          <w:rFonts w:ascii="Times New Roman" w:eastAsia="Times New Roman" w:hAnsi="Times New Roman" w:cs="Times New Roman"/>
-        </w:rPr>
-        <w:t>design</w:t>
-      </w:r>
-      <w:bookmarkEnd w:id="34"/>
-      <w:proofErr w:type="spellEnd"/>
-    </w:p>
-    <w:p>
-      <w:pPr>
-        <w:pStyle w:val="2"/>
-        <w:rPr>
-          <w:rFonts w:ascii="Times New Roman" w:eastAsia="Times New Roman" w:hAnsi="Times New Roman" w:cs="Times New Roman"/>
-        </w:rPr>
-      </w:pPr>
-      <w:bookmarkStart w:id="35" w:name="_Toc91875819"/>
-      <w:r>
-        <w:rPr>
-          <w:rFonts w:ascii="Times New Roman" w:eastAsia="Times New Roman" w:hAnsi="Times New Roman" w:cs="Times New Roman"/>
-        </w:rPr>
-        <w:t>7.1 Список интерфейсов</w:t>
+        <w:t>интерфейсов</w:t>
       </w:r>
       <w:bookmarkEnd w:id="35"/>
     </w:p>
@@ -7241,9 +7030,30 @@
           <w:szCs w:val="24"/>
           <w:lang w:val="en-US"/>
         </w:rPr>
-        <w:t xml:space="preserve">- </w:t>
-      </w:r>
-      <w:r>
+        <w:t>- Login admin page</w:t>
+      </w:r>
+    </w:p>
+    <w:p>
+      <w:pPr>
+        <w:spacing w:line="360" w:lineRule="auto"/>
+        <w:rPr>
+          <w:sz w:val="24"/>
+          <w:szCs w:val="24"/>
+          <w:lang w:val="en-US"/>
+        </w:rPr>
+      </w:pPr>
+      <w:r>
+        <w:rPr>
+          <w:sz w:val="24"/>
+          <w:szCs w:val="24"/>
+          <w:lang w:val="en-US"/>
+        </w:rPr>
+        <w:t>Login for admins</w:t>
+      </w:r>
+    </w:p>
+    <w:p>
+      <w:pPr>
+        <w:spacing w:line="360" w:lineRule="auto"/>
         <w:rPr>
           <w:b/>
           <w:bCs/>
@@ -7251,8 +7061,7 @@
           <w:szCs w:val="24"/>
           <w:lang w:val="en-US"/>
         </w:rPr>
-        <w:t>L</w:t>
-      </w:r>
+      </w:pPr>
       <w:r>
         <w:rPr>
           <w:b/>
@@ -7261,7 +7070,7 @@
           <w:szCs w:val="24"/>
           <w:lang w:val="en-US"/>
         </w:rPr>
-        <w:t>ogin admin page</w:t>
+        <w:t xml:space="preserve">- Admin page  </w:t>
       </w:r>
     </w:p>
     <w:p>
@@ -7279,15 +7088,13 @@
           <w:szCs w:val="24"/>
           <w:lang w:val="en-US"/>
         </w:rPr>
-        <w:t>Login for admins</w:t>
-      </w:r>
-    </w:p>
-    <w:p>
-      <w:pPr>
-        <w:spacing w:line="360" w:lineRule="auto"/>
-        <w:rPr>
-          <w:b/>
-          <w:bCs/>
+        <w:t>Where admins can delete/make users/posts</w:t>
+      </w:r>
+    </w:p>
+    <w:p>
+      <w:pPr>
+        <w:rPr>
+          <w:rFonts w:ascii="Times New Roman" w:hAnsi="Times New Roman" w:cs="Times New Roman"/>
           <w:sz w:val="24"/>
           <w:szCs w:val="24"/>
           <w:lang w:val="en-US"/>
@@ -7295,412 +7102,66 @@
       </w:pPr>
       <w:r>
         <w:rPr>
-          <w:b/>
-          <w:bCs/>
           <w:sz w:val="24"/>
           <w:szCs w:val="24"/>
           <w:lang w:val="en-US"/>
         </w:rPr>
-        <w:t xml:space="preserve">- Admin page  </w:t>
-      </w:r>
-    </w:p>
-    <w:p>
-      <w:pPr>
-        <w:spacing w:line="360" w:lineRule="auto"/>
-        <w:rPr>
+        <w:br w:type="page"/>
+      </w:r>
+      <w:r>
+        <w:rPr>
+          <w:rFonts w:ascii="Times New Roman" w:hAnsi="Times New Roman" w:cs="Times New Roman"/>
+          <w:sz w:val="28"/>
+          <w:szCs w:val="28"/>
+          <w:lang w:val="en-US"/>
+        </w:rPr>
+        <w:lastRenderedPageBreak/>
+        <w:t>Sketch drawings are presented on</w:t>
+      </w:r>
+      <w:r>
+        <w:rPr>
+          <w:rFonts w:ascii="Times New Roman" w:hAnsi="Times New Roman" w:cs="Times New Roman"/>
           <w:sz w:val="24"/>
           <w:szCs w:val="24"/>
           <w:lang w:val="en-US"/>
         </w:rPr>
-      </w:pPr>
-      <w:r>
-        <w:rPr>
+        <w:t xml:space="preserve"> </w:t>
+      </w:r>
+      <w:r>
+        <w:rPr>
+          <w:rFonts w:ascii="Times New Roman" w:hAnsi="Times New Roman" w:cs="Times New Roman"/>
+          <w:sz w:val="28"/>
+          <w:szCs w:val="28"/>
+          <w:lang w:val="en-US"/>
+        </w:rPr>
+        <w:t>4.0 - 4.</w:t>
+      </w:r>
+      <w:r>
+        <w:rPr>
+          <w:rFonts w:ascii="Times New Roman" w:hAnsi="Times New Roman" w:cs="Times New Roman"/>
+          <w:sz w:val="28"/>
+          <w:szCs w:val="28"/>
+          <w:lang w:val="en-US"/>
+        </w:rPr>
+        <w:t>8</w:t>
+      </w:r>
+    </w:p>
+    <w:p>
+      <w:pPr>
+        <w:keepNext/>
+      </w:pPr>
+      <w:r>
+        <w:rPr>
+          <w:rFonts w:ascii="Times New Roman" w:hAnsi="Times New Roman" w:cs="Times New Roman"/>
           <w:sz w:val="24"/>
           <w:szCs w:val="24"/>
           <w:lang w:val="en-US"/>
         </w:rPr>
-        <w:t>Where admins can delete/make users/posts</w:t>
-      </w:r>
-    </w:p>
-    <w:p>
-      <w:pPr>
-        <w:rPr>
-          <w:b/>
-          <w:sz w:val="28"/>
-          <w:szCs w:val="28"/>
-          <w:lang w:val="en-US"/>
-        </w:rPr>
-      </w:pPr>
-    </w:p>
-    <w:p>
-      <w:pPr>
-        <w:rPr>
-          <w:b/>
-          <w:sz w:val="28"/>
-          <w:szCs w:val="28"/>
-        </w:rPr>
-      </w:pPr>
-    </w:p>
-    <w:p>
-      <w:pPr>
-        <w:rPr>
-          <w:rFonts w:ascii="Times New Roman" w:eastAsia="Times New Roman" w:hAnsi="Times New Roman" w:cs="Times New Roman"/>
-          <w:sz w:val="28"/>
-          <w:szCs w:val="28"/>
-        </w:rPr>
-      </w:pPr>
-    </w:p>
-    <w:p>
-      <w:pPr>
-        <w:rPr>
-          <w:sz w:val="24"/>
-          <w:szCs w:val="24"/>
-        </w:rPr>
-      </w:pPr>
-    </w:p>
-    <w:p>
-      <w:pPr>
-        <w:rPr>
-          <w:b/>
-          <w:sz w:val="28"/>
-          <w:szCs w:val="28"/>
-        </w:rPr>
-      </w:pPr>
-    </w:p>
-    <w:p>
-      <w:pPr>
-        <w:rPr>
-          <w:b/>
-          <w:sz w:val="28"/>
-          <w:szCs w:val="28"/>
-        </w:rPr>
-      </w:pPr>
-    </w:p>
-    <w:p>
-      <w:pPr>
-        <w:rPr>
-          <w:b/>
-          <w:sz w:val="28"/>
-          <w:szCs w:val="28"/>
-        </w:rPr>
-      </w:pPr>
-    </w:p>
-    <w:p>
-      <w:pPr>
-        <w:rPr>
-          <w:rFonts w:ascii="Times New Roman" w:eastAsia="Times New Roman" w:hAnsi="Times New Roman" w:cs="Times New Roman"/>
-          <w:sz w:val="28"/>
-          <w:szCs w:val="28"/>
-        </w:rPr>
-      </w:pPr>
-    </w:p>
-    <w:p>
-      <w:pPr>
-        <w:pStyle w:val="1"/>
-        <w:rPr>
-          <w:rFonts w:ascii="Times New Roman" w:eastAsia="Times New Roman" w:hAnsi="Times New Roman" w:cs="Times New Roman"/>
-          <w:lang w:val="en-US"/>
-        </w:rPr>
-      </w:pPr>
-      <w:bookmarkStart w:id="36" w:name="_vyc8evel29r" w:colFirst="0" w:colLast="0"/>
-      <w:bookmarkStart w:id="37" w:name="_Toc91875820"/>
-      <w:bookmarkEnd w:id="36"/>
-      <w:r>
-        <w:rPr>
-          <w:rFonts w:ascii="Times New Roman" w:eastAsia="Times New Roman" w:hAnsi="Times New Roman" w:cs="Times New Roman"/>
-          <w:lang w:val="en-US"/>
-        </w:rPr>
-        <w:lastRenderedPageBreak/>
-        <w:t xml:space="preserve">8. </w:t>
-      </w:r>
-      <w:r>
-        <w:rPr>
-          <w:rFonts w:ascii="Times New Roman" w:eastAsia="Times New Roman" w:hAnsi="Times New Roman" w:cs="Times New Roman"/>
-          <w:lang w:val="en-US"/>
-        </w:rPr>
-        <w:t>Implementation of the project</w:t>
-      </w:r>
-      <w:bookmarkEnd w:id="37"/>
-    </w:p>
-    <w:p>
-      <w:pPr>
-        <w:spacing w:line="240" w:lineRule="auto"/>
-        <w:rPr>
-          <w:rFonts w:ascii="Times New Roman" w:eastAsia="Times New Roman" w:hAnsi="Times New Roman" w:cs="Times New Roman"/>
-          <w:sz w:val="28"/>
-          <w:szCs w:val="28"/>
-          <w:lang w:val="en-US"/>
-        </w:rPr>
-      </w:pPr>
-      <w:r>
-        <w:rPr>
-          <w:rFonts w:ascii="Times New Roman" w:eastAsia="Times New Roman" w:hAnsi="Times New Roman" w:cs="Times New Roman"/>
-          <w:sz w:val="28"/>
-          <w:szCs w:val="28"/>
-          <w:lang w:val="en-US"/>
-        </w:rPr>
-        <w:t xml:space="preserve">To develop the application, I used the </w:t>
-      </w:r>
-      <w:proofErr w:type="spellStart"/>
-      <w:r>
-        <w:rPr>
-          <w:rFonts w:ascii="Times New Roman" w:eastAsia="Times New Roman" w:hAnsi="Times New Roman" w:cs="Times New Roman"/>
-          <w:sz w:val="28"/>
-          <w:szCs w:val="28"/>
-          <w:lang w:val="en-US"/>
-        </w:rPr>
-        <w:t>django</w:t>
-      </w:r>
-      <w:proofErr w:type="spellEnd"/>
-      <w:r>
-        <w:rPr>
-          <w:rFonts w:ascii="Times New Roman" w:eastAsia="Times New Roman" w:hAnsi="Times New Roman" w:cs="Times New Roman"/>
-          <w:sz w:val="28"/>
-          <w:szCs w:val="28"/>
-          <w:lang w:val="en-US"/>
-        </w:rPr>
-        <w:t xml:space="preserve"> framework</w:t>
-      </w:r>
-      <w:r>
-        <w:rPr>
-          <w:rFonts w:ascii="Times New Roman" w:eastAsia="Times New Roman" w:hAnsi="Times New Roman" w:cs="Times New Roman"/>
-          <w:sz w:val="28"/>
-          <w:szCs w:val="28"/>
-          <w:lang w:val="en-US"/>
-        </w:rPr>
-        <w:t xml:space="preserve"> and</w:t>
-      </w:r>
-      <w:r>
-        <w:rPr>
-          <w:rFonts w:ascii="Times New Roman" w:eastAsia="Times New Roman" w:hAnsi="Times New Roman" w:cs="Times New Roman"/>
-          <w:sz w:val="28"/>
-          <w:szCs w:val="28"/>
-          <w:lang w:val="en-US"/>
-        </w:rPr>
-        <w:t xml:space="preserve"> technologies like bootstrap and </w:t>
-      </w:r>
-      <w:proofErr w:type="spellStart"/>
-      <w:r>
-        <w:rPr>
-          <w:rFonts w:ascii="Times New Roman" w:eastAsia="Times New Roman" w:hAnsi="Times New Roman" w:cs="Times New Roman"/>
-          <w:sz w:val="28"/>
-          <w:szCs w:val="28"/>
-          <w:lang w:val="en-US"/>
-        </w:rPr>
-        <w:t>jquery</w:t>
-      </w:r>
-      <w:proofErr w:type="spellEnd"/>
-      <w:r>
-        <w:rPr>
-          <w:rFonts w:ascii="Times New Roman" w:eastAsia="Times New Roman" w:hAnsi="Times New Roman" w:cs="Times New Roman"/>
-          <w:sz w:val="28"/>
-          <w:szCs w:val="28"/>
-          <w:lang w:val="en-US"/>
-        </w:rPr>
-        <w:t>.</w:t>
-      </w:r>
-    </w:p>
-    <w:p>
-      <w:pPr>
-        <w:spacing w:line="240" w:lineRule="auto"/>
-        <w:rPr>
-          <w:rFonts w:ascii="Times New Roman" w:eastAsia="Times New Roman" w:hAnsi="Times New Roman" w:cs="Times New Roman"/>
-          <w:sz w:val="28"/>
-          <w:szCs w:val="28"/>
-          <w:highlight w:val="white"/>
-          <w:lang w:val="en-US"/>
-        </w:rPr>
-      </w:pPr>
-      <w:r>
-        <w:rPr>
-          <w:rFonts w:ascii="Times New Roman" w:eastAsia="Times New Roman" w:hAnsi="Times New Roman" w:cs="Times New Roman"/>
-          <w:sz w:val="28"/>
-          <w:szCs w:val="28"/>
-          <w:lang w:val="en-US"/>
-        </w:rPr>
-        <w:t>Development was carried out through GIT</w:t>
-      </w:r>
-      <w:r>
-        <w:rPr>
-          <w:rFonts w:ascii="Times New Roman" w:eastAsia="Times New Roman" w:hAnsi="Times New Roman" w:cs="Times New Roman"/>
-          <w:sz w:val="28"/>
-          <w:szCs w:val="28"/>
-          <w:highlight w:val="white"/>
-          <w:lang w:val="en-US"/>
-        </w:rPr>
-        <w:t>.</w:t>
-      </w:r>
-      <w:r>
-        <w:rPr>
-          <w:rFonts w:ascii="Times New Roman" w:eastAsia="Times New Roman" w:hAnsi="Times New Roman" w:cs="Times New Roman"/>
-          <w:sz w:val="28"/>
-          <w:szCs w:val="28"/>
-          <w:highlight w:val="white"/>
-          <w:lang w:val="en-US"/>
-        </w:rPr>
-        <w:t xml:space="preserve"> </w:t>
-      </w:r>
-    </w:p>
-    <w:p>
-      <w:pPr>
-        <w:spacing w:line="240" w:lineRule="auto"/>
-        <w:rPr>
-          <w:rFonts w:ascii="Times New Roman" w:eastAsia="Times New Roman" w:hAnsi="Times New Roman" w:cs="Times New Roman"/>
-          <w:sz w:val="28"/>
-          <w:szCs w:val="28"/>
-          <w:highlight w:val="white"/>
-          <w:lang w:val="en-US"/>
-        </w:rPr>
-      </w:pPr>
-      <w:r>
-        <w:rPr>
-          <w:rFonts w:ascii="Times New Roman" w:eastAsia="Times New Roman" w:hAnsi="Times New Roman" w:cs="Times New Roman"/>
-          <w:sz w:val="28"/>
-          <w:szCs w:val="28"/>
-          <w:lang w:val="en-US"/>
-        </w:rPr>
-        <w:t>https://github.com/Erkobrax/djangoProject.git</w:t>
-      </w:r>
-    </w:p>
-    <w:p>
-      <w:pPr>
-        <w:spacing w:line="240" w:lineRule="auto"/>
-        <w:rPr>
-          <w:rFonts w:ascii="Roboto" w:eastAsia="Roboto" w:hAnsi="Roboto" w:cs="Roboto"/>
-          <w:sz w:val="24"/>
-          <w:szCs w:val="24"/>
-          <w:highlight w:val="white"/>
-          <w:lang w:val="en-US"/>
-        </w:rPr>
-      </w:pPr>
-    </w:p>
-    <w:p>
-      <w:pPr>
-        <w:spacing w:line="240" w:lineRule="auto"/>
-        <w:rPr>
-          <w:rFonts w:ascii="Roboto" w:eastAsia="Roboto" w:hAnsi="Roboto" w:cs="Roboto"/>
-          <w:sz w:val="24"/>
-          <w:szCs w:val="24"/>
-          <w:highlight w:val="white"/>
-          <w:lang w:val="en-US"/>
-        </w:rPr>
-      </w:pPr>
-    </w:p>
-    <w:p>
-      <w:pPr>
-        <w:rPr>
-          <w:rFonts w:ascii="Times New Roman" w:eastAsia="Times New Roman" w:hAnsi="Times New Roman" w:cs="Times New Roman"/>
-          <w:sz w:val="32"/>
-          <w:szCs w:val="32"/>
-          <w:lang w:val="en-US"/>
-        </w:rPr>
-      </w:pPr>
-      <w:r>
-        <w:rPr>
-          <w:rFonts w:ascii="Times New Roman" w:eastAsia="Times New Roman" w:hAnsi="Times New Roman" w:cs="Times New Roman"/>
-          <w:lang w:val="en-US"/>
-        </w:rPr>
-        <w:br w:type="page"/>
-      </w:r>
-    </w:p>
-    <w:p>
-      <w:pPr>
-        <w:pStyle w:val="2"/>
-        <w:spacing w:line="240" w:lineRule="auto"/>
-        <w:rPr>
-          <w:rFonts w:ascii="Times New Roman" w:eastAsia="Times New Roman" w:hAnsi="Times New Roman" w:cs="Times New Roman"/>
-          <w:lang w:val="en-US"/>
-        </w:rPr>
-      </w:pPr>
-      <w:bookmarkStart w:id="38" w:name="_Toc91875821"/>
-      <w:r>
-        <w:rPr>
-          <w:rFonts w:ascii="Times New Roman" w:eastAsia="Times New Roman" w:hAnsi="Times New Roman" w:cs="Times New Roman"/>
-          <w:lang w:val="en-US"/>
-        </w:rPr>
-        <w:lastRenderedPageBreak/>
-        <w:t xml:space="preserve">8.1 </w:t>
-      </w:r>
-      <w:r>
-        <w:rPr>
-          <w:rFonts w:ascii="Times New Roman" w:eastAsia="Times New Roman" w:hAnsi="Times New Roman" w:cs="Times New Roman"/>
-          <w:lang w:val="en-US"/>
-        </w:rPr>
-        <w:t>Structure</w:t>
-      </w:r>
-      <w:bookmarkEnd w:id="38"/>
-      <w:r>
-        <w:rPr>
-          <w:rFonts w:ascii="Times New Roman" w:eastAsia="Times New Roman" w:hAnsi="Times New Roman" w:cs="Times New Roman"/>
-          <w:lang w:val="en-US"/>
-        </w:rPr>
-        <w:t xml:space="preserve"> </w:t>
-      </w:r>
-    </w:p>
-    <w:p>
-      <w:pPr>
-        <w:rPr>
-          <w:rFonts w:ascii="Times New Roman" w:eastAsia="Times New Roman" w:hAnsi="Times New Roman" w:cs="Times New Roman"/>
-          <w:sz w:val="28"/>
-          <w:szCs w:val="28"/>
-          <w:lang w:val="en-US"/>
-        </w:rPr>
-      </w:pPr>
-      <w:r>
-        <w:rPr>
-          <w:rFonts w:ascii="Times New Roman" w:eastAsia="Times New Roman" w:hAnsi="Times New Roman" w:cs="Times New Roman"/>
-          <w:sz w:val="28"/>
-          <w:szCs w:val="28"/>
-          <w:lang w:val="en-US"/>
-        </w:rPr>
-        <w:t>The figure</w:t>
-      </w:r>
-      <w:r>
-        <w:rPr>
-          <w:rFonts w:ascii="Times New Roman" w:eastAsia="Times New Roman" w:hAnsi="Times New Roman" w:cs="Times New Roman"/>
-          <w:sz w:val="28"/>
-          <w:szCs w:val="28"/>
-          <w:lang w:val="en-US"/>
-        </w:rPr>
-        <w:t xml:space="preserve"> 6.1</w:t>
-      </w:r>
-      <w:r>
-        <w:rPr>
-          <w:rFonts w:ascii="Times New Roman" w:eastAsia="Times New Roman" w:hAnsi="Times New Roman" w:cs="Times New Roman"/>
-          <w:sz w:val="28"/>
-          <w:szCs w:val="28"/>
-          <w:lang w:val="en-US"/>
-        </w:rPr>
-        <w:t xml:space="preserve"> shows the structure of the application</w:t>
-      </w:r>
-      <w:r>
-        <w:rPr>
-          <w:rFonts w:ascii="Times New Roman" w:eastAsia="Times New Roman" w:hAnsi="Times New Roman" w:cs="Times New Roman"/>
-          <w:sz w:val="28"/>
-          <w:szCs w:val="28"/>
-          <w:lang w:val="en-US"/>
-        </w:rPr>
-        <w:t>:</w:t>
-      </w:r>
-    </w:p>
-    <w:p>
-      <w:pPr>
-        <w:spacing w:line="240" w:lineRule="auto"/>
-        <w:rPr>
-          <w:sz w:val="24"/>
-          <w:szCs w:val="24"/>
-        </w:rPr>
-      </w:pPr>
-      <w:r>
-        <w:rPr>
-          <w:sz w:val="24"/>
-          <w:szCs w:val="24"/>
-        </w:rPr>
         <w:drawing>
-          <wp:inline distT="0" distB="0" distL="0" distR="0" wp14:anchorId="0C5EBF1C" wp14:editId="57B45FD2">
-            <wp:extent cx="5733415" cy="6884670"/>
-            <wp:effectExtent l="0" t="0" r="635" b="0"/>
-            <wp:docPr id="31" name="Рисунок 31" descr="Изображение выглядит как текст&#10;&#10;Автоматически созданное описание"/>
+          <wp:inline distT="0" distB="0" distL="0" distR="0" wp14:anchorId="396360A1" wp14:editId="6DB3B56F">
+            <wp:extent cx="5733415" cy="3284855"/>
+            <wp:effectExtent l="95250" t="95250" r="95885" b="86995"/>
+            <wp:docPr id="1" name="Рисунок 1" descr="Изображение выглядит как текст&#10;&#10;Автоматически созданное описание"/>
             <wp:cNvGraphicFramePr>
               <a:graphicFrameLocks xmlns:a="http://schemas.openxmlformats.org/drawingml/2006/main" noChangeAspect="1"/>
             </wp:cNvGraphicFramePr>
@@ -7708,7 +7169,7 @@
               <a:graphicData uri="http://schemas.openxmlformats.org/drawingml/2006/picture">
                 <pic:pic xmlns:pic="http://schemas.openxmlformats.org/drawingml/2006/picture">
                   <pic:nvPicPr>
-                    <pic:cNvPr id="31" name="Рисунок 31" descr="Изображение выглядит как текст&#10;&#10;Автоматически созданное описание"/>
+                    <pic:cNvPr id="1" name="Рисунок 1" descr="Изображение выглядит как текст&#10;&#10;Автоматически созданное описание"/>
                     <pic:cNvPicPr/>
                   </pic:nvPicPr>
                   <pic:blipFill>
@@ -7720,7 +7181,1135 @@
                   <pic:spPr>
                     <a:xfrm>
                       <a:off x="0" y="0"/>
-                      <a:ext cx="5733415" cy="6884670"/>
+                      <a:ext cx="5733415" cy="3284855"/>
+                    </a:xfrm>
+                    <a:prstGeom prst="rect">
+                      <a:avLst/>
+                    </a:prstGeom>
+                    <a:ln w="88900" cap="sq" cmpd="thickThin">
+                      <a:solidFill>
+                        <a:srgbClr val="000000"/>
+                      </a:solidFill>
+                      <a:prstDash val="solid"/>
+                      <a:miter lim="800000"/>
+                    </a:ln>
+                    <a:effectLst>
+                      <a:innerShdw blurRad="76200">
+                        <a:srgbClr val="000000"/>
+                      </a:innerShdw>
+                    </a:effectLst>
+                  </pic:spPr>
+                </pic:pic>
+              </a:graphicData>
+            </a:graphic>
+          </wp:inline>
+        </w:drawing>
+      </w:r>
+    </w:p>
+    <w:p>
+      <w:pPr>
+        <w:pStyle w:val="af0"/>
+        <w:rPr>
+          <w:rFonts w:ascii="Times New Roman" w:hAnsi="Times New Roman" w:cs="Times New Roman"/>
+          <w:sz w:val="22"/>
+          <w:szCs w:val="22"/>
+        </w:rPr>
+      </w:pPr>
+      <w:proofErr w:type="spellStart"/>
+      <w:r>
+        <w:rPr>
+          <w:rFonts w:ascii="Times New Roman" w:hAnsi="Times New Roman" w:cs="Times New Roman"/>
+          <w:sz w:val="22"/>
+          <w:szCs w:val="22"/>
+        </w:rPr>
+        <w:t>Figure</w:t>
+      </w:r>
+      <w:proofErr w:type="spellEnd"/>
+      <w:r>
+        <w:rPr>
+          <w:rFonts w:ascii="Times New Roman" w:hAnsi="Times New Roman" w:cs="Times New Roman"/>
+          <w:sz w:val="22"/>
+          <w:szCs w:val="22"/>
+        </w:rPr>
+        <w:t xml:space="preserve"> </w:t>
+      </w:r>
+      <w:r>
+        <w:rPr>
+          <w:rFonts w:ascii="Times New Roman" w:hAnsi="Times New Roman" w:cs="Times New Roman"/>
+          <w:sz w:val="22"/>
+          <w:szCs w:val="22"/>
+        </w:rPr>
+        <w:fldChar w:fldCharType="begin"/>
+      </w:r>
+      <w:r>
+        <w:rPr>
+          <w:rFonts w:ascii="Times New Roman" w:hAnsi="Times New Roman" w:cs="Times New Roman"/>
+          <w:sz w:val="22"/>
+          <w:szCs w:val="22"/>
+        </w:rPr>
+        <w:instrText xml:space="preserve"> SEQ Figure \* ARABIC </w:instrText>
+      </w:r>
+      <w:r>
+        <w:rPr>
+          <w:rFonts w:ascii="Times New Roman" w:hAnsi="Times New Roman" w:cs="Times New Roman"/>
+          <w:sz w:val="22"/>
+          <w:szCs w:val="22"/>
+        </w:rPr>
+        <w:fldChar w:fldCharType="separate"/>
+      </w:r>
+      <w:r>
+        <w:rPr>
+          <w:rFonts w:ascii="Times New Roman" w:hAnsi="Times New Roman" w:cs="Times New Roman"/>
+          <w:noProof/>
+          <w:sz w:val="22"/>
+          <w:szCs w:val="22"/>
+        </w:rPr>
+        <w:t>4</w:t>
+      </w:r>
+      <w:r>
+        <w:rPr>
+          <w:rFonts w:ascii="Times New Roman" w:hAnsi="Times New Roman" w:cs="Times New Roman"/>
+          <w:sz w:val="22"/>
+          <w:szCs w:val="22"/>
+        </w:rPr>
+        <w:fldChar w:fldCharType="end"/>
+      </w:r>
+      <w:r>
+        <w:rPr>
+          <w:rFonts w:ascii="Times New Roman" w:hAnsi="Times New Roman" w:cs="Times New Roman"/>
+          <w:sz w:val="22"/>
+          <w:szCs w:val="22"/>
+          <w:lang w:val="en-US"/>
+        </w:rPr>
+        <w:t xml:space="preserve">.0 </w:t>
+      </w:r>
+      <w:r>
+        <w:rPr>
+          <w:rFonts w:ascii="Times New Roman" w:hAnsi="Times New Roman" w:cs="Times New Roman"/>
+          <w:sz w:val="22"/>
+          <w:szCs w:val="22"/>
+          <w:lang w:val="en-US"/>
+        </w:rPr>
+        <w:t xml:space="preserve">- </w:t>
+      </w:r>
+      <w:r>
+        <w:rPr>
+          <w:rFonts w:ascii="Times New Roman" w:hAnsi="Times New Roman" w:cs="Times New Roman"/>
+          <w:sz w:val="22"/>
+          <w:szCs w:val="22"/>
+          <w:lang w:val="en-US"/>
+        </w:rPr>
+        <w:t>Home page</w:t>
+      </w:r>
+    </w:p>
+    <w:p>
+      <w:pPr>
+        <w:keepNext/>
+      </w:pPr>
+      <w:r>
+        <w:rPr>
+          <w:rFonts w:ascii="Times New Roman" w:hAnsi="Times New Roman" w:cs="Times New Roman"/>
+          <w:sz w:val="24"/>
+          <w:szCs w:val="24"/>
+          <w:lang w:val="en-US"/>
+        </w:rPr>
+        <w:drawing>
+          <wp:inline distT="0" distB="0" distL="0" distR="0" wp14:anchorId="576432F9" wp14:editId="727FB0DC">
+            <wp:extent cx="5733415" cy="3364865"/>
+            <wp:effectExtent l="95250" t="95250" r="95885" b="102235"/>
+            <wp:docPr id="3" name="Рисунок 3" descr="Изображение выглядит как текст&#10;&#10;Автоматически созданное описание"/>
+            <wp:cNvGraphicFramePr>
+              <a:graphicFrameLocks xmlns:a="http://schemas.openxmlformats.org/drawingml/2006/main" noChangeAspect="1"/>
+            </wp:cNvGraphicFramePr>
+            <a:graphic xmlns:a="http://schemas.openxmlformats.org/drawingml/2006/main">
+              <a:graphicData uri="http://schemas.openxmlformats.org/drawingml/2006/picture">
+                <pic:pic xmlns:pic="http://schemas.openxmlformats.org/drawingml/2006/picture">
+                  <pic:nvPicPr>
+                    <pic:cNvPr id="3" name="Рисунок 3" descr="Изображение выглядит как текст&#10;&#10;Автоматически созданное описание"/>
+                    <pic:cNvPicPr/>
+                  </pic:nvPicPr>
+                  <pic:blipFill>
+                    <a:blip r:embed="rId18"/>
+                    <a:stretch>
+                      <a:fillRect/>
+                    </a:stretch>
+                  </pic:blipFill>
+                  <pic:spPr>
+                    <a:xfrm>
+                      <a:off x="0" y="0"/>
+                      <a:ext cx="5733415" cy="3364865"/>
+                    </a:xfrm>
+                    <a:prstGeom prst="rect">
+                      <a:avLst/>
+                    </a:prstGeom>
+                    <a:ln w="88900" cap="sq" cmpd="thickThin">
+                      <a:solidFill>
+                        <a:srgbClr val="000000"/>
+                      </a:solidFill>
+                      <a:prstDash val="solid"/>
+                      <a:miter lim="800000"/>
+                    </a:ln>
+                    <a:effectLst>
+                      <a:innerShdw blurRad="76200">
+                        <a:srgbClr val="000000"/>
+                      </a:innerShdw>
+                    </a:effectLst>
+                  </pic:spPr>
+                </pic:pic>
+              </a:graphicData>
+            </a:graphic>
+          </wp:inline>
+        </w:drawing>
+      </w:r>
+    </w:p>
+    <w:p>
+      <w:pPr>
+        <w:pStyle w:val="af0"/>
+        <w:rPr>
+          <w:rFonts w:ascii="Times New Roman" w:hAnsi="Times New Roman" w:cs="Times New Roman"/>
+          <w:sz w:val="32"/>
+          <w:szCs w:val="32"/>
+          <w:lang w:val="en-US"/>
+        </w:rPr>
+      </w:pPr>
+      <w:r>
+        <w:rPr>
+          <w:rFonts w:ascii="Times New Roman" w:hAnsi="Times New Roman" w:cs="Times New Roman"/>
+          <w:sz w:val="22"/>
+          <w:szCs w:val="22"/>
+          <w:lang w:val="en-US"/>
+        </w:rPr>
+        <w:t>Figure 4.1</w:t>
+      </w:r>
+      <w:r>
+        <w:rPr>
+          <w:rFonts w:ascii="Times New Roman" w:hAnsi="Times New Roman" w:cs="Times New Roman"/>
+          <w:sz w:val="22"/>
+          <w:szCs w:val="22"/>
+          <w:lang w:val="en-US"/>
+        </w:rPr>
+        <w:t xml:space="preserve"> -</w:t>
+      </w:r>
+      <w:r>
+        <w:rPr>
+          <w:rFonts w:ascii="Times New Roman" w:hAnsi="Times New Roman" w:cs="Times New Roman"/>
+          <w:sz w:val="22"/>
+          <w:szCs w:val="22"/>
+          <w:lang w:val="en-US"/>
+        </w:rPr>
+        <w:t xml:space="preserve"> Login page</w:t>
+      </w:r>
+    </w:p>
+    <w:p>
+      <w:pPr>
+        <w:keepNext/>
+      </w:pPr>
+      <w:r>
+        <w:rPr>
+          <w:sz w:val="24"/>
+          <w:szCs w:val="24"/>
+          <w:lang w:val="en-US"/>
+        </w:rPr>
+        <w:lastRenderedPageBreak/>
+        <w:drawing>
+          <wp:inline distT="0" distB="0" distL="0" distR="0" wp14:anchorId="72FB3162" wp14:editId="6CC21A72">
+            <wp:extent cx="5733415" cy="3388360"/>
+            <wp:effectExtent l="95250" t="95250" r="95885" b="97790"/>
+            <wp:docPr id="4" name="Рисунок 4" descr="Изображение выглядит как текст&#10;&#10;Автоматически созданное описание"/>
+            <wp:cNvGraphicFramePr>
+              <a:graphicFrameLocks xmlns:a="http://schemas.openxmlformats.org/drawingml/2006/main" noChangeAspect="1"/>
+            </wp:cNvGraphicFramePr>
+            <a:graphic xmlns:a="http://schemas.openxmlformats.org/drawingml/2006/main">
+              <a:graphicData uri="http://schemas.openxmlformats.org/drawingml/2006/picture">
+                <pic:pic xmlns:pic="http://schemas.openxmlformats.org/drawingml/2006/picture">
+                  <pic:nvPicPr>
+                    <pic:cNvPr id="4" name="Рисунок 4" descr="Изображение выглядит как текст&#10;&#10;Автоматически созданное описание"/>
+                    <pic:cNvPicPr/>
+                  </pic:nvPicPr>
+                  <pic:blipFill>
+                    <a:blip r:embed="rId19"/>
+                    <a:stretch>
+                      <a:fillRect/>
+                    </a:stretch>
+                  </pic:blipFill>
+                  <pic:spPr>
+                    <a:xfrm>
+                      <a:off x="0" y="0"/>
+                      <a:ext cx="5733415" cy="3388360"/>
+                    </a:xfrm>
+                    <a:prstGeom prst="rect">
+                      <a:avLst/>
+                    </a:prstGeom>
+                    <a:ln w="88900" cap="sq" cmpd="thickThin">
+                      <a:solidFill>
+                        <a:srgbClr val="000000"/>
+                      </a:solidFill>
+                      <a:prstDash val="solid"/>
+                      <a:miter lim="800000"/>
+                    </a:ln>
+                    <a:effectLst>
+                      <a:innerShdw blurRad="76200">
+                        <a:srgbClr val="000000"/>
+                      </a:innerShdw>
+                    </a:effectLst>
+                  </pic:spPr>
+                </pic:pic>
+              </a:graphicData>
+            </a:graphic>
+          </wp:inline>
+        </w:drawing>
+      </w:r>
+    </w:p>
+    <w:p>
+      <w:pPr>
+        <w:pStyle w:val="af0"/>
+        <w:rPr>
+          <w:rFonts w:ascii="Times New Roman" w:hAnsi="Times New Roman" w:cs="Times New Roman"/>
+          <w:sz w:val="32"/>
+          <w:szCs w:val="32"/>
+          <w:lang w:val="en-US"/>
+        </w:rPr>
+      </w:pPr>
+      <w:proofErr w:type="spellStart"/>
+      <w:r>
+        <w:rPr>
+          <w:rFonts w:ascii="Times New Roman" w:hAnsi="Times New Roman" w:cs="Times New Roman"/>
+          <w:sz w:val="22"/>
+          <w:szCs w:val="22"/>
+        </w:rPr>
+        <w:t>Figure</w:t>
+      </w:r>
+      <w:proofErr w:type="spellEnd"/>
+      <w:r>
+        <w:rPr>
+          <w:rFonts w:ascii="Times New Roman" w:hAnsi="Times New Roman" w:cs="Times New Roman"/>
+          <w:sz w:val="22"/>
+          <w:szCs w:val="22"/>
+        </w:rPr>
+        <w:t xml:space="preserve"> </w:t>
+      </w:r>
+      <w:r>
+        <w:rPr>
+          <w:rFonts w:ascii="Times New Roman" w:hAnsi="Times New Roman" w:cs="Times New Roman"/>
+          <w:sz w:val="22"/>
+          <w:szCs w:val="22"/>
+          <w:lang w:val="en-US"/>
+        </w:rPr>
+        <w:t>4</w:t>
+      </w:r>
+      <w:r>
+        <w:rPr>
+          <w:rFonts w:ascii="Times New Roman" w:hAnsi="Times New Roman" w:cs="Times New Roman"/>
+          <w:sz w:val="22"/>
+          <w:szCs w:val="22"/>
+          <w:lang w:val="en-US"/>
+        </w:rPr>
+        <w:t xml:space="preserve">.2 </w:t>
+      </w:r>
+      <w:r>
+        <w:rPr>
+          <w:rFonts w:ascii="Times New Roman" w:hAnsi="Times New Roman" w:cs="Times New Roman"/>
+          <w:sz w:val="22"/>
+          <w:szCs w:val="22"/>
+          <w:lang w:val="en-US"/>
+        </w:rPr>
+        <w:t xml:space="preserve">- </w:t>
+      </w:r>
+      <w:r>
+        <w:rPr>
+          <w:rFonts w:ascii="Times New Roman" w:hAnsi="Times New Roman" w:cs="Times New Roman"/>
+          <w:sz w:val="22"/>
+          <w:szCs w:val="22"/>
+          <w:lang w:val="en-US"/>
+        </w:rPr>
+        <w:t>Page of feedback</w:t>
+      </w:r>
+    </w:p>
+    <w:p>
+      <w:pPr>
+        <w:keepNext/>
+      </w:pPr>
+      <w:r>
+        <w:rPr>
+          <w:b/>
+          <w:sz w:val="28"/>
+          <w:szCs w:val="28"/>
+          <w:lang w:val="en-US"/>
+        </w:rPr>
+        <w:drawing>
+          <wp:inline distT="0" distB="0" distL="0" distR="0" wp14:anchorId="7E036715" wp14:editId="0F9BBF73">
+            <wp:extent cx="5733415" cy="3279775"/>
+            <wp:effectExtent l="95250" t="95250" r="95885" b="92075"/>
+            <wp:docPr id="5" name="Рисунок 5" descr="Изображение выглядит как текст&#10;&#10;Автоматически созданное описание"/>
+            <wp:cNvGraphicFramePr>
+              <a:graphicFrameLocks xmlns:a="http://schemas.openxmlformats.org/drawingml/2006/main" noChangeAspect="1"/>
+            </wp:cNvGraphicFramePr>
+            <a:graphic xmlns:a="http://schemas.openxmlformats.org/drawingml/2006/main">
+              <a:graphicData uri="http://schemas.openxmlformats.org/drawingml/2006/picture">
+                <pic:pic xmlns:pic="http://schemas.openxmlformats.org/drawingml/2006/picture">
+                  <pic:nvPicPr>
+                    <pic:cNvPr id="5" name="Рисунок 5" descr="Изображение выглядит как текст&#10;&#10;Автоматически созданное описание"/>
+                    <pic:cNvPicPr/>
+                  </pic:nvPicPr>
+                  <pic:blipFill>
+                    <a:blip r:embed="rId20"/>
+                    <a:stretch>
+                      <a:fillRect/>
+                    </a:stretch>
+                  </pic:blipFill>
+                  <pic:spPr>
+                    <a:xfrm>
+                      <a:off x="0" y="0"/>
+                      <a:ext cx="5733415" cy="3279775"/>
+                    </a:xfrm>
+                    <a:prstGeom prst="rect">
+                      <a:avLst/>
+                    </a:prstGeom>
+                    <a:ln w="88900" cap="sq" cmpd="thickThin">
+                      <a:solidFill>
+                        <a:srgbClr val="000000"/>
+                      </a:solidFill>
+                      <a:prstDash val="solid"/>
+                      <a:miter lim="800000"/>
+                    </a:ln>
+                    <a:effectLst>
+                      <a:innerShdw blurRad="76200">
+                        <a:srgbClr val="000000"/>
+                      </a:innerShdw>
+                    </a:effectLst>
+                  </pic:spPr>
+                </pic:pic>
+              </a:graphicData>
+            </a:graphic>
+          </wp:inline>
+        </w:drawing>
+      </w:r>
+    </w:p>
+    <w:p>
+      <w:pPr>
+        <w:pStyle w:val="af0"/>
+        <w:rPr>
+          <w:rFonts w:ascii="Times New Roman" w:hAnsi="Times New Roman" w:cs="Times New Roman"/>
+          <w:b/>
+          <w:sz w:val="36"/>
+          <w:szCs w:val="36"/>
+          <w:lang w:val="en-US"/>
+        </w:rPr>
+      </w:pPr>
+      <w:proofErr w:type="spellStart"/>
+      <w:r>
+        <w:rPr>
+          <w:rFonts w:ascii="Times New Roman" w:hAnsi="Times New Roman" w:cs="Times New Roman"/>
+          <w:sz w:val="22"/>
+          <w:szCs w:val="22"/>
+        </w:rPr>
+        <w:t>Figure</w:t>
+      </w:r>
+      <w:proofErr w:type="spellEnd"/>
+      <w:r>
+        <w:rPr>
+          <w:rFonts w:ascii="Times New Roman" w:hAnsi="Times New Roman" w:cs="Times New Roman"/>
+          <w:sz w:val="22"/>
+          <w:szCs w:val="22"/>
+          <w:lang w:val="en-US"/>
+        </w:rPr>
+        <w:t xml:space="preserve"> 4</w:t>
+      </w:r>
+      <w:r>
+        <w:rPr>
+          <w:rFonts w:ascii="Times New Roman" w:hAnsi="Times New Roman" w:cs="Times New Roman"/>
+          <w:sz w:val="22"/>
+          <w:szCs w:val="22"/>
+          <w:lang w:val="en-US"/>
+        </w:rPr>
+        <w:t xml:space="preserve">.3 </w:t>
+      </w:r>
+      <w:r>
+        <w:rPr>
+          <w:rFonts w:ascii="Times New Roman" w:hAnsi="Times New Roman" w:cs="Times New Roman"/>
+          <w:sz w:val="22"/>
+          <w:szCs w:val="22"/>
+          <w:lang w:val="en-US"/>
+        </w:rPr>
+        <w:t xml:space="preserve">- </w:t>
+      </w:r>
+      <w:r>
+        <w:rPr>
+          <w:rFonts w:ascii="Times New Roman" w:hAnsi="Times New Roman" w:cs="Times New Roman"/>
+          <w:sz w:val="22"/>
+          <w:szCs w:val="22"/>
+          <w:lang w:val="en-US"/>
+        </w:rPr>
+        <w:t>Page about website</w:t>
+      </w:r>
+    </w:p>
+    <w:p>
+      <w:pPr>
+        <w:keepNext/>
+      </w:pPr>
+      <w:r>
+        <w:rPr>
+          <w:b/>
+          <w:sz w:val="28"/>
+          <w:szCs w:val="28"/>
+          <w:lang w:val="en-US"/>
+        </w:rPr>
+        <w:lastRenderedPageBreak/>
+        <w:drawing>
+          <wp:inline distT="0" distB="0" distL="0" distR="0" wp14:anchorId="1C1CC3C6" wp14:editId="4B05AAE4">
+            <wp:extent cx="5733415" cy="3315970"/>
+            <wp:effectExtent l="95250" t="95250" r="95885" b="93980"/>
+            <wp:docPr id="6" name="Рисунок 6" descr="Изображение выглядит как текст&#10;&#10;Автоматически созданное описание"/>
+            <wp:cNvGraphicFramePr>
+              <a:graphicFrameLocks xmlns:a="http://schemas.openxmlformats.org/drawingml/2006/main" noChangeAspect="1"/>
+            </wp:cNvGraphicFramePr>
+            <a:graphic xmlns:a="http://schemas.openxmlformats.org/drawingml/2006/main">
+              <a:graphicData uri="http://schemas.openxmlformats.org/drawingml/2006/picture">
+                <pic:pic xmlns:pic="http://schemas.openxmlformats.org/drawingml/2006/picture">
+                  <pic:nvPicPr>
+                    <pic:cNvPr id="6" name="Рисунок 6" descr="Изображение выглядит как текст&#10;&#10;Автоматически созданное описание"/>
+                    <pic:cNvPicPr/>
+                  </pic:nvPicPr>
+                  <pic:blipFill>
+                    <a:blip r:embed="rId21"/>
+                    <a:stretch>
+                      <a:fillRect/>
+                    </a:stretch>
+                  </pic:blipFill>
+                  <pic:spPr>
+                    <a:xfrm>
+                      <a:off x="0" y="0"/>
+                      <a:ext cx="5733415" cy="3315970"/>
+                    </a:xfrm>
+                    <a:prstGeom prst="rect">
+                      <a:avLst/>
+                    </a:prstGeom>
+                    <a:ln w="88900" cap="sq" cmpd="thickThin">
+                      <a:solidFill>
+                        <a:srgbClr val="000000"/>
+                      </a:solidFill>
+                      <a:prstDash val="solid"/>
+                      <a:miter lim="800000"/>
+                    </a:ln>
+                    <a:effectLst>
+                      <a:innerShdw blurRad="76200">
+                        <a:srgbClr val="000000"/>
+                      </a:innerShdw>
+                    </a:effectLst>
+                  </pic:spPr>
+                </pic:pic>
+              </a:graphicData>
+            </a:graphic>
+          </wp:inline>
+        </w:drawing>
+      </w:r>
+    </w:p>
+    <w:p>
+      <w:pPr>
+        <w:pStyle w:val="af0"/>
+        <w:rPr>
+          <w:rFonts w:ascii="Times New Roman" w:hAnsi="Times New Roman" w:cs="Times New Roman"/>
+          <w:b/>
+          <w:sz w:val="36"/>
+          <w:szCs w:val="36"/>
+          <w:lang w:val="en-US"/>
+        </w:rPr>
+      </w:pPr>
+      <w:r>
+        <w:rPr>
+          <w:rFonts w:ascii="Times New Roman" w:hAnsi="Times New Roman" w:cs="Times New Roman"/>
+          <w:sz w:val="22"/>
+          <w:szCs w:val="22"/>
+          <w:lang w:val="en-US"/>
+        </w:rPr>
+        <w:t>Figure 4.4 - Page of making and deleting posts</w:t>
+      </w:r>
+    </w:p>
+    <w:p>
+      <w:pPr>
+        <w:keepNext/>
+      </w:pPr>
+      <w:r>
+        <w:rPr>
+          <w:rFonts w:ascii="Times New Roman" w:eastAsia="Times New Roman" w:hAnsi="Times New Roman" w:cs="Times New Roman"/>
+          <w:sz w:val="28"/>
+          <w:szCs w:val="28"/>
+          <w:lang w:val="en-US"/>
+        </w:rPr>
+        <w:drawing>
+          <wp:inline distT="0" distB="0" distL="0" distR="0" wp14:anchorId="5C6630BB" wp14:editId="0017A16C">
+            <wp:extent cx="5733415" cy="3307080"/>
+            <wp:effectExtent l="95250" t="95250" r="95885" b="102870"/>
+            <wp:docPr id="7" name="Рисунок 7" descr="Изображение выглядит как текст&#10;&#10;Автоматически созданное описание"/>
+            <wp:cNvGraphicFramePr>
+              <a:graphicFrameLocks xmlns:a="http://schemas.openxmlformats.org/drawingml/2006/main" noChangeAspect="1"/>
+            </wp:cNvGraphicFramePr>
+            <a:graphic xmlns:a="http://schemas.openxmlformats.org/drawingml/2006/main">
+              <a:graphicData uri="http://schemas.openxmlformats.org/drawingml/2006/picture">
+                <pic:pic xmlns:pic="http://schemas.openxmlformats.org/drawingml/2006/picture">
+                  <pic:nvPicPr>
+                    <pic:cNvPr id="7" name="Рисунок 7" descr="Изображение выглядит как текст&#10;&#10;Автоматически созданное описание"/>
+                    <pic:cNvPicPr/>
+                  </pic:nvPicPr>
+                  <pic:blipFill>
+                    <a:blip r:embed="rId22"/>
+                    <a:stretch>
+                      <a:fillRect/>
+                    </a:stretch>
+                  </pic:blipFill>
+                  <pic:spPr>
+                    <a:xfrm>
+                      <a:off x="0" y="0"/>
+                      <a:ext cx="5733415" cy="3307080"/>
+                    </a:xfrm>
+                    <a:prstGeom prst="rect">
+                      <a:avLst/>
+                    </a:prstGeom>
+                    <a:ln w="88900" cap="sq" cmpd="thickThin">
+                      <a:solidFill>
+                        <a:srgbClr val="000000"/>
+                      </a:solidFill>
+                      <a:prstDash val="solid"/>
+                      <a:miter lim="800000"/>
+                    </a:ln>
+                    <a:effectLst>
+                      <a:innerShdw blurRad="76200">
+                        <a:srgbClr val="000000"/>
+                      </a:innerShdw>
+                    </a:effectLst>
+                  </pic:spPr>
+                </pic:pic>
+              </a:graphicData>
+            </a:graphic>
+          </wp:inline>
+        </w:drawing>
+      </w:r>
+    </w:p>
+    <w:p>
+      <w:pPr>
+        <w:pStyle w:val="af0"/>
+        <w:rPr>
+          <w:rFonts w:ascii="Times New Roman" w:eastAsia="Times New Roman" w:hAnsi="Times New Roman" w:cs="Times New Roman"/>
+          <w:sz w:val="36"/>
+          <w:szCs w:val="36"/>
+          <w:lang w:val="en-US"/>
+        </w:rPr>
+      </w:pPr>
+      <w:proofErr w:type="spellStart"/>
+      <w:r>
+        <w:rPr>
+          <w:rFonts w:ascii="Times New Roman" w:hAnsi="Times New Roman" w:cs="Times New Roman"/>
+          <w:sz w:val="22"/>
+          <w:szCs w:val="22"/>
+        </w:rPr>
+        <w:t>Figure</w:t>
+      </w:r>
+      <w:proofErr w:type="spellEnd"/>
+      <w:r>
+        <w:rPr>
+          <w:rFonts w:ascii="Times New Roman" w:hAnsi="Times New Roman" w:cs="Times New Roman"/>
+          <w:sz w:val="22"/>
+          <w:szCs w:val="22"/>
+        </w:rPr>
+        <w:t xml:space="preserve"> </w:t>
+      </w:r>
+      <w:r>
+        <w:rPr>
+          <w:rFonts w:ascii="Times New Roman" w:hAnsi="Times New Roman" w:cs="Times New Roman"/>
+          <w:sz w:val="22"/>
+          <w:szCs w:val="22"/>
+          <w:lang w:val="en-US"/>
+        </w:rPr>
+        <w:t>4.5 - Registration page</w:t>
+      </w:r>
+    </w:p>
+    <w:p>
+      <w:pPr>
+        <w:rPr>
+          <w:sz w:val="24"/>
+          <w:szCs w:val="24"/>
+          <w:lang w:val="en-US"/>
+        </w:rPr>
+      </w:pPr>
+    </w:p>
+    <w:p>
+      <w:pPr>
+        <w:keepNext/>
+      </w:pPr>
+      <w:r>
+        <w:rPr>
+          <w:b/>
+          <w:sz w:val="28"/>
+          <w:szCs w:val="28"/>
+          <w:lang w:val="en-US"/>
+        </w:rPr>
+        <w:lastRenderedPageBreak/>
+        <w:drawing>
+          <wp:inline distT="0" distB="0" distL="0" distR="0" wp14:anchorId="2F0B2DFD" wp14:editId="2F8155C3">
+            <wp:extent cx="5733415" cy="3443605"/>
+            <wp:effectExtent l="95250" t="95250" r="95885" b="99695"/>
+            <wp:docPr id="8" name="Рисунок 8" descr="Изображение выглядит как текст&#10;&#10;Автоматически созданное описание"/>
+            <wp:cNvGraphicFramePr>
+              <a:graphicFrameLocks xmlns:a="http://schemas.openxmlformats.org/drawingml/2006/main" noChangeAspect="1"/>
+            </wp:cNvGraphicFramePr>
+            <a:graphic xmlns:a="http://schemas.openxmlformats.org/drawingml/2006/main">
+              <a:graphicData uri="http://schemas.openxmlformats.org/drawingml/2006/picture">
+                <pic:pic xmlns:pic="http://schemas.openxmlformats.org/drawingml/2006/picture">
+                  <pic:nvPicPr>
+                    <pic:cNvPr id="8" name="Рисунок 8" descr="Изображение выглядит как текст&#10;&#10;Автоматически созданное описание"/>
+                    <pic:cNvPicPr/>
+                  </pic:nvPicPr>
+                  <pic:blipFill>
+                    <a:blip r:embed="rId23"/>
+                    <a:stretch>
+                      <a:fillRect/>
+                    </a:stretch>
+                  </pic:blipFill>
+                  <pic:spPr>
+                    <a:xfrm>
+                      <a:off x="0" y="0"/>
+                      <a:ext cx="5733415" cy="3443605"/>
+                    </a:xfrm>
+                    <a:prstGeom prst="rect">
+                      <a:avLst/>
+                    </a:prstGeom>
+                    <a:ln w="88900" cap="sq" cmpd="thickThin">
+                      <a:solidFill>
+                        <a:srgbClr val="000000"/>
+                      </a:solidFill>
+                      <a:prstDash val="solid"/>
+                      <a:miter lim="800000"/>
+                    </a:ln>
+                    <a:effectLst>
+                      <a:innerShdw blurRad="76200">
+                        <a:srgbClr val="000000"/>
+                      </a:innerShdw>
+                    </a:effectLst>
+                  </pic:spPr>
+                </pic:pic>
+              </a:graphicData>
+            </a:graphic>
+          </wp:inline>
+        </w:drawing>
+      </w:r>
+    </w:p>
+    <w:p>
+      <w:pPr>
+        <w:pStyle w:val="af0"/>
+        <w:rPr>
+          <w:rFonts w:ascii="Times New Roman" w:hAnsi="Times New Roman" w:cs="Times New Roman"/>
+          <w:b/>
+          <w:sz w:val="36"/>
+          <w:szCs w:val="36"/>
+          <w:lang w:val="en-US"/>
+        </w:rPr>
+      </w:pPr>
+      <w:r>
+        <w:rPr>
+          <w:rFonts w:ascii="Times New Roman" w:hAnsi="Times New Roman" w:cs="Times New Roman"/>
+          <w:sz w:val="22"/>
+          <w:szCs w:val="22"/>
+          <w:lang w:val="en-US"/>
+        </w:rPr>
+        <w:t>Figure 4.6</w:t>
+      </w:r>
+      <w:r>
+        <w:rPr>
+          <w:rFonts w:ascii="Times New Roman" w:hAnsi="Times New Roman" w:cs="Times New Roman"/>
+          <w:sz w:val="22"/>
+          <w:szCs w:val="22"/>
+          <w:lang w:val="en-US"/>
+        </w:rPr>
+        <w:t xml:space="preserve"> -</w:t>
+      </w:r>
+      <w:r>
+        <w:rPr>
+          <w:rFonts w:ascii="Times New Roman" w:hAnsi="Times New Roman" w:cs="Times New Roman"/>
+          <w:sz w:val="22"/>
+          <w:szCs w:val="22"/>
+          <w:lang w:val="en-US"/>
+        </w:rPr>
+        <w:t xml:space="preserve"> Page of searching by hashtag</w:t>
+      </w:r>
+    </w:p>
+    <w:p>
+      <w:pPr>
+        <w:keepNext/>
+      </w:pPr>
+      <w:r>
+        <w:rPr>
+          <w:b/>
+          <w:sz w:val="28"/>
+          <w:szCs w:val="28"/>
+          <w:lang w:val="en-US"/>
+        </w:rPr>
+        <w:drawing>
+          <wp:inline distT="0" distB="0" distL="0" distR="0" wp14:anchorId="440648F0" wp14:editId="20B6BD77">
+            <wp:extent cx="5733415" cy="2772410"/>
+            <wp:effectExtent l="95250" t="95250" r="95885" b="104140"/>
+            <wp:docPr id="9" name="Рисунок 9" descr="Изображение выглядит как текст&#10;&#10;Автоматически созданное описание"/>
+            <wp:cNvGraphicFramePr>
+              <a:graphicFrameLocks xmlns:a="http://schemas.openxmlformats.org/drawingml/2006/main" noChangeAspect="1"/>
+            </wp:cNvGraphicFramePr>
+            <a:graphic xmlns:a="http://schemas.openxmlformats.org/drawingml/2006/main">
+              <a:graphicData uri="http://schemas.openxmlformats.org/drawingml/2006/picture">
+                <pic:pic xmlns:pic="http://schemas.openxmlformats.org/drawingml/2006/picture">
+                  <pic:nvPicPr>
+                    <pic:cNvPr id="9" name="Рисунок 9" descr="Изображение выглядит как текст&#10;&#10;Автоматически созданное описание"/>
+                    <pic:cNvPicPr/>
+                  </pic:nvPicPr>
+                  <pic:blipFill>
+                    <a:blip r:embed="rId24"/>
+                    <a:stretch>
+                      <a:fillRect/>
+                    </a:stretch>
+                  </pic:blipFill>
+                  <pic:spPr>
+                    <a:xfrm>
+                      <a:off x="0" y="0"/>
+                      <a:ext cx="5733415" cy="2772410"/>
+                    </a:xfrm>
+                    <a:prstGeom prst="rect">
+                      <a:avLst/>
+                    </a:prstGeom>
+                    <a:ln w="88900" cap="sq" cmpd="thickThin">
+                      <a:solidFill>
+                        <a:srgbClr val="000000"/>
+                      </a:solidFill>
+                      <a:prstDash val="solid"/>
+                      <a:miter lim="800000"/>
+                    </a:ln>
+                    <a:effectLst>
+                      <a:innerShdw blurRad="76200">
+                        <a:srgbClr val="000000"/>
+                      </a:innerShdw>
+                    </a:effectLst>
+                  </pic:spPr>
+                </pic:pic>
+              </a:graphicData>
+            </a:graphic>
+          </wp:inline>
+        </w:drawing>
+      </w:r>
+    </w:p>
+    <w:p>
+      <w:pPr>
+        <w:pStyle w:val="af0"/>
+        <w:rPr>
+          <w:rFonts w:ascii="Times New Roman" w:hAnsi="Times New Roman" w:cs="Times New Roman"/>
+          <w:sz w:val="22"/>
+          <w:szCs w:val="22"/>
+          <w:lang w:val="en-US"/>
+        </w:rPr>
+      </w:pPr>
+      <w:proofErr w:type="spellStart"/>
+      <w:r>
+        <w:rPr>
+          <w:rFonts w:ascii="Times New Roman" w:hAnsi="Times New Roman" w:cs="Times New Roman"/>
+          <w:sz w:val="22"/>
+          <w:szCs w:val="22"/>
+        </w:rPr>
+        <w:t>Figure</w:t>
+      </w:r>
+      <w:proofErr w:type="spellEnd"/>
+      <w:r>
+        <w:rPr>
+          <w:rFonts w:ascii="Times New Roman" w:hAnsi="Times New Roman" w:cs="Times New Roman"/>
+          <w:sz w:val="22"/>
+          <w:szCs w:val="22"/>
+        </w:rPr>
+        <w:t xml:space="preserve"> </w:t>
+      </w:r>
+      <w:r>
+        <w:rPr>
+          <w:rFonts w:ascii="Times New Roman" w:hAnsi="Times New Roman" w:cs="Times New Roman"/>
+          <w:sz w:val="22"/>
+          <w:szCs w:val="22"/>
+          <w:lang w:val="en-US"/>
+        </w:rPr>
+        <w:t>4.7</w:t>
+      </w:r>
+      <w:r>
+        <w:rPr>
+          <w:rFonts w:ascii="Times New Roman" w:hAnsi="Times New Roman" w:cs="Times New Roman"/>
+          <w:sz w:val="22"/>
+          <w:szCs w:val="22"/>
+          <w:lang w:val="en-US"/>
+        </w:rPr>
+        <w:t xml:space="preserve"> -</w:t>
+      </w:r>
+      <w:r>
+        <w:rPr>
+          <w:rFonts w:ascii="Times New Roman" w:hAnsi="Times New Roman" w:cs="Times New Roman"/>
+          <w:sz w:val="22"/>
+          <w:szCs w:val="22"/>
+          <w:lang w:val="en-US"/>
+        </w:rPr>
+        <w:t xml:space="preserve"> Admin log in</w:t>
+      </w:r>
+    </w:p>
+    <w:p>
+      <w:pPr>
+        <w:keepNext/>
+      </w:pPr>
+      <w:r>
+        <w:rPr>
+          <w:lang w:val="en-US"/>
+        </w:rPr>
+        <w:lastRenderedPageBreak/>
+        <w:drawing>
+          <wp:inline distT="0" distB="0" distL="0" distR="0" wp14:anchorId="71AF86C7" wp14:editId="547EDC32">
+            <wp:extent cx="5733415" cy="3251835"/>
+            <wp:effectExtent l="95250" t="95250" r="95885" b="100965"/>
+            <wp:docPr id="10" name="Рисунок 10"/>
+            <wp:cNvGraphicFramePr>
+              <a:graphicFrameLocks xmlns:a="http://schemas.openxmlformats.org/drawingml/2006/main" noChangeAspect="1"/>
+            </wp:cNvGraphicFramePr>
+            <a:graphic xmlns:a="http://schemas.openxmlformats.org/drawingml/2006/main">
+              <a:graphicData uri="http://schemas.openxmlformats.org/drawingml/2006/picture">
+                <pic:pic xmlns:pic="http://schemas.openxmlformats.org/drawingml/2006/picture">
+                  <pic:nvPicPr>
+                    <pic:cNvPr id="1" name=""/>
+                    <pic:cNvPicPr/>
+                  </pic:nvPicPr>
+                  <pic:blipFill>
+                    <a:blip r:embed="rId25"/>
+                    <a:stretch>
+                      <a:fillRect/>
+                    </a:stretch>
+                  </pic:blipFill>
+                  <pic:spPr>
+                    <a:xfrm>
+                      <a:off x="0" y="0"/>
+                      <a:ext cx="5733415" cy="3251835"/>
+                    </a:xfrm>
+                    <a:prstGeom prst="rect">
+                      <a:avLst/>
+                    </a:prstGeom>
+                    <a:ln w="88900" cap="sq" cmpd="thickThin">
+                      <a:solidFill>
+                        <a:srgbClr val="000000"/>
+                      </a:solidFill>
+                      <a:prstDash val="solid"/>
+                      <a:miter lim="800000"/>
+                    </a:ln>
+                    <a:effectLst>
+                      <a:innerShdw blurRad="76200">
+                        <a:srgbClr val="000000"/>
+                      </a:innerShdw>
+                    </a:effectLst>
+                  </pic:spPr>
+                </pic:pic>
+              </a:graphicData>
+            </a:graphic>
+          </wp:inline>
+        </w:drawing>
+      </w:r>
+    </w:p>
+    <w:p>
+      <w:pPr>
+        <w:pStyle w:val="af0"/>
+        <w:rPr>
+          <w:rFonts w:ascii="Times New Roman" w:hAnsi="Times New Roman" w:cs="Times New Roman"/>
+          <w:sz w:val="22"/>
+          <w:szCs w:val="22"/>
+          <w:lang w:val="en-US"/>
+        </w:rPr>
+      </w:pPr>
+      <w:proofErr w:type="spellStart"/>
+      <w:r>
+        <w:rPr>
+          <w:rFonts w:ascii="Times New Roman" w:hAnsi="Times New Roman" w:cs="Times New Roman"/>
+          <w:sz w:val="22"/>
+          <w:szCs w:val="22"/>
+        </w:rPr>
+        <w:t>Figure</w:t>
+      </w:r>
+      <w:proofErr w:type="spellEnd"/>
+      <w:r>
+        <w:rPr>
+          <w:rFonts w:ascii="Times New Roman" w:hAnsi="Times New Roman" w:cs="Times New Roman"/>
+          <w:sz w:val="22"/>
+          <w:szCs w:val="22"/>
+        </w:rPr>
+        <w:t xml:space="preserve"> </w:t>
+      </w:r>
+      <w:r>
+        <w:rPr>
+          <w:rFonts w:ascii="Times New Roman" w:hAnsi="Times New Roman" w:cs="Times New Roman"/>
+          <w:sz w:val="22"/>
+          <w:szCs w:val="22"/>
+        </w:rPr>
+        <w:fldChar w:fldCharType="begin"/>
+      </w:r>
+      <w:r>
+        <w:rPr>
+          <w:rFonts w:ascii="Times New Roman" w:hAnsi="Times New Roman" w:cs="Times New Roman"/>
+          <w:sz w:val="22"/>
+          <w:szCs w:val="22"/>
+        </w:rPr>
+        <w:instrText xml:space="preserve"> SEQ Figure \* ARABIC </w:instrText>
+      </w:r>
+      <w:r>
+        <w:rPr>
+          <w:rFonts w:ascii="Times New Roman" w:hAnsi="Times New Roman" w:cs="Times New Roman"/>
+          <w:sz w:val="22"/>
+          <w:szCs w:val="22"/>
+        </w:rPr>
+        <w:fldChar w:fldCharType="separate"/>
+      </w:r>
+      <w:r>
+        <w:rPr>
+          <w:rFonts w:ascii="Times New Roman" w:hAnsi="Times New Roman" w:cs="Times New Roman"/>
+          <w:noProof/>
+          <w:sz w:val="22"/>
+          <w:szCs w:val="22"/>
+        </w:rPr>
+        <w:t>5</w:t>
+      </w:r>
+      <w:r>
+        <w:rPr>
+          <w:rFonts w:ascii="Times New Roman" w:hAnsi="Times New Roman" w:cs="Times New Roman"/>
+          <w:sz w:val="22"/>
+          <w:szCs w:val="22"/>
+        </w:rPr>
+        <w:fldChar w:fldCharType="end"/>
+      </w:r>
+      <w:r>
+        <w:rPr>
+          <w:rFonts w:ascii="Times New Roman" w:hAnsi="Times New Roman" w:cs="Times New Roman"/>
+          <w:sz w:val="22"/>
+          <w:szCs w:val="22"/>
+          <w:lang w:val="en-US"/>
+        </w:rPr>
+        <w:t>.8</w:t>
+      </w:r>
+      <w:r>
+        <w:rPr>
+          <w:rFonts w:ascii="Times New Roman" w:hAnsi="Times New Roman" w:cs="Times New Roman"/>
+          <w:sz w:val="22"/>
+          <w:szCs w:val="22"/>
+          <w:lang w:val="en-US"/>
+        </w:rPr>
+        <w:t xml:space="preserve"> -</w:t>
+      </w:r>
+      <w:r>
+        <w:rPr>
+          <w:rFonts w:ascii="Times New Roman" w:hAnsi="Times New Roman" w:cs="Times New Roman"/>
+          <w:sz w:val="22"/>
+          <w:szCs w:val="22"/>
+          <w:lang w:val="en-US"/>
+        </w:rPr>
+        <w:t xml:space="preserve"> Admin panel</w:t>
+      </w:r>
+    </w:p>
+    <w:p>
+      <w:pPr>
+        <w:pStyle w:val="1"/>
+        <w:rPr>
+          <w:b/>
+          <w:sz w:val="28"/>
+          <w:szCs w:val="28"/>
+          <w:lang w:val="en-US"/>
+        </w:rPr>
+      </w:pPr>
+      <w:r>
+        <w:rPr>
+          <w:rFonts w:ascii="Times New Roman" w:hAnsi="Times New Roman" w:cs="Times New Roman"/>
+          <w:lang w:val="en-US"/>
+        </w:rPr>
+        <w:t xml:space="preserve">7.2 </w:t>
+      </w:r>
+      <w:r>
+        <w:rPr>
+          <w:rFonts w:ascii="Times New Roman" w:hAnsi="Times New Roman" w:cs="Times New Roman"/>
+          <w:lang w:val="en-US"/>
+        </w:rPr>
+        <w:t>Interface diagram</w:t>
+      </w:r>
+      <w:r>
+        <w:rPr>
+          <w:b/>
+          <w:sz w:val="28"/>
+          <w:szCs w:val="28"/>
+          <w:lang w:val="en-US"/>
+        </w:rPr>
+        <w:t xml:space="preserve"> </w:t>
+      </w:r>
+    </w:p>
+    <w:p>
+      <w:pPr>
+        <w:rPr>
+          <w:rFonts w:ascii="Times New Roman" w:hAnsi="Times New Roman" w:cs="Times New Roman"/>
+          <w:sz w:val="28"/>
+          <w:szCs w:val="28"/>
+          <w:lang w:val="en-US"/>
+        </w:rPr>
+      </w:pPr>
+      <w:r>
+        <w:rPr>
+          <w:rFonts w:ascii="Times New Roman" w:hAnsi="Times New Roman" w:cs="Times New Roman"/>
+          <w:sz w:val="28"/>
+          <w:szCs w:val="28"/>
+          <w:lang w:val="en-US"/>
+        </w:rPr>
+        <w:t>T</w:t>
+      </w:r>
+      <w:r>
+        <w:rPr>
+          <w:rFonts w:ascii="Times New Roman" w:hAnsi="Times New Roman" w:cs="Times New Roman"/>
+          <w:sz w:val="28"/>
+          <w:szCs w:val="28"/>
+          <w:lang w:val="en-US"/>
+        </w:rPr>
+        <w:t>he interface diagram is shown in the figure</w:t>
+      </w:r>
+      <w:r>
+        <w:rPr>
+          <w:rFonts w:ascii="Times New Roman" w:hAnsi="Times New Roman" w:cs="Times New Roman"/>
+          <w:sz w:val="28"/>
+          <w:szCs w:val="28"/>
+          <w:lang w:val="en-US"/>
+        </w:rPr>
+        <w:t xml:space="preserve"> 6.0</w:t>
+      </w:r>
+    </w:p>
+    <w:p>
+      <w:pPr>
+        <w:keepNext/>
+      </w:pPr>
+      <w:r>
+        <w:rPr>
+          <w:rFonts w:ascii="Times New Roman" w:hAnsi="Times New Roman" w:cs="Times New Roman"/>
+          <w:sz w:val="28"/>
+          <w:szCs w:val="28"/>
+          <w:lang w:val="en-US"/>
+        </w:rPr>
+        <w:drawing>
+          <wp:inline distT="0" distB="0" distL="0" distR="0" wp14:anchorId="1D5EFC1C" wp14:editId="2C2E9890">
+            <wp:extent cx="5733415" cy="3811270"/>
+            <wp:effectExtent l="0" t="0" r="635" b="0"/>
+            <wp:docPr id="11" name="Рисунок 11"/>
+            <wp:cNvGraphicFramePr>
+              <a:graphicFrameLocks xmlns:a="http://schemas.openxmlformats.org/drawingml/2006/main" noChangeAspect="1"/>
+            </wp:cNvGraphicFramePr>
+            <a:graphic xmlns:a="http://schemas.openxmlformats.org/drawingml/2006/main">
+              <a:graphicData uri="http://schemas.openxmlformats.org/drawingml/2006/picture">
+                <pic:pic xmlns:pic="http://schemas.openxmlformats.org/drawingml/2006/picture">
+                  <pic:nvPicPr>
+                    <pic:cNvPr id="1" name=""/>
+                    <pic:cNvPicPr/>
+                  </pic:nvPicPr>
+                  <pic:blipFill>
+                    <a:blip r:embed="rId26"/>
+                    <a:stretch>
+                      <a:fillRect/>
+                    </a:stretch>
+                  </pic:blipFill>
+                  <pic:spPr>
+                    <a:xfrm>
+                      <a:off x="0" y="0"/>
+                      <a:ext cx="5733415" cy="3811270"/>
                     </a:xfrm>
                     <a:prstGeom prst="rect">
                       <a:avLst/>
@@ -7735,6 +8324,120 @@
     </w:p>
     <w:p>
       <w:pPr>
+        <w:pStyle w:val="af0"/>
+        <w:rPr>
+          <w:rFonts w:ascii="Times New Roman" w:hAnsi="Times New Roman" w:cs="Times New Roman"/>
+          <w:sz w:val="36"/>
+          <w:szCs w:val="36"/>
+          <w:lang w:val="en-US"/>
+        </w:rPr>
+      </w:pPr>
+      <w:proofErr w:type="spellStart"/>
+      <w:r>
+        <w:rPr>
+          <w:rFonts w:ascii="Times New Roman" w:hAnsi="Times New Roman" w:cs="Times New Roman"/>
+          <w:sz w:val="22"/>
+          <w:szCs w:val="22"/>
+        </w:rPr>
+        <w:t>Figure</w:t>
+      </w:r>
+      <w:proofErr w:type="spellEnd"/>
+      <w:r>
+        <w:rPr>
+          <w:rFonts w:ascii="Times New Roman" w:hAnsi="Times New Roman" w:cs="Times New Roman"/>
+          <w:sz w:val="22"/>
+          <w:szCs w:val="22"/>
+        </w:rPr>
+        <w:t xml:space="preserve"> </w:t>
+      </w:r>
+      <w:r>
+        <w:rPr>
+          <w:rFonts w:ascii="Times New Roman" w:hAnsi="Times New Roman" w:cs="Times New Roman"/>
+          <w:sz w:val="22"/>
+          <w:szCs w:val="22"/>
+        </w:rPr>
+        <w:fldChar w:fldCharType="begin"/>
+      </w:r>
+      <w:r>
+        <w:rPr>
+          <w:rFonts w:ascii="Times New Roman" w:hAnsi="Times New Roman" w:cs="Times New Roman"/>
+          <w:sz w:val="22"/>
+          <w:szCs w:val="22"/>
+        </w:rPr>
+        <w:instrText xml:space="preserve"> SEQ Figure \* ARABIC </w:instrText>
+      </w:r>
+      <w:r>
+        <w:rPr>
+          <w:rFonts w:ascii="Times New Roman" w:hAnsi="Times New Roman" w:cs="Times New Roman"/>
+          <w:sz w:val="22"/>
+          <w:szCs w:val="22"/>
+        </w:rPr>
+        <w:fldChar w:fldCharType="separate"/>
+      </w:r>
+      <w:r>
+        <w:rPr>
+          <w:rFonts w:ascii="Times New Roman" w:hAnsi="Times New Roman" w:cs="Times New Roman"/>
+          <w:noProof/>
+          <w:sz w:val="22"/>
+          <w:szCs w:val="22"/>
+        </w:rPr>
+        <w:t>6</w:t>
+      </w:r>
+      <w:r>
+        <w:rPr>
+          <w:rFonts w:ascii="Times New Roman" w:hAnsi="Times New Roman" w:cs="Times New Roman"/>
+          <w:sz w:val="22"/>
+          <w:szCs w:val="22"/>
+        </w:rPr>
+        <w:fldChar w:fldCharType="end"/>
+      </w:r>
+      <w:r>
+        <w:rPr>
+          <w:rFonts w:ascii="Times New Roman" w:hAnsi="Times New Roman" w:cs="Times New Roman"/>
+          <w:sz w:val="22"/>
+          <w:szCs w:val="22"/>
+          <w:lang w:val="en-US"/>
+        </w:rPr>
+        <w:t>.0 Interface diagram</w:t>
+      </w:r>
+      <w:bookmarkStart w:id="36" w:name="_vyc8evel29r" w:colFirst="0" w:colLast="0"/>
+      <w:bookmarkStart w:id="37" w:name="_Toc91875820"/>
+      <w:bookmarkEnd w:id="36"/>
+      <w:r>
+        <w:rPr>
+          <w:rFonts w:ascii="Times New Roman" w:eastAsia="Times New Roman" w:hAnsi="Times New Roman" w:cs="Times New Roman"/>
+          <w:lang w:val="en-US"/>
+        </w:rPr>
+        <w:br w:type="page"/>
+      </w:r>
+    </w:p>
+    <w:p>
+      <w:pPr>
+        <w:pStyle w:val="1"/>
+        <w:rPr>
+          <w:rFonts w:ascii="Times New Roman" w:eastAsia="Times New Roman" w:hAnsi="Times New Roman" w:cs="Times New Roman"/>
+          <w:lang w:val="en-US"/>
+        </w:rPr>
+      </w:pPr>
+      <w:r>
+        <w:rPr>
+          <w:rFonts w:ascii="Times New Roman" w:eastAsia="Times New Roman" w:hAnsi="Times New Roman" w:cs="Times New Roman"/>
+          <w:lang w:val="en-US"/>
+        </w:rPr>
+        <w:lastRenderedPageBreak/>
+        <w:t xml:space="preserve">8. </w:t>
+      </w:r>
+      <w:r>
+        <w:rPr>
+          <w:rFonts w:ascii="Times New Roman" w:eastAsia="Times New Roman" w:hAnsi="Times New Roman" w:cs="Times New Roman"/>
+          <w:lang w:val="en-US"/>
+        </w:rPr>
+        <w:t>Implementation of the project</w:t>
+      </w:r>
+      <w:bookmarkEnd w:id="37"/>
+    </w:p>
+    <w:p>
+      <w:pPr>
         <w:spacing w:line="240" w:lineRule="auto"/>
         <w:rPr>
           <w:rFonts w:ascii="Times New Roman" w:eastAsia="Times New Roman" w:hAnsi="Times New Roman" w:cs="Times New Roman"/>
@@ -7750,6 +8453,258 @@
           <w:szCs w:val="28"/>
           <w:lang w:val="en-US"/>
         </w:rPr>
+        <w:t xml:space="preserve">To develop the application, I used the </w:t>
+      </w:r>
+      <w:proofErr w:type="spellStart"/>
+      <w:r>
+        <w:rPr>
+          <w:rFonts w:ascii="Times New Roman" w:eastAsia="Times New Roman" w:hAnsi="Times New Roman" w:cs="Times New Roman"/>
+          <w:sz w:val="28"/>
+          <w:szCs w:val="28"/>
+          <w:lang w:val="en-US"/>
+        </w:rPr>
+        <w:t>django</w:t>
+      </w:r>
+      <w:proofErr w:type="spellEnd"/>
+      <w:r>
+        <w:rPr>
+          <w:rFonts w:ascii="Times New Roman" w:eastAsia="Times New Roman" w:hAnsi="Times New Roman" w:cs="Times New Roman"/>
+          <w:sz w:val="28"/>
+          <w:szCs w:val="28"/>
+          <w:lang w:val="en-US"/>
+        </w:rPr>
+        <w:t xml:space="preserve"> framework</w:t>
+      </w:r>
+      <w:r>
+        <w:rPr>
+          <w:rFonts w:ascii="Times New Roman" w:eastAsia="Times New Roman" w:hAnsi="Times New Roman" w:cs="Times New Roman"/>
+          <w:sz w:val="28"/>
+          <w:szCs w:val="28"/>
+          <w:lang w:val="en-US"/>
+        </w:rPr>
+        <w:t xml:space="preserve"> and</w:t>
+      </w:r>
+      <w:r>
+        <w:rPr>
+          <w:rFonts w:ascii="Times New Roman" w:eastAsia="Times New Roman" w:hAnsi="Times New Roman" w:cs="Times New Roman"/>
+          <w:sz w:val="28"/>
+          <w:szCs w:val="28"/>
+          <w:lang w:val="en-US"/>
+        </w:rPr>
+        <w:t xml:space="preserve"> technologies like bootstrap and </w:t>
+      </w:r>
+      <w:proofErr w:type="spellStart"/>
+      <w:r>
+        <w:rPr>
+          <w:rFonts w:ascii="Times New Roman" w:eastAsia="Times New Roman" w:hAnsi="Times New Roman" w:cs="Times New Roman"/>
+          <w:sz w:val="28"/>
+          <w:szCs w:val="28"/>
+          <w:lang w:val="en-US"/>
+        </w:rPr>
+        <w:t>jquery</w:t>
+      </w:r>
+      <w:proofErr w:type="spellEnd"/>
+      <w:r>
+        <w:rPr>
+          <w:rFonts w:ascii="Times New Roman" w:eastAsia="Times New Roman" w:hAnsi="Times New Roman" w:cs="Times New Roman"/>
+          <w:sz w:val="28"/>
+          <w:szCs w:val="28"/>
+          <w:lang w:val="en-US"/>
+        </w:rPr>
+        <w:t>.</w:t>
+      </w:r>
+    </w:p>
+    <w:p>
+      <w:pPr>
+        <w:spacing w:line="240" w:lineRule="auto"/>
+        <w:rPr>
+          <w:rFonts w:ascii="Times New Roman" w:eastAsia="Times New Roman" w:hAnsi="Times New Roman" w:cs="Times New Roman"/>
+          <w:sz w:val="28"/>
+          <w:szCs w:val="28"/>
+          <w:highlight w:val="white"/>
+          <w:lang w:val="en-US"/>
+        </w:rPr>
+      </w:pPr>
+      <w:r>
+        <w:rPr>
+          <w:rFonts w:ascii="Times New Roman" w:eastAsia="Times New Roman" w:hAnsi="Times New Roman" w:cs="Times New Roman"/>
+          <w:sz w:val="28"/>
+          <w:szCs w:val="28"/>
+          <w:lang w:val="en-US"/>
+        </w:rPr>
+        <w:t>Development was carried out through GIT</w:t>
+      </w:r>
+      <w:r>
+        <w:rPr>
+          <w:rFonts w:ascii="Times New Roman" w:eastAsia="Times New Roman" w:hAnsi="Times New Roman" w:cs="Times New Roman"/>
+          <w:sz w:val="28"/>
+          <w:szCs w:val="28"/>
+          <w:highlight w:val="white"/>
+          <w:lang w:val="en-US"/>
+        </w:rPr>
+        <w:t>.</w:t>
+      </w:r>
+      <w:r>
+        <w:rPr>
+          <w:rFonts w:ascii="Times New Roman" w:eastAsia="Times New Roman" w:hAnsi="Times New Roman" w:cs="Times New Roman"/>
+          <w:sz w:val="28"/>
+          <w:szCs w:val="28"/>
+          <w:highlight w:val="white"/>
+          <w:lang w:val="en-US"/>
+        </w:rPr>
+        <w:t xml:space="preserve"> </w:t>
+      </w:r>
+    </w:p>
+    <w:p>
+      <w:pPr>
+        <w:spacing w:line="240" w:lineRule="auto"/>
+        <w:rPr>
+          <w:rFonts w:ascii="Times New Roman" w:eastAsia="Times New Roman" w:hAnsi="Times New Roman" w:cs="Times New Roman"/>
+          <w:sz w:val="28"/>
+          <w:szCs w:val="28"/>
+          <w:highlight w:val="white"/>
+          <w:lang w:val="en-US"/>
+        </w:rPr>
+      </w:pPr>
+      <w:r>
+        <w:rPr>
+          <w:rFonts w:ascii="Times New Roman" w:eastAsia="Times New Roman" w:hAnsi="Times New Roman" w:cs="Times New Roman"/>
+          <w:sz w:val="28"/>
+          <w:szCs w:val="28"/>
+          <w:lang w:val="en-US"/>
+        </w:rPr>
+        <w:t>https://github.com/Erkobrax/djangoProject.git</w:t>
+      </w:r>
+    </w:p>
+    <w:p>
+      <w:pPr>
+        <w:spacing w:line="240" w:lineRule="auto"/>
+        <w:rPr>
+          <w:rFonts w:ascii="Roboto" w:eastAsia="Roboto" w:hAnsi="Roboto" w:cs="Roboto"/>
+          <w:sz w:val="24"/>
+          <w:szCs w:val="24"/>
+          <w:highlight w:val="white"/>
+          <w:lang w:val="en-US"/>
+        </w:rPr>
+      </w:pPr>
+    </w:p>
+    <w:p>
+      <w:pPr>
+        <w:spacing w:line="240" w:lineRule="auto"/>
+        <w:rPr>
+          <w:rFonts w:ascii="Roboto" w:eastAsia="Roboto" w:hAnsi="Roboto" w:cs="Roboto"/>
+          <w:sz w:val="24"/>
+          <w:szCs w:val="24"/>
+          <w:highlight w:val="white"/>
+          <w:lang w:val="en-US"/>
+        </w:rPr>
+      </w:pPr>
+    </w:p>
+    <w:p>
+      <w:pPr>
+        <w:rPr>
+          <w:rFonts w:ascii="Times New Roman" w:eastAsia="Times New Roman" w:hAnsi="Times New Roman" w:cs="Times New Roman"/>
+          <w:sz w:val="32"/>
+          <w:szCs w:val="32"/>
+          <w:lang w:val="en-US"/>
+        </w:rPr>
+      </w:pPr>
+      <w:r>
+        <w:rPr>
+          <w:rFonts w:ascii="Times New Roman" w:eastAsia="Times New Roman" w:hAnsi="Times New Roman" w:cs="Times New Roman"/>
+          <w:lang w:val="en-US"/>
+        </w:rPr>
+        <w:br w:type="page"/>
+      </w:r>
+    </w:p>
+    <w:p>
+      <w:pPr>
+        <w:pStyle w:val="2"/>
+        <w:spacing w:line="240" w:lineRule="auto"/>
+        <w:rPr>
+          <w:rFonts w:ascii="Times New Roman" w:eastAsia="Times New Roman" w:hAnsi="Times New Roman" w:cs="Times New Roman"/>
+          <w:lang w:val="en-US"/>
+        </w:rPr>
+      </w:pPr>
+      <w:bookmarkStart w:id="38" w:name="_Toc91875821"/>
+      <w:r>
+        <w:rPr>
+          <w:rFonts w:ascii="Times New Roman" w:eastAsia="Times New Roman" w:hAnsi="Times New Roman" w:cs="Times New Roman"/>
+          <w:lang w:val="en-US"/>
+        </w:rPr>
+        <w:lastRenderedPageBreak/>
+        <w:t xml:space="preserve">8.1 </w:t>
+      </w:r>
+      <w:r>
+        <w:rPr>
+          <w:rFonts w:ascii="Times New Roman" w:eastAsia="Times New Roman" w:hAnsi="Times New Roman" w:cs="Times New Roman"/>
+          <w:lang w:val="en-US"/>
+        </w:rPr>
+        <w:t>Structure</w:t>
+      </w:r>
+      <w:bookmarkEnd w:id="38"/>
+      <w:r>
+        <w:rPr>
+          <w:rFonts w:ascii="Times New Roman" w:eastAsia="Times New Roman" w:hAnsi="Times New Roman" w:cs="Times New Roman"/>
+          <w:lang w:val="en-US"/>
+        </w:rPr>
+        <w:t xml:space="preserve"> </w:t>
+      </w:r>
+    </w:p>
+    <w:p>
+      <w:pPr>
+        <w:rPr>
+          <w:rFonts w:ascii="Times New Roman" w:eastAsia="Times New Roman" w:hAnsi="Times New Roman" w:cs="Times New Roman"/>
+          <w:sz w:val="28"/>
+          <w:szCs w:val="28"/>
+          <w:lang w:val="en-US"/>
+        </w:rPr>
+      </w:pPr>
+      <w:r>
+        <w:rPr>
+          <w:rFonts w:ascii="Times New Roman" w:eastAsia="Times New Roman" w:hAnsi="Times New Roman" w:cs="Times New Roman"/>
+          <w:sz w:val="28"/>
+          <w:szCs w:val="28"/>
+          <w:lang w:val="en-US"/>
+        </w:rPr>
+        <w:t>The figure 6.1 shows the structure of the application</w:t>
+      </w:r>
+      <w:r>
+        <w:rPr>
+          <w:rFonts w:ascii="Times New Roman" w:eastAsia="Times New Roman" w:hAnsi="Times New Roman" w:cs="Times New Roman"/>
+          <w:sz w:val="28"/>
+          <w:szCs w:val="28"/>
+          <w:lang w:val="en-US"/>
+        </w:rPr>
+        <w:t>:</w:t>
+      </w:r>
+    </w:p>
+    <w:p>
+      <w:pPr>
+        <w:spacing w:line="240" w:lineRule="auto"/>
+        <w:rPr>
+          <w:sz w:val="24"/>
+          <w:szCs w:val="24"/>
+        </w:rPr>
+      </w:pPr>
+    </w:p>
+    <w:p>
+      <w:pPr>
+        <w:spacing w:line="240" w:lineRule="auto"/>
+        <w:rPr>
+          <w:rFonts w:ascii="Times New Roman" w:eastAsia="Times New Roman" w:hAnsi="Times New Roman" w:cs="Times New Roman"/>
+          <w:sz w:val="28"/>
+          <w:szCs w:val="28"/>
+          <w:lang w:val="en-US"/>
+        </w:rPr>
+      </w:pPr>
+      <w:r>
+        <w:rPr>
+          <w:rFonts w:ascii="Times New Roman" w:eastAsia="Times New Roman" w:hAnsi="Times New Roman" w:cs="Times New Roman"/>
+          <w:sz w:val="28"/>
+          <w:szCs w:val="28"/>
+          <w:lang w:val="en-US"/>
+        </w:rPr>
         <w:t>Figure</w:t>
       </w:r>
       <w:r>
@@ -7808,32 +8763,26 @@
     </w:p>
     <w:p>
       <w:pPr>
-        <w:spacing w:line="240" w:lineRule="auto"/>
-        <w:rPr>
-          <w:rFonts w:ascii="Times New Roman" w:eastAsia="Times New Roman" w:hAnsi="Times New Roman" w:cs="Times New Roman"/>
-          <w:sz w:val="28"/>
-          <w:szCs w:val="28"/>
-        </w:rPr>
-      </w:pPr>
-    </w:p>
-    <w:p>
-      <w:pPr>
-        <w:spacing w:line="240" w:lineRule="auto"/>
-        <w:rPr>
-          <w:rFonts w:ascii="Times New Roman" w:eastAsia="Times New Roman" w:hAnsi="Times New Roman" w:cs="Times New Roman"/>
-          <w:sz w:val="28"/>
-          <w:szCs w:val="28"/>
-        </w:rPr>
-      </w:pPr>
-    </w:p>
-    <w:p>
-      <w:pPr>
-        <w:rPr>
-          <w:rFonts w:ascii="Times New Roman" w:eastAsia="Times New Roman" w:hAnsi="Times New Roman" w:cs="Times New Roman"/>
-          <w:sz w:val="34"/>
-          <w:szCs w:val="34"/>
-        </w:rPr>
-      </w:pPr>
+        <w:pStyle w:val="1"/>
+        <w:rPr>
+          <w:lang w:val="ru-RU"/>
+        </w:rPr>
+      </w:pPr>
+      <w:r>
+        <w:br w:type="page"/>
+      </w:r>
+      <w:r>
+        <w:rPr>
+          <w:lang w:val="ru-RU"/>
+        </w:rPr>
+        <w:lastRenderedPageBreak/>
+        <w:t>8.С</w:t>
+      </w:r>
+      <w:proofErr w:type="spellStart"/>
+      <w:r>
+        <w:t>onclusion</w:t>
+      </w:r>
+      <w:proofErr w:type="spellEnd"/>
     </w:p>
     <w:sectPr>
       <w:pgSz w:w="11909" w:h="16834"/>

--- a/Docs/ExplanatoryNote/Postex ПЗ.docx
+++ b/Docs/ExplanatoryNote/Postex ПЗ.docx
@@ -587,7 +587,7 @@
           <w:lang w:val="ru-RU"/>
         </w:rPr>
       </w:pPr>
-      <w:bookmarkStart w:id="0" w:name="_Toc91875798"/>
+      <w:bookmarkStart w:id="0" w:name="_Toc91937492"/>
       <w:r>
         <w:rPr>
           <w:rFonts w:ascii="Times New Roman" w:eastAsia="Times New Roman" w:hAnsi="Times New Roman" w:cs="Times New Roman"/>
@@ -652,7 +652,7 @@
           <w:r>
             <w:fldChar w:fldCharType="separate"/>
           </w:r>
-          <w:hyperlink w:anchor="_Toc91875798" w:history="1">
+          <w:hyperlink w:anchor="_Toc91937492" w:history="1">
             <w:r>
               <w:rPr>
                 <w:rStyle w:val="af1"/>
@@ -697,7 +697,7 @@
                 <w:noProof/>
                 <w:webHidden/>
               </w:rPr>
-              <w:instrText xml:space="preserve"> PAGEREF _Toc91875798 \h </w:instrText>
+              <w:instrText xml:space="preserve"> PAGEREF _Toc91937492 \h </w:instrText>
             </w:r>
             <w:r>
               <w:rPr>
@@ -740,7 +740,7 @@
               <w:lang w:val="ru-RU"/>
             </w:rPr>
           </w:pPr>
-          <w:hyperlink w:anchor="_Toc91875799" w:history="1">
+          <w:hyperlink w:anchor="_Toc91937493" w:history="1">
             <w:r>
               <w:rPr>
                 <w:rStyle w:val="af1"/>
@@ -769,7 +769,7 @@
                 <w:noProof/>
                 <w:webHidden/>
               </w:rPr>
-              <w:instrText xml:space="preserve"> PAGEREF _Toc91875799 \h </w:instrText>
+              <w:instrText xml:space="preserve"> PAGEREF _Toc91937493 \h </w:instrText>
             </w:r>
             <w:r>
               <w:rPr>
@@ -812,12 +812,13 @@
               <w:lang w:val="ru-RU"/>
             </w:rPr>
           </w:pPr>
-          <w:hyperlink w:anchor="_Toc91875800" w:history="1">
+          <w:hyperlink w:anchor="_Toc91937494" w:history="1">
             <w:r>
               <w:rPr>
                 <w:rStyle w:val="af1"/>
                 <w:rFonts w:ascii="Times New Roman" w:eastAsia="Times New Roman" w:hAnsi="Times New Roman" w:cs="Times New Roman"/>
                 <w:noProof/>
+                <w:lang w:val="en-US"/>
               </w:rPr>
               <w:t>4. Analytical section</w:t>
             </w:r>
@@ -840,7 +841,7 @@
                 <w:noProof/>
                 <w:webHidden/>
               </w:rPr>
-              <w:instrText xml:space="preserve"> PAGEREF _Toc91875800 \h </w:instrText>
+              <w:instrText xml:space="preserve"> PAGEREF _Toc91937494 \h </w:instrText>
             </w:r>
             <w:r>
               <w:rPr>
@@ -883,7 +884,7 @@
               <w:lang w:val="ru-RU"/>
             </w:rPr>
           </w:pPr>
-          <w:hyperlink w:anchor="_Toc91875801" w:history="1">
+          <w:hyperlink w:anchor="_Toc91937495" w:history="1">
             <w:r>
               <w:rPr>
                 <w:rStyle w:val="af1"/>
@@ -912,7 +913,7 @@
                 <w:noProof/>
                 <w:webHidden/>
               </w:rPr>
-              <w:instrText xml:space="preserve"> PAGEREF _Toc91875801 \h </w:instrText>
+              <w:instrText xml:space="preserve"> PAGEREF _Toc91937495 \h </w:instrText>
             </w:r>
             <w:r>
               <w:rPr>
@@ -955,41 +956,15 @@
               <w:lang w:val="ru-RU"/>
             </w:rPr>
           </w:pPr>
-          <w:hyperlink w:anchor="_Toc91875802" w:history="1">
+          <w:hyperlink w:anchor="_Toc91937496" w:history="1">
             <w:r>
               <w:rPr>
                 <w:rStyle w:val="af1"/>
                 <w:rFonts w:ascii="Times New Roman" w:eastAsia="Times New Roman" w:hAnsi="Times New Roman" w:cs="Times New Roman"/>
                 <w:noProof/>
-                <w:lang w:val="ru-RU"/>
-              </w:rPr>
-              <w:t xml:space="preserve">4.2 </w:t>
-            </w:r>
-            <w:r>
-              <w:rPr>
-                <w:rStyle w:val="af1"/>
-                <w:rFonts w:ascii="Times New Roman" w:eastAsia="Times New Roman" w:hAnsi="Times New Roman" w:cs="Times New Roman"/>
-                <w:noProof/>
                 <w:lang w:val="en-US"/>
               </w:rPr>
-              <w:t>H</w:t>
-            </w:r>
-            <w:r>
-              <w:rPr>
-                <w:rStyle w:val="af1"/>
-                <w:rFonts w:ascii="Times New Roman" w:eastAsia="Times New Roman" w:hAnsi="Times New Roman" w:cs="Times New Roman"/>
-                <w:noProof/>
-              </w:rPr>
-              <w:t>igh-level description</w:t>
-            </w:r>
-            <w:r>
-              <w:rPr>
-                <w:rStyle w:val="af1"/>
-                <w:rFonts w:ascii="Times New Roman" w:eastAsia="Times New Roman" w:hAnsi="Times New Roman" w:cs="Times New Roman"/>
-                <w:noProof/>
-                <w:lang w:val="ru-RU"/>
-              </w:rPr>
-              <w:t>:</w:t>
+              <w:t>4.2 High-level description:</w:t>
             </w:r>
             <w:r>
               <w:rPr>
@@ -1010,7 +985,7 @@
                 <w:noProof/>
                 <w:webHidden/>
               </w:rPr>
-              <w:instrText xml:space="preserve"> PAGEREF _Toc91875802 \h </w:instrText>
+              <w:instrText xml:space="preserve"> PAGEREF _Toc91937496 \h </w:instrText>
             </w:r>
             <w:r>
               <w:rPr>
@@ -1053,7 +1028,7 @@
               <w:lang w:val="ru-RU"/>
             </w:rPr>
           </w:pPr>
-          <w:hyperlink w:anchor="_Toc91875803" w:history="1">
+          <w:hyperlink w:anchor="_Toc91937497" w:history="1">
             <w:r>
               <w:rPr>
                 <w:rStyle w:val="af1"/>
@@ -1082,7 +1057,7 @@
                 <w:noProof/>
                 <w:webHidden/>
               </w:rPr>
-              <w:instrText xml:space="preserve"> PAGEREF _Toc91875803 \h </w:instrText>
+              <w:instrText xml:space="preserve"> PAGEREF _Toc91937497 \h </w:instrText>
             </w:r>
             <w:r>
               <w:rPr>
@@ -1125,7 +1100,7 @@
               <w:lang w:val="ru-RU"/>
             </w:rPr>
           </w:pPr>
-          <w:hyperlink w:anchor="_Toc91875804" w:history="1">
+          <w:hyperlink w:anchor="_Toc91937498" w:history="1">
             <w:r>
               <w:rPr>
                 <w:rStyle w:val="af1"/>
@@ -1154,7 +1129,7 @@
                 <w:noProof/>
                 <w:webHidden/>
               </w:rPr>
-              <w:instrText xml:space="preserve"> PAGEREF _Toc91875804 \h </w:instrText>
+              <w:instrText xml:space="preserve"> PAGEREF _Toc91937498 \h </w:instrText>
             </w:r>
             <w:r>
               <w:rPr>
@@ -1197,7 +1172,7 @@
               <w:lang w:val="ru-RU"/>
             </w:rPr>
           </w:pPr>
-          <w:hyperlink w:anchor="_Toc91875805" w:history="1">
+          <w:hyperlink w:anchor="_Toc91937499" w:history="1">
             <w:r>
               <w:rPr>
                 <w:rStyle w:val="af1"/>
@@ -1226,7 +1201,7 @@
                 <w:noProof/>
                 <w:webHidden/>
               </w:rPr>
-              <w:instrText xml:space="preserve"> PAGEREF _Toc91875805 \h </w:instrText>
+              <w:instrText xml:space="preserve"> PAGEREF _Toc91937499 \h </w:instrText>
             </w:r>
             <w:r>
               <w:rPr>
@@ -1269,7 +1244,7 @@
               <w:lang w:val="ru-RU"/>
             </w:rPr>
           </w:pPr>
-          <w:hyperlink w:anchor="_Toc91875806" w:history="1">
+          <w:hyperlink w:anchor="_Toc91937500" w:history="1">
             <w:r>
               <w:rPr>
                 <w:rStyle w:val="af1"/>
@@ -1298,7 +1273,7 @@
                 <w:noProof/>
                 <w:webHidden/>
               </w:rPr>
-              <w:instrText xml:space="preserve"> PAGEREF _Toc91875806 \h </w:instrText>
+              <w:instrText xml:space="preserve"> PAGEREF _Toc91937500 \h </w:instrText>
             </w:r>
             <w:r>
               <w:rPr>
@@ -1341,7 +1316,7 @@
               <w:lang w:val="ru-RU"/>
             </w:rPr>
           </w:pPr>
-          <w:hyperlink w:anchor="_Toc91875807" w:history="1">
+          <w:hyperlink w:anchor="_Toc91937501" w:history="1">
             <w:r>
               <w:rPr>
                 <w:rStyle w:val="af1"/>
@@ -1370,7 +1345,7 @@
                 <w:noProof/>
                 <w:webHidden/>
               </w:rPr>
-              <w:instrText xml:space="preserve"> PAGEREF _Toc91875807 \h </w:instrText>
+              <w:instrText xml:space="preserve"> PAGEREF _Toc91937501 \h </w:instrText>
             </w:r>
             <w:r>
               <w:rPr>
@@ -1413,7 +1388,7 @@
               <w:lang w:val="ru-RU"/>
             </w:rPr>
           </w:pPr>
-          <w:hyperlink w:anchor="_Toc91875808" w:history="1">
+          <w:hyperlink w:anchor="_Toc91937502" w:history="1">
             <w:r>
               <w:rPr>
                 <w:rStyle w:val="af1"/>
@@ -1421,15 +1396,78 @@
                 <w:noProof/>
                 <w:lang w:val="en-US"/>
               </w:rPr>
-              <w:t xml:space="preserve">4.5 </w:t>
-            </w:r>
+              <w:t>4.5 Comparative table of analogues</w:t>
+            </w:r>
+            <w:r>
+              <w:rPr>
+                <w:noProof/>
+                <w:webHidden/>
+              </w:rPr>
+              <w:tab/>
+            </w:r>
+            <w:r>
+              <w:rPr>
+                <w:noProof/>
+                <w:webHidden/>
+              </w:rPr>
+              <w:fldChar w:fldCharType="begin"/>
+            </w:r>
+            <w:r>
+              <w:rPr>
+                <w:noProof/>
+                <w:webHidden/>
+              </w:rPr>
+              <w:instrText xml:space="preserve"> PAGEREF _Toc91937502 \h </w:instrText>
+            </w:r>
+            <w:r>
+              <w:rPr>
+                <w:noProof/>
+                <w:webHidden/>
+              </w:rPr>
+            </w:r>
+            <w:r>
+              <w:rPr>
+                <w:noProof/>
+                <w:webHidden/>
+              </w:rPr>
+              <w:fldChar w:fldCharType="separate"/>
+            </w:r>
+            <w:r>
+              <w:rPr>
+                <w:noProof/>
+                <w:webHidden/>
+              </w:rPr>
+              <w:t>5</w:t>
+            </w:r>
+            <w:r>
+              <w:rPr>
+                <w:noProof/>
+                <w:webHidden/>
+              </w:rPr>
+              <w:fldChar w:fldCharType="end"/>
+            </w:r>
+          </w:hyperlink>
+        </w:p>
+        <w:p>
+          <w:pPr>
+            <w:pStyle w:val="10"/>
+            <w:tabs>
+              <w:tab w:val="right" w:pos="9019"/>
+            </w:tabs>
+            <w:rPr>
+              <w:rFonts w:asciiTheme="minorHAnsi" w:eastAsiaTheme="minorEastAsia" w:hAnsiTheme="minorHAnsi" w:cstheme="minorBidi"/>
+              <w:noProof/>
+              <w:lang w:val="ru-RU"/>
+            </w:rPr>
+          </w:pPr>
+          <w:hyperlink w:anchor="_Toc91937503" w:history="1">
             <w:r>
               <w:rPr>
                 <w:rStyle w:val="af1"/>
                 <w:rFonts w:ascii="Times New Roman" w:eastAsia="Times New Roman" w:hAnsi="Times New Roman" w:cs="Times New Roman"/>
                 <w:noProof/>
               </w:rPr>
-              <w:t>Comparative table of analogues</w:t>
+              <w:t>5. Use cases section</w:t>
             </w:r>
             <w:r>
               <w:rPr>
@@ -1450,7 +1488,7 @@
                 <w:noProof/>
                 <w:webHidden/>
               </w:rPr>
-              <w:instrText xml:space="preserve"> PAGEREF _Toc91875808 \h </w:instrText>
+              <w:instrText xml:space="preserve"> PAGEREF _Toc91937503 \h </w:instrText>
             </w:r>
             <w:r>
               <w:rPr>
@@ -1470,7 +1508,7 @@
                 <w:noProof/>
                 <w:webHidden/>
               </w:rPr>
-              <w:t>5</w:t>
+              <w:t>6</w:t>
             </w:r>
             <w:r>
               <w:rPr>
@@ -1493,15 +1531,79 @@
               <w:lang w:val="ru-RU"/>
             </w:rPr>
           </w:pPr>
-          <w:hyperlink w:anchor="_Toc91875809" w:history="1">
+          <w:hyperlink w:anchor="_Toc91937504" w:history="1">
             <w:r>
               <w:rPr>
                 <w:rStyle w:val="af1"/>
                 <w:rFonts w:ascii="Times New Roman" w:eastAsia="Times New Roman" w:hAnsi="Times New Roman" w:cs="Times New Roman"/>
                 <w:noProof/>
-              </w:rPr>
-              <w:t>Т</w:t>
-            </w:r>
+                <w:lang w:val="en-US"/>
+              </w:rPr>
+              <w:t>5.1 List of actors</w:t>
+            </w:r>
+            <w:r>
+              <w:rPr>
+                <w:noProof/>
+                <w:webHidden/>
+              </w:rPr>
+              <w:tab/>
+            </w:r>
+            <w:r>
+              <w:rPr>
+                <w:noProof/>
+                <w:webHidden/>
+              </w:rPr>
+              <w:fldChar w:fldCharType="begin"/>
+            </w:r>
+            <w:r>
+              <w:rPr>
+                <w:noProof/>
+                <w:webHidden/>
+              </w:rPr>
+              <w:instrText xml:space="preserve"> PAGEREF _Toc91937504 \h </w:instrText>
+            </w:r>
+            <w:r>
+              <w:rPr>
+                <w:noProof/>
+                <w:webHidden/>
+              </w:rPr>
+            </w:r>
+            <w:r>
+              <w:rPr>
+                <w:noProof/>
+                <w:webHidden/>
+              </w:rPr>
+              <w:fldChar w:fldCharType="separate"/>
+            </w:r>
+            <w:r>
+              <w:rPr>
+                <w:noProof/>
+                <w:webHidden/>
+              </w:rPr>
+              <w:t>6</w:t>
+            </w:r>
+            <w:r>
+              <w:rPr>
+                <w:noProof/>
+                <w:webHidden/>
+              </w:rPr>
+              <w:fldChar w:fldCharType="end"/>
+            </w:r>
+          </w:hyperlink>
+        </w:p>
+        <w:p>
+          <w:pPr>
+            <w:pStyle w:val="20"/>
+            <w:tabs>
+              <w:tab w:val="right" w:pos="9019"/>
+            </w:tabs>
+            <w:rPr>
+              <w:rFonts w:asciiTheme="minorHAnsi" w:eastAsiaTheme="minorEastAsia" w:hAnsiTheme="minorHAnsi" w:cstheme="minorBidi"/>
+              <w:noProof/>
+              <w:lang w:val="ru-RU"/>
+            </w:rPr>
+          </w:pPr>
+          <w:hyperlink w:anchor="_Toc91937505" w:history="1">
             <w:r>
               <w:rPr>
                 <w:rStyle w:val="af1"/>
@@ -1509,7 +1611,7 @@
                 <w:noProof/>
                 <w:lang w:val="en-US"/>
               </w:rPr>
-              <w:t>able 1.0 - comparative table of analogues</w:t>
+              <w:t>5.2 Use case diagram</w:t>
             </w:r>
             <w:r>
               <w:rPr>
@@ -1530,7 +1632,7 @@
                 <w:noProof/>
                 <w:webHidden/>
               </w:rPr>
-              <w:instrText xml:space="preserve"> PAGEREF _Toc91875809 \h </w:instrText>
+              <w:instrText xml:space="preserve"> PAGEREF _Toc91937505 \h </w:instrText>
             </w:r>
             <w:r>
               <w:rPr>
@@ -1550,7 +1652,79 @@
                 <w:noProof/>
                 <w:webHidden/>
               </w:rPr>
-              <w:t>5</w:t>
+              <w:t>7</w:t>
+            </w:r>
+            <w:r>
+              <w:rPr>
+                <w:noProof/>
+                <w:webHidden/>
+              </w:rPr>
+              <w:fldChar w:fldCharType="end"/>
+            </w:r>
+          </w:hyperlink>
+        </w:p>
+        <w:p>
+          <w:pPr>
+            <w:pStyle w:val="20"/>
+            <w:tabs>
+              <w:tab w:val="right" w:pos="9019"/>
+            </w:tabs>
+            <w:rPr>
+              <w:rFonts w:asciiTheme="minorHAnsi" w:eastAsiaTheme="minorEastAsia" w:hAnsiTheme="minorHAnsi" w:cstheme="minorBidi"/>
+              <w:noProof/>
+              <w:lang w:val="ru-RU"/>
+            </w:rPr>
+          </w:pPr>
+          <w:hyperlink w:anchor="_Toc91937506" w:history="1">
+            <w:r>
+              <w:rPr>
+                <w:rStyle w:val="af1"/>
+                <w:rFonts w:ascii="Times New Roman" w:eastAsia="Times New Roman" w:hAnsi="Times New Roman" w:cs="Times New Roman"/>
+                <w:noProof/>
+                <w:lang w:val="en-US"/>
+              </w:rPr>
+              <w:t>5.3 Use case specification</w:t>
+            </w:r>
+            <w:r>
+              <w:rPr>
+                <w:noProof/>
+                <w:webHidden/>
+              </w:rPr>
+              <w:tab/>
+            </w:r>
+            <w:r>
+              <w:rPr>
+                <w:noProof/>
+                <w:webHidden/>
+              </w:rPr>
+              <w:fldChar w:fldCharType="begin"/>
+            </w:r>
+            <w:r>
+              <w:rPr>
+                <w:noProof/>
+                <w:webHidden/>
+              </w:rPr>
+              <w:instrText xml:space="preserve"> PAGEREF _Toc91937506 \h </w:instrText>
+            </w:r>
+            <w:r>
+              <w:rPr>
+                <w:noProof/>
+                <w:webHidden/>
+              </w:rPr>
+            </w:r>
+            <w:r>
+              <w:rPr>
+                <w:noProof/>
+                <w:webHidden/>
+              </w:rPr>
+              <w:fldChar w:fldCharType="separate"/>
+            </w:r>
+            <w:r>
+              <w:rPr>
+                <w:noProof/>
+                <w:webHidden/>
+              </w:rPr>
+              <w:t>7</w:t>
             </w:r>
             <w:r>
               <w:rPr>
@@ -1573,14 +1747,15 @@
               <w:lang w:val="ru-RU"/>
             </w:rPr>
           </w:pPr>
-          <w:hyperlink w:anchor="_Toc91875810" w:history="1">
+          <w:hyperlink w:anchor="_Toc91937507" w:history="1">
             <w:r>
               <w:rPr>
                 <w:rStyle w:val="af1"/>
                 <w:rFonts w:ascii="Times New Roman" w:eastAsia="Times New Roman" w:hAnsi="Times New Roman" w:cs="Times New Roman"/>
                 <w:noProof/>
-              </w:rPr>
-              <w:t>5. Use cases section</w:t>
+                <w:lang w:val="en-US"/>
+              </w:rPr>
+              <w:t>6 DB Design</w:t>
             </w:r>
             <w:r>
               <w:rPr>
@@ -1601,7 +1776,7 @@
                 <w:noProof/>
                 <w:webHidden/>
               </w:rPr>
-              <w:instrText xml:space="preserve"> PAGEREF _Toc91875810 \h </w:instrText>
+              <w:instrText xml:space="preserve"> PAGEREF _Toc91937507 \h </w:instrText>
             </w:r>
             <w:r>
               <w:rPr>
@@ -1621,7 +1796,7 @@
                 <w:noProof/>
                 <w:webHidden/>
               </w:rPr>
-              <w:t>6</w:t>
+              <w:t>11</w:t>
             </w:r>
             <w:r>
               <w:rPr>
@@ -1644,7 +1819,7 @@
               <w:lang w:val="ru-RU"/>
             </w:rPr>
           </w:pPr>
-          <w:hyperlink w:anchor="_Toc91875811" w:history="1">
+          <w:hyperlink w:anchor="_Toc91937508" w:history="1">
             <w:r>
               <w:rPr>
                 <w:rStyle w:val="af1"/>
@@ -1652,7 +1827,15 @@
                 <w:noProof/>
                 <w:lang w:val="en-US"/>
               </w:rPr>
-              <w:t>5.1 List of actors</w:t>
+              <w:t>6.1 ER–</w:t>
+            </w:r>
+            <w:r>
+              <w:rPr>
+                <w:rStyle w:val="af1"/>
+                <w:rFonts w:ascii="Times New Roman" w:eastAsia="Times New Roman" w:hAnsi="Times New Roman" w:cs="Times New Roman"/>
+                <w:noProof/>
+              </w:rPr>
+              <w:t>диаграмма</w:t>
             </w:r>
             <w:r>
               <w:rPr>
@@ -1673,7 +1856,7 @@
                 <w:noProof/>
                 <w:webHidden/>
               </w:rPr>
-              <w:instrText xml:space="preserve"> PAGEREF _Toc91875811 \h </w:instrText>
+              <w:instrText xml:space="preserve"> PAGEREF _Toc91937508 \h </w:instrText>
             </w:r>
             <w:r>
               <w:rPr>
@@ -1693,7 +1876,7 @@
                 <w:noProof/>
                 <w:webHidden/>
               </w:rPr>
-              <w:t>6</w:t>
+              <w:t>11</w:t>
             </w:r>
             <w:r>
               <w:rPr>
@@ -1716,7 +1899,7 @@
               <w:lang w:val="ru-RU"/>
             </w:rPr>
           </w:pPr>
-          <w:hyperlink w:anchor="_Toc91875812" w:history="1">
+          <w:hyperlink w:anchor="_Toc91937509" w:history="1">
             <w:r>
               <w:rPr>
                 <w:rStyle w:val="af1"/>
@@ -1724,7 +1907,24 @@
                 <w:noProof/>
                 <w:lang w:val="en-US"/>
               </w:rPr>
-              <w:t>5.2 Use case diagram</w:t>
+              <w:t>ER–</w:t>
+            </w:r>
+            <w:r>
+              <w:rPr>
+                <w:rStyle w:val="af1"/>
+                <w:noProof/>
+                <w:lang w:val="en-US"/>
+              </w:rPr>
+              <w:t xml:space="preserve"> </w:t>
+            </w:r>
+            <w:r>
+              <w:rPr>
+                <w:rStyle w:val="af1"/>
+                <w:rFonts w:ascii="Times New Roman" w:eastAsia="Times New Roman" w:hAnsi="Times New Roman" w:cs="Times New Roman"/>
+                <w:noProof/>
+                <w:lang w:val="en-US"/>
+              </w:rPr>
+              <w:t>the diagram of the relationship between the entity is presented in figure 3.1</w:t>
             </w:r>
             <w:r>
               <w:rPr>
@@ -1745,7 +1945,7 @@
                 <w:noProof/>
                 <w:webHidden/>
               </w:rPr>
-              <w:instrText xml:space="preserve"> PAGEREF _Toc91875812 \h </w:instrText>
+              <w:instrText xml:space="preserve"> PAGEREF _Toc91937509 \h </w:instrText>
             </w:r>
             <w:r>
               <w:rPr>
@@ -1765,7 +1965,7 @@
                 <w:noProof/>
                 <w:webHidden/>
               </w:rPr>
-              <w:t>7</w:t>
+              <w:t>11</w:t>
             </w:r>
             <w:r>
               <w:rPr>
@@ -1788,7 +1988,7 @@
               <w:lang w:val="ru-RU"/>
             </w:rPr>
           </w:pPr>
-          <w:hyperlink w:anchor="_Toc91875813" w:history="1">
+          <w:hyperlink w:anchor="_Toc91937510" w:history="1">
             <w:r>
               <w:rPr>
                 <w:rStyle w:val="af1"/>
@@ -1796,7 +1996,7 @@
                 <w:noProof/>
                 <w:lang w:val="en-US"/>
               </w:rPr>
-              <w:t>5.3 Use case specification</w:t>
+              <w:t>6.4 Datalogical model</w:t>
             </w:r>
             <w:r>
               <w:rPr>
@@ -1817,7 +2017,7 @@
                 <w:noProof/>
                 <w:webHidden/>
               </w:rPr>
-              <w:instrText xml:space="preserve"> PAGEREF _Toc91875813 \h </w:instrText>
+              <w:instrText xml:space="preserve"> PAGEREF _Toc91937510 \h </w:instrText>
             </w:r>
             <w:r>
               <w:rPr>
@@ -1837,7 +2037,7 @@
                 <w:noProof/>
                 <w:webHidden/>
               </w:rPr>
-              <w:t>7</w:t>
+              <w:t>12</w:t>
             </w:r>
             <w:r>
               <w:rPr>
@@ -1860,23 +2060,15 @@
               <w:lang w:val="ru-RU"/>
             </w:rPr>
           </w:pPr>
-          <w:hyperlink w:anchor="_Toc91875814" w:history="1">
+          <w:hyperlink w:anchor="_Toc91937511" w:history="1">
             <w:r>
               <w:rPr>
                 <w:rStyle w:val="af1"/>
                 <w:rFonts w:ascii="Times New Roman" w:eastAsia="Times New Roman" w:hAnsi="Times New Roman" w:cs="Times New Roman"/>
                 <w:noProof/>
-              </w:rPr>
-              <w:t xml:space="preserve">6 </w:t>
-            </w:r>
-            <w:r>
-              <w:rPr>
-                <w:rStyle w:val="af1"/>
-                <w:rFonts w:ascii="Times New Roman" w:eastAsia="Times New Roman" w:hAnsi="Times New Roman" w:cs="Times New Roman"/>
-                <w:noProof/>
                 <w:lang w:val="en-US"/>
               </w:rPr>
-              <w:t>DB Design</w:t>
+              <w:t>7. Interface design</w:t>
             </w:r>
             <w:r>
               <w:rPr>
@@ -1897,7 +2089,7 @@
                 <w:noProof/>
                 <w:webHidden/>
               </w:rPr>
-              <w:instrText xml:space="preserve"> PAGEREF _Toc91875814 \h </w:instrText>
+              <w:instrText xml:space="preserve"> PAGEREF _Toc91937511 \h </w:instrText>
             </w:r>
             <w:r>
               <w:rPr>
@@ -1917,7 +2109,7 @@
                 <w:noProof/>
                 <w:webHidden/>
               </w:rPr>
-              <w:t>11</w:t>
+              <w:t>13</w:t>
             </w:r>
             <w:r>
               <w:rPr>
@@ -1940,7 +2132,7 @@
               <w:lang w:val="ru-RU"/>
             </w:rPr>
           </w:pPr>
-          <w:hyperlink w:anchor="_Toc91875815" w:history="1">
+          <w:hyperlink w:anchor="_Toc91937512" w:history="1">
             <w:r>
               <w:rPr>
                 <w:rStyle w:val="af1"/>
@@ -1948,7 +2140,7 @@
                 <w:noProof/>
                 <w:lang w:val="en-US"/>
               </w:rPr>
-              <w:t>6.1 ER–</w:t>
+              <w:t>7.1 L</w:t>
             </w:r>
             <w:r>
               <w:rPr>
@@ -1956,7 +2148,7 @@
                 <w:rFonts w:ascii="Times New Roman" w:eastAsia="Times New Roman" w:hAnsi="Times New Roman" w:cs="Times New Roman"/>
                 <w:noProof/>
               </w:rPr>
-              <w:t>диаграмма</w:t>
+              <w:t>ist of interfaces</w:t>
             </w:r>
             <w:r>
               <w:rPr>
@@ -1977,7 +2169,7 @@
                 <w:noProof/>
                 <w:webHidden/>
               </w:rPr>
-              <w:instrText xml:space="preserve"> PAGEREF _Toc91875815 \h </w:instrText>
+              <w:instrText xml:space="preserve"> PAGEREF _Toc91937512 \h </w:instrText>
             </w:r>
             <w:r>
               <w:rPr>
@@ -1997,7 +2189,151 @@
                 <w:noProof/>
                 <w:webHidden/>
               </w:rPr>
-              <w:t>11</w:t>
+              <w:t>13</w:t>
+            </w:r>
+            <w:r>
+              <w:rPr>
+                <w:noProof/>
+                <w:webHidden/>
+              </w:rPr>
+              <w:fldChar w:fldCharType="end"/>
+            </w:r>
+          </w:hyperlink>
+        </w:p>
+        <w:p>
+          <w:pPr>
+            <w:pStyle w:val="10"/>
+            <w:tabs>
+              <w:tab w:val="right" w:pos="9019"/>
+            </w:tabs>
+            <w:rPr>
+              <w:rFonts w:asciiTheme="minorHAnsi" w:eastAsiaTheme="minorEastAsia" w:hAnsiTheme="minorHAnsi" w:cstheme="minorBidi"/>
+              <w:noProof/>
+              <w:lang w:val="ru-RU"/>
+            </w:rPr>
+          </w:pPr>
+          <w:hyperlink w:anchor="_Toc91937513" w:history="1">
+            <w:r>
+              <w:rPr>
+                <w:rStyle w:val="af1"/>
+                <w:rFonts w:ascii="Times New Roman" w:hAnsi="Times New Roman" w:cs="Times New Roman"/>
+                <w:noProof/>
+                <w:lang w:val="en-US"/>
+              </w:rPr>
+              <w:t>7.2 Interface diagram</w:t>
+            </w:r>
+            <w:r>
+              <w:rPr>
+                <w:noProof/>
+                <w:webHidden/>
+              </w:rPr>
+              <w:tab/>
+            </w:r>
+            <w:r>
+              <w:rPr>
+                <w:noProof/>
+                <w:webHidden/>
+              </w:rPr>
+              <w:fldChar w:fldCharType="begin"/>
+            </w:r>
+            <w:r>
+              <w:rPr>
+                <w:noProof/>
+                <w:webHidden/>
+              </w:rPr>
+              <w:instrText xml:space="preserve"> PAGEREF _Toc91937513 \h </w:instrText>
+            </w:r>
+            <w:r>
+              <w:rPr>
+                <w:noProof/>
+                <w:webHidden/>
+              </w:rPr>
+            </w:r>
+            <w:r>
+              <w:rPr>
+                <w:noProof/>
+                <w:webHidden/>
+              </w:rPr>
+              <w:fldChar w:fldCharType="separate"/>
+            </w:r>
+            <w:r>
+              <w:rPr>
+                <w:noProof/>
+                <w:webHidden/>
+              </w:rPr>
+              <w:t>18</w:t>
+            </w:r>
+            <w:r>
+              <w:rPr>
+                <w:noProof/>
+                <w:webHidden/>
+              </w:rPr>
+              <w:fldChar w:fldCharType="end"/>
+            </w:r>
+          </w:hyperlink>
+        </w:p>
+        <w:p>
+          <w:pPr>
+            <w:pStyle w:val="10"/>
+            <w:tabs>
+              <w:tab w:val="right" w:pos="9019"/>
+            </w:tabs>
+            <w:rPr>
+              <w:rFonts w:asciiTheme="minorHAnsi" w:eastAsiaTheme="minorEastAsia" w:hAnsiTheme="minorHAnsi" w:cstheme="minorBidi"/>
+              <w:noProof/>
+              <w:lang w:val="ru-RU"/>
+            </w:rPr>
+          </w:pPr>
+          <w:hyperlink w:anchor="_Toc91937514" w:history="1">
+            <w:r>
+              <w:rPr>
+                <w:rStyle w:val="af1"/>
+                <w:rFonts w:ascii="Times New Roman" w:eastAsia="Times New Roman" w:hAnsi="Times New Roman" w:cs="Times New Roman"/>
+                <w:noProof/>
+                <w:lang w:val="en-US"/>
+              </w:rPr>
+              <w:t>8. Implementation of the project</w:t>
+            </w:r>
+            <w:r>
+              <w:rPr>
+                <w:noProof/>
+                <w:webHidden/>
+              </w:rPr>
+              <w:tab/>
+            </w:r>
+            <w:r>
+              <w:rPr>
+                <w:noProof/>
+                <w:webHidden/>
+              </w:rPr>
+              <w:fldChar w:fldCharType="begin"/>
+            </w:r>
+            <w:r>
+              <w:rPr>
+                <w:noProof/>
+                <w:webHidden/>
+              </w:rPr>
+              <w:instrText xml:space="preserve"> PAGEREF _Toc91937514 \h </w:instrText>
+            </w:r>
+            <w:r>
+              <w:rPr>
+                <w:noProof/>
+                <w:webHidden/>
+              </w:rPr>
+            </w:r>
+            <w:r>
+              <w:rPr>
+                <w:noProof/>
+                <w:webHidden/>
+              </w:rPr>
+              <w:fldChar w:fldCharType="separate"/>
+            </w:r>
+            <w:r>
+              <w:rPr>
+                <w:noProof/>
+                <w:webHidden/>
+              </w:rPr>
+              <w:t>19</w:t>
             </w:r>
             <w:r>
               <w:rPr>
@@ -2020,7 +2356,7 @@
               <w:lang w:val="ru-RU"/>
             </w:rPr>
           </w:pPr>
-          <w:hyperlink w:anchor="_Toc91875816" w:history="1">
+          <w:hyperlink w:anchor="_Toc91937515" w:history="1">
             <w:r>
               <w:rPr>
                 <w:rStyle w:val="af1"/>
@@ -2028,24 +2364,7 @@
                 <w:noProof/>
                 <w:lang w:val="en-US"/>
               </w:rPr>
-              <w:t>ER–</w:t>
-            </w:r>
-            <w:r>
-              <w:rPr>
-                <w:rStyle w:val="af1"/>
-                <w:noProof/>
-                <w:lang w:val="en-US"/>
-              </w:rPr>
-              <w:t xml:space="preserve"> </w:t>
-            </w:r>
-            <w:r>
-              <w:rPr>
-                <w:rStyle w:val="af1"/>
-                <w:rFonts w:ascii="Times New Roman" w:eastAsia="Times New Roman" w:hAnsi="Times New Roman" w:cs="Times New Roman"/>
-                <w:noProof/>
-                <w:lang w:val="en-US"/>
-              </w:rPr>
-              <w:t>the diagram of the relationship between the entity is presented in figure 3.1</w:t>
+              <w:t>8.1 Structure</w:t>
             </w:r>
             <w:r>
               <w:rPr>
@@ -2066,7 +2385,7 @@
                 <w:noProof/>
                 <w:webHidden/>
               </w:rPr>
-              <w:instrText xml:space="preserve"> PAGEREF _Toc91875816 \h </w:instrText>
+              <w:instrText xml:space="preserve"> PAGEREF _Toc91937515 \h </w:instrText>
             </w:r>
             <w:r>
               <w:rPr>
@@ -2086,79 +2405,7 @@
                 <w:noProof/>
                 <w:webHidden/>
               </w:rPr>
-              <w:t>11</w:t>
-            </w:r>
-            <w:r>
-              <w:rPr>
-                <w:noProof/>
-                <w:webHidden/>
-              </w:rPr>
-              <w:fldChar w:fldCharType="end"/>
-            </w:r>
-          </w:hyperlink>
-        </w:p>
-        <w:p>
-          <w:pPr>
-            <w:pStyle w:val="20"/>
-            <w:tabs>
-              <w:tab w:val="right" w:pos="9019"/>
-            </w:tabs>
-            <w:rPr>
-              <w:rFonts w:asciiTheme="minorHAnsi" w:eastAsiaTheme="minorEastAsia" w:hAnsiTheme="minorHAnsi" w:cstheme="minorBidi"/>
-              <w:noProof/>
-              <w:lang w:val="ru-RU"/>
-            </w:rPr>
-          </w:pPr>
-          <w:hyperlink w:anchor="_Toc91875817" w:history="1">
-            <w:r>
-              <w:rPr>
-                <w:rStyle w:val="af1"/>
-                <w:rFonts w:ascii="Times New Roman" w:eastAsia="Times New Roman" w:hAnsi="Times New Roman" w:cs="Times New Roman"/>
-                <w:noProof/>
-                <w:lang w:val="en-US"/>
-              </w:rPr>
-              <w:t>6.4 Datalogical model</w:t>
-            </w:r>
-            <w:r>
-              <w:rPr>
-                <w:noProof/>
-                <w:webHidden/>
-              </w:rPr>
-              <w:tab/>
-            </w:r>
-            <w:r>
-              <w:rPr>
-                <w:noProof/>
-                <w:webHidden/>
-              </w:rPr>
-              <w:fldChar w:fldCharType="begin"/>
-            </w:r>
-            <w:r>
-              <w:rPr>
-                <w:noProof/>
-                <w:webHidden/>
-              </w:rPr>
-              <w:instrText xml:space="preserve"> PAGEREF _Toc91875817 \h </w:instrText>
-            </w:r>
-            <w:r>
-              <w:rPr>
-                <w:noProof/>
-                <w:webHidden/>
-              </w:rPr>
-            </w:r>
-            <w:r>
-              <w:rPr>
-                <w:noProof/>
-                <w:webHidden/>
-              </w:rPr>
-              <w:fldChar w:fldCharType="separate"/>
-            </w:r>
-            <w:r>
-              <w:rPr>
-                <w:noProof/>
-                <w:webHidden/>
-              </w:rPr>
-              <w:t>12</w:t>
+              <w:t>20</w:t>
             </w:r>
             <w:r>
               <w:rPr>
@@ -2181,23 +2428,21 @@
               <w:lang w:val="ru-RU"/>
             </w:rPr>
           </w:pPr>
-          <w:hyperlink w:anchor="_Toc91875818" w:history="1">
+          <w:hyperlink w:anchor="_Toc91937516" w:history="1">
             <w:r>
               <w:rPr>
                 <w:rStyle w:val="af1"/>
-                <w:rFonts w:ascii="Times New Roman" w:eastAsia="Times New Roman" w:hAnsi="Times New Roman" w:cs="Times New Roman"/>
-                <w:noProof/>
-                <w:lang w:val="en-US"/>
-              </w:rPr>
-              <w:t xml:space="preserve">7. </w:t>
+                <w:noProof/>
+                <w:lang w:val="ru-RU"/>
+              </w:rPr>
+              <w:t>8.С</w:t>
             </w:r>
             <w:r>
               <w:rPr>
                 <w:rStyle w:val="af1"/>
-                <w:rFonts w:ascii="Times New Roman" w:eastAsia="Times New Roman" w:hAnsi="Times New Roman" w:cs="Times New Roman"/>
-                <w:noProof/>
-              </w:rPr>
-              <w:t>Interface design</w:t>
+                <w:noProof/>
+              </w:rPr>
+              <w:t>onclusion</w:t>
             </w:r>
             <w:r>
               <w:rPr>
@@ -2218,7 +2463,7 @@
                 <w:noProof/>
                 <w:webHidden/>
               </w:rPr>
-              <w:instrText xml:space="preserve"> PAGEREF _Toc91875818 \h </w:instrText>
+              <w:instrText xml:space="preserve"> PAGEREF _Toc91937516 \h </w:instrText>
             </w:r>
             <w:r>
               <w:rPr>
@@ -2238,222 +2483,7 @@
                 <w:noProof/>
                 <w:webHidden/>
               </w:rPr>
-              <w:t>13</w:t>
-            </w:r>
-            <w:r>
-              <w:rPr>
-                <w:noProof/>
-                <w:webHidden/>
-              </w:rPr>
-              <w:fldChar w:fldCharType="end"/>
-            </w:r>
-          </w:hyperlink>
-        </w:p>
-        <w:p>
-          <w:pPr>
-            <w:pStyle w:val="20"/>
-            <w:tabs>
-              <w:tab w:val="right" w:pos="9019"/>
-            </w:tabs>
-            <w:rPr>
-              <w:rFonts w:asciiTheme="minorHAnsi" w:eastAsiaTheme="minorEastAsia" w:hAnsiTheme="minorHAnsi" w:cstheme="minorBidi"/>
-              <w:noProof/>
-              <w:lang w:val="ru-RU"/>
-            </w:rPr>
-          </w:pPr>
-          <w:hyperlink w:anchor="_Toc91875819" w:history="1">
-            <w:r>
-              <w:rPr>
-                <w:rStyle w:val="af1"/>
-                <w:rFonts w:ascii="Times New Roman" w:eastAsia="Times New Roman" w:hAnsi="Times New Roman" w:cs="Times New Roman"/>
-                <w:noProof/>
-              </w:rPr>
-              <w:t>7.1 Список интерфейсов</w:t>
-            </w:r>
-            <w:r>
-              <w:rPr>
-                <w:noProof/>
-                <w:webHidden/>
-              </w:rPr>
-              <w:tab/>
-            </w:r>
-            <w:r>
-              <w:rPr>
-                <w:noProof/>
-                <w:webHidden/>
-              </w:rPr>
-              <w:fldChar w:fldCharType="begin"/>
-            </w:r>
-            <w:r>
-              <w:rPr>
-                <w:noProof/>
-                <w:webHidden/>
-              </w:rPr>
-              <w:instrText xml:space="preserve"> PAGEREF _Toc91875819 \h </w:instrText>
-            </w:r>
-            <w:r>
-              <w:rPr>
-                <w:noProof/>
-                <w:webHidden/>
-              </w:rPr>
-            </w:r>
-            <w:r>
-              <w:rPr>
-                <w:noProof/>
-                <w:webHidden/>
-              </w:rPr>
-              <w:fldChar w:fldCharType="separate"/>
-            </w:r>
-            <w:r>
-              <w:rPr>
-                <w:noProof/>
-                <w:webHidden/>
-              </w:rPr>
-              <w:t>13</w:t>
-            </w:r>
-            <w:r>
-              <w:rPr>
-                <w:noProof/>
-                <w:webHidden/>
-              </w:rPr>
-              <w:fldChar w:fldCharType="end"/>
-            </w:r>
-          </w:hyperlink>
-        </w:p>
-        <w:p>
-          <w:pPr>
-            <w:pStyle w:val="10"/>
-            <w:tabs>
-              <w:tab w:val="right" w:pos="9019"/>
-            </w:tabs>
-            <w:rPr>
-              <w:rFonts w:asciiTheme="minorHAnsi" w:eastAsiaTheme="minorEastAsia" w:hAnsiTheme="minorHAnsi" w:cstheme="minorBidi"/>
-              <w:noProof/>
-              <w:lang w:val="ru-RU"/>
-            </w:rPr>
-          </w:pPr>
-          <w:hyperlink w:anchor="_Toc91875820" w:history="1">
-            <w:r>
-              <w:rPr>
-                <w:rStyle w:val="af1"/>
-                <w:rFonts w:ascii="Times New Roman" w:eastAsia="Times New Roman" w:hAnsi="Times New Roman" w:cs="Times New Roman"/>
-                <w:noProof/>
-                <w:lang w:val="en-US"/>
-              </w:rPr>
-              <w:t>8. Implementation of the project</w:t>
-            </w:r>
-            <w:r>
-              <w:rPr>
-                <w:noProof/>
-                <w:webHidden/>
-              </w:rPr>
-              <w:tab/>
-            </w:r>
-            <w:r>
-              <w:rPr>
-                <w:noProof/>
-                <w:webHidden/>
-              </w:rPr>
-              <w:fldChar w:fldCharType="begin"/>
-            </w:r>
-            <w:r>
-              <w:rPr>
-                <w:noProof/>
-                <w:webHidden/>
-              </w:rPr>
-              <w:instrText xml:space="preserve"> PAGEREF _Toc91875820 \h </w:instrText>
-            </w:r>
-            <w:r>
-              <w:rPr>
-                <w:noProof/>
-                <w:webHidden/>
-              </w:rPr>
-            </w:r>
-            <w:r>
-              <w:rPr>
-                <w:noProof/>
-                <w:webHidden/>
-              </w:rPr>
-              <w:fldChar w:fldCharType="separate"/>
-            </w:r>
-            <w:r>
-              <w:rPr>
-                <w:noProof/>
-                <w:webHidden/>
-              </w:rPr>
-              <w:t>14</w:t>
-            </w:r>
-            <w:r>
-              <w:rPr>
-                <w:noProof/>
-                <w:webHidden/>
-              </w:rPr>
-              <w:fldChar w:fldCharType="end"/>
-            </w:r>
-          </w:hyperlink>
-        </w:p>
-        <w:p>
-          <w:pPr>
-            <w:pStyle w:val="20"/>
-            <w:tabs>
-              <w:tab w:val="right" w:pos="9019"/>
-            </w:tabs>
-            <w:rPr>
-              <w:rFonts w:asciiTheme="minorHAnsi" w:eastAsiaTheme="minorEastAsia" w:hAnsiTheme="minorHAnsi" w:cstheme="minorBidi"/>
-              <w:noProof/>
-              <w:lang w:val="ru-RU"/>
-            </w:rPr>
-          </w:pPr>
-          <w:hyperlink w:anchor="_Toc91875821" w:history="1">
-            <w:r>
-              <w:rPr>
-                <w:rStyle w:val="af1"/>
-                <w:rFonts w:ascii="Times New Roman" w:eastAsia="Times New Roman" w:hAnsi="Times New Roman" w:cs="Times New Roman"/>
-                <w:noProof/>
-                <w:lang w:val="en-US"/>
-              </w:rPr>
-              <w:t>8.1 Structure</w:t>
-            </w:r>
-            <w:r>
-              <w:rPr>
-                <w:noProof/>
-                <w:webHidden/>
-              </w:rPr>
-              <w:tab/>
-            </w:r>
-            <w:r>
-              <w:rPr>
-                <w:noProof/>
-                <w:webHidden/>
-              </w:rPr>
-              <w:fldChar w:fldCharType="begin"/>
-            </w:r>
-            <w:r>
-              <w:rPr>
-                <w:noProof/>
-                <w:webHidden/>
-              </w:rPr>
-              <w:instrText xml:space="preserve"> PAGEREF _Toc91875821 \h </w:instrText>
-            </w:r>
-            <w:r>
-              <w:rPr>
-                <w:noProof/>
-                <w:webHidden/>
-              </w:rPr>
-            </w:r>
-            <w:r>
-              <w:rPr>
-                <w:noProof/>
-                <w:webHidden/>
-              </w:rPr>
-              <w:fldChar w:fldCharType="separate"/>
-            </w:r>
-            <w:r>
-              <w:rPr>
-                <w:noProof/>
-                <w:webHidden/>
-              </w:rPr>
-              <w:t>15</w:t>
+              <w:t>21</w:t>
             </w:r>
             <w:r>
               <w:rPr>
@@ -2500,7 +2530,7 @@
           <w:lang w:val="en-US"/>
         </w:rPr>
       </w:pPr>
-      <w:bookmarkStart w:id="1" w:name="_Toc91875799"/>
+      <w:bookmarkStart w:id="1" w:name="_Toc91937493"/>
       <w:r>
         <w:rPr>
           <w:rFonts w:ascii="Times New Roman" w:eastAsia="Times New Roman" w:hAnsi="Times New Roman" w:cs="Times New Roman"/>
@@ -2593,7 +2623,6 @@
           <w:szCs w:val="28"/>
           <w:lang w:val="en-US"/>
         </w:rPr>
-        <w:lastRenderedPageBreak/>
         <w:t>The aim of the work is to create a web application</w:t>
       </w:r>
       <w:r>
@@ -2709,70 +2738,47 @@
           <w:rFonts w:ascii="Times New Roman" w:eastAsia="Times New Roman" w:hAnsi="Times New Roman" w:cs="Times New Roman"/>
           <w:sz w:val="28"/>
           <w:szCs w:val="28"/>
-        </w:rPr>
-      </w:pPr>
-      <w:r>
-        <w:rPr>
-          <w:rFonts w:ascii="Times New Roman" w:eastAsia="Times New Roman" w:hAnsi="Times New Roman" w:cs="Times New Roman"/>
-          <w:sz w:val="28"/>
-          <w:szCs w:val="28"/>
+          <w:lang w:val="en-US"/>
+        </w:rPr>
+      </w:pPr>
+      <w:r>
+        <w:rPr>
+          <w:rFonts w:ascii="Times New Roman" w:eastAsia="Times New Roman" w:hAnsi="Times New Roman" w:cs="Times New Roman"/>
+          <w:sz w:val="28"/>
+          <w:szCs w:val="28"/>
+          <w:lang w:val="en-US"/>
         </w:rPr>
         <w:t xml:space="preserve">— </w:t>
       </w:r>
-      <w:proofErr w:type="spellStart"/>
-      <w:r>
-        <w:rPr>
-          <w:rFonts w:ascii="Times New Roman" w:eastAsia="Times New Roman" w:hAnsi="Times New Roman" w:cs="Times New Roman"/>
-          <w:sz w:val="28"/>
-          <w:szCs w:val="28"/>
-        </w:rPr>
-        <w:t>design</w:t>
-      </w:r>
-      <w:proofErr w:type="spellEnd"/>
-      <w:r>
-        <w:rPr>
-          <w:rFonts w:ascii="Times New Roman" w:eastAsia="Times New Roman" w:hAnsi="Times New Roman" w:cs="Times New Roman"/>
-          <w:sz w:val="28"/>
-          <w:szCs w:val="28"/>
-        </w:rPr>
-        <w:t xml:space="preserve"> </w:t>
-      </w:r>
-      <w:proofErr w:type="spellStart"/>
-      <w:r>
-        <w:rPr>
-          <w:rFonts w:ascii="Times New Roman" w:eastAsia="Times New Roman" w:hAnsi="Times New Roman" w:cs="Times New Roman"/>
-          <w:sz w:val="28"/>
-          <w:szCs w:val="28"/>
-        </w:rPr>
-        <w:t>use</w:t>
-      </w:r>
-      <w:proofErr w:type="spellEnd"/>
-      <w:r>
-        <w:rPr>
-          <w:rFonts w:ascii="Times New Roman" w:eastAsia="Times New Roman" w:hAnsi="Times New Roman" w:cs="Times New Roman"/>
-          <w:sz w:val="28"/>
-          <w:szCs w:val="28"/>
-        </w:rPr>
-        <w:t xml:space="preserve"> </w:t>
-      </w:r>
-      <w:proofErr w:type="spellStart"/>
-      <w:r>
-        <w:rPr>
-          <w:rFonts w:ascii="Times New Roman" w:eastAsia="Times New Roman" w:hAnsi="Times New Roman" w:cs="Times New Roman"/>
-          <w:sz w:val="28"/>
-          <w:szCs w:val="28"/>
+      <w:r>
+        <w:rPr>
+          <w:rFonts w:ascii="Times New Roman" w:eastAsia="Times New Roman" w:hAnsi="Times New Roman" w:cs="Times New Roman"/>
+          <w:sz w:val="28"/>
+          <w:szCs w:val="28"/>
+          <w:lang w:val="en-US"/>
+        </w:rPr>
+        <w:t xml:space="preserve">design use </w:t>
+      </w:r>
+      <w:proofErr w:type="gramStart"/>
+      <w:r>
+        <w:rPr>
+          <w:rFonts w:ascii="Times New Roman" w:eastAsia="Times New Roman" w:hAnsi="Times New Roman" w:cs="Times New Roman"/>
+          <w:sz w:val="28"/>
+          <w:szCs w:val="28"/>
+          <w:lang w:val="en-US"/>
         </w:rPr>
         <w:t>cases</w:t>
       </w:r>
-      <w:proofErr w:type="spellEnd"/>
-      <w:r>
-        <w:rPr>
-          <w:rFonts w:ascii="Times New Roman" w:eastAsia="Times New Roman" w:hAnsi="Times New Roman" w:cs="Times New Roman"/>
-          <w:sz w:val="28"/>
-          <w:szCs w:val="28"/>
+      <w:r>
+        <w:rPr>
+          <w:rFonts w:ascii="Times New Roman" w:eastAsia="Times New Roman" w:hAnsi="Times New Roman" w:cs="Times New Roman"/>
+          <w:sz w:val="28"/>
+          <w:szCs w:val="28"/>
+          <w:lang w:val="en-US"/>
         </w:rPr>
         <w:t>;</w:t>
       </w:r>
+      <w:proofErr w:type="gramEnd"/>
     </w:p>
     <w:p>
       <w:pPr>
@@ -3095,7 +3101,7 @@
         </w:rPr>
       </w:pPr>
       <w:bookmarkStart w:id="3" w:name="_3znysh7" w:colFirst="0" w:colLast="0"/>
-      <w:bookmarkStart w:id="4" w:name="_Toc91875800"/>
+      <w:bookmarkStart w:id="4" w:name="_Toc91937494"/>
       <w:bookmarkEnd w:id="3"/>
       <w:r>
         <w:rPr>
@@ -3122,7 +3128,7 @@
           <w:lang w:val="en-US"/>
         </w:rPr>
       </w:pPr>
-      <w:bookmarkStart w:id="5" w:name="_Toc91875801"/>
+      <w:bookmarkStart w:id="5" w:name="_Toc91937495"/>
       <w:r>
         <w:rPr>
           <w:rFonts w:ascii="Times New Roman" w:eastAsia="Times New Roman" w:hAnsi="Times New Roman" w:cs="Times New Roman"/>
@@ -3166,7 +3172,7 @@
           <w:lang w:val="en-US"/>
         </w:rPr>
       </w:pPr>
-      <w:bookmarkStart w:id="6" w:name="_Toc91875802"/>
+      <w:bookmarkStart w:id="6" w:name="_Toc91937496"/>
       <w:r>
         <w:rPr>
           <w:rFonts w:ascii="Times New Roman" w:eastAsia="Times New Roman" w:hAnsi="Times New Roman" w:cs="Times New Roman"/>
@@ -3242,7 +3248,7 @@
           <w:lang w:val="en-US"/>
         </w:rPr>
       </w:pPr>
-      <w:bookmarkStart w:id="7" w:name="_Toc91875803"/>
+      <w:bookmarkStart w:id="7" w:name="_Toc91937497"/>
       <w:r>
         <w:rPr>
           <w:rFonts w:ascii="Times New Roman" w:eastAsia="Times New Roman" w:hAnsi="Times New Roman" w:cs="Times New Roman"/>
@@ -3312,7 +3318,7 @@
           <w:lang w:val="en-US"/>
         </w:rPr>
       </w:pPr>
-      <w:bookmarkStart w:id="8" w:name="_Toc91875804"/>
+      <w:bookmarkStart w:id="8" w:name="_Toc91937498"/>
       <w:r>
         <w:rPr>
           <w:rFonts w:ascii="Times New Roman" w:eastAsia="Times New Roman" w:hAnsi="Times New Roman" w:cs="Times New Roman"/>
@@ -3336,10 +3342,10 @@
           <w:rFonts w:ascii="Times New Roman" w:eastAsia="Times New Roman" w:hAnsi="Times New Roman" w:cs="Times New Roman"/>
           <w:sz w:val="28"/>
           <w:szCs w:val="28"/>
-          <w:lang w:val="ru-RU"/>
-        </w:rPr>
-      </w:pPr>
-      <w:bookmarkStart w:id="9" w:name="_Toc91875805"/>
+          <w:lang w:val="en-US"/>
+        </w:rPr>
+      </w:pPr>
+      <w:bookmarkStart w:id="9" w:name="_Toc91937499"/>
       <w:r>
         <w:rPr>
           <w:rFonts w:ascii="Times New Roman" w:eastAsia="Times New Roman" w:hAnsi="Times New Roman" w:cs="Times New Roman"/>
@@ -3409,7 +3415,7 @@
           <w:lang w:val="en-US"/>
         </w:rPr>
       </w:pPr>
-      <w:bookmarkStart w:id="10" w:name="_Toc91875806"/>
+      <w:bookmarkStart w:id="10" w:name="_Toc91937500"/>
       <w:r>
         <w:rPr>
           <w:rFonts w:ascii="Times New Roman" w:eastAsia="Times New Roman" w:hAnsi="Times New Roman" w:cs="Times New Roman"/>
@@ -3459,7 +3465,7 @@
           <w:lang w:val="en-US"/>
         </w:rPr>
       </w:pPr>
-      <w:bookmarkStart w:id="11" w:name="_Toc91875807"/>
+      <w:bookmarkStart w:id="11" w:name="_Toc91937501"/>
       <w:r>
         <w:rPr>
           <w:rFonts w:ascii="Times New Roman" w:eastAsia="Times New Roman" w:hAnsi="Times New Roman" w:cs="Times New Roman"/>
@@ -3518,7 +3524,7 @@
           <w:lang w:val="en-US"/>
         </w:rPr>
       </w:pPr>
-      <w:bookmarkStart w:id="12" w:name="_Toc91875808"/>
+      <w:bookmarkStart w:id="12" w:name="_Toc91937502"/>
       <w:r>
         <w:rPr>
           <w:rFonts w:ascii="Times New Roman" w:eastAsia="Times New Roman" w:hAnsi="Times New Roman" w:cs="Times New Roman"/>
@@ -3557,51 +3563,31 @@
     </w:p>
     <w:p>
       <w:pPr>
-        <w:pStyle w:val="2"/>
-        <w:rPr>
-          <w:rFonts w:ascii="Times New Roman" w:eastAsia="Times New Roman" w:hAnsi="Times New Roman" w:cs="Times New Roman"/>
-          <w:sz w:val="22"/>
-          <w:szCs w:val="22"/>
-          <w:lang w:val="en-US"/>
-        </w:rPr>
-      </w:pPr>
-      <w:bookmarkStart w:id="13" w:name="_Toc91875809"/>
-      <w:r>
-        <w:rPr>
-          <w:rFonts w:ascii="Times New Roman" w:eastAsia="Times New Roman" w:hAnsi="Times New Roman" w:cs="Times New Roman"/>
-          <w:sz w:val="22"/>
-          <w:szCs w:val="22"/>
-        </w:rPr>
+        <w:rPr>
+          <w:lang w:val="en-US"/>
+        </w:rPr>
+      </w:pPr>
+      <w:r>
         <w:t>Т</w:t>
       </w:r>
       <w:r>
         <w:rPr>
-          <w:rFonts w:ascii="Times New Roman" w:eastAsia="Times New Roman" w:hAnsi="Times New Roman" w:cs="Times New Roman"/>
-          <w:sz w:val="22"/>
-          <w:szCs w:val="22"/>
           <w:lang w:val="en-US"/>
         </w:rPr>
         <w:t>able</w:t>
       </w:r>
       <w:r>
         <w:rPr>
-          <w:rFonts w:ascii="Times New Roman" w:eastAsia="Times New Roman" w:hAnsi="Times New Roman" w:cs="Times New Roman"/>
-          <w:sz w:val="22"/>
-          <w:szCs w:val="22"/>
           <w:lang w:val="en-US"/>
         </w:rPr>
         <w:t xml:space="preserve"> 1.0 - </w:t>
       </w:r>
       <w:r>
         <w:rPr>
-          <w:rFonts w:ascii="Times New Roman" w:eastAsia="Times New Roman" w:hAnsi="Times New Roman" w:cs="Times New Roman"/>
-          <w:sz w:val="22"/>
-          <w:szCs w:val="22"/>
           <w:lang w:val="en-US"/>
         </w:rPr>
         <w:t>comparative table of analogues</w:t>
       </w:r>
-      <w:bookmarkEnd w:id="13"/>
     </w:p>
     <w:tbl>
       <w:tblPr>
@@ -4606,9 +4592,9 @@
           <w:rFonts w:ascii="Times New Roman" w:eastAsia="Times New Roman" w:hAnsi="Times New Roman" w:cs="Times New Roman"/>
         </w:rPr>
       </w:pPr>
-      <w:bookmarkStart w:id="14" w:name="_26in1rg" w:colFirst="0" w:colLast="0"/>
-      <w:bookmarkStart w:id="15" w:name="_Toc91875810"/>
-      <w:bookmarkEnd w:id="14"/>
+      <w:bookmarkStart w:id="13" w:name="_26in1rg" w:colFirst="0" w:colLast="0"/>
+      <w:bookmarkStart w:id="14" w:name="_Toc91937503"/>
+      <w:bookmarkEnd w:id="13"/>
       <w:r>
         <w:rPr>
           <w:rFonts w:ascii="Times New Roman" w:eastAsia="Times New Roman" w:hAnsi="Times New Roman" w:cs="Times New Roman"/>
@@ -4651,7 +4637,7 @@
         </w:rPr>
         <w:t>section</w:t>
       </w:r>
-      <w:bookmarkEnd w:id="15"/>
+      <w:bookmarkEnd w:id="14"/>
       <w:proofErr w:type="spellEnd"/>
     </w:p>
     <w:p>
@@ -4701,7 +4687,7 @@
           <w:lang w:val="en-US"/>
         </w:rPr>
       </w:pPr>
-      <w:bookmarkStart w:id="16" w:name="_Toc91875811"/>
+      <w:bookmarkStart w:id="15" w:name="_Toc91937504"/>
       <w:r>
         <w:rPr>
           <w:rFonts w:ascii="Times New Roman" w:eastAsia="Times New Roman" w:hAnsi="Times New Roman" w:cs="Times New Roman"/>
@@ -4716,346 +4702,355 @@
         </w:rPr>
         <w:t>List of actors</w:t>
       </w:r>
+      <w:bookmarkEnd w:id="15"/>
+      <w:r>
+        <w:rPr>
+          <w:rFonts w:ascii="Times New Roman" w:eastAsia="Times New Roman" w:hAnsi="Times New Roman" w:cs="Times New Roman"/>
+          <w:lang w:val="en-US"/>
+        </w:rPr>
+        <w:t xml:space="preserve"> </w:t>
+      </w:r>
+    </w:p>
+    <w:p>
+      <w:pPr>
+        <w:rPr>
+          <w:rFonts w:ascii="Times New Roman" w:hAnsi="Times New Roman" w:cs="Times New Roman"/>
+          <w:sz w:val="28"/>
+          <w:szCs w:val="28"/>
+          <w:lang w:val="en-US"/>
+        </w:rPr>
+      </w:pPr>
+      <w:r>
+        <w:rPr>
+          <w:rFonts w:ascii="Times New Roman" w:hAnsi="Times New Roman" w:cs="Times New Roman"/>
+          <w:sz w:val="28"/>
+          <w:szCs w:val="28"/>
+          <w:lang w:val="en-US"/>
+        </w:rPr>
+        <w:t>Guest:</w:t>
+      </w:r>
+    </w:p>
+    <w:p>
+      <w:pPr>
+        <w:rPr>
+          <w:rFonts w:ascii="Times New Roman" w:hAnsi="Times New Roman" w:cs="Times New Roman"/>
+          <w:sz w:val="28"/>
+          <w:szCs w:val="28"/>
+          <w:lang w:val="en-US"/>
+        </w:rPr>
+      </w:pPr>
+      <w:r>
+        <w:rPr>
+          <w:rFonts w:ascii="Times New Roman" w:hAnsi="Times New Roman" w:cs="Times New Roman"/>
+          <w:sz w:val="28"/>
+          <w:szCs w:val="28"/>
+          <w:lang w:val="en-US"/>
+        </w:rPr>
+        <w:t>* See the information about website</w:t>
+      </w:r>
+    </w:p>
+    <w:p>
+      <w:pPr>
+        <w:rPr>
+          <w:rFonts w:ascii="Times New Roman" w:hAnsi="Times New Roman" w:cs="Times New Roman"/>
+          <w:sz w:val="28"/>
+          <w:szCs w:val="28"/>
+          <w:lang w:val="en-US"/>
+        </w:rPr>
+      </w:pPr>
+      <w:r>
+        <w:rPr>
+          <w:rFonts w:ascii="Times New Roman" w:hAnsi="Times New Roman" w:cs="Times New Roman"/>
+          <w:sz w:val="28"/>
+          <w:szCs w:val="28"/>
+          <w:lang w:val="en-US"/>
+        </w:rPr>
+        <w:t xml:space="preserve">* Register an account   </w:t>
+      </w:r>
+    </w:p>
+    <w:p>
+      <w:pPr>
+        <w:rPr>
+          <w:rFonts w:ascii="Times New Roman" w:hAnsi="Times New Roman" w:cs="Times New Roman"/>
+          <w:sz w:val="28"/>
+          <w:szCs w:val="28"/>
+          <w:lang w:val="en-US"/>
+        </w:rPr>
+      </w:pPr>
+      <w:r>
+        <w:rPr>
+          <w:rFonts w:ascii="Times New Roman" w:hAnsi="Times New Roman" w:cs="Times New Roman"/>
+          <w:sz w:val="28"/>
+          <w:szCs w:val="28"/>
+          <w:lang w:val="en-US"/>
+        </w:rPr>
+        <w:t>* Can write feedback</w:t>
+      </w:r>
+    </w:p>
+    <w:p>
+      <w:pPr>
+        <w:rPr>
+          <w:rFonts w:ascii="Times New Roman" w:hAnsi="Times New Roman" w:cs="Times New Roman"/>
+          <w:sz w:val="28"/>
+          <w:szCs w:val="28"/>
+          <w:lang w:val="en-US"/>
+        </w:rPr>
+      </w:pPr>
+    </w:p>
+    <w:p>
+      <w:pPr>
+        <w:rPr>
+          <w:rFonts w:ascii="Times New Roman" w:hAnsi="Times New Roman" w:cs="Times New Roman"/>
+          <w:sz w:val="28"/>
+          <w:szCs w:val="28"/>
+          <w:lang w:val="en-US"/>
+        </w:rPr>
+      </w:pPr>
+      <w:r>
+        <w:rPr>
+          <w:rFonts w:ascii="Times New Roman" w:hAnsi="Times New Roman" w:cs="Times New Roman"/>
+          <w:sz w:val="28"/>
+          <w:szCs w:val="28"/>
+          <w:lang w:val="en-US"/>
+        </w:rPr>
+        <w:t>User:</w:t>
+      </w:r>
+    </w:p>
+    <w:p>
+      <w:pPr>
+        <w:rPr>
+          <w:rFonts w:ascii="Times New Roman" w:hAnsi="Times New Roman" w:cs="Times New Roman"/>
+          <w:sz w:val="28"/>
+          <w:szCs w:val="28"/>
+          <w:lang w:val="en-US"/>
+        </w:rPr>
+      </w:pPr>
+      <w:r>
+        <w:rPr>
+          <w:rFonts w:ascii="Times New Roman" w:hAnsi="Times New Roman" w:cs="Times New Roman"/>
+          <w:sz w:val="28"/>
+          <w:szCs w:val="28"/>
+          <w:lang w:val="en-US"/>
+        </w:rPr>
+        <w:t>* Edit your own information</w:t>
+      </w:r>
+    </w:p>
+    <w:p>
+      <w:pPr>
+        <w:rPr>
+          <w:rFonts w:ascii="Times New Roman" w:hAnsi="Times New Roman" w:cs="Times New Roman"/>
+          <w:sz w:val="28"/>
+          <w:szCs w:val="28"/>
+          <w:lang w:val="en-US"/>
+        </w:rPr>
+      </w:pPr>
+      <w:r>
+        <w:rPr>
+          <w:rFonts w:ascii="Times New Roman" w:hAnsi="Times New Roman" w:cs="Times New Roman"/>
+          <w:sz w:val="28"/>
+          <w:szCs w:val="28"/>
+          <w:lang w:val="en-US"/>
+        </w:rPr>
+        <w:t>* Make posts</w:t>
+      </w:r>
+    </w:p>
+    <w:p>
+      <w:pPr>
+        <w:rPr>
+          <w:rFonts w:ascii="Times New Roman" w:hAnsi="Times New Roman" w:cs="Times New Roman"/>
+          <w:sz w:val="28"/>
+          <w:szCs w:val="28"/>
+          <w:lang w:val="en-US"/>
+        </w:rPr>
+      </w:pPr>
+      <w:r>
+        <w:rPr>
+          <w:rFonts w:ascii="Times New Roman" w:hAnsi="Times New Roman" w:cs="Times New Roman"/>
+          <w:sz w:val="28"/>
+          <w:szCs w:val="28"/>
+          <w:lang w:val="en-US"/>
+        </w:rPr>
+        <w:t>* Search posts by hashtag</w:t>
+      </w:r>
+    </w:p>
+    <w:p>
+      <w:pPr>
+        <w:rPr>
+          <w:rFonts w:ascii="Times New Roman" w:hAnsi="Times New Roman" w:cs="Times New Roman"/>
+          <w:sz w:val="28"/>
+          <w:szCs w:val="28"/>
+          <w:lang w:val="en-US"/>
+        </w:rPr>
+      </w:pPr>
+      <w:r>
+        <w:rPr>
+          <w:rFonts w:ascii="Times New Roman" w:hAnsi="Times New Roman" w:cs="Times New Roman"/>
+          <w:sz w:val="28"/>
+          <w:szCs w:val="28"/>
+          <w:lang w:val="en-US"/>
+        </w:rPr>
+        <w:t>* Can add hashtags for posts</w:t>
+      </w:r>
+    </w:p>
+    <w:p>
+      <w:pPr>
+        <w:rPr>
+          <w:rFonts w:ascii="Times New Roman" w:hAnsi="Times New Roman" w:cs="Times New Roman"/>
+          <w:sz w:val="28"/>
+          <w:szCs w:val="28"/>
+          <w:lang w:val="en-US"/>
+        </w:rPr>
+      </w:pPr>
+      <w:r>
+        <w:rPr>
+          <w:rFonts w:ascii="Times New Roman" w:hAnsi="Times New Roman" w:cs="Times New Roman"/>
+          <w:sz w:val="28"/>
+          <w:szCs w:val="28"/>
+          <w:lang w:val="en-US"/>
+        </w:rPr>
+        <w:t>* Like or dislike the searched post</w:t>
+      </w:r>
+    </w:p>
+    <w:p>
+      <w:pPr>
+        <w:rPr>
+          <w:rFonts w:ascii="Times New Roman" w:hAnsi="Times New Roman" w:cs="Times New Roman"/>
+          <w:sz w:val="28"/>
+          <w:szCs w:val="28"/>
+          <w:lang w:val="en-US"/>
+        </w:rPr>
+      </w:pPr>
+      <w:r>
+        <w:rPr>
+          <w:rFonts w:ascii="Times New Roman" w:hAnsi="Times New Roman" w:cs="Times New Roman"/>
+          <w:sz w:val="28"/>
+          <w:szCs w:val="28"/>
+          <w:lang w:val="en-US"/>
+        </w:rPr>
+        <w:t xml:space="preserve">* Do what guests can do  </w:t>
+      </w:r>
+    </w:p>
+    <w:p>
+      <w:pPr>
+        <w:rPr>
+          <w:rFonts w:ascii="Times New Roman" w:hAnsi="Times New Roman" w:cs="Times New Roman"/>
+          <w:sz w:val="28"/>
+          <w:szCs w:val="28"/>
+          <w:lang w:val="en-US"/>
+        </w:rPr>
+      </w:pPr>
+    </w:p>
+    <w:p>
+      <w:pPr>
+        <w:rPr>
+          <w:rFonts w:ascii="Times New Roman" w:hAnsi="Times New Roman" w:cs="Times New Roman"/>
+          <w:sz w:val="28"/>
+          <w:szCs w:val="28"/>
+          <w:lang w:val="en-US"/>
+        </w:rPr>
+      </w:pPr>
+      <w:r>
+        <w:rPr>
+          <w:rFonts w:ascii="Times New Roman" w:hAnsi="Times New Roman" w:cs="Times New Roman"/>
+          <w:sz w:val="28"/>
+          <w:szCs w:val="28"/>
+          <w:lang w:val="en-US"/>
+        </w:rPr>
+        <w:t>Administrator:</w:t>
+      </w:r>
+    </w:p>
+    <w:p>
+      <w:pPr>
+        <w:rPr>
+          <w:rFonts w:ascii="Times New Roman" w:hAnsi="Times New Roman" w:cs="Times New Roman"/>
+          <w:sz w:val="28"/>
+          <w:szCs w:val="28"/>
+          <w:lang w:val="en-US"/>
+        </w:rPr>
+      </w:pPr>
+      <w:r>
+        <w:rPr>
+          <w:rFonts w:ascii="Times New Roman" w:hAnsi="Times New Roman" w:cs="Times New Roman"/>
+          <w:sz w:val="28"/>
+          <w:szCs w:val="28"/>
+          <w:lang w:val="en-US"/>
+        </w:rPr>
+        <w:t>* Set and unset users as ADMIN</w:t>
+      </w:r>
+    </w:p>
+    <w:p>
+      <w:pPr>
+        <w:rPr>
+          <w:rFonts w:ascii="Times New Roman" w:hAnsi="Times New Roman" w:cs="Times New Roman"/>
+          <w:sz w:val="28"/>
+          <w:szCs w:val="28"/>
+          <w:lang w:val="en-US"/>
+        </w:rPr>
+      </w:pPr>
+      <w:r>
+        <w:rPr>
+          <w:rFonts w:ascii="Times New Roman" w:hAnsi="Times New Roman" w:cs="Times New Roman"/>
+          <w:sz w:val="28"/>
+          <w:szCs w:val="28"/>
+          <w:lang w:val="en-US"/>
+        </w:rPr>
+        <w:t>* Delete users</w:t>
+      </w:r>
+    </w:p>
+    <w:p>
+      <w:pPr>
+        <w:rPr>
+          <w:rFonts w:ascii="Times New Roman" w:hAnsi="Times New Roman" w:cs="Times New Roman"/>
+          <w:sz w:val="28"/>
+          <w:szCs w:val="28"/>
+          <w:lang w:val="en-US"/>
+        </w:rPr>
+      </w:pPr>
+      <w:r>
+        <w:rPr>
+          <w:rFonts w:ascii="Times New Roman" w:hAnsi="Times New Roman" w:cs="Times New Roman"/>
+          <w:sz w:val="28"/>
+          <w:szCs w:val="28"/>
+          <w:lang w:val="en-US"/>
+        </w:rPr>
+        <w:t>* Create random users</w:t>
+      </w:r>
+    </w:p>
+    <w:p>
+      <w:pPr>
+        <w:rPr>
+          <w:rFonts w:ascii="Times New Roman" w:hAnsi="Times New Roman" w:cs="Times New Roman"/>
+          <w:sz w:val="28"/>
+          <w:szCs w:val="28"/>
+          <w:lang w:val="en-US"/>
+        </w:rPr>
+      </w:pPr>
+      <w:r>
+        <w:rPr>
+          <w:rFonts w:ascii="Times New Roman" w:hAnsi="Times New Roman" w:cs="Times New Roman"/>
+          <w:sz w:val="28"/>
+          <w:szCs w:val="28"/>
+          <w:lang w:val="en-US"/>
+        </w:rPr>
+        <w:t>* Do what users and guests can do</w:t>
+      </w:r>
+    </w:p>
+    <w:p>
+      <w:pPr>
+        <w:rPr>
+          <w:lang w:val="en-US"/>
+        </w:rPr>
+      </w:pPr>
+      <w:bookmarkStart w:id="16" w:name="_hi5bub7gx149" w:colFirst="0" w:colLast="0"/>
       <w:bookmarkEnd w:id="16"/>
-      <w:r>
-        <w:rPr>
-          <w:rFonts w:ascii="Times New Roman" w:eastAsia="Times New Roman" w:hAnsi="Times New Roman" w:cs="Times New Roman"/>
-          <w:lang w:val="en-US"/>
-        </w:rPr>
-        <w:t xml:space="preserve"> </w:t>
-      </w:r>
-    </w:p>
-    <w:p>
-      <w:pPr>
-        <w:rPr>
-          <w:rFonts w:ascii="Times New Roman" w:hAnsi="Times New Roman" w:cs="Times New Roman"/>
-          <w:sz w:val="28"/>
-          <w:szCs w:val="28"/>
-          <w:lang w:val="en-US"/>
-        </w:rPr>
-      </w:pPr>
-      <w:r>
-        <w:rPr>
-          <w:rFonts w:ascii="Times New Roman" w:hAnsi="Times New Roman" w:cs="Times New Roman"/>
-          <w:sz w:val="28"/>
-          <w:szCs w:val="28"/>
-          <w:lang w:val="en-US"/>
-        </w:rPr>
-        <w:t>Guest:</w:t>
-      </w:r>
-    </w:p>
-    <w:p>
-      <w:pPr>
-        <w:rPr>
-          <w:rFonts w:ascii="Times New Roman" w:hAnsi="Times New Roman" w:cs="Times New Roman"/>
-          <w:sz w:val="28"/>
-          <w:szCs w:val="28"/>
-          <w:lang w:val="en-US"/>
-        </w:rPr>
-      </w:pPr>
-      <w:r>
-        <w:rPr>
-          <w:rFonts w:ascii="Times New Roman" w:hAnsi="Times New Roman" w:cs="Times New Roman"/>
-          <w:sz w:val="28"/>
-          <w:szCs w:val="28"/>
-          <w:lang w:val="en-US"/>
-        </w:rPr>
-        <w:t>* See the information about website</w:t>
-      </w:r>
-    </w:p>
-    <w:p>
-      <w:pPr>
-        <w:rPr>
-          <w:rFonts w:ascii="Times New Roman" w:hAnsi="Times New Roman" w:cs="Times New Roman"/>
-          <w:sz w:val="28"/>
-          <w:szCs w:val="28"/>
-          <w:lang w:val="en-US"/>
-        </w:rPr>
-      </w:pPr>
-      <w:r>
-        <w:rPr>
-          <w:rFonts w:ascii="Times New Roman" w:hAnsi="Times New Roman" w:cs="Times New Roman"/>
-          <w:sz w:val="28"/>
-          <w:szCs w:val="28"/>
-          <w:lang w:val="en-US"/>
-        </w:rPr>
-        <w:t xml:space="preserve">* Register an account   </w:t>
-      </w:r>
-    </w:p>
-    <w:p>
-      <w:pPr>
-        <w:rPr>
-          <w:rFonts w:ascii="Times New Roman" w:hAnsi="Times New Roman" w:cs="Times New Roman"/>
-          <w:sz w:val="28"/>
-          <w:szCs w:val="28"/>
-          <w:lang w:val="en-US"/>
-        </w:rPr>
-      </w:pPr>
-      <w:r>
-        <w:rPr>
-          <w:rFonts w:ascii="Times New Roman" w:hAnsi="Times New Roman" w:cs="Times New Roman"/>
-          <w:sz w:val="28"/>
-          <w:szCs w:val="28"/>
-          <w:lang w:val="en-US"/>
-        </w:rPr>
-        <w:t>* Can write feedback</w:t>
-      </w:r>
-    </w:p>
-    <w:p>
-      <w:pPr>
-        <w:rPr>
-          <w:rFonts w:ascii="Times New Roman" w:hAnsi="Times New Roman" w:cs="Times New Roman"/>
-          <w:sz w:val="28"/>
-          <w:szCs w:val="28"/>
-          <w:lang w:val="en-US"/>
-        </w:rPr>
-      </w:pPr>
-    </w:p>
-    <w:p>
-      <w:pPr>
-        <w:rPr>
-          <w:rFonts w:ascii="Times New Roman" w:hAnsi="Times New Roman" w:cs="Times New Roman"/>
-          <w:sz w:val="28"/>
-          <w:szCs w:val="28"/>
-          <w:lang w:val="en-US"/>
-        </w:rPr>
-      </w:pPr>
-      <w:r>
-        <w:rPr>
-          <w:rFonts w:ascii="Times New Roman" w:hAnsi="Times New Roman" w:cs="Times New Roman"/>
-          <w:sz w:val="28"/>
-          <w:szCs w:val="28"/>
-          <w:lang w:val="en-US"/>
-        </w:rPr>
-        <w:t>User:</w:t>
-      </w:r>
-    </w:p>
-    <w:p>
-      <w:pPr>
-        <w:rPr>
-          <w:rFonts w:ascii="Times New Roman" w:hAnsi="Times New Roman" w:cs="Times New Roman"/>
-          <w:sz w:val="28"/>
-          <w:szCs w:val="28"/>
-          <w:lang w:val="en-US"/>
-        </w:rPr>
-      </w:pPr>
-      <w:r>
-        <w:rPr>
-          <w:rFonts w:ascii="Times New Roman" w:hAnsi="Times New Roman" w:cs="Times New Roman"/>
-          <w:sz w:val="28"/>
-          <w:szCs w:val="28"/>
-          <w:lang w:val="en-US"/>
-        </w:rPr>
-        <w:t>* Edit your own information</w:t>
-      </w:r>
-    </w:p>
-    <w:p>
-      <w:pPr>
-        <w:rPr>
-          <w:rFonts w:ascii="Times New Roman" w:hAnsi="Times New Roman" w:cs="Times New Roman"/>
-          <w:sz w:val="28"/>
-          <w:szCs w:val="28"/>
-          <w:lang w:val="en-US"/>
-        </w:rPr>
-      </w:pPr>
-      <w:r>
-        <w:rPr>
-          <w:rFonts w:ascii="Times New Roman" w:hAnsi="Times New Roman" w:cs="Times New Roman"/>
-          <w:sz w:val="28"/>
-          <w:szCs w:val="28"/>
-          <w:lang w:val="en-US"/>
-        </w:rPr>
-        <w:t>* Make posts</w:t>
-      </w:r>
-    </w:p>
-    <w:p>
-      <w:pPr>
-        <w:rPr>
-          <w:rFonts w:ascii="Times New Roman" w:hAnsi="Times New Roman" w:cs="Times New Roman"/>
-          <w:sz w:val="28"/>
-          <w:szCs w:val="28"/>
-          <w:lang w:val="en-US"/>
-        </w:rPr>
-      </w:pPr>
-      <w:r>
-        <w:rPr>
-          <w:rFonts w:ascii="Times New Roman" w:hAnsi="Times New Roman" w:cs="Times New Roman"/>
-          <w:sz w:val="28"/>
-          <w:szCs w:val="28"/>
-          <w:lang w:val="en-US"/>
-        </w:rPr>
-        <w:t>* Search posts by hashtag</w:t>
-      </w:r>
-    </w:p>
-    <w:p>
-      <w:pPr>
-        <w:rPr>
-          <w:rFonts w:ascii="Times New Roman" w:hAnsi="Times New Roman" w:cs="Times New Roman"/>
-          <w:sz w:val="28"/>
-          <w:szCs w:val="28"/>
-          <w:lang w:val="en-US"/>
-        </w:rPr>
-      </w:pPr>
-      <w:r>
-        <w:rPr>
-          <w:rFonts w:ascii="Times New Roman" w:hAnsi="Times New Roman" w:cs="Times New Roman"/>
-          <w:sz w:val="28"/>
-          <w:szCs w:val="28"/>
-          <w:lang w:val="en-US"/>
-        </w:rPr>
-        <w:t>* Can add hashtags for posts</w:t>
-      </w:r>
-    </w:p>
-    <w:p>
-      <w:pPr>
-        <w:rPr>
-          <w:rFonts w:ascii="Times New Roman" w:hAnsi="Times New Roman" w:cs="Times New Roman"/>
-          <w:sz w:val="28"/>
-          <w:szCs w:val="28"/>
-          <w:lang w:val="en-US"/>
-        </w:rPr>
-      </w:pPr>
-      <w:r>
-        <w:rPr>
-          <w:rFonts w:ascii="Times New Roman" w:hAnsi="Times New Roman" w:cs="Times New Roman"/>
-          <w:sz w:val="28"/>
-          <w:szCs w:val="28"/>
-          <w:lang w:val="en-US"/>
-        </w:rPr>
-        <w:t>* Like or dislike the searched post</w:t>
-      </w:r>
-    </w:p>
-    <w:p>
-      <w:pPr>
-        <w:rPr>
-          <w:rFonts w:ascii="Times New Roman" w:hAnsi="Times New Roman" w:cs="Times New Roman"/>
-          <w:sz w:val="28"/>
-          <w:szCs w:val="28"/>
-          <w:lang w:val="en-US"/>
-        </w:rPr>
-      </w:pPr>
-      <w:r>
-        <w:rPr>
-          <w:rFonts w:ascii="Times New Roman" w:hAnsi="Times New Roman" w:cs="Times New Roman"/>
-          <w:sz w:val="28"/>
-          <w:szCs w:val="28"/>
-          <w:lang w:val="en-US"/>
-        </w:rPr>
-        <w:t xml:space="preserve">* Do what guests can do  </w:t>
-      </w:r>
-    </w:p>
-    <w:p>
-      <w:pPr>
-        <w:rPr>
-          <w:rFonts w:ascii="Times New Roman" w:hAnsi="Times New Roman" w:cs="Times New Roman"/>
-          <w:sz w:val="28"/>
-          <w:szCs w:val="28"/>
-          <w:lang w:val="en-US"/>
-        </w:rPr>
-      </w:pPr>
-    </w:p>
-    <w:p>
-      <w:pPr>
-        <w:rPr>
-          <w:rFonts w:ascii="Times New Roman" w:hAnsi="Times New Roman" w:cs="Times New Roman"/>
-          <w:sz w:val="28"/>
-          <w:szCs w:val="28"/>
-          <w:lang w:val="en-US"/>
-        </w:rPr>
-      </w:pPr>
-      <w:r>
-        <w:rPr>
-          <w:rFonts w:ascii="Times New Roman" w:hAnsi="Times New Roman" w:cs="Times New Roman"/>
-          <w:sz w:val="28"/>
-          <w:szCs w:val="28"/>
-          <w:lang w:val="en-US"/>
-        </w:rPr>
-        <w:t>Administrator:</w:t>
-      </w:r>
-    </w:p>
-    <w:p>
-      <w:pPr>
-        <w:rPr>
-          <w:rFonts w:ascii="Times New Roman" w:hAnsi="Times New Roman" w:cs="Times New Roman"/>
-          <w:sz w:val="28"/>
-          <w:szCs w:val="28"/>
-          <w:lang w:val="en-US"/>
-        </w:rPr>
-      </w:pPr>
-      <w:r>
-        <w:rPr>
-          <w:rFonts w:ascii="Times New Roman" w:hAnsi="Times New Roman" w:cs="Times New Roman"/>
-          <w:sz w:val="28"/>
-          <w:szCs w:val="28"/>
-          <w:lang w:val="en-US"/>
-        </w:rPr>
-        <w:t>* Set and unset users as ADMIN</w:t>
-      </w:r>
-    </w:p>
-    <w:p>
-      <w:pPr>
-        <w:rPr>
-          <w:rFonts w:ascii="Times New Roman" w:hAnsi="Times New Roman" w:cs="Times New Roman"/>
-          <w:sz w:val="28"/>
-          <w:szCs w:val="28"/>
-          <w:lang w:val="en-US"/>
-        </w:rPr>
-      </w:pPr>
-      <w:r>
-        <w:rPr>
-          <w:rFonts w:ascii="Times New Roman" w:hAnsi="Times New Roman" w:cs="Times New Roman"/>
-          <w:sz w:val="28"/>
-          <w:szCs w:val="28"/>
-          <w:lang w:val="en-US"/>
-        </w:rPr>
-        <w:t>* Delete users</w:t>
-      </w:r>
-    </w:p>
-    <w:p>
-      <w:pPr>
-        <w:rPr>
-          <w:rFonts w:ascii="Times New Roman" w:hAnsi="Times New Roman" w:cs="Times New Roman"/>
-          <w:sz w:val="28"/>
-          <w:szCs w:val="28"/>
-          <w:lang w:val="en-US"/>
-        </w:rPr>
-      </w:pPr>
-      <w:r>
-        <w:rPr>
-          <w:rFonts w:ascii="Times New Roman" w:hAnsi="Times New Roman" w:cs="Times New Roman"/>
-          <w:sz w:val="28"/>
-          <w:szCs w:val="28"/>
-          <w:lang w:val="en-US"/>
-        </w:rPr>
-        <w:t>* Create random users</w:t>
-      </w:r>
-    </w:p>
-    <w:p>
-      <w:pPr>
-        <w:rPr>
-          <w:rFonts w:ascii="Times New Roman" w:hAnsi="Times New Roman" w:cs="Times New Roman"/>
-          <w:sz w:val="28"/>
-          <w:szCs w:val="28"/>
-          <w:lang w:val="en-US"/>
-        </w:rPr>
-      </w:pPr>
-      <w:r>
-        <w:rPr>
-          <w:rFonts w:ascii="Times New Roman" w:hAnsi="Times New Roman" w:cs="Times New Roman"/>
-          <w:sz w:val="28"/>
-          <w:szCs w:val="28"/>
-          <w:lang w:val="en-US"/>
-        </w:rPr>
-        <w:t>* Do what users and guests can do</w:t>
-      </w:r>
-    </w:p>
-    <w:p>
-      <w:pPr>
-        <w:rPr>
-          <w:lang w:val="en-US"/>
-        </w:rPr>
-      </w:pPr>
-      <w:bookmarkStart w:id="17" w:name="_hi5bub7gx149" w:colFirst="0" w:colLast="0"/>
+    </w:p>
+    <w:p>
+      <w:pPr>
+        <w:rPr>
+          <w:lang w:val="en-US"/>
+        </w:rPr>
+      </w:pPr>
+      <w:bookmarkStart w:id="17" w:name="_iogopvbv6xkv" w:colFirst="0" w:colLast="0"/>
       <w:bookmarkEnd w:id="17"/>
     </w:p>
     <w:p>
@@ -5064,17 +5059,8 @@
           <w:lang w:val="en-US"/>
         </w:rPr>
       </w:pPr>
-      <w:bookmarkStart w:id="18" w:name="_iogopvbv6xkv" w:colFirst="0" w:colLast="0"/>
+      <w:bookmarkStart w:id="18" w:name="_yktamj7f5fwv" w:colFirst="0" w:colLast="0"/>
       <w:bookmarkEnd w:id="18"/>
-    </w:p>
-    <w:p>
-      <w:pPr>
-        <w:rPr>
-          <w:lang w:val="en-US"/>
-        </w:rPr>
-      </w:pPr>
-      <w:bookmarkStart w:id="19" w:name="_yktamj7f5fwv" w:colFirst="0" w:colLast="0"/>
-      <w:bookmarkEnd w:id="19"/>
     </w:p>
     <w:p>
       <w:pPr>
@@ -5120,8 +5106,8 @@
           <w:lang w:val="en-US"/>
         </w:rPr>
       </w:pPr>
-      <w:bookmarkStart w:id="20" w:name="_q1fqdj1lfcwp" w:colFirst="0" w:colLast="0"/>
-      <w:bookmarkEnd w:id="20"/>
+      <w:bookmarkStart w:id="19" w:name="_q1fqdj1lfcwp" w:colFirst="0" w:colLast="0"/>
+      <w:bookmarkEnd w:id="19"/>
       <w:r>
         <w:rPr>
           <w:rFonts w:ascii="Times New Roman" w:eastAsia="Times New Roman" w:hAnsi="Times New Roman" w:cs="Times New Roman"/>
@@ -5138,7 +5124,7 @@
           <w:lang w:val="en-US"/>
         </w:rPr>
       </w:pPr>
-      <w:bookmarkStart w:id="21" w:name="_Toc91875812"/>
+      <w:bookmarkStart w:id="20" w:name="_Toc91937505"/>
       <w:r>
         <w:rPr>
           <w:rFonts w:ascii="Times New Roman" w:eastAsia="Times New Roman" w:hAnsi="Times New Roman" w:cs="Times New Roman"/>
@@ -5154,7 +5140,7 @@
         </w:rPr>
         <w:t>Use case diagram</w:t>
       </w:r>
-      <w:bookmarkEnd w:id="21"/>
+      <w:bookmarkEnd w:id="20"/>
     </w:p>
     <w:p>
       <w:pPr>
@@ -5307,24 +5293,24 @@
           <w:lang w:val="en-US"/>
         </w:rPr>
       </w:pPr>
-      <w:bookmarkStart w:id="22" w:name="_p52ywo8bo1ce" w:colFirst="0" w:colLast="0"/>
-      <w:bookmarkStart w:id="23" w:name="_Toc91875813"/>
+      <w:bookmarkStart w:id="21" w:name="_p52ywo8bo1ce" w:colFirst="0" w:colLast="0"/>
+      <w:bookmarkStart w:id="22" w:name="_Toc91937506"/>
+      <w:bookmarkEnd w:id="21"/>
+      <w:r>
+        <w:rPr>
+          <w:rFonts w:ascii="Times New Roman" w:eastAsia="Times New Roman" w:hAnsi="Times New Roman" w:cs="Times New Roman"/>
+          <w:lang w:val="en-US"/>
+        </w:rPr>
+        <w:t xml:space="preserve">5.3 </w:t>
+      </w:r>
+      <w:r>
+        <w:rPr>
+          <w:rFonts w:ascii="Times New Roman" w:eastAsia="Times New Roman" w:hAnsi="Times New Roman" w:cs="Times New Roman"/>
+          <w:lang w:val="en-US"/>
+        </w:rPr>
+        <w:t>Use case specification</w:t>
+      </w:r>
       <w:bookmarkEnd w:id="22"/>
-      <w:r>
-        <w:rPr>
-          <w:rFonts w:ascii="Times New Roman" w:eastAsia="Times New Roman" w:hAnsi="Times New Roman" w:cs="Times New Roman"/>
-          <w:lang w:val="en-US"/>
-        </w:rPr>
-        <w:t xml:space="preserve">5.3 </w:t>
-      </w:r>
-      <w:r>
-        <w:rPr>
-          <w:rFonts w:ascii="Times New Roman" w:eastAsia="Times New Roman" w:hAnsi="Times New Roman" w:cs="Times New Roman"/>
-          <w:lang w:val="en-US"/>
-        </w:rPr>
-        <w:t>Use case specification</w:t>
-      </w:r>
-      <w:bookmarkEnd w:id="23"/>
     </w:p>
     <w:p>
       <w:pPr>
@@ -6042,8 +6028,8 @@
           <w:lang w:val="en-US"/>
         </w:rPr>
       </w:pPr>
-      <w:bookmarkStart w:id="24" w:name="_2jxsxqh" w:colFirst="0" w:colLast="0"/>
-      <w:bookmarkEnd w:id="24"/>
+      <w:bookmarkStart w:id="23" w:name="_2jxsxqh" w:colFirst="0" w:colLast="0"/>
+      <w:bookmarkEnd w:id="23"/>
       <w:r>
         <w:rPr>
           <w:rFonts w:ascii="Times New Roman" w:eastAsia="Times New Roman" w:hAnsi="Times New Roman" w:cs="Times New Roman"/>
@@ -6060,7 +6046,7 @@
           <w:lang w:val="en-US"/>
         </w:rPr>
       </w:pPr>
-      <w:bookmarkStart w:id="25" w:name="_Toc91875814"/>
+      <w:bookmarkStart w:id="24" w:name="_Toc91937507"/>
       <w:r>
         <w:rPr>
           <w:rFonts w:ascii="Times New Roman" w:eastAsia="Times New Roman" w:hAnsi="Times New Roman" w:cs="Times New Roman"/>
@@ -6076,7 +6062,7 @@
         </w:rPr>
         <w:t>DB Design</w:t>
       </w:r>
-      <w:bookmarkEnd w:id="25"/>
+      <w:bookmarkEnd w:id="24"/>
     </w:p>
     <w:p>
       <w:pPr>
@@ -6173,7 +6159,7 @@
           <w:lang w:val="en-US"/>
         </w:rPr>
       </w:pPr>
-      <w:bookmarkStart w:id="26" w:name="_Toc91875815"/>
+      <w:bookmarkStart w:id="25" w:name="_Toc91937508"/>
       <w:r>
         <w:rPr>
           <w:rFonts w:ascii="Times New Roman" w:eastAsia="Times New Roman" w:hAnsi="Times New Roman" w:cs="Times New Roman"/>
@@ -6201,68 +6187,44 @@
         </w:rPr>
         <w:t>диаграмма</w:t>
       </w:r>
+      <w:bookmarkEnd w:id="25"/>
+    </w:p>
+    <w:p>
+      <w:pPr>
+        <w:rPr>
+          <w:lang w:val="en-US"/>
+        </w:rPr>
+      </w:pPr>
+      <w:bookmarkStart w:id="26" w:name="_e7692dbwosnq" w:colFirst="0" w:colLast="0"/>
+      <w:bookmarkStart w:id="27" w:name="_Toc91937509"/>
       <w:bookmarkEnd w:id="26"/>
-    </w:p>
-    <w:p>
-      <w:pPr>
-        <w:pStyle w:val="2"/>
-        <w:rPr>
-          <w:sz w:val="28"/>
-          <w:szCs w:val="28"/>
-          <w:lang w:val="en-US"/>
-        </w:rPr>
-      </w:pPr>
-      <w:bookmarkStart w:id="27" w:name="_e7692dbwosnq" w:colFirst="0" w:colLast="0"/>
-      <w:bookmarkStart w:id="28" w:name="_Toc91875816"/>
+      <w:r>
+        <w:rPr>
+          <w:lang w:val="en-US"/>
+        </w:rPr>
+        <w:t>ER–</w:t>
+      </w:r>
+      <w:r>
+        <w:rPr>
+          <w:lang w:val="en-US"/>
+        </w:rPr>
+        <w:t xml:space="preserve"> the diagram of the relationship between the entity is presented in </w:t>
+      </w:r>
+      <w:r>
+        <w:rPr>
+          <w:lang w:val="en-US"/>
+        </w:rPr>
+        <w:t xml:space="preserve">figure </w:t>
+      </w:r>
+      <w:r>
+        <w:rPr>
+          <w:lang w:val="en-US"/>
+        </w:rPr>
+        <w:t>3.1</w:t>
+      </w:r>
       <w:bookmarkEnd w:id="27"/>
       <w:r>
         <w:rPr>
-          <w:rFonts w:ascii="Times New Roman" w:eastAsia="Times New Roman" w:hAnsi="Times New Roman" w:cs="Times New Roman"/>
-          <w:sz w:val="28"/>
-          <w:szCs w:val="28"/>
-          <w:lang w:val="en-US"/>
-        </w:rPr>
-        <w:t>ER–</w:t>
-      </w:r>
-      <w:r>
-        <w:rPr>
-          <w:lang w:val="en-US"/>
-        </w:rPr>
-        <w:t xml:space="preserve"> </w:t>
-      </w:r>
-      <w:r>
-        <w:rPr>
-          <w:rFonts w:ascii="Times New Roman" w:eastAsia="Times New Roman" w:hAnsi="Times New Roman" w:cs="Times New Roman"/>
-          <w:sz w:val="28"/>
-          <w:szCs w:val="28"/>
-          <w:lang w:val="en-US"/>
-        </w:rPr>
-        <w:t xml:space="preserve">the diagram of the relationship between the entity is presented in </w:t>
-      </w:r>
-      <w:r>
-        <w:rPr>
-          <w:rFonts w:ascii="Times New Roman" w:eastAsia="Times New Roman" w:hAnsi="Times New Roman" w:cs="Times New Roman"/>
-          <w:sz w:val="28"/>
-          <w:szCs w:val="28"/>
-          <w:lang w:val="en-US"/>
-        </w:rPr>
-        <w:t xml:space="preserve">figure </w:t>
-      </w:r>
-      <w:r>
-        <w:rPr>
-          <w:rFonts w:ascii="Times New Roman" w:eastAsia="Times New Roman" w:hAnsi="Times New Roman" w:cs="Times New Roman"/>
-          <w:sz w:val="28"/>
-          <w:szCs w:val="28"/>
-          <w:lang w:val="en-US"/>
-        </w:rPr>
-        <w:t>3.1</w:t>
-      </w:r>
-      <w:bookmarkEnd w:id="28"/>
-      <w:r>
-        <w:rPr>
-          <w:rFonts w:ascii="Times New Roman" w:eastAsia="Times New Roman" w:hAnsi="Times New Roman" w:cs="Times New Roman"/>
-          <w:sz w:val="28"/>
-          <w:szCs w:val="28"/>
           <w:lang w:val="en-US"/>
         </w:rPr>
         <w:t xml:space="preserve"> </w:t>
@@ -6403,51 +6365,51 @@
           <w:lang w:val="en-US"/>
         </w:rPr>
       </w:pPr>
-      <w:bookmarkStart w:id="29" w:name="_d3ibdb9pr7to" w:colFirst="0" w:colLast="0"/>
+      <w:bookmarkStart w:id="28" w:name="_d3ibdb9pr7to" w:colFirst="0" w:colLast="0"/>
+      <w:bookmarkEnd w:id="28"/>
+    </w:p>
+    <w:p>
+      <w:pPr>
+        <w:pStyle w:val="2"/>
+        <w:rPr>
+          <w:rFonts w:ascii="Times New Roman" w:eastAsia="Times New Roman" w:hAnsi="Times New Roman" w:cs="Times New Roman"/>
+          <w:lang w:val="en-US"/>
+        </w:rPr>
+      </w:pPr>
+      <w:bookmarkStart w:id="29" w:name="_w1ttlk4bv8tt" w:colFirst="0" w:colLast="0"/>
+      <w:bookmarkStart w:id="30" w:name="_Toc91937510"/>
       <w:bookmarkEnd w:id="29"/>
-    </w:p>
-    <w:p>
-      <w:pPr>
-        <w:pStyle w:val="2"/>
-        <w:rPr>
-          <w:rFonts w:ascii="Times New Roman" w:eastAsia="Times New Roman" w:hAnsi="Times New Roman" w:cs="Times New Roman"/>
-          <w:lang w:val="en-US"/>
-        </w:rPr>
-      </w:pPr>
-      <w:bookmarkStart w:id="30" w:name="_w1ttlk4bv8tt" w:colFirst="0" w:colLast="0"/>
-      <w:bookmarkStart w:id="31" w:name="_Toc91875817"/>
+      <w:r>
+        <w:rPr>
+          <w:rFonts w:ascii="Times New Roman" w:eastAsia="Times New Roman" w:hAnsi="Times New Roman" w:cs="Times New Roman"/>
+          <w:lang w:val="en-US"/>
+        </w:rPr>
+        <w:t>6.4</w:t>
+      </w:r>
+      <w:r>
+        <w:rPr>
+          <w:rFonts w:ascii="Times New Roman" w:eastAsia="Times New Roman" w:hAnsi="Times New Roman" w:cs="Times New Roman"/>
+          <w:lang w:val="en-US"/>
+        </w:rPr>
+        <w:t xml:space="preserve"> </w:t>
+      </w:r>
+      <w:proofErr w:type="spellStart"/>
+      <w:r>
+        <w:rPr>
+          <w:rFonts w:ascii="Times New Roman" w:eastAsia="Times New Roman" w:hAnsi="Times New Roman" w:cs="Times New Roman"/>
+          <w:lang w:val="en-US"/>
+        </w:rPr>
+        <w:t>Datalogical</w:t>
+      </w:r>
+      <w:proofErr w:type="spellEnd"/>
+      <w:r>
+        <w:rPr>
+          <w:rFonts w:ascii="Times New Roman" w:eastAsia="Times New Roman" w:hAnsi="Times New Roman" w:cs="Times New Roman"/>
+          <w:lang w:val="en-US"/>
+        </w:rPr>
+        <w:t xml:space="preserve"> model</w:t>
+      </w:r>
       <w:bookmarkEnd w:id="30"/>
-      <w:r>
-        <w:rPr>
-          <w:rFonts w:ascii="Times New Roman" w:eastAsia="Times New Roman" w:hAnsi="Times New Roman" w:cs="Times New Roman"/>
-          <w:lang w:val="en-US"/>
-        </w:rPr>
-        <w:t>6.4</w:t>
-      </w:r>
-      <w:r>
-        <w:rPr>
-          <w:rFonts w:ascii="Times New Roman" w:eastAsia="Times New Roman" w:hAnsi="Times New Roman" w:cs="Times New Roman"/>
-          <w:lang w:val="en-US"/>
-        </w:rPr>
-        <w:t xml:space="preserve"> </w:t>
-      </w:r>
-      <w:proofErr w:type="spellStart"/>
-      <w:r>
-        <w:rPr>
-          <w:rFonts w:ascii="Times New Roman" w:eastAsia="Times New Roman" w:hAnsi="Times New Roman" w:cs="Times New Roman"/>
-          <w:lang w:val="en-US"/>
-        </w:rPr>
-        <w:t>Datalogical</w:t>
-      </w:r>
-      <w:proofErr w:type="spellEnd"/>
-      <w:r>
-        <w:rPr>
-          <w:rFonts w:ascii="Times New Roman" w:eastAsia="Times New Roman" w:hAnsi="Times New Roman" w:cs="Times New Roman"/>
-          <w:lang w:val="en-US"/>
-        </w:rPr>
-        <w:t xml:space="preserve"> model</w:t>
-      </w:r>
-      <w:bookmarkEnd w:id="31"/>
     </w:p>
     <w:p>
       <w:pPr>
@@ -6598,10 +6560,10 @@
           <w:lang w:val="en-US"/>
         </w:rPr>
       </w:pPr>
-      <w:bookmarkStart w:id="32" w:name="_ej51x2w6bktk" w:colFirst="0" w:colLast="0"/>
-      <w:bookmarkStart w:id="33" w:name="_l4s92l6m97wl" w:colFirst="0" w:colLast="0"/>
+      <w:bookmarkStart w:id="31" w:name="_ej51x2w6bktk" w:colFirst="0" w:colLast="0"/>
+      <w:bookmarkStart w:id="32" w:name="_l4s92l6m97wl" w:colFirst="0" w:colLast="0"/>
+      <w:bookmarkEnd w:id="31"/>
       <w:bookmarkEnd w:id="32"/>
-      <w:bookmarkEnd w:id="33"/>
       <w:r>
         <w:rPr>
           <w:rFonts w:ascii="Times New Roman" w:eastAsia="Times New Roman" w:hAnsi="Times New Roman" w:cs="Times New Roman"/>
@@ -6618,7 +6580,7 @@
           <w:lang w:val="en-US"/>
         </w:rPr>
       </w:pPr>
-      <w:bookmarkStart w:id="34" w:name="_Toc91875818"/>
+      <w:bookmarkStart w:id="33" w:name="_Toc91937511"/>
       <w:r>
         <w:rPr>
           <w:rFonts w:ascii="Times New Roman" w:eastAsia="Times New Roman" w:hAnsi="Times New Roman" w:cs="Times New Roman"/>
@@ -6634,44 +6596,39 @@
         </w:rPr>
         <w:t>Interface design</w:t>
       </w:r>
+      <w:bookmarkEnd w:id="33"/>
+    </w:p>
+    <w:p>
+      <w:pPr>
+        <w:pStyle w:val="2"/>
+        <w:rPr>
+          <w:rFonts w:ascii="Times New Roman" w:eastAsia="Times New Roman" w:hAnsi="Times New Roman" w:cs="Times New Roman"/>
+          <w:lang w:val="en-US"/>
+        </w:rPr>
+      </w:pPr>
+      <w:bookmarkStart w:id="34" w:name="_Toc91937512"/>
+      <w:r>
+        <w:rPr>
+          <w:rFonts w:ascii="Times New Roman" w:eastAsia="Times New Roman" w:hAnsi="Times New Roman" w:cs="Times New Roman"/>
+          <w:lang w:val="en-US"/>
+        </w:rPr>
+        <w:t xml:space="preserve">7.1 </w:t>
+      </w:r>
+      <w:r>
+        <w:rPr>
+          <w:rFonts w:ascii="Times New Roman" w:eastAsia="Times New Roman" w:hAnsi="Times New Roman" w:cs="Times New Roman"/>
+          <w:lang w:val="en-US"/>
+        </w:rPr>
+        <w:t>L</w:t>
+      </w:r>
+      <w:r>
+        <w:rPr>
+          <w:rFonts w:ascii="Times New Roman" w:eastAsia="Times New Roman" w:hAnsi="Times New Roman" w:cs="Times New Roman"/>
+          <w:lang w:val="en-US"/>
+        </w:rPr>
+        <w:t>ist of interfaces</w:t>
+      </w:r>
       <w:bookmarkEnd w:id="34"/>
-    </w:p>
-    <w:p>
-      <w:pPr>
-        <w:pStyle w:val="2"/>
-        <w:rPr>
-          <w:rFonts w:ascii="Times New Roman" w:eastAsia="Times New Roman" w:hAnsi="Times New Roman" w:cs="Times New Roman"/>
-          <w:lang w:val="en-US"/>
-        </w:rPr>
-      </w:pPr>
-      <w:bookmarkStart w:id="35" w:name="_Toc91875819"/>
-      <w:r>
-        <w:rPr>
-          <w:rFonts w:ascii="Times New Roman" w:eastAsia="Times New Roman" w:hAnsi="Times New Roman" w:cs="Times New Roman"/>
-          <w:lang w:val="en-US"/>
-        </w:rPr>
-        <w:t xml:space="preserve">7.1 </w:t>
-      </w:r>
-      <w:r>
-        <w:rPr>
-          <w:rFonts w:ascii="Times New Roman" w:eastAsia="Times New Roman" w:hAnsi="Times New Roman" w:cs="Times New Roman"/>
-        </w:rPr>
-        <w:t>Список</w:t>
-      </w:r>
-      <w:r>
-        <w:rPr>
-          <w:rFonts w:ascii="Times New Roman" w:eastAsia="Times New Roman" w:hAnsi="Times New Roman" w:cs="Times New Roman"/>
-          <w:lang w:val="en-US"/>
-        </w:rPr>
-        <w:t xml:space="preserve"> </w:t>
-      </w:r>
-      <w:r>
-        <w:rPr>
-          <w:rFonts w:ascii="Times New Roman" w:eastAsia="Times New Roman" w:hAnsi="Times New Roman" w:cs="Times New Roman"/>
-        </w:rPr>
-        <w:t>интерфейсов</w:t>
-      </w:r>
-      <w:bookmarkEnd w:id="35"/>
     </w:p>
     <w:p>
       <w:pPr>
@@ -8116,37 +8073,29 @@
           <w:lang w:val="en-US"/>
         </w:rPr>
       </w:pPr>
-      <w:proofErr w:type="spellStart"/>
       <w:r>
         <w:rPr>
           <w:rFonts w:ascii="Times New Roman" w:hAnsi="Times New Roman" w:cs="Times New Roman"/>
           <w:sz w:val="22"/>
           <w:szCs w:val="22"/>
-        </w:rPr>
-        <w:t>Figure</w:t>
-      </w:r>
-      <w:proofErr w:type="spellEnd"/>
+          <w:lang w:val="en-US"/>
+        </w:rPr>
+        <w:t xml:space="preserve">Figure </w:t>
+      </w:r>
       <w:r>
         <w:rPr>
           <w:rFonts w:ascii="Times New Roman" w:hAnsi="Times New Roman" w:cs="Times New Roman"/>
           <w:sz w:val="22"/>
           <w:szCs w:val="22"/>
         </w:rPr>
-        <w:t xml:space="preserve"> </w:t>
+        <w:fldChar w:fldCharType="begin"/>
       </w:r>
       <w:r>
         <w:rPr>
           <w:rFonts w:ascii="Times New Roman" w:hAnsi="Times New Roman" w:cs="Times New Roman"/>
           <w:sz w:val="22"/>
           <w:szCs w:val="22"/>
-        </w:rPr>
-        <w:fldChar w:fldCharType="begin"/>
-      </w:r>
-      <w:r>
-        <w:rPr>
-          <w:rFonts w:ascii="Times New Roman" w:hAnsi="Times New Roman" w:cs="Times New Roman"/>
-          <w:sz w:val="22"/>
-          <w:szCs w:val="22"/>
+          <w:lang w:val="en-US"/>
         </w:rPr>
         <w:instrText xml:space="preserve"> SEQ Figure \* ARABIC </w:instrText>
       </w:r>
@@ -8164,6 +8113,7 @@
           <w:noProof/>
           <w:sz w:val="22"/>
           <w:szCs w:val="22"/>
+          <w:lang w:val="en-US"/>
         </w:rPr>
         <w:t>5</w:t>
       </w:r>
@@ -8213,6 +8163,7 @@
           <w:lang w:val="en-US"/>
         </w:rPr>
       </w:pPr>
+      <w:bookmarkStart w:id="35" w:name="_Toc91937513"/>
       <w:r>
         <w:rPr>
           <w:rFonts w:ascii="Times New Roman" w:hAnsi="Times New Roman" w:cs="Times New Roman"/>
@@ -8227,6 +8178,7 @@
         </w:rPr>
         <w:t>Interface diagram</w:t>
       </w:r>
+      <w:bookmarkEnd w:id="35"/>
       <w:r>
         <w:rPr>
           <w:b/>
@@ -8332,37 +8284,29 @@
           <w:lang w:val="en-US"/>
         </w:rPr>
       </w:pPr>
-      <w:proofErr w:type="spellStart"/>
       <w:r>
         <w:rPr>
           <w:rFonts w:ascii="Times New Roman" w:hAnsi="Times New Roman" w:cs="Times New Roman"/>
           <w:sz w:val="22"/>
           <w:szCs w:val="22"/>
-        </w:rPr>
-        <w:t>Figure</w:t>
-      </w:r>
-      <w:proofErr w:type="spellEnd"/>
+          <w:lang w:val="en-US"/>
+        </w:rPr>
+        <w:t xml:space="preserve">Figure </w:t>
+      </w:r>
       <w:r>
         <w:rPr>
           <w:rFonts w:ascii="Times New Roman" w:hAnsi="Times New Roman" w:cs="Times New Roman"/>
           <w:sz w:val="22"/>
           <w:szCs w:val="22"/>
         </w:rPr>
-        <w:t xml:space="preserve"> </w:t>
+        <w:fldChar w:fldCharType="begin"/>
       </w:r>
       <w:r>
         <w:rPr>
           <w:rFonts w:ascii="Times New Roman" w:hAnsi="Times New Roman" w:cs="Times New Roman"/>
           <w:sz w:val="22"/>
           <w:szCs w:val="22"/>
-        </w:rPr>
-        <w:fldChar w:fldCharType="begin"/>
-      </w:r>
-      <w:r>
-        <w:rPr>
-          <w:rFonts w:ascii="Times New Roman" w:hAnsi="Times New Roman" w:cs="Times New Roman"/>
-          <w:sz w:val="22"/>
-          <w:szCs w:val="22"/>
+          <w:lang w:val="en-US"/>
         </w:rPr>
         <w:instrText xml:space="preserve"> SEQ Figure \* ARABIC </w:instrText>
       </w:r>
@@ -8380,6 +8324,7 @@
           <w:noProof/>
           <w:sz w:val="22"/>
           <w:szCs w:val="22"/>
+          <w:lang w:val="en-US"/>
         </w:rPr>
         <w:t>6</w:t>
       </w:r>
@@ -8401,7 +8346,6 @@
         <w:t>.0 Interface diagram</w:t>
       </w:r>
       <w:bookmarkStart w:id="36" w:name="_vyc8evel29r" w:colFirst="0" w:colLast="0"/>
-      <w:bookmarkStart w:id="37" w:name="_Toc91875820"/>
       <w:bookmarkEnd w:id="36"/>
       <w:r>
         <w:rPr>
@@ -8419,6 +8363,7 @@
           <w:lang w:val="en-US"/>
         </w:rPr>
       </w:pPr>
+      <w:bookmarkStart w:id="37" w:name="_Toc91937514"/>
       <w:r>
         <w:rPr>
           <w:rFonts w:ascii="Times New Roman" w:eastAsia="Times New Roman" w:hAnsi="Times New Roman" w:cs="Times New Roman"/>
@@ -8626,7 +8571,7 @@
           <w:lang w:val="en-US"/>
         </w:rPr>
       </w:pPr>
-      <w:bookmarkStart w:id="38" w:name="_Toc91875821"/>
+      <w:bookmarkStart w:id="38" w:name="_Toc91937515"/>
       <w:r>
         <w:rPr>
           <w:rFonts w:ascii="Times New Roman" w:eastAsia="Times New Roman" w:hAnsi="Times New Roman" w:cs="Times New Roman"/>
@@ -8685,8 +8630,51 @@
         <w:rPr>
           <w:sz w:val="24"/>
           <w:szCs w:val="24"/>
-        </w:rPr>
-      </w:pPr>
+          <w:lang w:val="en-US"/>
+        </w:rPr>
+      </w:pPr>
+      <w:r>
+        <w:rPr>
+          <w:sz w:val="24"/>
+          <w:szCs w:val="24"/>
+          <w:lang w:val="en-US"/>
+        </w:rPr>
+        <w:drawing>
+          <wp:inline distT="0" distB="0" distL="0" distR="0" wp14:anchorId="60637EB7" wp14:editId="1EAD1776">
+            <wp:extent cx="3448050" cy="7943353"/>
+            <wp:effectExtent l="0" t="0" r="0" b="635"/>
+            <wp:docPr id="12" name="Рисунок 12" descr="Изображение выглядит как текст&#10;&#10;Автоматически созданное описание"/>
+            <wp:cNvGraphicFramePr>
+              <a:graphicFrameLocks xmlns:a="http://schemas.openxmlformats.org/drawingml/2006/main" noChangeAspect="1"/>
+            </wp:cNvGraphicFramePr>
+            <a:graphic xmlns:a="http://schemas.openxmlformats.org/drawingml/2006/main">
+              <a:graphicData uri="http://schemas.openxmlformats.org/drawingml/2006/picture">
+                <pic:pic xmlns:pic="http://schemas.openxmlformats.org/drawingml/2006/picture">
+                  <pic:nvPicPr>
+                    <pic:cNvPr id="12" name="Рисунок 12" descr="Изображение выглядит как текст&#10;&#10;Автоматически созданное описание"/>
+                    <pic:cNvPicPr/>
+                  </pic:nvPicPr>
+                  <pic:blipFill>
+                    <a:blip r:embed="rId27"/>
+                    <a:stretch>
+                      <a:fillRect/>
+                    </a:stretch>
+                  </pic:blipFill>
+                  <pic:spPr>
+                    <a:xfrm>
+                      <a:off x="0" y="0"/>
+                      <a:ext cx="3450048" cy="7947956"/>
+                    </a:xfrm>
+                    <a:prstGeom prst="rect">
+                      <a:avLst/>
+                    </a:prstGeom>
+                  </pic:spPr>
+                </pic:pic>
+              </a:graphicData>
+            </a:graphic>
+          </wp:inline>
+        </w:drawing>
+      </w:r>
     </w:p>
     <w:p>
       <w:pPr>
@@ -8743,34 +8731,12 @@
     </w:p>
     <w:p>
       <w:pPr>
-        <w:spacing w:line="240" w:lineRule="auto"/>
-        <w:rPr>
-          <w:rFonts w:ascii="Times New Roman" w:eastAsia="Times New Roman" w:hAnsi="Times New Roman" w:cs="Times New Roman"/>
-          <w:sz w:val="28"/>
-          <w:szCs w:val="28"/>
-        </w:rPr>
-      </w:pPr>
-    </w:p>
-    <w:p>
-      <w:pPr>
-        <w:spacing w:line="240" w:lineRule="auto"/>
-        <w:rPr>
-          <w:rFonts w:ascii="Times New Roman" w:eastAsia="Times New Roman" w:hAnsi="Times New Roman" w:cs="Times New Roman"/>
-          <w:sz w:val="28"/>
-          <w:szCs w:val="28"/>
-        </w:rPr>
-      </w:pPr>
-    </w:p>
-    <w:p>
-      <w:pPr>
         <w:pStyle w:val="1"/>
-        <w:rPr>
-          <w:lang w:val="ru-RU"/>
-        </w:rPr>
       </w:pPr>
       <w:r>
         <w:br w:type="page"/>
       </w:r>
+      <w:bookmarkStart w:id="39" w:name="_Toc91937516"/>
       <w:r>
         <w:rPr>
           <w:lang w:val="ru-RU"/>
@@ -8782,7 +8748,118 @@
       <w:r>
         <w:t>onclusion</w:t>
       </w:r>
+      <w:bookmarkEnd w:id="39"/>
       <w:proofErr w:type="spellEnd"/>
+    </w:p>
+    <w:p>
+      <w:pPr>
+        <w:rPr>
+          <w:lang w:val="en-US"/>
+        </w:rPr>
+      </w:pPr>
+      <w:r>
+        <w:rPr>
+          <w:rFonts w:ascii="Times New Roman" w:hAnsi="Times New Roman" w:cs="Times New Roman"/>
+          <w:sz w:val="28"/>
+          <w:szCs w:val="28"/>
+          <w:lang w:val="en-US"/>
+        </w:rPr>
+        <w:t xml:space="preserve">As a result of my work, I created a web application. In the course of work, I came up with an idea, considered analogs, designed use cases, database structure, </w:t>
+      </w:r>
+      <w:r>
+        <w:rPr>
+          <w:rFonts w:ascii="Times New Roman" w:hAnsi="Times New Roman" w:cs="Times New Roman"/>
+          <w:sz w:val="28"/>
+          <w:szCs w:val="28"/>
+          <w:lang w:val="en-US"/>
+        </w:rPr>
+        <w:t>and</w:t>
+      </w:r>
+      <w:r>
+        <w:rPr>
+          <w:rFonts w:ascii="Times New Roman" w:hAnsi="Times New Roman" w:cs="Times New Roman"/>
+          <w:sz w:val="28"/>
+          <w:szCs w:val="28"/>
+          <w:lang w:val="en-US"/>
+        </w:rPr>
+        <w:t xml:space="preserve"> use interfaces</w:t>
+      </w:r>
+      <w:r>
+        <w:rPr>
+          <w:rFonts w:ascii="Times New Roman" w:hAnsi="Times New Roman" w:cs="Times New Roman"/>
+          <w:sz w:val="28"/>
+          <w:szCs w:val="28"/>
+          <w:lang w:val="en-US"/>
+        </w:rPr>
+        <w:t>.</w:t>
+      </w:r>
+      <w:r>
+        <w:rPr>
+          <w:lang w:val="en-US"/>
+        </w:rPr>
+        <w:t xml:space="preserve"> </w:t>
+      </w:r>
+      <w:r>
+        <w:rPr>
+          <w:rFonts w:ascii="Times New Roman" w:hAnsi="Times New Roman" w:cs="Times New Roman"/>
+          <w:sz w:val="28"/>
+          <w:szCs w:val="28"/>
+          <w:lang w:val="en-US"/>
+        </w:rPr>
+        <w:t>I chose Python for implementation</w:t>
+      </w:r>
+      <w:r>
+        <w:rPr>
+          <w:rFonts w:ascii="Times New Roman" w:hAnsi="Times New Roman" w:cs="Times New Roman"/>
+          <w:sz w:val="28"/>
+          <w:szCs w:val="28"/>
+          <w:lang w:val="en-US"/>
+        </w:rPr>
+        <w:t>.</w:t>
+      </w:r>
+      <w:r>
+        <w:rPr>
+          <w:lang w:val="en-US"/>
+        </w:rPr>
+        <w:t xml:space="preserve"> </w:t>
+      </w:r>
+    </w:p>
+    <w:p>
+      <w:pPr>
+        <w:rPr>
+          <w:rFonts w:ascii="Times New Roman" w:hAnsi="Times New Roman" w:cs="Times New Roman"/>
+          <w:sz w:val="28"/>
+          <w:szCs w:val="28"/>
+          <w:lang w:val="en-US"/>
+        </w:rPr>
+      </w:pPr>
+      <w:r>
+        <w:rPr>
+          <w:rFonts w:ascii="Times New Roman" w:hAnsi="Times New Roman" w:cs="Times New Roman"/>
+          <w:sz w:val="28"/>
+          <w:szCs w:val="28"/>
+          <w:lang w:val="en-US"/>
+        </w:rPr>
+        <w:t xml:space="preserve">Upon completion of the work, </w:t>
+      </w:r>
+      <w:r>
+        <w:rPr>
+          <w:rFonts w:ascii="Times New Roman" w:hAnsi="Times New Roman" w:cs="Times New Roman"/>
+          <w:sz w:val="28"/>
+          <w:szCs w:val="28"/>
+          <w:lang w:val="en-US"/>
+        </w:rPr>
+        <w:t>I</w:t>
+      </w:r>
+      <w:r>
+        <w:rPr>
+          <w:rFonts w:ascii="Times New Roman" w:hAnsi="Times New Roman" w:cs="Times New Roman"/>
+          <w:sz w:val="28"/>
+          <w:szCs w:val="28"/>
+          <w:lang w:val="en-US"/>
+        </w:rPr>
+        <w:t xml:space="preserve"> launched the application and checked its performance, which allows us to conclude that the project was successful.</w:t>
+      </w:r>
     </w:p>
     <w:sectPr>
       <w:pgSz w:w="11909" w:h="16834"/>

--- a/Docs/ExplanatoryNote/Postex ПЗ.docx
+++ b/Docs/ExplanatoryNote/Postex ПЗ.docx
@@ -587,7 +587,7 @@
           <w:lang w:val="ru-RU"/>
         </w:rPr>
       </w:pPr>
-      <w:bookmarkStart w:id="0" w:name="_Toc91937492"/>
+      <w:bookmarkStart w:id="0" w:name="_Toc91979770"/>
       <w:r>
         <w:rPr>
           <w:rFonts w:ascii="Times New Roman" w:eastAsia="Times New Roman" w:hAnsi="Times New Roman" w:cs="Times New Roman"/>
@@ -652,7 +652,7 @@
           <w:r>
             <w:fldChar w:fldCharType="separate"/>
           </w:r>
-          <w:hyperlink w:anchor="_Toc91937492" w:history="1">
+          <w:hyperlink w:anchor="_Toc91979770" w:history="1">
             <w:r>
               <w:rPr>
                 <w:rStyle w:val="af1"/>
@@ -697,7 +697,7 @@
                 <w:noProof/>
                 <w:webHidden/>
               </w:rPr>
-              <w:instrText xml:space="preserve"> PAGEREF _Toc91937492 \h </w:instrText>
+              <w:instrText xml:space="preserve"> PAGEREF _Toc91979770 \h </w:instrText>
             </w:r>
             <w:r>
               <w:rPr>
@@ -740,7 +740,7 @@
               <w:lang w:val="ru-RU"/>
             </w:rPr>
           </w:pPr>
-          <w:hyperlink w:anchor="_Toc91937493" w:history="1">
+          <w:hyperlink w:anchor="_Toc91979771" w:history="1">
             <w:r>
               <w:rPr>
                 <w:rStyle w:val="af1"/>
@@ -769,7 +769,7 @@
                 <w:noProof/>
                 <w:webHidden/>
               </w:rPr>
-              <w:instrText xml:space="preserve"> PAGEREF _Toc91937493 \h </w:instrText>
+              <w:instrText xml:space="preserve"> PAGEREF _Toc91979771 \h </w:instrText>
             </w:r>
             <w:r>
               <w:rPr>
@@ -812,7 +812,7 @@
               <w:lang w:val="ru-RU"/>
             </w:rPr>
           </w:pPr>
-          <w:hyperlink w:anchor="_Toc91937494" w:history="1">
+          <w:hyperlink w:anchor="_Toc91979772" w:history="1">
             <w:r>
               <w:rPr>
                 <w:rStyle w:val="af1"/>
@@ -841,7 +841,7 @@
                 <w:noProof/>
                 <w:webHidden/>
               </w:rPr>
-              <w:instrText xml:space="preserve"> PAGEREF _Toc91937494 \h </w:instrText>
+              <w:instrText xml:space="preserve"> PAGEREF _Toc91979772 \h </w:instrText>
             </w:r>
             <w:r>
               <w:rPr>
@@ -884,7 +884,7 @@
               <w:lang w:val="ru-RU"/>
             </w:rPr>
           </w:pPr>
-          <w:hyperlink w:anchor="_Toc91937495" w:history="1">
+          <w:hyperlink w:anchor="_Toc91979773" w:history="1">
             <w:r>
               <w:rPr>
                 <w:rStyle w:val="af1"/>
@@ -913,7 +913,7 @@
                 <w:noProof/>
                 <w:webHidden/>
               </w:rPr>
-              <w:instrText xml:space="preserve"> PAGEREF _Toc91937495 \h </w:instrText>
+              <w:instrText xml:space="preserve"> PAGEREF _Toc91979773 \h </w:instrText>
             </w:r>
             <w:r>
               <w:rPr>
@@ -956,7 +956,7 @@
               <w:lang w:val="ru-RU"/>
             </w:rPr>
           </w:pPr>
-          <w:hyperlink w:anchor="_Toc91937496" w:history="1">
+          <w:hyperlink w:anchor="_Toc91979774" w:history="1">
             <w:r>
               <w:rPr>
                 <w:rStyle w:val="af1"/>
@@ -985,7 +985,7 @@
                 <w:noProof/>
                 <w:webHidden/>
               </w:rPr>
-              <w:instrText xml:space="preserve"> PAGEREF _Toc91937496 \h </w:instrText>
+              <w:instrText xml:space="preserve"> PAGEREF _Toc91979774 \h </w:instrText>
             </w:r>
             <w:r>
               <w:rPr>
@@ -1028,7 +1028,7 @@
               <w:lang w:val="ru-RU"/>
             </w:rPr>
           </w:pPr>
-          <w:hyperlink w:anchor="_Toc91937497" w:history="1">
+          <w:hyperlink w:anchor="_Toc91979775" w:history="1">
             <w:r>
               <w:rPr>
                 <w:rStyle w:val="af1"/>
@@ -1057,7 +1057,7 @@
                 <w:noProof/>
                 <w:webHidden/>
               </w:rPr>
-              <w:instrText xml:space="preserve"> PAGEREF _Toc91937497 \h </w:instrText>
+              <w:instrText xml:space="preserve"> PAGEREF _Toc91979775 \h </w:instrText>
             </w:r>
             <w:r>
               <w:rPr>
@@ -1100,7 +1100,7 @@
               <w:lang w:val="ru-RU"/>
             </w:rPr>
           </w:pPr>
-          <w:hyperlink w:anchor="_Toc91937498" w:history="1">
+          <w:hyperlink w:anchor="_Toc91979776" w:history="1">
             <w:r>
               <w:rPr>
                 <w:rStyle w:val="af1"/>
@@ -1129,7 +1129,7 @@
                 <w:noProof/>
                 <w:webHidden/>
               </w:rPr>
-              <w:instrText xml:space="preserve"> PAGEREF _Toc91937498 \h </w:instrText>
+              <w:instrText xml:space="preserve"> PAGEREF _Toc91979776 \h </w:instrText>
             </w:r>
             <w:r>
               <w:rPr>
@@ -1172,7 +1172,7 @@
               <w:lang w:val="ru-RU"/>
             </w:rPr>
           </w:pPr>
-          <w:hyperlink w:anchor="_Toc91937499" w:history="1">
+          <w:hyperlink w:anchor="_Toc91979777" w:history="1">
             <w:r>
               <w:rPr>
                 <w:rStyle w:val="af1"/>
@@ -1201,7 +1201,7 @@
                 <w:noProof/>
                 <w:webHidden/>
               </w:rPr>
-              <w:instrText xml:space="preserve"> PAGEREF _Toc91937499 \h </w:instrText>
+              <w:instrText xml:space="preserve"> PAGEREF _Toc91979777 \h </w:instrText>
             </w:r>
             <w:r>
               <w:rPr>
@@ -1244,7 +1244,7 @@
               <w:lang w:val="ru-RU"/>
             </w:rPr>
           </w:pPr>
-          <w:hyperlink w:anchor="_Toc91937500" w:history="1">
+          <w:hyperlink w:anchor="_Toc91979778" w:history="1">
             <w:r>
               <w:rPr>
                 <w:rStyle w:val="af1"/>
@@ -1273,7 +1273,7 @@
                 <w:noProof/>
                 <w:webHidden/>
               </w:rPr>
-              <w:instrText xml:space="preserve"> PAGEREF _Toc91937500 \h </w:instrText>
+              <w:instrText xml:space="preserve"> PAGEREF _Toc91979778 \h </w:instrText>
             </w:r>
             <w:r>
               <w:rPr>
@@ -1316,7 +1316,7 @@
               <w:lang w:val="ru-RU"/>
             </w:rPr>
           </w:pPr>
-          <w:hyperlink w:anchor="_Toc91937501" w:history="1">
+          <w:hyperlink w:anchor="_Toc91979779" w:history="1">
             <w:r>
               <w:rPr>
                 <w:rStyle w:val="af1"/>
@@ -1345,7 +1345,7 @@
                 <w:noProof/>
                 <w:webHidden/>
               </w:rPr>
-              <w:instrText xml:space="preserve"> PAGEREF _Toc91937501 \h </w:instrText>
+              <w:instrText xml:space="preserve"> PAGEREF _Toc91979779 \h </w:instrText>
             </w:r>
             <w:r>
               <w:rPr>
@@ -1388,7 +1388,7 @@
               <w:lang w:val="ru-RU"/>
             </w:rPr>
           </w:pPr>
-          <w:hyperlink w:anchor="_Toc91937502" w:history="1">
+          <w:hyperlink w:anchor="_Toc91979780" w:history="1">
             <w:r>
               <w:rPr>
                 <w:rStyle w:val="af1"/>
@@ -1417,7 +1417,7 @@
                 <w:noProof/>
                 <w:webHidden/>
               </w:rPr>
-              <w:instrText xml:space="preserve"> PAGEREF _Toc91937502 \h </w:instrText>
+              <w:instrText xml:space="preserve"> PAGEREF _Toc91979780 \h </w:instrText>
             </w:r>
             <w:r>
               <w:rPr>
@@ -1460,7 +1460,7 @@
               <w:lang w:val="ru-RU"/>
             </w:rPr>
           </w:pPr>
-          <w:hyperlink w:anchor="_Toc91937503" w:history="1">
+          <w:hyperlink w:anchor="_Toc91979781" w:history="1">
             <w:r>
               <w:rPr>
                 <w:rStyle w:val="af1"/>
@@ -1488,7 +1488,7 @@
                 <w:noProof/>
                 <w:webHidden/>
               </w:rPr>
-              <w:instrText xml:space="preserve"> PAGEREF _Toc91937503 \h </w:instrText>
+              <w:instrText xml:space="preserve"> PAGEREF _Toc91979781 \h </w:instrText>
             </w:r>
             <w:r>
               <w:rPr>
@@ -1531,7 +1531,7 @@
               <w:lang w:val="ru-RU"/>
             </w:rPr>
           </w:pPr>
-          <w:hyperlink w:anchor="_Toc91937504" w:history="1">
+          <w:hyperlink w:anchor="_Toc91979782" w:history="1">
             <w:r>
               <w:rPr>
                 <w:rStyle w:val="af1"/>
@@ -1560,7 +1560,7 @@
                 <w:noProof/>
                 <w:webHidden/>
               </w:rPr>
-              <w:instrText xml:space="preserve"> PAGEREF _Toc91937504 \h </w:instrText>
+              <w:instrText xml:space="preserve"> PAGEREF _Toc91979782 \h </w:instrText>
             </w:r>
             <w:r>
               <w:rPr>
@@ -1603,7 +1603,7 @@
               <w:lang w:val="ru-RU"/>
             </w:rPr>
           </w:pPr>
-          <w:hyperlink w:anchor="_Toc91937505" w:history="1">
+          <w:hyperlink w:anchor="_Toc91979783" w:history="1">
             <w:r>
               <w:rPr>
                 <w:rStyle w:val="af1"/>
@@ -1632,7 +1632,7 @@
                 <w:noProof/>
                 <w:webHidden/>
               </w:rPr>
-              <w:instrText xml:space="preserve"> PAGEREF _Toc91937505 \h </w:instrText>
+              <w:instrText xml:space="preserve"> PAGEREF _Toc91979783 \h </w:instrText>
             </w:r>
             <w:r>
               <w:rPr>
@@ -1675,7 +1675,7 @@
               <w:lang w:val="ru-RU"/>
             </w:rPr>
           </w:pPr>
-          <w:hyperlink w:anchor="_Toc91937506" w:history="1">
+          <w:hyperlink w:anchor="_Toc91979784" w:history="1">
             <w:r>
               <w:rPr>
                 <w:rStyle w:val="af1"/>
@@ -1704,7 +1704,7 @@
                 <w:noProof/>
                 <w:webHidden/>
               </w:rPr>
-              <w:instrText xml:space="preserve"> PAGEREF _Toc91937506 \h </w:instrText>
+              <w:instrText xml:space="preserve"> PAGEREF _Toc91979784 \h </w:instrText>
             </w:r>
             <w:r>
               <w:rPr>
@@ -1747,7 +1747,7 @@
               <w:lang w:val="ru-RU"/>
             </w:rPr>
           </w:pPr>
-          <w:hyperlink w:anchor="_Toc91937507" w:history="1">
+          <w:hyperlink w:anchor="_Toc91979785" w:history="1">
             <w:r>
               <w:rPr>
                 <w:rStyle w:val="af1"/>
@@ -1776,7 +1776,7 @@
                 <w:noProof/>
                 <w:webHidden/>
               </w:rPr>
-              <w:instrText xml:space="preserve"> PAGEREF _Toc91937507 \h </w:instrText>
+              <w:instrText xml:space="preserve"> PAGEREF _Toc91979785 \h </w:instrText>
             </w:r>
             <w:r>
               <w:rPr>
@@ -1819,7 +1819,7 @@
               <w:lang w:val="ru-RU"/>
             </w:rPr>
           </w:pPr>
-          <w:hyperlink w:anchor="_Toc91937508" w:history="1">
+          <w:hyperlink w:anchor="_Toc91979786" w:history="1">
             <w:r>
               <w:rPr>
                 <w:rStyle w:val="af1"/>
@@ -1856,7 +1856,7 @@
                 <w:noProof/>
                 <w:webHidden/>
               </w:rPr>
-              <w:instrText xml:space="preserve"> PAGEREF _Toc91937508 \h </w:instrText>
+              <w:instrText xml:space="preserve"> PAGEREF _Toc91979786 \h </w:instrText>
             </w:r>
             <w:r>
               <w:rPr>
@@ -1899,7 +1899,7 @@
               <w:lang w:val="ru-RU"/>
             </w:rPr>
           </w:pPr>
-          <w:hyperlink w:anchor="_Toc91937509" w:history="1">
+          <w:hyperlink w:anchor="_Toc91979787" w:history="1">
             <w:r>
               <w:rPr>
                 <w:rStyle w:val="af1"/>
@@ -1907,16 +1907,71 @@
                 <w:noProof/>
                 <w:lang w:val="en-US"/>
               </w:rPr>
-              <w:t>ER–</w:t>
-            </w:r>
-            <w:r>
-              <w:rPr>
-                <w:rStyle w:val="af1"/>
-                <w:noProof/>
-                <w:lang w:val="en-US"/>
-              </w:rPr>
-              <w:t xml:space="preserve"> </w:t>
-            </w:r>
+              <w:t>6.4 Datalogical model</w:t>
+            </w:r>
+            <w:r>
+              <w:rPr>
+                <w:noProof/>
+                <w:webHidden/>
+              </w:rPr>
+              <w:tab/>
+            </w:r>
+            <w:r>
+              <w:rPr>
+                <w:noProof/>
+                <w:webHidden/>
+              </w:rPr>
+              <w:fldChar w:fldCharType="begin"/>
+            </w:r>
+            <w:r>
+              <w:rPr>
+                <w:noProof/>
+                <w:webHidden/>
+              </w:rPr>
+              <w:instrText xml:space="preserve"> PAGEREF _Toc91979787 \h </w:instrText>
+            </w:r>
+            <w:r>
+              <w:rPr>
+                <w:noProof/>
+                <w:webHidden/>
+              </w:rPr>
+            </w:r>
+            <w:r>
+              <w:rPr>
+                <w:noProof/>
+                <w:webHidden/>
+              </w:rPr>
+              <w:fldChar w:fldCharType="separate"/>
+            </w:r>
+            <w:r>
+              <w:rPr>
+                <w:noProof/>
+                <w:webHidden/>
+              </w:rPr>
+              <w:t>12</w:t>
+            </w:r>
+            <w:r>
+              <w:rPr>
+                <w:noProof/>
+                <w:webHidden/>
+              </w:rPr>
+              <w:fldChar w:fldCharType="end"/>
+            </w:r>
+          </w:hyperlink>
+        </w:p>
+        <w:p>
+          <w:pPr>
+            <w:pStyle w:val="10"/>
+            <w:tabs>
+              <w:tab w:val="right" w:pos="9019"/>
+            </w:tabs>
+            <w:rPr>
+              <w:rFonts w:asciiTheme="minorHAnsi" w:eastAsiaTheme="minorEastAsia" w:hAnsiTheme="minorHAnsi" w:cstheme="minorBidi"/>
+              <w:noProof/>
+              <w:lang w:val="ru-RU"/>
+            </w:rPr>
+          </w:pPr>
+          <w:hyperlink w:anchor="_Toc91979788" w:history="1">
             <w:r>
               <w:rPr>
                 <w:rStyle w:val="af1"/>
@@ -1924,7 +1979,7 @@
                 <w:noProof/>
                 <w:lang w:val="en-US"/>
               </w:rPr>
-              <w:t>the diagram of the relationship between the entity is presented in figure 3.1</w:t>
+              <w:t>7. Interface design</w:t>
             </w:r>
             <w:r>
               <w:rPr>
@@ -1945,7 +2000,7 @@
                 <w:noProof/>
                 <w:webHidden/>
               </w:rPr>
-              <w:instrText xml:space="preserve"> PAGEREF _Toc91937509 \h </w:instrText>
+              <w:instrText xml:space="preserve"> PAGEREF _Toc91979788 \h </w:instrText>
             </w:r>
             <w:r>
               <w:rPr>
@@ -1965,7 +2020,7 @@
                 <w:noProof/>
                 <w:webHidden/>
               </w:rPr>
-              <w:t>11</w:t>
+              <w:t>13</w:t>
             </w:r>
             <w:r>
               <w:rPr>
@@ -1988,7 +2043,7 @@
               <w:lang w:val="ru-RU"/>
             </w:rPr>
           </w:pPr>
-          <w:hyperlink w:anchor="_Toc91937510" w:history="1">
+          <w:hyperlink w:anchor="_Toc91979789" w:history="1">
             <w:r>
               <w:rPr>
                 <w:rStyle w:val="af1"/>
@@ -1996,7 +2051,7 @@
                 <w:noProof/>
                 <w:lang w:val="en-US"/>
               </w:rPr>
-              <w:t>6.4 Datalogical model</w:t>
+              <w:t>7.1 List of interfaces</w:t>
             </w:r>
             <w:r>
               <w:rPr>
@@ -2017,7 +2072,7 @@
                 <w:noProof/>
                 <w:webHidden/>
               </w:rPr>
-              <w:instrText xml:space="preserve"> PAGEREF _Toc91937510 \h </w:instrText>
+              <w:instrText xml:space="preserve"> PAGEREF _Toc91979789 \h </w:instrText>
             </w:r>
             <w:r>
               <w:rPr>
@@ -2037,7 +2092,78 @@
                 <w:noProof/>
                 <w:webHidden/>
               </w:rPr>
-              <w:t>12</w:t>
+              <w:t>13</w:t>
+            </w:r>
+            <w:r>
+              <w:rPr>
+                <w:noProof/>
+                <w:webHidden/>
+              </w:rPr>
+              <w:fldChar w:fldCharType="end"/>
+            </w:r>
+          </w:hyperlink>
+        </w:p>
+        <w:p>
+          <w:pPr>
+            <w:pStyle w:val="20"/>
+            <w:tabs>
+              <w:tab w:val="right" w:pos="9019"/>
+            </w:tabs>
+            <w:rPr>
+              <w:rFonts w:asciiTheme="minorHAnsi" w:eastAsiaTheme="minorEastAsia" w:hAnsiTheme="minorHAnsi" w:cstheme="minorBidi"/>
+              <w:noProof/>
+              <w:lang w:val="ru-RU"/>
+            </w:rPr>
+          </w:pPr>
+          <w:hyperlink w:anchor="_Toc91979790" w:history="1">
+            <w:r>
+              <w:rPr>
+                <w:rStyle w:val="af1"/>
+                <w:noProof/>
+                <w:lang w:val="en-US"/>
+              </w:rPr>
+              <w:t>7.2 Interface diagram</w:t>
+            </w:r>
+            <w:r>
+              <w:rPr>
+                <w:noProof/>
+                <w:webHidden/>
+              </w:rPr>
+              <w:tab/>
+            </w:r>
+            <w:r>
+              <w:rPr>
+                <w:noProof/>
+                <w:webHidden/>
+              </w:rPr>
+              <w:fldChar w:fldCharType="begin"/>
+            </w:r>
+            <w:r>
+              <w:rPr>
+                <w:noProof/>
+                <w:webHidden/>
+              </w:rPr>
+              <w:instrText xml:space="preserve"> PAGEREF _Toc91979790 \h </w:instrText>
+            </w:r>
+            <w:r>
+              <w:rPr>
+                <w:noProof/>
+                <w:webHidden/>
+              </w:rPr>
+            </w:r>
+            <w:r>
+              <w:rPr>
+                <w:noProof/>
+                <w:webHidden/>
+              </w:rPr>
+              <w:fldChar w:fldCharType="separate"/>
+            </w:r>
+            <w:r>
+              <w:rPr>
+                <w:noProof/>
+                <w:webHidden/>
+              </w:rPr>
+              <w:t>19</w:t>
             </w:r>
             <w:r>
               <w:rPr>
@@ -2060,7 +2186,7 @@
               <w:lang w:val="ru-RU"/>
             </w:rPr>
           </w:pPr>
-          <w:hyperlink w:anchor="_Toc91937511" w:history="1">
+          <w:hyperlink w:anchor="_Toc91979791" w:history="1">
             <w:r>
               <w:rPr>
                 <w:rStyle w:val="af1"/>
@@ -2068,7 +2194,7 @@
                 <w:noProof/>
                 <w:lang w:val="en-US"/>
               </w:rPr>
-              <w:t>7. Interface design</w:t>
+              <w:t>8. Implementation of the project</w:t>
             </w:r>
             <w:r>
               <w:rPr>
@@ -2089,7 +2215,7 @@
                 <w:noProof/>
                 <w:webHidden/>
               </w:rPr>
-              <w:instrText xml:space="preserve"> PAGEREF _Toc91937511 \h </w:instrText>
+              <w:instrText xml:space="preserve"> PAGEREF _Toc91979791 \h </w:instrText>
             </w:r>
             <w:r>
               <w:rPr>
@@ -2109,7 +2235,7 @@
                 <w:noProof/>
                 <w:webHidden/>
               </w:rPr>
-              <w:t>13</w:t>
+              <w:t>20</w:t>
             </w:r>
             <w:r>
               <w:rPr>
@@ -2132,7 +2258,7 @@
               <w:lang w:val="ru-RU"/>
             </w:rPr>
           </w:pPr>
-          <w:hyperlink w:anchor="_Toc91937512" w:history="1">
+          <w:hyperlink w:anchor="_Toc91979792" w:history="1">
             <w:r>
               <w:rPr>
                 <w:rStyle w:val="af1"/>
@@ -2140,15 +2266,78 @@
                 <w:noProof/>
                 <w:lang w:val="en-US"/>
               </w:rPr>
-              <w:t>7.1 L</w:t>
-            </w:r>
+              <w:t>8.1 Structure</w:t>
+            </w:r>
+            <w:r>
+              <w:rPr>
+                <w:noProof/>
+                <w:webHidden/>
+              </w:rPr>
+              <w:tab/>
+            </w:r>
+            <w:r>
+              <w:rPr>
+                <w:noProof/>
+                <w:webHidden/>
+              </w:rPr>
+              <w:fldChar w:fldCharType="begin"/>
+            </w:r>
+            <w:r>
+              <w:rPr>
+                <w:noProof/>
+                <w:webHidden/>
+              </w:rPr>
+              <w:instrText xml:space="preserve"> PAGEREF _Toc91979792 \h </w:instrText>
+            </w:r>
+            <w:r>
+              <w:rPr>
+                <w:noProof/>
+                <w:webHidden/>
+              </w:rPr>
+            </w:r>
+            <w:r>
+              <w:rPr>
+                <w:noProof/>
+                <w:webHidden/>
+              </w:rPr>
+              <w:fldChar w:fldCharType="separate"/>
+            </w:r>
+            <w:r>
+              <w:rPr>
+                <w:noProof/>
+                <w:webHidden/>
+              </w:rPr>
+              <w:t>21</w:t>
+            </w:r>
+            <w:r>
+              <w:rPr>
+                <w:noProof/>
+                <w:webHidden/>
+              </w:rPr>
+              <w:fldChar w:fldCharType="end"/>
+            </w:r>
+          </w:hyperlink>
+        </w:p>
+        <w:p>
+          <w:pPr>
+            <w:pStyle w:val="20"/>
+            <w:tabs>
+              <w:tab w:val="right" w:pos="9019"/>
+            </w:tabs>
+            <w:rPr>
+              <w:rFonts w:asciiTheme="minorHAnsi" w:eastAsiaTheme="minorEastAsia" w:hAnsiTheme="minorHAnsi" w:cstheme="minorBidi"/>
+              <w:noProof/>
+              <w:lang w:val="ru-RU"/>
+            </w:rPr>
+          </w:pPr>
+          <w:hyperlink w:anchor="_Toc91979793" w:history="1">
             <w:r>
               <w:rPr>
                 <w:rStyle w:val="af1"/>
-                <w:rFonts w:ascii="Times New Roman" w:eastAsia="Times New Roman" w:hAnsi="Times New Roman" w:cs="Times New Roman"/>
-                <w:noProof/>
-              </w:rPr>
-              <w:t>ist of interfaces</w:t>
+                <w:noProof/>
+                <w:lang w:val="en-US"/>
+              </w:rPr>
+              <w:t>8.2 Data Base</w:t>
             </w:r>
             <w:r>
               <w:rPr>
@@ -2169,7 +2358,7 @@
                 <w:noProof/>
                 <w:webHidden/>
               </w:rPr>
-              <w:instrText xml:space="preserve"> PAGEREF _Toc91937512 \h </w:instrText>
+              <w:instrText xml:space="preserve"> PAGEREF _Toc91979793 \h </w:instrText>
             </w:r>
             <w:r>
               <w:rPr>
@@ -2189,7 +2378,7 @@
                 <w:noProof/>
                 <w:webHidden/>
               </w:rPr>
-              <w:t>13</w:t>
+              <w:t>24</w:t>
             </w:r>
             <w:r>
               <w:rPr>
@@ -2212,15 +2401,30 @@
               <w:lang w:val="ru-RU"/>
             </w:rPr>
           </w:pPr>
-          <w:hyperlink w:anchor="_Toc91937513" w:history="1">
+          <w:hyperlink w:anchor="_Toc91979794" w:history="1">
             <w:r>
               <w:rPr>
                 <w:rStyle w:val="af1"/>
-                <w:rFonts w:ascii="Times New Roman" w:hAnsi="Times New Roman" w:cs="Times New Roman"/>
                 <w:noProof/>
                 <w:lang w:val="en-US"/>
               </w:rPr>
-              <w:t>7.2 Interface diagram</w:t>
+              <w:t>9.</w:t>
+            </w:r>
+            <w:r>
+              <w:rPr>
+                <w:rStyle w:val="af1"/>
+                <w:noProof/>
+                <w:lang w:val="ru-RU"/>
+              </w:rPr>
+              <w:t>С</w:t>
+            </w:r>
+            <w:r>
+              <w:rPr>
+                <w:rStyle w:val="af1"/>
+                <w:noProof/>
+                <w:lang w:val="en-US"/>
+              </w:rPr>
+              <w:t>onclusion</w:t>
             </w:r>
             <w:r>
               <w:rPr>
@@ -2241,7 +2445,7 @@
                 <w:noProof/>
                 <w:webHidden/>
               </w:rPr>
-              <w:instrText xml:space="preserve"> PAGEREF _Toc91937513 \h </w:instrText>
+              <w:instrText xml:space="preserve"> PAGEREF _Toc91979794 \h </w:instrText>
             </w:r>
             <w:r>
               <w:rPr>
@@ -2261,229 +2465,7 @@
                 <w:noProof/>
                 <w:webHidden/>
               </w:rPr>
-              <w:t>18</w:t>
-            </w:r>
-            <w:r>
-              <w:rPr>
-                <w:noProof/>
-                <w:webHidden/>
-              </w:rPr>
-              <w:fldChar w:fldCharType="end"/>
-            </w:r>
-          </w:hyperlink>
-        </w:p>
-        <w:p>
-          <w:pPr>
-            <w:pStyle w:val="10"/>
-            <w:tabs>
-              <w:tab w:val="right" w:pos="9019"/>
-            </w:tabs>
-            <w:rPr>
-              <w:rFonts w:asciiTheme="minorHAnsi" w:eastAsiaTheme="minorEastAsia" w:hAnsiTheme="minorHAnsi" w:cstheme="minorBidi"/>
-              <w:noProof/>
-              <w:lang w:val="ru-RU"/>
-            </w:rPr>
-          </w:pPr>
-          <w:hyperlink w:anchor="_Toc91937514" w:history="1">
-            <w:r>
-              <w:rPr>
-                <w:rStyle w:val="af1"/>
-                <w:rFonts w:ascii="Times New Roman" w:eastAsia="Times New Roman" w:hAnsi="Times New Roman" w:cs="Times New Roman"/>
-                <w:noProof/>
-                <w:lang w:val="en-US"/>
-              </w:rPr>
-              <w:t>8. Implementation of the project</w:t>
-            </w:r>
-            <w:r>
-              <w:rPr>
-                <w:noProof/>
-                <w:webHidden/>
-              </w:rPr>
-              <w:tab/>
-            </w:r>
-            <w:r>
-              <w:rPr>
-                <w:noProof/>
-                <w:webHidden/>
-              </w:rPr>
-              <w:fldChar w:fldCharType="begin"/>
-            </w:r>
-            <w:r>
-              <w:rPr>
-                <w:noProof/>
-                <w:webHidden/>
-              </w:rPr>
-              <w:instrText xml:space="preserve"> PAGEREF _Toc91937514 \h </w:instrText>
-            </w:r>
-            <w:r>
-              <w:rPr>
-                <w:noProof/>
-                <w:webHidden/>
-              </w:rPr>
-            </w:r>
-            <w:r>
-              <w:rPr>
-                <w:noProof/>
-                <w:webHidden/>
-              </w:rPr>
-              <w:fldChar w:fldCharType="separate"/>
-            </w:r>
-            <w:r>
-              <w:rPr>
-                <w:noProof/>
-                <w:webHidden/>
-              </w:rPr>
-              <w:t>19</w:t>
-            </w:r>
-            <w:r>
-              <w:rPr>
-                <w:noProof/>
-                <w:webHidden/>
-              </w:rPr>
-              <w:fldChar w:fldCharType="end"/>
-            </w:r>
-          </w:hyperlink>
-        </w:p>
-        <w:p>
-          <w:pPr>
-            <w:pStyle w:val="20"/>
-            <w:tabs>
-              <w:tab w:val="right" w:pos="9019"/>
-            </w:tabs>
-            <w:rPr>
-              <w:rFonts w:asciiTheme="minorHAnsi" w:eastAsiaTheme="minorEastAsia" w:hAnsiTheme="minorHAnsi" w:cstheme="minorBidi"/>
-              <w:noProof/>
-              <w:lang w:val="ru-RU"/>
-            </w:rPr>
-          </w:pPr>
-          <w:hyperlink w:anchor="_Toc91937515" w:history="1">
-            <w:r>
-              <w:rPr>
-                <w:rStyle w:val="af1"/>
-                <w:rFonts w:ascii="Times New Roman" w:eastAsia="Times New Roman" w:hAnsi="Times New Roman" w:cs="Times New Roman"/>
-                <w:noProof/>
-                <w:lang w:val="en-US"/>
-              </w:rPr>
-              <w:t>8.1 Structure</w:t>
-            </w:r>
-            <w:r>
-              <w:rPr>
-                <w:noProof/>
-                <w:webHidden/>
-              </w:rPr>
-              <w:tab/>
-            </w:r>
-            <w:r>
-              <w:rPr>
-                <w:noProof/>
-                <w:webHidden/>
-              </w:rPr>
-              <w:fldChar w:fldCharType="begin"/>
-            </w:r>
-            <w:r>
-              <w:rPr>
-                <w:noProof/>
-                <w:webHidden/>
-              </w:rPr>
-              <w:instrText xml:space="preserve"> PAGEREF _Toc91937515 \h </w:instrText>
-            </w:r>
-            <w:r>
-              <w:rPr>
-                <w:noProof/>
-                <w:webHidden/>
-              </w:rPr>
-            </w:r>
-            <w:r>
-              <w:rPr>
-                <w:noProof/>
-                <w:webHidden/>
-              </w:rPr>
-              <w:fldChar w:fldCharType="separate"/>
-            </w:r>
-            <w:r>
-              <w:rPr>
-                <w:noProof/>
-                <w:webHidden/>
-              </w:rPr>
-              <w:t>20</w:t>
-            </w:r>
-            <w:r>
-              <w:rPr>
-                <w:noProof/>
-                <w:webHidden/>
-              </w:rPr>
-              <w:fldChar w:fldCharType="end"/>
-            </w:r>
-          </w:hyperlink>
-        </w:p>
-        <w:p>
-          <w:pPr>
-            <w:pStyle w:val="10"/>
-            <w:tabs>
-              <w:tab w:val="right" w:pos="9019"/>
-            </w:tabs>
-            <w:rPr>
-              <w:rFonts w:asciiTheme="minorHAnsi" w:eastAsiaTheme="minorEastAsia" w:hAnsiTheme="minorHAnsi" w:cstheme="minorBidi"/>
-              <w:noProof/>
-              <w:lang w:val="ru-RU"/>
-            </w:rPr>
-          </w:pPr>
-          <w:hyperlink w:anchor="_Toc91937516" w:history="1">
-            <w:r>
-              <w:rPr>
-                <w:rStyle w:val="af1"/>
-                <w:noProof/>
-                <w:lang w:val="ru-RU"/>
-              </w:rPr>
-              <w:t>8.С</w:t>
-            </w:r>
-            <w:r>
-              <w:rPr>
-                <w:rStyle w:val="af1"/>
-                <w:noProof/>
-              </w:rPr>
-              <w:t>onclusion</w:t>
-            </w:r>
-            <w:r>
-              <w:rPr>
-                <w:noProof/>
-                <w:webHidden/>
-              </w:rPr>
-              <w:tab/>
-            </w:r>
-            <w:r>
-              <w:rPr>
-                <w:noProof/>
-                <w:webHidden/>
-              </w:rPr>
-              <w:fldChar w:fldCharType="begin"/>
-            </w:r>
-            <w:r>
-              <w:rPr>
-                <w:noProof/>
-                <w:webHidden/>
-              </w:rPr>
-              <w:instrText xml:space="preserve"> PAGEREF _Toc91937516 \h </w:instrText>
-            </w:r>
-            <w:r>
-              <w:rPr>
-                <w:noProof/>
-                <w:webHidden/>
-              </w:rPr>
-            </w:r>
-            <w:r>
-              <w:rPr>
-                <w:noProof/>
-                <w:webHidden/>
-              </w:rPr>
-              <w:fldChar w:fldCharType="separate"/>
-            </w:r>
-            <w:r>
-              <w:rPr>
-                <w:noProof/>
-                <w:webHidden/>
-              </w:rPr>
-              <w:t>21</w:t>
+              <w:t>25</w:t>
             </w:r>
             <w:r>
               <w:rPr>
@@ -2530,7 +2512,7 @@
           <w:lang w:val="en-US"/>
         </w:rPr>
       </w:pPr>
-      <w:bookmarkStart w:id="1" w:name="_Toc91937493"/>
+      <w:bookmarkStart w:id="1" w:name="_Toc91979771"/>
       <w:r>
         <w:rPr>
           <w:rFonts w:ascii="Times New Roman" w:eastAsia="Times New Roman" w:hAnsi="Times New Roman" w:cs="Times New Roman"/>
@@ -3101,7 +3083,7 @@
         </w:rPr>
       </w:pPr>
       <w:bookmarkStart w:id="3" w:name="_3znysh7" w:colFirst="0" w:colLast="0"/>
-      <w:bookmarkStart w:id="4" w:name="_Toc91937494"/>
+      <w:bookmarkStart w:id="4" w:name="_Toc91979772"/>
       <w:bookmarkEnd w:id="3"/>
       <w:r>
         <w:rPr>
@@ -3128,7 +3110,7 @@
           <w:lang w:val="en-US"/>
         </w:rPr>
       </w:pPr>
-      <w:bookmarkStart w:id="5" w:name="_Toc91937495"/>
+      <w:bookmarkStart w:id="5" w:name="_Toc91979773"/>
       <w:r>
         <w:rPr>
           <w:rFonts w:ascii="Times New Roman" w:eastAsia="Times New Roman" w:hAnsi="Times New Roman" w:cs="Times New Roman"/>
@@ -3172,7 +3154,7 @@
           <w:lang w:val="en-US"/>
         </w:rPr>
       </w:pPr>
-      <w:bookmarkStart w:id="6" w:name="_Toc91937496"/>
+      <w:bookmarkStart w:id="6" w:name="_Toc91979774"/>
       <w:r>
         <w:rPr>
           <w:rFonts w:ascii="Times New Roman" w:eastAsia="Times New Roman" w:hAnsi="Times New Roman" w:cs="Times New Roman"/>
@@ -3248,7 +3230,7 @@
           <w:lang w:val="en-US"/>
         </w:rPr>
       </w:pPr>
-      <w:bookmarkStart w:id="7" w:name="_Toc91937497"/>
+      <w:bookmarkStart w:id="7" w:name="_Toc91979775"/>
       <w:r>
         <w:rPr>
           <w:rFonts w:ascii="Times New Roman" w:eastAsia="Times New Roman" w:hAnsi="Times New Roman" w:cs="Times New Roman"/>
@@ -3318,7 +3300,7 @@
           <w:lang w:val="en-US"/>
         </w:rPr>
       </w:pPr>
-      <w:bookmarkStart w:id="8" w:name="_Toc91937498"/>
+      <w:bookmarkStart w:id="8" w:name="_Toc91979776"/>
       <w:r>
         <w:rPr>
           <w:rFonts w:ascii="Times New Roman" w:eastAsia="Times New Roman" w:hAnsi="Times New Roman" w:cs="Times New Roman"/>
@@ -3345,7 +3327,7 @@
           <w:lang w:val="en-US"/>
         </w:rPr>
       </w:pPr>
-      <w:bookmarkStart w:id="9" w:name="_Toc91937499"/>
+      <w:bookmarkStart w:id="9" w:name="_Toc91979777"/>
       <w:r>
         <w:rPr>
           <w:rFonts w:ascii="Times New Roman" w:eastAsia="Times New Roman" w:hAnsi="Times New Roman" w:cs="Times New Roman"/>
@@ -3415,7 +3397,7 @@
           <w:lang w:val="en-US"/>
         </w:rPr>
       </w:pPr>
-      <w:bookmarkStart w:id="10" w:name="_Toc91937500"/>
+      <w:bookmarkStart w:id="10" w:name="_Toc91979778"/>
       <w:r>
         <w:rPr>
           <w:rFonts w:ascii="Times New Roman" w:eastAsia="Times New Roman" w:hAnsi="Times New Roman" w:cs="Times New Roman"/>
@@ -3465,7 +3447,7 @@
           <w:lang w:val="en-US"/>
         </w:rPr>
       </w:pPr>
-      <w:bookmarkStart w:id="11" w:name="_Toc91937501"/>
+      <w:bookmarkStart w:id="11" w:name="_Toc91979779"/>
       <w:r>
         <w:rPr>
           <w:rFonts w:ascii="Times New Roman" w:eastAsia="Times New Roman" w:hAnsi="Times New Roman" w:cs="Times New Roman"/>
@@ -3524,7 +3506,7 @@
           <w:lang w:val="en-US"/>
         </w:rPr>
       </w:pPr>
-      <w:bookmarkStart w:id="12" w:name="_Toc91937502"/>
+      <w:bookmarkStart w:id="12" w:name="_Toc91979780"/>
       <w:r>
         <w:rPr>
           <w:rFonts w:ascii="Times New Roman" w:eastAsia="Times New Roman" w:hAnsi="Times New Roman" w:cs="Times New Roman"/>
@@ -4593,7 +4575,7 @@
         </w:rPr>
       </w:pPr>
       <w:bookmarkStart w:id="13" w:name="_26in1rg" w:colFirst="0" w:colLast="0"/>
-      <w:bookmarkStart w:id="14" w:name="_Toc91937503"/>
+      <w:bookmarkStart w:id="14" w:name="_Toc91979781"/>
       <w:bookmarkEnd w:id="13"/>
       <w:r>
         <w:rPr>
@@ -4687,7 +4669,7 @@
           <w:lang w:val="en-US"/>
         </w:rPr>
       </w:pPr>
-      <w:bookmarkStart w:id="15" w:name="_Toc91937504"/>
+      <w:bookmarkStart w:id="15" w:name="_Toc91979782"/>
       <w:r>
         <w:rPr>
           <w:rFonts w:ascii="Times New Roman" w:eastAsia="Times New Roman" w:hAnsi="Times New Roman" w:cs="Times New Roman"/>
@@ -5124,7 +5106,7 @@
           <w:lang w:val="en-US"/>
         </w:rPr>
       </w:pPr>
-      <w:bookmarkStart w:id="20" w:name="_Toc91937505"/>
+      <w:bookmarkStart w:id="20" w:name="_Toc91979783"/>
       <w:r>
         <w:rPr>
           <w:rFonts w:ascii="Times New Roman" w:eastAsia="Times New Roman" w:hAnsi="Times New Roman" w:cs="Times New Roman"/>
@@ -5294,7 +5276,7 @@
         </w:rPr>
       </w:pPr>
       <w:bookmarkStart w:id="21" w:name="_p52ywo8bo1ce" w:colFirst="0" w:colLast="0"/>
-      <w:bookmarkStart w:id="22" w:name="_Toc91937506"/>
+      <w:bookmarkStart w:id="22" w:name="_Toc91979784"/>
       <w:bookmarkEnd w:id="21"/>
       <w:r>
         <w:rPr>
@@ -6046,7 +6028,7 @@
           <w:lang w:val="en-US"/>
         </w:rPr>
       </w:pPr>
-      <w:bookmarkStart w:id="24" w:name="_Toc91937507"/>
+      <w:bookmarkStart w:id="24" w:name="_Toc91979785"/>
       <w:r>
         <w:rPr>
           <w:rFonts w:ascii="Times New Roman" w:eastAsia="Times New Roman" w:hAnsi="Times New Roman" w:cs="Times New Roman"/>
@@ -6159,7 +6141,7 @@
           <w:lang w:val="en-US"/>
         </w:rPr>
       </w:pPr>
-      <w:bookmarkStart w:id="25" w:name="_Toc91937508"/>
+      <w:bookmarkStart w:id="25" w:name="_Toc91979786"/>
       <w:r>
         <w:rPr>
           <w:rFonts w:ascii="Times New Roman" w:eastAsia="Times New Roman" w:hAnsi="Times New Roman" w:cs="Times New Roman"/>
@@ -6196,7 +6178,6 @@
         </w:rPr>
       </w:pPr>
       <w:bookmarkStart w:id="26" w:name="_e7692dbwosnq" w:colFirst="0" w:colLast="0"/>
-      <w:bookmarkStart w:id="27" w:name="_Toc91937509"/>
       <w:bookmarkEnd w:id="26"/>
       <w:r>
         <w:rPr>
@@ -6220,14 +6201,7 @@
         <w:rPr>
           <w:lang w:val="en-US"/>
         </w:rPr>
-        <w:t>3.1</w:t>
-      </w:r>
-      <w:bookmarkEnd w:id="27"/>
-      <w:r>
-        <w:rPr>
-          <w:lang w:val="en-US"/>
-        </w:rPr>
-        <w:t xml:space="preserve"> </w:t>
+        <w:t xml:space="preserve">3.1 </w:t>
       </w:r>
     </w:p>
     <w:p>
@@ -6365,51 +6339,51 @@
           <w:lang w:val="en-US"/>
         </w:rPr>
       </w:pPr>
-      <w:bookmarkStart w:id="28" w:name="_d3ibdb9pr7to" w:colFirst="0" w:colLast="0"/>
+      <w:bookmarkStart w:id="27" w:name="_d3ibdb9pr7to" w:colFirst="0" w:colLast="0"/>
+      <w:bookmarkEnd w:id="27"/>
+    </w:p>
+    <w:p>
+      <w:pPr>
+        <w:pStyle w:val="2"/>
+        <w:rPr>
+          <w:rFonts w:ascii="Times New Roman" w:eastAsia="Times New Roman" w:hAnsi="Times New Roman" w:cs="Times New Roman"/>
+          <w:lang w:val="en-US"/>
+        </w:rPr>
+      </w:pPr>
+      <w:bookmarkStart w:id="28" w:name="_w1ttlk4bv8tt" w:colFirst="0" w:colLast="0"/>
+      <w:bookmarkStart w:id="29" w:name="_Toc91979787"/>
       <w:bookmarkEnd w:id="28"/>
-    </w:p>
-    <w:p>
-      <w:pPr>
-        <w:pStyle w:val="2"/>
-        <w:rPr>
-          <w:rFonts w:ascii="Times New Roman" w:eastAsia="Times New Roman" w:hAnsi="Times New Roman" w:cs="Times New Roman"/>
-          <w:lang w:val="en-US"/>
-        </w:rPr>
-      </w:pPr>
-      <w:bookmarkStart w:id="29" w:name="_w1ttlk4bv8tt" w:colFirst="0" w:colLast="0"/>
-      <w:bookmarkStart w:id="30" w:name="_Toc91937510"/>
+      <w:r>
+        <w:rPr>
+          <w:rFonts w:ascii="Times New Roman" w:eastAsia="Times New Roman" w:hAnsi="Times New Roman" w:cs="Times New Roman"/>
+          <w:lang w:val="en-US"/>
+        </w:rPr>
+        <w:t>6.4</w:t>
+      </w:r>
+      <w:r>
+        <w:rPr>
+          <w:rFonts w:ascii="Times New Roman" w:eastAsia="Times New Roman" w:hAnsi="Times New Roman" w:cs="Times New Roman"/>
+          <w:lang w:val="en-US"/>
+        </w:rPr>
+        <w:t xml:space="preserve"> </w:t>
+      </w:r>
+      <w:proofErr w:type="spellStart"/>
+      <w:r>
+        <w:rPr>
+          <w:rFonts w:ascii="Times New Roman" w:eastAsia="Times New Roman" w:hAnsi="Times New Roman" w:cs="Times New Roman"/>
+          <w:lang w:val="en-US"/>
+        </w:rPr>
+        <w:t>Datalogical</w:t>
+      </w:r>
+      <w:proofErr w:type="spellEnd"/>
+      <w:r>
+        <w:rPr>
+          <w:rFonts w:ascii="Times New Roman" w:eastAsia="Times New Roman" w:hAnsi="Times New Roman" w:cs="Times New Roman"/>
+          <w:lang w:val="en-US"/>
+        </w:rPr>
+        <w:t xml:space="preserve"> model</w:t>
+      </w:r>
       <w:bookmarkEnd w:id="29"/>
-      <w:r>
-        <w:rPr>
-          <w:rFonts w:ascii="Times New Roman" w:eastAsia="Times New Roman" w:hAnsi="Times New Roman" w:cs="Times New Roman"/>
-          <w:lang w:val="en-US"/>
-        </w:rPr>
-        <w:t>6.4</w:t>
-      </w:r>
-      <w:r>
-        <w:rPr>
-          <w:rFonts w:ascii="Times New Roman" w:eastAsia="Times New Roman" w:hAnsi="Times New Roman" w:cs="Times New Roman"/>
-          <w:lang w:val="en-US"/>
-        </w:rPr>
-        <w:t xml:space="preserve"> </w:t>
-      </w:r>
-      <w:proofErr w:type="spellStart"/>
-      <w:r>
-        <w:rPr>
-          <w:rFonts w:ascii="Times New Roman" w:eastAsia="Times New Roman" w:hAnsi="Times New Roman" w:cs="Times New Roman"/>
-          <w:lang w:val="en-US"/>
-        </w:rPr>
-        <w:t>Datalogical</w:t>
-      </w:r>
-      <w:proofErr w:type="spellEnd"/>
-      <w:r>
-        <w:rPr>
-          <w:rFonts w:ascii="Times New Roman" w:eastAsia="Times New Roman" w:hAnsi="Times New Roman" w:cs="Times New Roman"/>
-          <w:lang w:val="en-US"/>
-        </w:rPr>
-        <w:t xml:space="preserve"> model</w:t>
-      </w:r>
-      <w:bookmarkEnd w:id="30"/>
     </w:p>
     <w:p>
       <w:pPr>
@@ -6560,10 +6534,10 @@
           <w:lang w:val="en-US"/>
         </w:rPr>
       </w:pPr>
-      <w:bookmarkStart w:id="31" w:name="_ej51x2w6bktk" w:colFirst="0" w:colLast="0"/>
-      <w:bookmarkStart w:id="32" w:name="_l4s92l6m97wl" w:colFirst="0" w:colLast="0"/>
+      <w:bookmarkStart w:id="30" w:name="_ej51x2w6bktk" w:colFirst="0" w:colLast="0"/>
+      <w:bookmarkStart w:id="31" w:name="_l4s92l6m97wl" w:colFirst="0" w:colLast="0"/>
+      <w:bookmarkEnd w:id="30"/>
       <w:bookmarkEnd w:id="31"/>
-      <w:bookmarkEnd w:id="32"/>
       <w:r>
         <w:rPr>
           <w:rFonts w:ascii="Times New Roman" w:eastAsia="Times New Roman" w:hAnsi="Times New Roman" w:cs="Times New Roman"/>
@@ -6580,7 +6554,7 @@
           <w:lang w:val="en-US"/>
         </w:rPr>
       </w:pPr>
-      <w:bookmarkStart w:id="33" w:name="_Toc91937511"/>
+      <w:bookmarkStart w:id="32" w:name="_Toc91979788"/>
       <w:r>
         <w:rPr>
           <w:rFonts w:ascii="Times New Roman" w:eastAsia="Times New Roman" w:hAnsi="Times New Roman" w:cs="Times New Roman"/>
@@ -6596,39 +6570,39 @@
         </w:rPr>
         <w:t>Interface design</w:t>
       </w:r>
+      <w:bookmarkEnd w:id="32"/>
+    </w:p>
+    <w:p>
+      <w:pPr>
+        <w:pStyle w:val="2"/>
+        <w:rPr>
+          <w:rFonts w:ascii="Times New Roman" w:eastAsia="Times New Roman" w:hAnsi="Times New Roman" w:cs="Times New Roman"/>
+          <w:lang w:val="en-US"/>
+        </w:rPr>
+      </w:pPr>
+      <w:bookmarkStart w:id="33" w:name="_Toc91979789"/>
+      <w:r>
+        <w:rPr>
+          <w:rFonts w:ascii="Times New Roman" w:eastAsia="Times New Roman" w:hAnsi="Times New Roman" w:cs="Times New Roman"/>
+          <w:lang w:val="en-US"/>
+        </w:rPr>
+        <w:t xml:space="preserve">7.1 </w:t>
+      </w:r>
+      <w:r>
+        <w:rPr>
+          <w:rFonts w:ascii="Times New Roman" w:eastAsia="Times New Roman" w:hAnsi="Times New Roman" w:cs="Times New Roman"/>
+          <w:lang w:val="en-US"/>
+        </w:rPr>
+        <w:t>L</w:t>
+      </w:r>
+      <w:r>
+        <w:rPr>
+          <w:rFonts w:ascii="Times New Roman" w:eastAsia="Times New Roman" w:hAnsi="Times New Roman" w:cs="Times New Roman"/>
+          <w:lang w:val="en-US"/>
+        </w:rPr>
+        <w:t>ist of interfaces</w:t>
+      </w:r>
       <w:bookmarkEnd w:id="33"/>
-    </w:p>
-    <w:p>
-      <w:pPr>
-        <w:pStyle w:val="2"/>
-        <w:rPr>
-          <w:rFonts w:ascii="Times New Roman" w:eastAsia="Times New Roman" w:hAnsi="Times New Roman" w:cs="Times New Roman"/>
-          <w:lang w:val="en-US"/>
-        </w:rPr>
-      </w:pPr>
-      <w:bookmarkStart w:id="34" w:name="_Toc91937512"/>
-      <w:r>
-        <w:rPr>
-          <w:rFonts w:ascii="Times New Roman" w:eastAsia="Times New Roman" w:hAnsi="Times New Roman" w:cs="Times New Roman"/>
-          <w:lang w:val="en-US"/>
-        </w:rPr>
-        <w:t xml:space="preserve">7.1 </w:t>
-      </w:r>
-      <w:r>
-        <w:rPr>
-          <w:rFonts w:ascii="Times New Roman" w:eastAsia="Times New Roman" w:hAnsi="Times New Roman" w:cs="Times New Roman"/>
-          <w:lang w:val="en-US"/>
-        </w:rPr>
-        <w:t>L</w:t>
-      </w:r>
-      <w:r>
-        <w:rPr>
-          <w:rFonts w:ascii="Times New Roman" w:eastAsia="Times New Roman" w:hAnsi="Times New Roman" w:cs="Times New Roman"/>
-          <w:lang w:val="en-US"/>
-        </w:rPr>
-        <w:t>ist of interfaces</w:t>
-      </w:r>
-      <w:bookmarkEnd w:id="34"/>
     </w:p>
     <w:p>
       <w:pPr>
@@ -7050,8 +7024,10 @@
     </w:p>
     <w:p>
       <w:pPr>
-        <w:rPr>
-          <w:rFonts w:ascii="Times New Roman" w:hAnsi="Times New Roman" w:cs="Times New Roman"/>
+        <w:spacing w:line="360" w:lineRule="auto"/>
+        <w:rPr>
+          <w:b/>
+          <w:bCs/>
           <w:sz w:val="24"/>
           <w:szCs w:val="24"/>
           <w:lang w:val="en-US"/>
@@ -7059,10 +7035,78 @@
       </w:pPr>
       <w:r>
         <w:rPr>
+          <w:b/>
+          <w:bCs/>
           <w:sz w:val="24"/>
           <w:szCs w:val="24"/>
           <w:lang w:val="en-US"/>
         </w:rPr>
+        <w:t xml:space="preserve">- </w:t>
+      </w:r>
+      <w:r>
+        <w:rPr>
+          <w:b/>
+          <w:bCs/>
+          <w:sz w:val="24"/>
+          <w:szCs w:val="24"/>
+          <w:lang w:val="en-US"/>
+        </w:rPr>
+        <w:t>Profile</w:t>
+      </w:r>
+      <w:r>
+        <w:rPr>
+          <w:b/>
+          <w:bCs/>
+          <w:sz w:val="24"/>
+          <w:szCs w:val="24"/>
+          <w:lang w:val="en-US"/>
+        </w:rPr>
+        <w:t xml:space="preserve"> page  </w:t>
+      </w:r>
+    </w:p>
+    <w:p>
+      <w:pPr>
+        <w:spacing w:line="360" w:lineRule="auto"/>
+        <w:rPr>
+          <w:sz w:val="24"/>
+          <w:szCs w:val="24"/>
+          <w:lang w:val="en-US"/>
+        </w:rPr>
+      </w:pPr>
+      <w:r>
+        <w:rPr>
+          <w:sz w:val="24"/>
+          <w:szCs w:val="24"/>
+          <w:lang w:val="en-US"/>
+        </w:rPr>
+        <w:t>Info about user</w:t>
+      </w:r>
+    </w:p>
+    <w:p>
+      <w:pPr>
+        <w:spacing w:line="360" w:lineRule="auto"/>
+        <w:rPr>
+          <w:sz w:val="24"/>
+          <w:szCs w:val="24"/>
+          <w:lang w:val="en-US"/>
+        </w:rPr>
+      </w:pPr>
+    </w:p>
+    <w:p>
+      <w:pPr>
+        <w:rPr>
+          <w:rFonts w:ascii="Times New Roman" w:hAnsi="Times New Roman" w:cs="Times New Roman"/>
+          <w:sz w:val="24"/>
+          <w:szCs w:val="24"/>
+          <w:lang w:val="en-US"/>
+        </w:rPr>
+      </w:pPr>
+      <w:r>
+        <w:rPr>
+          <w:sz w:val="24"/>
+          <w:szCs w:val="24"/>
+          <w:lang w:val="en-US"/>
+        </w:rPr>
         <w:br w:type="page"/>
       </w:r>
       <w:r>
@@ -7100,7 +7144,7 @@
           <w:szCs w:val="28"/>
           <w:lang w:val="en-US"/>
         </w:rPr>
-        <w:t>8</w:t>
+        <w:t>9</w:t>
       </w:r>
     </w:p>
     <w:p>
@@ -8087,8 +8131,9 @@
           <w:rFonts w:ascii="Times New Roman" w:hAnsi="Times New Roman" w:cs="Times New Roman"/>
           <w:sz w:val="22"/>
           <w:szCs w:val="22"/>
-        </w:rPr>
-        <w:fldChar w:fldCharType="begin"/>
+          <w:lang w:val="en-US"/>
+        </w:rPr>
+        <w:t>4</w:t>
       </w:r>
       <w:r>
         <w:rPr>
@@ -8097,151 +8142,40 @@
           <w:szCs w:val="22"/>
           <w:lang w:val="en-US"/>
         </w:rPr>
-        <w:instrText xml:space="preserve"> SEQ Figure \* ARABIC </w:instrText>
+        <w:t>.8</w:t>
       </w:r>
       <w:r>
         <w:rPr>
           <w:rFonts w:ascii="Times New Roman" w:hAnsi="Times New Roman" w:cs="Times New Roman"/>
           <w:sz w:val="22"/>
           <w:szCs w:val="22"/>
-        </w:rPr>
-        <w:fldChar w:fldCharType="separate"/>
-      </w:r>
-      <w:r>
-        <w:rPr>
-          <w:rFonts w:ascii="Times New Roman" w:hAnsi="Times New Roman" w:cs="Times New Roman"/>
-          <w:noProof/>
+          <w:lang w:val="en-US"/>
+        </w:rPr>
+        <w:t xml:space="preserve"> -</w:t>
+      </w:r>
+      <w:r>
+        <w:rPr>
+          <w:rFonts w:ascii="Times New Roman" w:hAnsi="Times New Roman" w:cs="Times New Roman"/>
           <w:sz w:val="22"/>
           <w:szCs w:val="22"/>
           <w:lang w:val="en-US"/>
         </w:rPr>
-        <w:t>5</w:t>
-      </w:r>
-      <w:r>
-        <w:rPr>
-          <w:rFonts w:ascii="Times New Roman" w:hAnsi="Times New Roman" w:cs="Times New Roman"/>
-          <w:sz w:val="22"/>
-          <w:szCs w:val="22"/>
-        </w:rPr>
-        <w:fldChar w:fldCharType="end"/>
-      </w:r>
-      <w:r>
-        <w:rPr>
-          <w:rFonts w:ascii="Times New Roman" w:hAnsi="Times New Roman" w:cs="Times New Roman"/>
-          <w:sz w:val="22"/>
-          <w:szCs w:val="22"/>
-          <w:lang w:val="en-US"/>
-        </w:rPr>
-        <w:t>.8</w:t>
-      </w:r>
-      <w:r>
-        <w:rPr>
-          <w:rFonts w:ascii="Times New Roman" w:hAnsi="Times New Roman" w:cs="Times New Roman"/>
-          <w:sz w:val="22"/>
-          <w:szCs w:val="22"/>
-          <w:lang w:val="en-US"/>
-        </w:rPr>
-        <w:t xml:space="preserve"> -</w:t>
-      </w:r>
-      <w:r>
-        <w:rPr>
-          <w:rFonts w:ascii="Times New Roman" w:hAnsi="Times New Roman" w:cs="Times New Roman"/>
-          <w:sz w:val="22"/>
-          <w:szCs w:val="22"/>
-          <w:lang w:val="en-US"/>
-        </w:rPr>
         <w:t xml:space="preserve"> Admin panel</w:t>
       </w:r>
     </w:p>
     <w:p>
       <w:pPr>
-        <w:pStyle w:val="1"/>
-        <w:rPr>
-          <w:b/>
-          <w:sz w:val="28"/>
-          <w:szCs w:val="28"/>
-          <w:lang w:val="en-US"/>
-        </w:rPr>
-      </w:pPr>
-      <w:bookmarkStart w:id="35" w:name="_Toc91937513"/>
-      <w:r>
-        <w:rPr>
-          <w:rFonts w:ascii="Times New Roman" w:hAnsi="Times New Roman" w:cs="Times New Roman"/>
-          <w:lang w:val="en-US"/>
-        </w:rPr>
-        <w:t xml:space="preserve">7.2 </w:t>
-      </w:r>
-      <w:r>
-        <w:rPr>
-          <w:rFonts w:ascii="Times New Roman" w:hAnsi="Times New Roman" w:cs="Times New Roman"/>
-          <w:lang w:val="en-US"/>
-        </w:rPr>
-        <w:t>Interface diagram</w:t>
-      </w:r>
-      <w:bookmarkEnd w:id="35"/>
-      <w:r>
-        <w:rPr>
-          <w:b/>
-          <w:sz w:val="28"/>
-          <w:szCs w:val="28"/>
-          <w:lang w:val="en-US"/>
-        </w:rPr>
-        <w:t xml:space="preserve"> </w:t>
-      </w:r>
-    </w:p>
-    <w:p>
-      <w:pPr>
-        <w:rPr>
-          <w:rFonts w:ascii="Times New Roman" w:hAnsi="Times New Roman" w:cs="Times New Roman"/>
-          <w:sz w:val="28"/>
-          <w:szCs w:val="28"/>
-          <w:lang w:val="en-US"/>
-        </w:rPr>
-      </w:pPr>
-      <w:r>
-        <w:rPr>
-          <w:rFonts w:ascii="Times New Roman" w:hAnsi="Times New Roman" w:cs="Times New Roman"/>
-          <w:sz w:val="28"/>
-          <w:szCs w:val="28"/>
-          <w:lang w:val="en-US"/>
-        </w:rPr>
-        <w:t>T</w:t>
-      </w:r>
-      <w:r>
-        <w:rPr>
-          <w:rFonts w:ascii="Times New Roman" w:hAnsi="Times New Roman" w:cs="Times New Roman"/>
-          <w:sz w:val="28"/>
-          <w:szCs w:val="28"/>
-          <w:lang w:val="en-US"/>
-        </w:rPr>
-        <w:t>he interface diagram is shown in the figure</w:t>
-      </w:r>
-      <w:r>
-        <w:rPr>
-          <w:rFonts w:ascii="Times New Roman" w:hAnsi="Times New Roman" w:cs="Times New Roman"/>
-          <w:sz w:val="28"/>
-          <w:szCs w:val="28"/>
-          <w:lang w:val="en-US"/>
-        </w:rPr>
-        <w:t xml:space="preserve"> 6.0</w:t>
-      </w:r>
-    </w:p>
-    <w:p>
-      <w:pPr>
         <w:keepNext/>
       </w:pPr>
       <w:r>
         <w:rPr>
-          <w:rFonts w:ascii="Times New Roman" w:hAnsi="Times New Roman" w:cs="Times New Roman"/>
-          <w:sz w:val="28"/>
-          <w:szCs w:val="28"/>
           <w:lang w:val="en-US"/>
         </w:rPr>
         <w:drawing>
-          <wp:inline distT="0" distB="0" distL="0" distR="0" wp14:anchorId="1D5EFC1C" wp14:editId="2C2E9890">
-            <wp:extent cx="5733415" cy="3811270"/>
-            <wp:effectExtent l="0" t="0" r="635" b="0"/>
-            <wp:docPr id="11" name="Рисунок 11"/>
+          <wp:inline distT="0" distB="0" distL="0" distR="0" wp14:anchorId="665650D5" wp14:editId="6A79DF66">
+            <wp:extent cx="5733415" cy="1094740"/>
+            <wp:effectExtent l="95250" t="95250" r="95885" b="86360"/>
+            <wp:docPr id="13" name="Рисунок 13"/>
             <wp:cNvGraphicFramePr>
               <a:graphicFrameLocks xmlns:a="http://schemas.openxmlformats.org/drawingml/2006/main" noChangeAspect="1"/>
             </wp:cNvGraphicFramePr>
@@ -8261,6 +8195,211 @@
                   <pic:spPr>
                     <a:xfrm>
                       <a:off x="0" y="0"/>
+                      <a:ext cx="5733415" cy="1094740"/>
+                    </a:xfrm>
+                    <a:prstGeom prst="rect">
+                      <a:avLst/>
+                    </a:prstGeom>
+                    <a:ln w="88900" cap="sq" cmpd="thickThin">
+                      <a:solidFill>
+                        <a:srgbClr val="000000"/>
+                      </a:solidFill>
+                      <a:prstDash val="solid"/>
+                      <a:miter lim="800000"/>
+                    </a:ln>
+                    <a:effectLst>
+                      <a:innerShdw blurRad="76200">
+                        <a:srgbClr val="000000"/>
+                      </a:innerShdw>
+                    </a:effectLst>
+                  </pic:spPr>
+                </pic:pic>
+              </a:graphicData>
+            </a:graphic>
+          </wp:inline>
+        </w:drawing>
+      </w:r>
+    </w:p>
+    <w:p>
+      <w:pPr>
+        <w:pStyle w:val="af0"/>
+        <w:rPr>
+          <w:rFonts w:ascii="Times New Roman" w:hAnsi="Times New Roman" w:cs="Times New Roman"/>
+          <w:sz w:val="22"/>
+          <w:szCs w:val="22"/>
+          <w:lang w:val="en-US"/>
+        </w:rPr>
+      </w:pPr>
+      <w:proofErr w:type="spellStart"/>
+      <w:r>
+        <w:rPr>
+          <w:rFonts w:ascii="Times New Roman" w:hAnsi="Times New Roman" w:cs="Times New Roman"/>
+          <w:sz w:val="22"/>
+          <w:szCs w:val="22"/>
+        </w:rPr>
+        <w:t>Figure</w:t>
+      </w:r>
+      <w:proofErr w:type="spellEnd"/>
+      <w:r>
+        <w:rPr>
+          <w:rFonts w:ascii="Times New Roman" w:hAnsi="Times New Roman" w:cs="Times New Roman"/>
+          <w:sz w:val="22"/>
+          <w:szCs w:val="22"/>
+        </w:rPr>
+        <w:t xml:space="preserve"> </w:t>
+      </w:r>
+      <w:r>
+        <w:rPr>
+          <w:rFonts w:ascii="Times New Roman" w:hAnsi="Times New Roman" w:cs="Times New Roman"/>
+          <w:sz w:val="22"/>
+          <w:szCs w:val="22"/>
+          <w:lang w:val="en-US"/>
+        </w:rPr>
+        <w:t>4.9 - Page about user</w:t>
+      </w:r>
+    </w:p>
+    <w:p>
+      <w:pPr>
+        <w:rPr>
+          <w:rFonts w:ascii="Times New Roman" w:hAnsi="Times New Roman" w:cs="Times New Roman"/>
+          <w:sz w:val="40"/>
+          <w:szCs w:val="40"/>
+          <w:lang w:val="en-US"/>
+        </w:rPr>
+      </w:pPr>
+      <w:r>
+        <w:rPr>
+          <w:rFonts w:ascii="Times New Roman" w:hAnsi="Times New Roman" w:cs="Times New Roman"/>
+          <w:lang w:val="en-US"/>
+        </w:rPr>
+        <w:br w:type="page"/>
+      </w:r>
+    </w:p>
+    <w:p>
+      <w:pPr>
+        <w:pStyle w:val="2"/>
+        <w:rPr>
+          <w:b/>
+          <w:sz w:val="28"/>
+          <w:szCs w:val="28"/>
+          <w:lang w:val="en-US"/>
+        </w:rPr>
+      </w:pPr>
+      <w:bookmarkStart w:id="34" w:name="_Toc91979790"/>
+      <w:r>
+        <w:rPr>
+          <w:lang w:val="en-US"/>
+        </w:rPr>
+        <w:lastRenderedPageBreak/>
+        <w:t xml:space="preserve">7.2 </w:t>
+      </w:r>
+      <w:r>
+        <w:rPr>
+          <w:lang w:val="en-US"/>
+        </w:rPr>
+        <w:t>Interface diagram</w:t>
+      </w:r>
+      <w:bookmarkEnd w:id="34"/>
+      <w:r>
+        <w:rPr>
+          <w:b/>
+          <w:sz w:val="28"/>
+          <w:szCs w:val="28"/>
+          <w:lang w:val="en-US"/>
+        </w:rPr>
+        <w:t xml:space="preserve"> </w:t>
+      </w:r>
+    </w:p>
+    <w:p>
+      <w:pPr>
+        <w:rPr>
+          <w:rFonts w:ascii="Times New Roman" w:hAnsi="Times New Roman" w:cs="Times New Roman"/>
+          <w:sz w:val="28"/>
+          <w:szCs w:val="28"/>
+          <w:lang w:val="en-US"/>
+        </w:rPr>
+      </w:pPr>
+      <w:r>
+        <w:rPr>
+          <w:rFonts w:ascii="Times New Roman" w:hAnsi="Times New Roman" w:cs="Times New Roman"/>
+          <w:sz w:val="28"/>
+          <w:szCs w:val="28"/>
+          <w:lang w:val="en-US"/>
+        </w:rPr>
+        <w:t>T</w:t>
+      </w:r>
+      <w:r>
+        <w:rPr>
+          <w:rFonts w:ascii="Times New Roman" w:hAnsi="Times New Roman" w:cs="Times New Roman"/>
+          <w:sz w:val="28"/>
+          <w:szCs w:val="28"/>
+          <w:lang w:val="en-US"/>
+        </w:rPr>
+        <w:t>he interface diagram is shown in the figure</w:t>
+      </w:r>
+      <w:r>
+        <w:rPr>
+          <w:rFonts w:ascii="Times New Roman" w:hAnsi="Times New Roman" w:cs="Times New Roman"/>
+          <w:sz w:val="28"/>
+          <w:szCs w:val="28"/>
+          <w:lang w:val="en-US"/>
+        </w:rPr>
+        <w:t xml:space="preserve"> </w:t>
+      </w:r>
+      <w:r>
+        <w:rPr>
+          <w:rFonts w:ascii="Times New Roman" w:hAnsi="Times New Roman" w:cs="Times New Roman"/>
+          <w:sz w:val="28"/>
+          <w:szCs w:val="28"/>
+          <w:lang w:val="en-US"/>
+        </w:rPr>
+        <w:t>5</w:t>
+      </w:r>
+      <w:r>
+        <w:rPr>
+          <w:rFonts w:ascii="Times New Roman" w:hAnsi="Times New Roman" w:cs="Times New Roman"/>
+          <w:sz w:val="28"/>
+          <w:szCs w:val="28"/>
+          <w:lang w:val="en-US"/>
+        </w:rPr>
+        <w:t>.0</w:t>
+      </w:r>
+    </w:p>
+    <w:p>
+      <w:pPr>
+        <w:keepNext/>
+      </w:pPr>
+      <w:r>
+        <w:rPr>
+          <w:rFonts w:ascii="Times New Roman" w:hAnsi="Times New Roman" w:cs="Times New Roman"/>
+          <w:sz w:val="28"/>
+          <w:szCs w:val="28"/>
+          <w:lang w:val="en-US"/>
+        </w:rPr>
+        <w:drawing>
+          <wp:inline distT="0" distB="0" distL="0" distR="0" wp14:anchorId="1D5EFC1C" wp14:editId="2C2E9890">
+            <wp:extent cx="5733415" cy="3811270"/>
+            <wp:effectExtent l="0" t="0" r="635" b="0"/>
+            <wp:docPr id="11" name="Рисунок 11"/>
+            <wp:cNvGraphicFramePr>
+              <a:graphicFrameLocks xmlns:a="http://schemas.openxmlformats.org/drawingml/2006/main" noChangeAspect="1"/>
+            </wp:cNvGraphicFramePr>
+            <a:graphic xmlns:a="http://schemas.openxmlformats.org/drawingml/2006/main">
+              <a:graphicData uri="http://schemas.openxmlformats.org/drawingml/2006/picture">
+                <pic:pic xmlns:pic="http://schemas.openxmlformats.org/drawingml/2006/picture">
+                  <pic:nvPicPr>
+                    <pic:cNvPr id="1" name=""/>
+                    <pic:cNvPicPr/>
+                  </pic:nvPicPr>
+                  <pic:blipFill>
+                    <a:blip r:embed="rId27"/>
+                    <a:stretch>
+                      <a:fillRect/>
+                    </a:stretch>
+                  </pic:blipFill>
+                  <pic:spPr>
+                    <a:xfrm>
+                      <a:off x="0" y="0"/>
                       <a:ext cx="5733415" cy="3811270"/>
                     </a:xfrm>
                     <a:prstGeom prst="rect">
@@ -8298,8 +8437,9 @@
           <w:rFonts w:ascii="Times New Roman" w:hAnsi="Times New Roman" w:cs="Times New Roman"/>
           <w:sz w:val="22"/>
           <w:szCs w:val="22"/>
-        </w:rPr>
-        <w:fldChar w:fldCharType="begin"/>
+          <w:lang w:val="en-US"/>
+        </w:rPr>
+        <w:t>5</w:t>
       </w:r>
       <w:r>
         <w:rPr>
@@ -8308,45 +8448,10 @@
           <w:szCs w:val="22"/>
           <w:lang w:val="en-US"/>
         </w:rPr>
-        <w:instrText xml:space="preserve"> SEQ Figure \* ARABIC </w:instrText>
-      </w:r>
-      <w:r>
-        <w:rPr>
-          <w:rFonts w:ascii="Times New Roman" w:hAnsi="Times New Roman" w:cs="Times New Roman"/>
-          <w:sz w:val="22"/>
-          <w:szCs w:val="22"/>
-        </w:rPr>
-        <w:fldChar w:fldCharType="separate"/>
-      </w:r>
-      <w:r>
-        <w:rPr>
-          <w:rFonts w:ascii="Times New Roman" w:hAnsi="Times New Roman" w:cs="Times New Roman"/>
-          <w:noProof/>
-          <w:sz w:val="22"/>
-          <w:szCs w:val="22"/>
-          <w:lang w:val="en-US"/>
-        </w:rPr>
-        <w:t>6</w:t>
-      </w:r>
-      <w:r>
-        <w:rPr>
-          <w:rFonts w:ascii="Times New Roman" w:hAnsi="Times New Roman" w:cs="Times New Roman"/>
-          <w:sz w:val="22"/>
-          <w:szCs w:val="22"/>
-        </w:rPr>
-        <w:fldChar w:fldCharType="end"/>
-      </w:r>
-      <w:r>
-        <w:rPr>
-          <w:rFonts w:ascii="Times New Roman" w:hAnsi="Times New Roman" w:cs="Times New Roman"/>
-          <w:sz w:val="22"/>
-          <w:szCs w:val="22"/>
-          <w:lang w:val="en-US"/>
-        </w:rPr>
         <w:t>.0 Interface diagram</w:t>
       </w:r>
-      <w:bookmarkStart w:id="36" w:name="_vyc8evel29r" w:colFirst="0" w:colLast="0"/>
-      <w:bookmarkEnd w:id="36"/>
+      <w:bookmarkStart w:id="35" w:name="_vyc8evel29r" w:colFirst="0" w:colLast="0"/>
+      <w:bookmarkEnd w:id="35"/>
       <w:r>
         <w:rPr>
           <w:rFonts w:ascii="Times New Roman" w:eastAsia="Times New Roman" w:hAnsi="Times New Roman" w:cs="Times New Roman"/>
@@ -8363,7 +8468,7 @@
           <w:lang w:val="en-US"/>
         </w:rPr>
       </w:pPr>
-      <w:bookmarkStart w:id="37" w:name="_Toc91937514"/>
+      <w:bookmarkStart w:id="36" w:name="_Toc91979791"/>
       <w:r>
         <w:rPr>
           <w:rFonts w:ascii="Times New Roman" w:eastAsia="Times New Roman" w:hAnsi="Times New Roman" w:cs="Times New Roman"/>
@@ -8379,7 +8484,7 @@
         </w:rPr>
         <w:t>Implementation of the project</w:t>
       </w:r>
-      <w:bookmarkEnd w:id="37"/>
+      <w:bookmarkEnd w:id="36"/>
     </w:p>
     <w:p>
       <w:pPr>
@@ -8571,7 +8676,7 @@
           <w:lang w:val="en-US"/>
         </w:rPr>
       </w:pPr>
-      <w:bookmarkStart w:id="38" w:name="_Toc91937515"/>
+      <w:bookmarkStart w:id="37" w:name="_Toc91979792"/>
       <w:r>
         <w:rPr>
           <w:rFonts w:ascii="Times New Roman" w:eastAsia="Times New Roman" w:hAnsi="Times New Roman" w:cs="Times New Roman"/>
@@ -8587,7 +8692,7 @@
         </w:rPr>
         <w:t>Structure</w:t>
       </w:r>
-      <w:bookmarkEnd w:id="38"/>
+      <w:bookmarkEnd w:id="37"/>
       <w:r>
         <w:rPr>
           <w:rFonts w:ascii="Times New Roman" w:eastAsia="Times New Roman" w:hAnsi="Times New Roman" w:cs="Times New Roman"/>
@@ -8655,7 +8760,7 @@
                     <pic:cNvPicPr/>
                   </pic:nvPicPr>
                   <pic:blipFill>
-                    <a:blip r:embed="rId27"/>
+                    <a:blip r:embed="rId28"/>
                     <a:stretch>
                       <a:fillRect/>
                     </a:stretch>
@@ -8681,16 +8786,18 @@
         <w:spacing w:line="240" w:lineRule="auto"/>
         <w:rPr>
           <w:rFonts w:ascii="Times New Roman" w:eastAsia="Times New Roman" w:hAnsi="Times New Roman" w:cs="Times New Roman"/>
-          <w:sz w:val="28"/>
-          <w:szCs w:val="28"/>
-          <w:lang w:val="en-US"/>
-        </w:rPr>
-      </w:pPr>
-      <w:r>
-        <w:rPr>
-          <w:rFonts w:ascii="Times New Roman" w:eastAsia="Times New Roman" w:hAnsi="Times New Roman" w:cs="Times New Roman"/>
-          <w:sz w:val="28"/>
-          <w:szCs w:val="28"/>
+          <w:i/>
+          <w:iCs/>
+          <w:color w:val="4F81BD" w:themeColor="accent1"/>
+          <w:lang w:val="en-US"/>
+        </w:rPr>
+      </w:pPr>
+      <w:r>
+        <w:rPr>
+          <w:rFonts w:ascii="Times New Roman" w:eastAsia="Times New Roman" w:hAnsi="Times New Roman" w:cs="Times New Roman"/>
+          <w:i/>
+          <w:iCs/>
+          <w:color w:val="4F81BD" w:themeColor="accent1"/>
           <w:lang w:val="en-US"/>
         </w:rPr>
         <w:t>Figure</w:t>
@@ -8698,32 +8805,39 @@
       <w:r>
         <w:rPr>
           <w:rFonts w:ascii="Times New Roman" w:eastAsia="Times New Roman" w:hAnsi="Times New Roman" w:cs="Times New Roman"/>
-          <w:sz w:val="28"/>
-          <w:szCs w:val="28"/>
+          <w:i/>
+          <w:iCs/>
+          <w:color w:val="4F81BD" w:themeColor="accent1"/>
+          <w:lang w:val="en-US"/>
         </w:rPr>
         <w:t xml:space="preserve"> 6.1 </w:t>
       </w:r>
       <w:r>
         <w:rPr>
           <w:rFonts w:ascii="Times New Roman" w:eastAsia="Times New Roman" w:hAnsi="Times New Roman" w:cs="Times New Roman"/>
-          <w:sz w:val="28"/>
-          <w:szCs w:val="28"/>
+          <w:i/>
+          <w:iCs/>
+          <w:color w:val="4F81BD" w:themeColor="accent1"/>
+          <w:lang w:val="en-US"/>
         </w:rPr>
         <w:t>–</w:t>
       </w:r>
       <w:r>
         <w:rPr>
           <w:rFonts w:ascii="Times New Roman" w:eastAsia="Times New Roman" w:hAnsi="Times New Roman" w:cs="Times New Roman"/>
-          <w:sz w:val="28"/>
-          <w:szCs w:val="28"/>
+          <w:i/>
+          <w:iCs/>
+          <w:color w:val="4F81BD" w:themeColor="accent1"/>
+          <w:lang w:val="en-US"/>
         </w:rPr>
         <w:t xml:space="preserve"> </w:t>
       </w:r>
       <w:r>
         <w:rPr>
           <w:rFonts w:ascii="Times New Roman" w:eastAsia="Times New Roman" w:hAnsi="Times New Roman" w:cs="Times New Roman"/>
-          <w:sz w:val="28"/>
-          <w:szCs w:val="28"/>
+          <w:i/>
+          <w:iCs/>
+          <w:color w:val="4F81BD" w:themeColor="accent1"/>
           <w:lang w:val="en-US"/>
         </w:rPr>
         <w:t>structure of app</w:t>
@@ -8731,21 +8845,1298 @@
     </w:p>
     <w:p>
       <w:pPr>
+        <w:rPr>
+          <w:rFonts w:ascii="Times New Roman" w:hAnsi="Times New Roman" w:cs="Times New Roman"/>
+          <w:sz w:val="28"/>
+          <w:szCs w:val="28"/>
+          <w:lang w:val="en-US"/>
+        </w:rPr>
+      </w:pPr>
+      <w:r>
+        <w:rPr>
+          <w:rFonts w:ascii="Times New Roman" w:hAnsi="Times New Roman" w:cs="Times New Roman"/>
+          <w:sz w:val="28"/>
+          <w:szCs w:val="28"/>
+          <w:lang w:val="en-US"/>
+        </w:rPr>
+        <w:br w:type="page"/>
+      </w:r>
+      <w:r>
+        <w:rPr>
+          <w:rFonts w:ascii="Times New Roman" w:hAnsi="Times New Roman" w:cs="Times New Roman"/>
+          <w:sz w:val="28"/>
+          <w:szCs w:val="28"/>
+          <w:lang w:val="en-US"/>
+        </w:rPr>
+        <w:lastRenderedPageBreak/>
+        <w:t xml:space="preserve">The figure 6.2 shows the manage.py. It </w:t>
+      </w:r>
+      <w:r>
+        <w:rPr>
+          <w:rFonts w:ascii="Times New Roman" w:hAnsi="Times New Roman" w:cs="Times New Roman"/>
+          <w:sz w:val="28"/>
+          <w:szCs w:val="28"/>
+          <w:lang w:val="en-US"/>
+        </w:rPr>
+        <w:t>starts my application</w:t>
+      </w:r>
+    </w:p>
+    <w:p>
+      <w:pPr>
+        <w:keepNext/>
+      </w:pPr>
+      <w:r>
+        <w:rPr>
+          <w:lang w:val="en-US"/>
+        </w:rPr>
+        <w:drawing>
+          <wp:inline distT="0" distB="0" distL="0" distR="0" wp14:anchorId="27AFB71C" wp14:editId="5530727E">
+            <wp:extent cx="5733415" cy="2360930"/>
+            <wp:effectExtent l="0" t="0" r="635" b="1270"/>
+            <wp:docPr id="15" name="Рисунок 15" descr="Изображение выглядит как текст&#10;&#10;Автоматически созданное описание"/>
+            <wp:cNvGraphicFramePr>
+              <a:graphicFrameLocks xmlns:a="http://schemas.openxmlformats.org/drawingml/2006/main" noChangeAspect="1"/>
+            </wp:cNvGraphicFramePr>
+            <a:graphic xmlns:a="http://schemas.openxmlformats.org/drawingml/2006/main">
+              <a:graphicData uri="http://schemas.openxmlformats.org/drawingml/2006/picture">
+                <pic:pic xmlns:pic="http://schemas.openxmlformats.org/drawingml/2006/picture">
+                  <pic:nvPicPr>
+                    <pic:cNvPr id="15" name="Рисунок 15" descr="Изображение выглядит как текст&#10;&#10;Автоматически созданное описание"/>
+                    <pic:cNvPicPr/>
+                  </pic:nvPicPr>
+                  <pic:blipFill>
+                    <a:blip r:embed="rId29"/>
+                    <a:stretch>
+                      <a:fillRect/>
+                    </a:stretch>
+                  </pic:blipFill>
+                  <pic:spPr>
+                    <a:xfrm>
+                      <a:off x="0" y="0"/>
+                      <a:ext cx="5733415" cy="2360930"/>
+                    </a:xfrm>
+                    <a:prstGeom prst="rect">
+                      <a:avLst/>
+                    </a:prstGeom>
+                  </pic:spPr>
+                </pic:pic>
+              </a:graphicData>
+            </a:graphic>
+          </wp:inline>
+        </w:drawing>
+      </w:r>
+    </w:p>
+    <w:p>
+      <w:pPr>
+        <w:pStyle w:val="af0"/>
+        <w:rPr>
+          <w:rFonts w:ascii="Times New Roman" w:hAnsi="Times New Roman" w:cs="Times New Roman"/>
+          <w:sz w:val="22"/>
+          <w:szCs w:val="22"/>
+          <w:lang w:val="en-US"/>
+        </w:rPr>
+      </w:pPr>
+      <w:r>
+        <w:rPr>
+          <w:rFonts w:ascii="Times New Roman" w:hAnsi="Times New Roman" w:cs="Times New Roman"/>
+          <w:sz w:val="22"/>
+          <w:szCs w:val="22"/>
+          <w:lang w:val="en-US"/>
+        </w:rPr>
+        <w:t>Figure 6.2 - manage.py</w:t>
+      </w:r>
+    </w:p>
+    <w:p>
+      <w:pPr>
+        <w:rPr>
+          <w:rFonts w:ascii="Times New Roman" w:hAnsi="Times New Roman" w:cs="Times New Roman"/>
+          <w:sz w:val="28"/>
+          <w:szCs w:val="28"/>
+          <w:lang w:val="en-US"/>
+        </w:rPr>
+      </w:pPr>
+      <w:r>
+        <w:rPr>
+          <w:rFonts w:ascii="Times New Roman" w:hAnsi="Times New Roman" w:cs="Times New Roman"/>
+          <w:sz w:val="28"/>
+          <w:szCs w:val="28"/>
+          <w:lang w:val="en-US"/>
+        </w:rPr>
+        <w:t>The figure 6.3 shows the settings.py. It contains the settings for the Django application</w:t>
+      </w:r>
+    </w:p>
+    <w:p>
+      <w:pPr>
+        <w:rPr>
+          <w:rFonts w:ascii="Times New Roman" w:hAnsi="Times New Roman" w:cs="Times New Roman"/>
+          <w:sz w:val="28"/>
+          <w:szCs w:val="28"/>
+          <w:lang w:val="en-US"/>
+        </w:rPr>
+      </w:pPr>
+    </w:p>
+    <w:p>
+      <w:pPr>
+        <w:keepNext/>
+      </w:pPr>
+      <w:r>
+        <w:rPr>
+          <w:rFonts w:ascii="Times New Roman" w:hAnsi="Times New Roman" w:cs="Times New Roman"/>
+          <w:sz w:val="28"/>
+          <w:szCs w:val="28"/>
+          <w:lang w:val="en-US"/>
+        </w:rPr>
+        <w:drawing>
+          <wp:inline distT="0" distB="0" distL="0" distR="0" wp14:anchorId="721FA52B" wp14:editId="4614AC6C">
+            <wp:extent cx="5733415" cy="2355215"/>
+            <wp:effectExtent l="0" t="0" r="635" b="6985"/>
+            <wp:docPr id="16" name="Рисунок 16" descr="Изображение выглядит как текст&#10;&#10;Автоматически созданное описание"/>
+            <wp:cNvGraphicFramePr>
+              <a:graphicFrameLocks xmlns:a="http://schemas.openxmlformats.org/drawingml/2006/main" noChangeAspect="1"/>
+            </wp:cNvGraphicFramePr>
+            <a:graphic xmlns:a="http://schemas.openxmlformats.org/drawingml/2006/main">
+              <a:graphicData uri="http://schemas.openxmlformats.org/drawingml/2006/picture">
+                <pic:pic xmlns:pic="http://schemas.openxmlformats.org/drawingml/2006/picture">
+                  <pic:nvPicPr>
+                    <pic:cNvPr id="16" name="Рисунок 16" descr="Изображение выглядит как текст&#10;&#10;Автоматически созданное описание"/>
+                    <pic:cNvPicPr/>
+                  </pic:nvPicPr>
+                  <pic:blipFill>
+                    <a:blip r:embed="rId30"/>
+                    <a:stretch>
+                      <a:fillRect/>
+                    </a:stretch>
+                  </pic:blipFill>
+                  <pic:spPr>
+                    <a:xfrm>
+                      <a:off x="0" y="0"/>
+                      <a:ext cx="5733415" cy="2355215"/>
+                    </a:xfrm>
+                    <a:prstGeom prst="rect">
+                      <a:avLst/>
+                    </a:prstGeom>
+                  </pic:spPr>
+                </pic:pic>
+              </a:graphicData>
+            </a:graphic>
+          </wp:inline>
+        </w:drawing>
+      </w:r>
+    </w:p>
+    <w:p>
+      <w:pPr>
+        <w:pStyle w:val="af0"/>
+        <w:rPr>
+          <w:rFonts w:ascii="Times New Roman" w:hAnsi="Times New Roman" w:cs="Times New Roman"/>
+          <w:sz w:val="36"/>
+          <w:szCs w:val="36"/>
+          <w:lang w:val="en-US"/>
+        </w:rPr>
+      </w:pPr>
+      <w:proofErr w:type="spellStart"/>
+      <w:r>
+        <w:rPr>
+          <w:rFonts w:ascii="Times New Roman" w:hAnsi="Times New Roman" w:cs="Times New Roman"/>
+          <w:sz w:val="22"/>
+          <w:szCs w:val="22"/>
+        </w:rPr>
+        <w:t>Figure</w:t>
+      </w:r>
+      <w:proofErr w:type="spellEnd"/>
+      <w:r>
+        <w:rPr>
+          <w:rFonts w:ascii="Times New Roman" w:hAnsi="Times New Roman" w:cs="Times New Roman"/>
+          <w:sz w:val="22"/>
+          <w:szCs w:val="22"/>
+        </w:rPr>
+        <w:t xml:space="preserve"> </w:t>
+      </w:r>
+      <w:r>
+        <w:rPr>
+          <w:rFonts w:ascii="Times New Roman" w:hAnsi="Times New Roman" w:cs="Times New Roman"/>
+          <w:sz w:val="22"/>
+          <w:szCs w:val="22"/>
+          <w:lang w:val="en-US"/>
+        </w:rPr>
+        <w:t>6.3 - settings.py</w:t>
+      </w:r>
+    </w:p>
+    <w:p>
+      <w:pPr>
+        <w:rPr>
+          <w:rFonts w:ascii="Times New Roman" w:hAnsi="Times New Roman" w:cs="Times New Roman"/>
+          <w:sz w:val="28"/>
+          <w:szCs w:val="28"/>
+          <w:lang w:val="en-US"/>
+        </w:rPr>
+      </w:pPr>
+      <w:r>
+        <w:rPr>
+          <w:rFonts w:ascii="Times New Roman" w:hAnsi="Times New Roman" w:cs="Times New Roman"/>
+          <w:sz w:val="28"/>
+          <w:szCs w:val="28"/>
+          <w:lang w:val="en-US"/>
+        </w:rPr>
+        <w:br w:type="page"/>
+      </w:r>
+    </w:p>
+    <w:p>
+      <w:pPr>
+        <w:rPr>
+          <w:rFonts w:ascii="Times New Roman" w:hAnsi="Times New Roman" w:cs="Times New Roman"/>
+          <w:sz w:val="28"/>
+          <w:szCs w:val="28"/>
+          <w:lang w:val="en-US"/>
+        </w:rPr>
+      </w:pPr>
+      <w:r>
+        <w:rPr>
+          <w:rFonts w:ascii="Times New Roman" w:hAnsi="Times New Roman" w:cs="Times New Roman"/>
+          <w:sz w:val="28"/>
+          <w:szCs w:val="28"/>
+          <w:lang w:val="en-US"/>
+        </w:rPr>
+        <w:lastRenderedPageBreak/>
+        <w:t>The figure 6.</w:t>
+      </w:r>
+      <w:r>
+        <w:rPr>
+          <w:rFonts w:ascii="Times New Roman" w:hAnsi="Times New Roman" w:cs="Times New Roman"/>
+          <w:sz w:val="28"/>
+          <w:szCs w:val="28"/>
+          <w:lang w:val="en-US"/>
+        </w:rPr>
+        <w:t>4</w:t>
+      </w:r>
+      <w:r>
+        <w:rPr>
+          <w:rFonts w:ascii="Times New Roman" w:hAnsi="Times New Roman" w:cs="Times New Roman"/>
+          <w:sz w:val="28"/>
+          <w:szCs w:val="28"/>
+          <w:lang w:val="en-US"/>
+        </w:rPr>
+        <w:t xml:space="preserve"> shows the </w:t>
+      </w:r>
+      <w:r>
+        <w:rPr>
+          <w:rFonts w:ascii="Times New Roman" w:hAnsi="Times New Roman" w:cs="Times New Roman"/>
+          <w:sz w:val="28"/>
+          <w:szCs w:val="28"/>
+          <w:lang w:val="en-US"/>
+        </w:rPr>
+        <w:t>static file</w:t>
+      </w:r>
+      <w:r>
+        <w:rPr>
+          <w:rFonts w:ascii="Times New Roman" w:hAnsi="Times New Roman" w:cs="Times New Roman"/>
+          <w:sz w:val="28"/>
+          <w:szCs w:val="28"/>
+          <w:lang w:val="en-US"/>
+        </w:rPr>
+        <w:t xml:space="preserve">. It contains </w:t>
+      </w:r>
+      <w:r>
+        <w:rPr>
+          <w:rFonts w:ascii="Times New Roman" w:hAnsi="Times New Roman" w:cs="Times New Roman"/>
+          <w:sz w:val="28"/>
+          <w:szCs w:val="28"/>
+          <w:lang w:val="en-US"/>
+        </w:rPr>
+        <w:t xml:space="preserve">ccs, </w:t>
+      </w:r>
+      <w:proofErr w:type="spellStart"/>
+      <w:r>
+        <w:rPr>
+          <w:rFonts w:ascii="Times New Roman" w:hAnsi="Times New Roman" w:cs="Times New Roman"/>
+          <w:sz w:val="28"/>
+          <w:szCs w:val="28"/>
+          <w:lang w:val="en-US"/>
+        </w:rPr>
+        <w:t>js</w:t>
+      </w:r>
+      <w:proofErr w:type="spellEnd"/>
+      <w:r>
+        <w:rPr>
+          <w:rFonts w:ascii="Times New Roman" w:hAnsi="Times New Roman" w:cs="Times New Roman"/>
+          <w:sz w:val="28"/>
+          <w:szCs w:val="28"/>
+          <w:lang w:val="en-US"/>
+        </w:rPr>
+        <w:t xml:space="preserve"> and </w:t>
+      </w:r>
+      <w:proofErr w:type="spellStart"/>
+      <w:r>
+        <w:rPr>
+          <w:rFonts w:ascii="Times New Roman" w:hAnsi="Times New Roman" w:cs="Times New Roman"/>
+          <w:sz w:val="28"/>
+          <w:szCs w:val="28"/>
+          <w:lang w:val="en-US"/>
+        </w:rPr>
+        <w:t>img</w:t>
+      </w:r>
+      <w:proofErr w:type="spellEnd"/>
+      <w:r>
+        <w:rPr>
+          <w:rFonts w:ascii="Times New Roman" w:hAnsi="Times New Roman" w:cs="Times New Roman"/>
+          <w:sz w:val="28"/>
+          <w:szCs w:val="28"/>
+          <w:lang w:val="en-US"/>
+        </w:rPr>
+        <w:t>.</w:t>
+      </w:r>
+    </w:p>
+    <w:p>
+      <w:pPr>
+        <w:keepNext/>
+      </w:pPr>
+      <w:r>
+        <w:rPr>
+          <w:rFonts w:ascii="Times New Roman" w:hAnsi="Times New Roman" w:cs="Times New Roman"/>
+          <w:sz w:val="28"/>
+          <w:szCs w:val="28"/>
+          <w:lang w:val="en-US"/>
+        </w:rPr>
+        <w:drawing>
+          <wp:inline distT="0" distB="0" distL="0" distR="0" wp14:anchorId="75817202" wp14:editId="01FFB908">
+            <wp:extent cx="3277057" cy="3305636"/>
+            <wp:effectExtent l="0" t="0" r="0" b="9525"/>
+            <wp:docPr id="17" name="Рисунок 17" descr="Изображение выглядит как текст&#10;&#10;Автоматически созданное описание"/>
+            <wp:cNvGraphicFramePr>
+              <a:graphicFrameLocks xmlns:a="http://schemas.openxmlformats.org/drawingml/2006/main" noChangeAspect="1"/>
+            </wp:cNvGraphicFramePr>
+            <a:graphic xmlns:a="http://schemas.openxmlformats.org/drawingml/2006/main">
+              <a:graphicData uri="http://schemas.openxmlformats.org/drawingml/2006/picture">
+                <pic:pic xmlns:pic="http://schemas.openxmlformats.org/drawingml/2006/picture">
+                  <pic:nvPicPr>
+                    <pic:cNvPr id="17" name="Рисунок 17" descr="Изображение выглядит как текст&#10;&#10;Автоматически созданное описание"/>
+                    <pic:cNvPicPr/>
+                  </pic:nvPicPr>
+                  <pic:blipFill>
+                    <a:blip r:embed="rId31"/>
+                    <a:stretch>
+                      <a:fillRect/>
+                    </a:stretch>
+                  </pic:blipFill>
+                  <pic:spPr>
+                    <a:xfrm>
+                      <a:off x="0" y="0"/>
+                      <a:ext cx="3277057" cy="3305636"/>
+                    </a:xfrm>
+                    <a:prstGeom prst="rect">
+                      <a:avLst/>
+                    </a:prstGeom>
+                  </pic:spPr>
+                </pic:pic>
+              </a:graphicData>
+            </a:graphic>
+          </wp:inline>
+        </w:drawing>
+      </w:r>
+    </w:p>
+    <w:p>
+      <w:pPr>
+        <w:pStyle w:val="af0"/>
+        <w:rPr>
+          <w:rFonts w:ascii="Times New Roman" w:hAnsi="Times New Roman" w:cs="Times New Roman"/>
+          <w:sz w:val="22"/>
+          <w:szCs w:val="22"/>
+          <w:lang w:val="en-US"/>
+        </w:rPr>
+      </w:pPr>
+      <w:proofErr w:type="spellStart"/>
+      <w:r>
+        <w:rPr>
+          <w:rFonts w:ascii="Times New Roman" w:hAnsi="Times New Roman" w:cs="Times New Roman"/>
+          <w:sz w:val="22"/>
+          <w:szCs w:val="22"/>
+        </w:rPr>
+        <w:t>Figure</w:t>
+      </w:r>
+      <w:proofErr w:type="spellEnd"/>
+      <w:r>
+        <w:rPr>
+          <w:rFonts w:ascii="Times New Roman" w:hAnsi="Times New Roman" w:cs="Times New Roman"/>
+          <w:sz w:val="22"/>
+          <w:szCs w:val="22"/>
+          <w:lang w:val="en-US"/>
+        </w:rPr>
+        <w:t xml:space="preserve"> 6.4 - static file</w:t>
+      </w:r>
+    </w:p>
+    <w:p>
+      <w:pPr>
+        <w:rPr>
+          <w:rFonts w:ascii="Times New Roman" w:hAnsi="Times New Roman" w:cs="Times New Roman"/>
+          <w:sz w:val="28"/>
+          <w:szCs w:val="28"/>
+          <w:lang w:val="en-US"/>
+        </w:rPr>
+      </w:pPr>
+      <w:r>
+        <w:rPr>
+          <w:rFonts w:ascii="Times New Roman" w:hAnsi="Times New Roman" w:cs="Times New Roman"/>
+          <w:sz w:val="28"/>
+          <w:szCs w:val="28"/>
+          <w:lang w:val="en-US"/>
+        </w:rPr>
+        <w:t>The figure 6.</w:t>
+      </w:r>
+      <w:r>
+        <w:rPr>
+          <w:rFonts w:ascii="Times New Roman" w:hAnsi="Times New Roman" w:cs="Times New Roman"/>
+          <w:sz w:val="28"/>
+          <w:szCs w:val="28"/>
+          <w:lang w:val="en-US"/>
+        </w:rPr>
+        <w:t>5</w:t>
+      </w:r>
+      <w:r>
+        <w:rPr>
+          <w:rFonts w:ascii="Times New Roman" w:hAnsi="Times New Roman" w:cs="Times New Roman"/>
+          <w:sz w:val="28"/>
+          <w:szCs w:val="28"/>
+          <w:lang w:val="en-US"/>
+        </w:rPr>
+        <w:t xml:space="preserve"> shows </w:t>
+      </w:r>
+      <w:proofErr w:type="spellStart"/>
+      <w:r>
+        <w:rPr>
+          <w:rFonts w:ascii="Times New Roman" w:hAnsi="Times New Roman" w:cs="Times New Roman"/>
+          <w:sz w:val="28"/>
+          <w:szCs w:val="28"/>
+          <w:lang w:val="en-US"/>
+        </w:rPr>
+        <w:t>htlm</w:t>
+      </w:r>
+      <w:proofErr w:type="spellEnd"/>
+      <w:r>
+        <w:rPr>
+          <w:rFonts w:ascii="Times New Roman" w:hAnsi="Times New Roman" w:cs="Times New Roman"/>
+          <w:sz w:val="28"/>
+          <w:szCs w:val="28"/>
+          <w:lang w:val="en-US"/>
+        </w:rPr>
+        <w:t xml:space="preserve"> pages.</w:t>
+      </w:r>
+    </w:p>
+    <w:p>
+      <w:pPr>
+        <w:keepNext/>
+      </w:pPr>
+      <w:r>
+        <w:rPr>
+          <w:lang w:val="en-US"/>
+        </w:rPr>
+        <w:drawing>
+          <wp:inline distT="0" distB="0" distL="0" distR="0" wp14:anchorId="462D4BA2" wp14:editId="52BB56D9">
+            <wp:extent cx="3458058" cy="2124371"/>
+            <wp:effectExtent l="0" t="0" r="9525" b="0"/>
+            <wp:docPr id="19" name="Рисунок 19" descr="Изображение выглядит как текст&#10;&#10;Автоматически созданное описание"/>
+            <wp:cNvGraphicFramePr>
+              <a:graphicFrameLocks xmlns:a="http://schemas.openxmlformats.org/drawingml/2006/main" noChangeAspect="1"/>
+            </wp:cNvGraphicFramePr>
+            <a:graphic xmlns:a="http://schemas.openxmlformats.org/drawingml/2006/main">
+              <a:graphicData uri="http://schemas.openxmlformats.org/drawingml/2006/picture">
+                <pic:pic xmlns:pic="http://schemas.openxmlformats.org/drawingml/2006/picture">
+                  <pic:nvPicPr>
+                    <pic:cNvPr id="19" name="Рисунок 19" descr="Изображение выглядит как текст&#10;&#10;Автоматически созданное описание"/>
+                    <pic:cNvPicPr/>
+                  </pic:nvPicPr>
+                  <pic:blipFill>
+                    <a:blip r:embed="rId32"/>
+                    <a:stretch>
+                      <a:fillRect/>
+                    </a:stretch>
+                  </pic:blipFill>
+                  <pic:spPr>
+                    <a:xfrm>
+                      <a:off x="0" y="0"/>
+                      <a:ext cx="3458058" cy="2124371"/>
+                    </a:xfrm>
+                    <a:prstGeom prst="rect">
+                      <a:avLst/>
+                    </a:prstGeom>
+                  </pic:spPr>
+                </pic:pic>
+              </a:graphicData>
+            </a:graphic>
+          </wp:inline>
+        </w:drawing>
+      </w:r>
+    </w:p>
+    <w:p>
+      <w:pPr>
+        <w:pStyle w:val="af0"/>
+        <w:rPr>
+          <w:rFonts w:ascii="Times New Roman" w:hAnsi="Times New Roman" w:cs="Times New Roman"/>
+          <w:sz w:val="22"/>
+          <w:szCs w:val="22"/>
+          <w:lang w:val="en-US"/>
+        </w:rPr>
+      </w:pPr>
+      <w:r>
+        <w:rPr>
+          <w:rFonts w:ascii="Times New Roman" w:hAnsi="Times New Roman" w:cs="Times New Roman"/>
+          <w:sz w:val="22"/>
+          <w:szCs w:val="22"/>
+          <w:lang w:val="en-US"/>
+        </w:rPr>
+        <w:t>Figure 6.5 - templates files</w:t>
+      </w:r>
+    </w:p>
+    <w:p>
+      <w:pPr>
+        <w:rPr>
+          <w:rFonts w:ascii="Times New Roman" w:hAnsi="Times New Roman" w:cs="Times New Roman"/>
+          <w:sz w:val="28"/>
+          <w:szCs w:val="28"/>
+          <w:lang w:val="en-US"/>
+        </w:rPr>
+      </w:pPr>
+      <w:r>
+        <w:rPr>
+          <w:rFonts w:ascii="Times New Roman" w:hAnsi="Times New Roman" w:cs="Times New Roman"/>
+          <w:sz w:val="28"/>
+          <w:szCs w:val="28"/>
+          <w:lang w:val="en-US"/>
+        </w:rPr>
+        <w:br w:type="page"/>
+      </w:r>
+    </w:p>
+    <w:p>
+      <w:pPr>
+        <w:rPr>
+          <w:rFonts w:ascii="Times New Roman" w:hAnsi="Times New Roman" w:cs="Times New Roman"/>
+          <w:sz w:val="28"/>
+          <w:szCs w:val="28"/>
+          <w:lang w:val="en-US"/>
+        </w:rPr>
+      </w:pPr>
+      <w:r>
+        <w:rPr>
+          <w:rFonts w:ascii="Times New Roman" w:hAnsi="Times New Roman" w:cs="Times New Roman"/>
+          <w:sz w:val="28"/>
+          <w:szCs w:val="28"/>
+          <w:lang w:val="en-US"/>
+        </w:rPr>
+        <w:lastRenderedPageBreak/>
+        <w:t>The figure 6.</w:t>
+      </w:r>
+      <w:r>
+        <w:rPr>
+          <w:rFonts w:ascii="Times New Roman" w:hAnsi="Times New Roman" w:cs="Times New Roman"/>
+          <w:sz w:val="28"/>
+          <w:szCs w:val="28"/>
+          <w:lang w:val="en-US"/>
+        </w:rPr>
+        <w:t>6</w:t>
+      </w:r>
+      <w:r>
+        <w:rPr>
+          <w:rFonts w:ascii="Times New Roman" w:hAnsi="Times New Roman" w:cs="Times New Roman"/>
+          <w:sz w:val="28"/>
+          <w:szCs w:val="28"/>
+          <w:lang w:val="en-US"/>
+        </w:rPr>
+        <w:t xml:space="preserve"> shows </w:t>
+      </w:r>
+      <w:r>
+        <w:rPr>
+          <w:rFonts w:ascii="Times New Roman" w:hAnsi="Times New Roman" w:cs="Times New Roman"/>
+          <w:sz w:val="28"/>
+          <w:szCs w:val="28"/>
+          <w:lang w:val="en-US"/>
+        </w:rPr>
+        <w:t>models.py in posts app</w:t>
+      </w:r>
+      <w:r>
+        <w:rPr>
+          <w:rFonts w:ascii="Times New Roman" w:hAnsi="Times New Roman" w:cs="Times New Roman"/>
+          <w:sz w:val="28"/>
+          <w:szCs w:val="28"/>
+          <w:lang w:val="en-US"/>
+        </w:rPr>
+        <w:t>.</w:t>
+      </w:r>
+    </w:p>
+    <w:p>
+      <w:pPr>
+        <w:keepNext/>
+      </w:pPr>
+      <w:r>
+        <w:rPr>
+          <w:rFonts w:ascii="Times New Roman" w:hAnsi="Times New Roman" w:cs="Times New Roman"/>
+          <w:sz w:val="28"/>
+          <w:szCs w:val="28"/>
+          <w:lang w:val="en-US"/>
+        </w:rPr>
+        <w:drawing>
+          <wp:inline distT="0" distB="0" distL="0" distR="0" wp14:anchorId="21CF6A02" wp14:editId="0DFDE02B">
+            <wp:extent cx="5733415" cy="2766060"/>
+            <wp:effectExtent l="0" t="0" r="635" b="0"/>
+            <wp:docPr id="20" name="Рисунок 20" descr="Изображение выглядит как текст&#10;&#10;Автоматически созданное описание"/>
+            <wp:cNvGraphicFramePr>
+              <a:graphicFrameLocks xmlns:a="http://schemas.openxmlformats.org/drawingml/2006/main" noChangeAspect="1"/>
+            </wp:cNvGraphicFramePr>
+            <a:graphic xmlns:a="http://schemas.openxmlformats.org/drawingml/2006/main">
+              <a:graphicData uri="http://schemas.openxmlformats.org/drawingml/2006/picture">
+                <pic:pic xmlns:pic="http://schemas.openxmlformats.org/drawingml/2006/picture">
+                  <pic:nvPicPr>
+                    <pic:cNvPr id="20" name="Рисунок 20" descr="Изображение выглядит как текст&#10;&#10;Автоматически созданное описание"/>
+                    <pic:cNvPicPr/>
+                  </pic:nvPicPr>
+                  <pic:blipFill>
+                    <a:blip r:embed="rId33"/>
+                    <a:stretch>
+                      <a:fillRect/>
+                    </a:stretch>
+                  </pic:blipFill>
+                  <pic:spPr>
+                    <a:xfrm>
+                      <a:off x="0" y="0"/>
+                      <a:ext cx="5733415" cy="2766060"/>
+                    </a:xfrm>
+                    <a:prstGeom prst="rect">
+                      <a:avLst/>
+                    </a:prstGeom>
+                  </pic:spPr>
+                </pic:pic>
+              </a:graphicData>
+            </a:graphic>
+          </wp:inline>
+        </w:drawing>
+      </w:r>
+    </w:p>
+    <w:p>
+      <w:pPr>
+        <w:pStyle w:val="af0"/>
+        <w:rPr>
+          <w:rFonts w:ascii="Times New Roman" w:hAnsi="Times New Roman" w:cs="Times New Roman"/>
+          <w:sz w:val="36"/>
+          <w:szCs w:val="36"/>
+          <w:lang w:val="en-US"/>
+        </w:rPr>
+      </w:pPr>
+      <w:r>
+        <w:rPr>
+          <w:rFonts w:ascii="Times New Roman" w:hAnsi="Times New Roman" w:cs="Times New Roman"/>
+          <w:sz w:val="22"/>
+          <w:szCs w:val="22"/>
+          <w:lang w:val="en-US"/>
+        </w:rPr>
+        <w:t>Figure 6.6 models.py in posts</w:t>
+      </w:r>
+    </w:p>
+    <w:p>
+      <w:pPr>
+        <w:rPr>
+          <w:rFonts w:ascii="Times New Roman" w:hAnsi="Times New Roman" w:cs="Times New Roman"/>
+          <w:sz w:val="28"/>
+          <w:szCs w:val="28"/>
+          <w:lang w:val="en-US"/>
+        </w:rPr>
+      </w:pPr>
+      <w:r>
+        <w:rPr>
+          <w:rFonts w:ascii="Times New Roman" w:hAnsi="Times New Roman" w:cs="Times New Roman"/>
+          <w:sz w:val="28"/>
+          <w:szCs w:val="28"/>
+          <w:lang w:val="en-US"/>
+        </w:rPr>
+        <w:t>V</w:t>
+      </w:r>
+      <w:r>
+        <w:rPr>
+          <w:rFonts w:ascii="Times New Roman" w:hAnsi="Times New Roman" w:cs="Times New Roman"/>
+          <w:sz w:val="28"/>
+          <w:szCs w:val="28"/>
+          <w:lang w:val="en-US"/>
+        </w:rPr>
+        <w:t>iews</w:t>
+      </w:r>
+      <w:r>
+        <w:rPr>
+          <w:rFonts w:ascii="Times New Roman" w:hAnsi="Times New Roman" w:cs="Times New Roman"/>
+          <w:sz w:val="28"/>
+          <w:szCs w:val="28"/>
+          <w:lang w:val="en-US"/>
+        </w:rPr>
+        <w:t>.py</w:t>
+      </w:r>
+      <w:r>
+        <w:rPr>
+          <w:rFonts w:ascii="Times New Roman" w:hAnsi="Times New Roman" w:cs="Times New Roman"/>
+          <w:sz w:val="28"/>
+          <w:szCs w:val="28"/>
+          <w:lang w:val="en-US"/>
+        </w:rPr>
+        <w:t xml:space="preserve"> contains routes and view functions for each of the pages. By default, they implement a get method, where you need to send some forms, there is post.</w:t>
+      </w:r>
+      <w:r>
+        <w:rPr>
+          <w:rFonts w:ascii="Times New Roman" w:hAnsi="Times New Roman" w:cs="Times New Roman"/>
+          <w:sz w:val="28"/>
+          <w:szCs w:val="28"/>
+          <w:lang w:val="en-US"/>
+        </w:rPr>
+        <w:t xml:space="preserve"> </w:t>
+      </w:r>
+      <w:proofErr w:type="gramStart"/>
+      <w:r>
+        <w:rPr>
+          <w:rFonts w:ascii="Times New Roman" w:hAnsi="Times New Roman" w:cs="Times New Roman"/>
+          <w:sz w:val="28"/>
+          <w:szCs w:val="28"/>
+          <w:lang w:val="en-US"/>
+        </w:rPr>
+        <w:t>(</w:t>
+      </w:r>
+      <w:proofErr w:type="gramEnd"/>
+      <w:r>
+        <w:rPr>
+          <w:rFonts w:ascii="Times New Roman" w:hAnsi="Times New Roman" w:cs="Times New Roman"/>
+          <w:sz w:val="28"/>
+          <w:szCs w:val="28"/>
+          <w:lang w:val="en-US"/>
+        </w:rPr>
+        <w:t>Figure 6.7)</w:t>
+      </w:r>
+    </w:p>
+    <w:p>
+      <w:pPr>
+        <w:keepNext/>
+      </w:pPr>
+      <w:r>
+        <w:rPr>
+          <w:rFonts w:ascii="Times New Roman" w:hAnsi="Times New Roman" w:cs="Times New Roman"/>
+          <w:sz w:val="28"/>
+          <w:szCs w:val="28"/>
+          <w:lang w:val="en-US"/>
+        </w:rPr>
+        <w:drawing>
+          <wp:inline distT="0" distB="0" distL="0" distR="0" wp14:anchorId="120E2201" wp14:editId="7EAE5269">
+            <wp:extent cx="5733415" cy="2319020"/>
+            <wp:effectExtent l="0" t="0" r="635" b="5080"/>
+            <wp:docPr id="21" name="Рисунок 21" descr="Изображение выглядит как текст&#10;&#10;Автоматически созданное описание"/>
+            <wp:cNvGraphicFramePr>
+              <a:graphicFrameLocks xmlns:a="http://schemas.openxmlformats.org/drawingml/2006/main" noChangeAspect="1"/>
+            </wp:cNvGraphicFramePr>
+            <a:graphic xmlns:a="http://schemas.openxmlformats.org/drawingml/2006/main">
+              <a:graphicData uri="http://schemas.openxmlformats.org/drawingml/2006/picture">
+                <pic:pic xmlns:pic="http://schemas.openxmlformats.org/drawingml/2006/picture">
+                  <pic:nvPicPr>
+                    <pic:cNvPr id="21" name="Рисунок 21" descr="Изображение выглядит как текст&#10;&#10;Автоматически созданное описание"/>
+                    <pic:cNvPicPr/>
+                  </pic:nvPicPr>
+                  <pic:blipFill>
+                    <a:blip r:embed="rId34"/>
+                    <a:stretch>
+                      <a:fillRect/>
+                    </a:stretch>
+                  </pic:blipFill>
+                  <pic:spPr>
+                    <a:xfrm>
+                      <a:off x="0" y="0"/>
+                      <a:ext cx="5733415" cy="2319020"/>
+                    </a:xfrm>
+                    <a:prstGeom prst="rect">
+                      <a:avLst/>
+                    </a:prstGeom>
+                  </pic:spPr>
+                </pic:pic>
+              </a:graphicData>
+            </a:graphic>
+          </wp:inline>
+        </w:drawing>
+      </w:r>
+    </w:p>
+    <w:p>
+      <w:pPr>
+        <w:pStyle w:val="af0"/>
+        <w:rPr>
+          <w:rFonts w:ascii="Times New Roman" w:hAnsi="Times New Roman" w:cs="Times New Roman"/>
+          <w:sz w:val="36"/>
+          <w:szCs w:val="36"/>
+          <w:lang w:val="en-US"/>
+        </w:rPr>
+      </w:pPr>
+      <w:r>
+        <w:rPr>
+          <w:rFonts w:ascii="Times New Roman" w:hAnsi="Times New Roman" w:cs="Times New Roman"/>
+          <w:sz w:val="22"/>
+          <w:szCs w:val="22"/>
+          <w:lang w:val="en-US"/>
+        </w:rPr>
+        <w:t>Figure 6.7</w:t>
+      </w:r>
+      <w:r>
+        <w:rPr>
+          <w:rFonts w:ascii="Times New Roman" w:hAnsi="Times New Roman" w:cs="Times New Roman"/>
+          <w:sz w:val="22"/>
+          <w:szCs w:val="22"/>
+          <w:lang w:val="en-US"/>
+        </w:rPr>
+        <w:t xml:space="preserve"> – views.py</w:t>
+      </w:r>
+    </w:p>
+    <w:p>
+      <w:pPr>
+        <w:rPr>
+          <w:rFonts w:ascii="Times New Roman" w:hAnsi="Times New Roman" w:cs="Times New Roman"/>
+          <w:sz w:val="28"/>
+          <w:szCs w:val="28"/>
+          <w:lang w:val="en-US"/>
+        </w:rPr>
+      </w:pPr>
+      <w:r>
+        <w:rPr>
+          <w:rFonts w:ascii="Times New Roman" w:hAnsi="Times New Roman" w:cs="Times New Roman"/>
+          <w:sz w:val="28"/>
+          <w:szCs w:val="28"/>
+          <w:lang w:val="en-US"/>
+        </w:rPr>
+        <w:t xml:space="preserve">More details can be found in my repository on </w:t>
+      </w:r>
+      <w:proofErr w:type="spellStart"/>
+      <w:r>
+        <w:rPr>
+          <w:rFonts w:ascii="Times New Roman" w:hAnsi="Times New Roman" w:cs="Times New Roman"/>
+          <w:sz w:val="28"/>
+          <w:szCs w:val="28"/>
+          <w:lang w:val="en-US"/>
+        </w:rPr>
+        <w:t>github</w:t>
+      </w:r>
+      <w:proofErr w:type="spellEnd"/>
+      <w:r>
+        <w:rPr>
+          <w:rFonts w:ascii="Times New Roman" w:hAnsi="Times New Roman" w:cs="Times New Roman"/>
+          <w:sz w:val="28"/>
+          <w:szCs w:val="28"/>
+          <w:lang w:val="en-US"/>
+        </w:rPr>
+        <w:t>.</w:t>
+      </w:r>
+    </w:p>
+    <w:p>
+      <w:pPr>
+        <w:rPr>
+          <w:sz w:val="32"/>
+          <w:szCs w:val="32"/>
+          <w:lang w:val="en-US"/>
+        </w:rPr>
+      </w:pPr>
+      <w:bookmarkStart w:id="38" w:name="_Toc91979793"/>
+      <w:r>
+        <w:rPr>
+          <w:lang w:val="en-US"/>
+        </w:rPr>
+        <w:br w:type="page"/>
+      </w:r>
+    </w:p>
+    <w:p>
+      <w:r>
+        <w:lastRenderedPageBreak/>
+        <w:t>8.2 Data Bas</w:t>
+      </w:r>
+      <w:bookmarkEnd w:id="38"/>
+      <w:r>
+        <w:t>e</w:t>
+      </w:r>
+    </w:p>
+    <w:p/>
+    <w:p>
+      <w:pPr>
+        <w:rPr>
+          <w:lang w:val="en-US"/>
+        </w:rPr>
+      </w:pPr>
+      <w:r>
+        <w:rPr>
+          <w:lang w:val="en-US"/>
+        </w:rPr>
+        <w:t xml:space="preserve">In the </w:t>
+      </w:r>
+      <w:proofErr w:type="gramStart"/>
+      <w:r>
+        <w:rPr>
+          <w:lang w:val="en-US"/>
+        </w:rPr>
+        <w:t>screenshots</w:t>
+      </w:r>
+      <w:r>
+        <w:rPr>
+          <w:lang w:val="en-US"/>
+        </w:rPr>
+        <w:t>(</w:t>
+      </w:r>
+      <w:proofErr w:type="gramEnd"/>
+      <w:r>
+        <w:rPr>
+          <w:lang w:val="en-US"/>
+        </w:rPr>
+        <w:t>7.0-7.4)</w:t>
+      </w:r>
+      <w:r>
+        <w:rPr>
+          <w:lang w:val="en-US"/>
+        </w:rPr>
+        <w:t xml:space="preserve"> you can see an example of data on each of the database sheets.</w:t>
+      </w:r>
+    </w:p>
+    <w:p>
+      <w:pPr>
+        <w:keepNext/>
+      </w:pPr>
+      <w:r>
+        <w:drawing>
+          <wp:inline distT="0" distB="0" distL="0" distR="0" wp14:anchorId="5D740589" wp14:editId="57B3281D">
+            <wp:extent cx="5733415" cy="1001395"/>
+            <wp:effectExtent l="0" t="0" r="635" b="8255"/>
+            <wp:docPr id="23" name="Рисунок 23" descr="Изображение выглядит как стол&#10;&#10;Автоматически созданное описание"/>
+            <wp:cNvGraphicFramePr>
+              <a:graphicFrameLocks xmlns:a="http://schemas.openxmlformats.org/drawingml/2006/main" noChangeAspect="1"/>
+            </wp:cNvGraphicFramePr>
+            <a:graphic xmlns:a="http://schemas.openxmlformats.org/drawingml/2006/main">
+              <a:graphicData uri="http://schemas.openxmlformats.org/drawingml/2006/picture">
+                <pic:pic xmlns:pic="http://schemas.openxmlformats.org/drawingml/2006/picture">
+                  <pic:nvPicPr>
+                    <pic:cNvPr id="23" name="Рисунок 23" descr="Изображение выглядит как стол&#10;&#10;Автоматически созданное описание"/>
+                    <pic:cNvPicPr/>
+                  </pic:nvPicPr>
+                  <pic:blipFill>
+                    <a:blip r:embed="rId35"/>
+                    <a:stretch>
+                      <a:fillRect/>
+                    </a:stretch>
+                  </pic:blipFill>
+                  <pic:spPr>
+                    <a:xfrm>
+                      <a:off x="0" y="0"/>
+                      <a:ext cx="5733415" cy="1001395"/>
+                    </a:xfrm>
+                    <a:prstGeom prst="rect">
+                      <a:avLst/>
+                    </a:prstGeom>
+                  </pic:spPr>
+                </pic:pic>
+              </a:graphicData>
+            </a:graphic>
+          </wp:inline>
+        </w:drawing>
+      </w:r>
+    </w:p>
+    <w:p>
+      <w:pPr>
+        <w:pStyle w:val="af0"/>
+        <w:rPr>
+          <w:rFonts w:ascii="Times New Roman" w:hAnsi="Times New Roman" w:cs="Times New Roman"/>
+          <w:sz w:val="22"/>
+          <w:szCs w:val="22"/>
+        </w:rPr>
+      </w:pPr>
+      <w:proofErr w:type="spellStart"/>
+      <w:r>
+        <w:rPr>
+          <w:rFonts w:ascii="Times New Roman" w:hAnsi="Times New Roman" w:cs="Times New Roman"/>
+          <w:sz w:val="22"/>
+          <w:szCs w:val="22"/>
+        </w:rPr>
+        <w:t>Figure</w:t>
+      </w:r>
+      <w:proofErr w:type="spellEnd"/>
+      <w:r>
+        <w:rPr>
+          <w:rFonts w:ascii="Times New Roman" w:hAnsi="Times New Roman" w:cs="Times New Roman"/>
+          <w:sz w:val="22"/>
+          <w:szCs w:val="22"/>
+        </w:rPr>
+        <w:t xml:space="preserve"> </w:t>
+      </w:r>
+      <w:r>
+        <w:rPr>
+          <w:rFonts w:ascii="Times New Roman" w:hAnsi="Times New Roman" w:cs="Times New Roman"/>
+          <w:sz w:val="22"/>
+          <w:szCs w:val="22"/>
+          <w:lang w:val="en-US"/>
+        </w:rPr>
+        <w:t>7.0 - User</w:t>
+      </w:r>
+    </w:p>
+    <w:p/>
+    <w:p>
+      <w:pPr>
+        <w:keepNext/>
+      </w:pPr>
+      <w:r>
+        <w:drawing>
+          <wp:inline distT="0" distB="0" distL="0" distR="0" wp14:anchorId="00A2D1AC" wp14:editId="268BE48C">
+            <wp:extent cx="5733415" cy="2489200"/>
+            <wp:effectExtent l="0" t="0" r="635" b="6350"/>
+            <wp:docPr id="24" name="Рисунок 24" descr="Изображение выглядит как стол&#10;&#10;Автоматически созданное описание"/>
+            <wp:cNvGraphicFramePr>
+              <a:graphicFrameLocks xmlns:a="http://schemas.openxmlformats.org/drawingml/2006/main" noChangeAspect="1"/>
+            </wp:cNvGraphicFramePr>
+            <a:graphic xmlns:a="http://schemas.openxmlformats.org/drawingml/2006/main">
+              <a:graphicData uri="http://schemas.openxmlformats.org/drawingml/2006/picture">
+                <pic:pic xmlns:pic="http://schemas.openxmlformats.org/drawingml/2006/picture">
+                  <pic:nvPicPr>
+                    <pic:cNvPr id="24" name="Рисунок 24" descr="Изображение выглядит как стол&#10;&#10;Автоматически созданное описание"/>
+                    <pic:cNvPicPr/>
+                  </pic:nvPicPr>
+                  <pic:blipFill>
+                    <a:blip r:embed="rId36"/>
+                    <a:stretch>
+                      <a:fillRect/>
+                    </a:stretch>
+                  </pic:blipFill>
+                  <pic:spPr>
+                    <a:xfrm>
+                      <a:off x="0" y="0"/>
+                      <a:ext cx="5733415" cy="2489200"/>
+                    </a:xfrm>
+                    <a:prstGeom prst="rect">
+                      <a:avLst/>
+                    </a:prstGeom>
+                  </pic:spPr>
+                </pic:pic>
+              </a:graphicData>
+            </a:graphic>
+          </wp:inline>
+        </w:drawing>
+      </w:r>
+    </w:p>
+    <w:p>
+      <w:pPr>
+        <w:pStyle w:val="af0"/>
+        <w:rPr>
+          <w:rFonts w:ascii="Times New Roman" w:hAnsi="Times New Roman" w:cs="Times New Roman"/>
+          <w:sz w:val="22"/>
+          <w:szCs w:val="22"/>
+        </w:rPr>
+      </w:pPr>
+      <w:proofErr w:type="spellStart"/>
+      <w:r>
+        <w:rPr>
+          <w:rFonts w:ascii="Times New Roman" w:hAnsi="Times New Roman" w:cs="Times New Roman"/>
+          <w:sz w:val="22"/>
+          <w:szCs w:val="22"/>
+        </w:rPr>
+        <w:t>Figure</w:t>
+      </w:r>
+      <w:proofErr w:type="spellEnd"/>
+      <w:r>
+        <w:rPr>
+          <w:rFonts w:ascii="Times New Roman" w:hAnsi="Times New Roman" w:cs="Times New Roman"/>
+          <w:sz w:val="22"/>
+          <w:szCs w:val="22"/>
+        </w:rPr>
+        <w:t xml:space="preserve"> </w:t>
+      </w:r>
+      <w:r>
+        <w:rPr>
+          <w:rFonts w:ascii="Times New Roman" w:hAnsi="Times New Roman" w:cs="Times New Roman"/>
+          <w:sz w:val="22"/>
+          <w:szCs w:val="22"/>
+          <w:lang w:val="en-US"/>
+        </w:rPr>
+        <w:t>7.1 - Posts</w:t>
+      </w:r>
+    </w:p>
+    <w:p/>
+    <w:p>
+      <w:pPr>
+        <w:keepNext/>
+      </w:pPr>
+      <w:r>
+        <w:drawing>
+          <wp:inline distT="0" distB="0" distL="0" distR="0" wp14:anchorId="69F999F6" wp14:editId="279456B3">
+            <wp:extent cx="1533739" cy="1086002"/>
+            <wp:effectExtent l="0" t="0" r="0" b="0"/>
+            <wp:docPr id="26" name="Рисунок 26" descr="Изображение выглядит как стол&#10;&#10;Автоматически созданное описание"/>
+            <wp:cNvGraphicFramePr>
+              <a:graphicFrameLocks xmlns:a="http://schemas.openxmlformats.org/drawingml/2006/main" noChangeAspect="1"/>
+            </wp:cNvGraphicFramePr>
+            <a:graphic xmlns:a="http://schemas.openxmlformats.org/drawingml/2006/main">
+              <a:graphicData uri="http://schemas.openxmlformats.org/drawingml/2006/picture">
+                <pic:pic xmlns:pic="http://schemas.openxmlformats.org/drawingml/2006/picture">
+                  <pic:nvPicPr>
+                    <pic:cNvPr id="26" name="Рисунок 26" descr="Изображение выглядит как стол&#10;&#10;Автоматически созданное описание"/>
+                    <pic:cNvPicPr/>
+                  </pic:nvPicPr>
+                  <pic:blipFill>
+                    <a:blip r:embed="rId37"/>
+                    <a:stretch>
+                      <a:fillRect/>
+                    </a:stretch>
+                  </pic:blipFill>
+                  <pic:spPr>
+                    <a:xfrm>
+                      <a:off x="0" y="0"/>
+                      <a:ext cx="1533739" cy="1086002"/>
+                    </a:xfrm>
+                    <a:prstGeom prst="rect">
+                      <a:avLst/>
+                    </a:prstGeom>
+                  </pic:spPr>
+                </pic:pic>
+              </a:graphicData>
+            </a:graphic>
+          </wp:inline>
+        </w:drawing>
+      </w:r>
+    </w:p>
+    <w:p>
+      <w:pPr>
+        <w:pStyle w:val="af0"/>
+        <w:rPr>
+          <w:rFonts w:ascii="Times New Roman" w:hAnsi="Times New Roman" w:cs="Times New Roman"/>
+          <w:sz w:val="22"/>
+          <w:szCs w:val="22"/>
+        </w:rPr>
+      </w:pPr>
+      <w:proofErr w:type="spellStart"/>
+      <w:r>
+        <w:rPr>
+          <w:rFonts w:ascii="Times New Roman" w:hAnsi="Times New Roman" w:cs="Times New Roman"/>
+          <w:sz w:val="22"/>
+          <w:szCs w:val="22"/>
+        </w:rPr>
+        <w:t>Figure</w:t>
+      </w:r>
+      <w:proofErr w:type="spellEnd"/>
+      <w:r>
+        <w:rPr>
+          <w:rFonts w:ascii="Times New Roman" w:hAnsi="Times New Roman" w:cs="Times New Roman"/>
+          <w:sz w:val="22"/>
+          <w:szCs w:val="22"/>
+        </w:rPr>
+        <w:t xml:space="preserve"> </w:t>
+      </w:r>
+      <w:r>
+        <w:rPr>
+          <w:rFonts w:ascii="Times New Roman" w:hAnsi="Times New Roman" w:cs="Times New Roman"/>
+          <w:sz w:val="22"/>
+          <w:szCs w:val="22"/>
+          <w:lang w:val="en-US"/>
+        </w:rPr>
+        <w:t>7.2 Hashtags</w:t>
+      </w:r>
+    </w:p>
+    <w:p/>
+    <w:p>
+      <w:pPr>
+        <w:keepNext/>
+      </w:pPr>
+      <w:r>
+        <w:drawing>
+          <wp:inline distT="0" distB="0" distL="0" distR="0" wp14:anchorId="32A1341A" wp14:editId="365B58D7">
+            <wp:extent cx="5124893" cy="1839603"/>
+            <wp:effectExtent l="0" t="0" r="0" b="8255"/>
+            <wp:docPr id="28" name="Рисунок 28"/>
+            <wp:cNvGraphicFramePr>
+              <a:graphicFrameLocks xmlns:a="http://schemas.openxmlformats.org/drawingml/2006/main" noChangeAspect="1"/>
+            </wp:cNvGraphicFramePr>
+            <a:graphic xmlns:a="http://schemas.openxmlformats.org/drawingml/2006/main">
+              <a:graphicData uri="http://schemas.openxmlformats.org/drawingml/2006/picture">
+                <pic:pic xmlns:pic="http://schemas.openxmlformats.org/drawingml/2006/picture">
+                  <pic:nvPicPr>
+                    <pic:cNvPr id="1" name=""/>
+                    <pic:cNvPicPr/>
+                  </pic:nvPicPr>
+                  <pic:blipFill>
+                    <a:blip r:embed="rId38"/>
+                    <a:stretch>
+                      <a:fillRect/>
+                    </a:stretch>
+                  </pic:blipFill>
+                  <pic:spPr>
+                    <a:xfrm>
+                      <a:off x="0" y="0"/>
+                      <a:ext cx="5129636" cy="1841306"/>
+                    </a:xfrm>
+                    <a:prstGeom prst="rect">
+                      <a:avLst/>
+                    </a:prstGeom>
+                  </pic:spPr>
+                </pic:pic>
+              </a:graphicData>
+            </a:graphic>
+          </wp:inline>
+        </w:drawing>
+      </w:r>
+    </w:p>
+    <w:p>
+      <w:pPr>
+        <w:pStyle w:val="af0"/>
+        <w:rPr>
+          <w:rFonts w:ascii="Times New Roman" w:hAnsi="Times New Roman" w:cs="Times New Roman"/>
+          <w:sz w:val="22"/>
+          <w:szCs w:val="22"/>
+          <w:lang w:val="en-US"/>
+        </w:rPr>
+      </w:pPr>
+      <w:r>
+        <w:rPr>
+          <w:rFonts w:ascii="Times New Roman" w:hAnsi="Times New Roman" w:cs="Times New Roman"/>
+          <w:sz w:val="22"/>
+          <w:szCs w:val="22"/>
+          <w:lang w:val="en-US"/>
+        </w:rPr>
+        <w:t xml:space="preserve">Figure </w:t>
+      </w:r>
+      <w:r>
+        <w:rPr>
+          <w:rFonts w:ascii="Times New Roman" w:hAnsi="Times New Roman" w:cs="Times New Roman"/>
+          <w:sz w:val="22"/>
+          <w:szCs w:val="22"/>
+          <w:lang w:val="en-US"/>
+        </w:rPr>
+        <w:t>7</w:t>
+      </w:r>
+      <w:r>
+        <w:rPr>
+          <w:rFonts w:ascii="Times New Roman" w:hAnsi="Times New Roman" w:cs="Times New Roman"/>
+          <w:sz w:val="22"/>
+          <w:szCs w:val="22"/>
+          <w:lang w:val="en-US"/>
+        </w:rPr>
+        <w:t>.3 - Hashtag to which post</w:t>
+      </w:r>
+    </w:p>
+    <w:p>
+      <w:pPr>
         <w:pStyle w:val="1"/>
-      </w:pPr>
-      <w:r>
-        <w:br w:type="page"/>
-      </w:r>
-      <w:bookmarkStart w:id="39" w:name="_Toc91937516"/>
+        <w:rPr>
+          <w:lang w:val="en-US"/>
+        </w:rPr>
+      </w:pPr>
+      <w:bookmarkStart w:id="39" w:name="_Toc91979794"/>
+      <w:r>
+        <w:rPr>
+          <w:lang w:val="en-US"/>
+        </w:rPr>
+        <w:lastRenderedPageBreak/>
+        <w:t>9</w:t>
+      </w:r>
+      <w:r>
+        <w:rPr>
+          <w:lang w:val="en-US"/>
+        </w:rPr>
+        <w:t>.</w:t>
+      </w:r>
       <w:r>
         <w:rPr>
           <w:lang w:val="ru-RU"/>
         </w:rPr>
-        <w:lastRenderedPageBreak/>
-        <w:t>8.С</w:t>
+        <w:t>С</w:t>
       </w:r>
       <w:proofErr w:type="spellStart"/>
       <w:r>
+        <w:rPr>
+          <w:lang w:val="en-US"/>
+        </w:rPr>
         <w:t>onclusion</w:t>
       </w:r>
       <w:bookmarkEnd w:id="39"/>
@@ -8859,6 +10250,15 @@
           <w:lang w:val="en-US"/>
         </w:rPr>
         <w:t xml:space="preserve"> launched the application and checked its performance, which allows us to conclude that the project was successful.</w:t>
+      </w:r>
+      <w:r>
+        <w:rPr>
+          <w:rFonts w:ascii="Times New Roman" w:hAnsi="Times New Roman" w:cs="Times New Roman"/>
+          <w:sz w:val="28"/>
+          <w:szCs w:val="28"/>
+          <w:lang w:val="en-US"/>
+        </w:rPr>
+        <w:t xml:space="preserve"> But I could not Implement the function of likes.</w:t>
       </w:r>
     </w:p>
     <w:sectPr>
@@ -9665,6 +11065,119 @@
     </w:lvl>
   </w:abstractNum>
   <w:abstractNum w:abstractNumId="7" w15:restartNumberingAfterBreak="0">
+    <w:nsid w:val="45DB33BA"/>
+    <w:multiLevelType w:val="hybridMultilevel"/>
+    <w:tmpl w:val="5A12FBAC"/>
+    <w:lvl w:ilvl="0" w:tplc="C9A671F6">
+      <w:start w:val="8"/>
+      <w:numFmt w:val="bullet"/>
+      <w:lvlText w:val="-"/>
+      <w:lvlJc w:val="left"/>
+      <w:pPr>
+        <w:ind w:left="720" w:hanging="360"/>
+      </w:pPr>
+      <w:rPr>
+        <w:rFonts w:ascii="Arial" w:eastAsia="Arial" w:hAnsi="Arial" w:cs="Arial" w:hint="default"/>
+      </w:rPr>
+    </w:lvl>
+    <w:lvl w:ilvl="1" w:tplc="04190003" w:tentative="1">
+      <w:start w:val="1"/>
+      <w:numFmt w:val="bullet"/>
+      <w:lvlText w:val="o"/>
+      <w:lvlJc w:val="left"/>
+      <w:pPr>
+        <w:ind w:left="1440" w:hanging="360"/>
+      </w:pPr>
+      <w:rPr>
+        <w:rFonts w:ascii="Courier New" w:hAnsi="Courier New" w:cs="Courier New" w:hint="default"/>
+      </w:rPr>
+    </w:lvl>
+    <w:lvl w:ilvl="2" w:tplc="04190005" w:tentative="1">
+      <w:start w:val="1"/>
+      <w:numFmt w:val="bullet"/>
+      <w:lvlText w:val=""/>
+      <w:lvlJc w:val="left"/>
+      <w:pPr>
+        <w:ind w:left="2160" w:hanging="360"/>
+      </w:pPr>
+      <w:rPr>
+        <w:rFonts w:ascii="Wingdings" w:hAnsi="Wingdings" w:hint="default"/>
+      </w:rPr>
+    </w:lvl>
+    <w:lvl w:ilvl="3" w:tplc="04190001" w:tentative="1">
+      <w:start w:val="1"/>
+      <w:numFmt w:val="bullet"/>
+      <w:lvlText w:val=""/>
+      <w:lvlJc w:val="left"/>
+      <w:pPr>
+        <w:ind w:left="2880" w:hanging="360"/>
+      </w:pPr>
+      <w:rPr>
+        <w:rFonts w:ascii="Symbol" w:hAnsi="Symbol" w:hint="default"/>
+      </w:rPr>
+    </w:lvl>
+    <w:lvl w:ilvl="4" w:tplc="04190003" w:tentative="1">
+      <w:start w:val="1"/>
+      <w:numFmt w:val="bullet"/>
+      <w:lvlText w:val="o"/>
+      <w:lvlJc w:val="left"/>
+      <w:pPr>
+        <w:ind w:left="3600" w:hanging="360"/>
+      </w:pPr>
+      <w:rPr>
+        <w:rFonts w:ascii="Courier New" w:hAnsi="Courier New" w:cs="Courier New" w:hint="default"/>
+      </w:rPr>
+    </w:lvl>
+    <w:lvl w:ilvl="5" w:tplc="04190005" w:tentative="1">
+      <w:start w:val="1"/>
+      <w:numFmt w:val="bullet"/>
+      <w:lvlText w:val=""/>
+      <w:lvlJc w:val="left"/>
+      <w:pPr>
+        <w:ind w:left="4320" w:hanging="360"/>
+      </w:pPr>
+      <w:rPr>
+        <w:rFonts w:ascii="Wingdings" w:hAnsi="Wingdings" w:hint="default"/>
+      </w:rPr>
+    </w:lvl>
+    <w:lvl w:ilvl="6" w:tplc="04190001" w:tentative="1">
+      <w:start w:val="1"/>
+      <w:numFmt w:val="bullet"/>
+      <w:lvlText w:val=""/>
+      <w:lvlJc w:val="left"/>
+      <w:pPr>
+        <w:ind w:left="5040" w:hanging="360"/>
+      </w:pPr>
+      <w:rPr>
+        <w:rFonts w:ascii="Symbol" w:hAnsi="Symbol" w:hint="default"/>
+      </w:rPr>
+    </w:lvl>
+    <w:lvl w:ilvl="7" w:tplc="04190003" w:tentative="1">
+      <w:start w:val="1"/>
+      <w:numFmt w:val="bullet"/>
+      <w:lvlText w:val="o"/>
+      <w:lvlJc w:val="left"/>
+      <w:pPr>
+        <w:ind w:left="5760" w:hanging="360"/>
+      </w:pPr>
+      <w:rPr>
+        <w:rFonts w:ascii="Courier New" w:hAnsi="Courier New" w:cs="Courier New" w:hint="default"/>
+      </w:rPr>
+    </w:lvl>
+    <w:lvl w:ilvl="8" w:tplc="04190005" w:tentative="1">
+      <w:start w:val="1"/>
+      <w:numFmt w:val="bullet"/>
+      <w:lvlText w:val=""/>
+      <w:lvlJc w:val="left"/>
+      <w:pPr>
+        <w:ind w:left="6480" w:hanging="360"/>
+      </w:pPr>
+      <w:rPr>
+        <w:rFonts w:ascii="Wingdings" w:hAnsi="Wingdings" w:hint="default"/>
+      </w:rPr>
+    </w:lvl>
+  </w:abstractNum>
+  <w:abstractNum w:abstractNumId="8" w15:restartNumberingAfterBreak="0">
     <w:nsid w:val="48356A6E"/>
     <w:multiLevelType w:val="multilevel"/>
     <w:tmpl w:val="B5481906"/>
@@ -9777,7 +11290,7 @@
       </w:rPr>
     </w:lvl>
   </w:abstractNum>
-  <w:abstractNum w:abstractNumId="8" w15:restartNumberingAfterBreak="0">
+  <w:abstractNum w:abstractNumId="9" w15:restartNumberingAfterBreak="0">
     <w:nsid w:val="49337742"/>
     <w:multiLevelType w:val="multilevel"/>
     <w:tmpl w:val="C89CBD28"/>
@@ -9890,7 +11403,7 @@
       </w:rPr>
     </w:lvl>
   </w:abstractNum>
-  <w:abstractNum w:abstractNumId="9" w15:restartNumberingAfterBreak="0">
+  <w:abstractNum w:abstractNumId="10" w15:restartNumberingAfterBreak="0">
     <w:nsid w:val="4C7F7710"/>
     <w:multiLevelType w:val="multilevel"/>
     <w:tmpl w:val="CD76DE3E"/>
@@ -10003,7 +11516,7 @@
       </w:rPr>
     </w:lvl>
   </w:abstractNum>
-  <w:abstractNum w:abstractNumId="10" w15:restartNumberingAfterBreak="0">
+  <w:abstractNum w:abstractNumId="11" w15:restartNumberingAfterBreak="0">
     <w:nsid w:val="4DF90B90"/>
     <w:multiLevelType w:val="multilevel"/>
     <w:tmpl w:val="AB6A9E86"/>
@@ -10116,7 +11629,120 @@
       </w:rPr>
     </w:lvl>
   </w:abstractNum>
-  <w:abstractNum w:abstractNumId="11" w15:restartNumberingAfterBreak="0">
+  <w:abstractNum w:abstractNumId="12" w15:restartNumberingAfterBreak="0">
+    <w:nsid w:val="5B73186E"/>
+    <w:multiLevelType w:val="hybridMultilevel"/>
+    <w:tmpl w:val="4DD8C1A2"/>
+    <w:lvl w:ilvl="0" w:tplc="82D6CC62">
+      <w:start w:val="8"/>
+      <w:numFmt w:val="bullet"/>
+      <w:lvlText w:val="-"/>
+      <w:lvlJc w:val="left"/>
+      <w:pPr>
+        <w:ind w:left="720" w:hanging="360"/>
+      </w:pPr>
+      <w:rPr>
+        <w:rFonts w:ascii="Arial" w:eastAsia="Arial" w:hAnsi="Arial" w:cs="Arial" w:hint="default"/>
+      </w:rPr>
+    </w:lvl>
+    <w:lvl w:ilvl="1" w:tplc="04190003" w:tentative="1">
+      <w:start w:val="1"/>
+      <w:numFmt w:val="bullet"/>
+      <w:lvlText w:val="o"/>
+      <w:lvlJc w:val="left"/>
+      <w:pPr>
+        <w:ind w:left="1440" w:hanging="360"/>
+      </w:pPr>
+      <w:rPr>
+        <w:rFonts w:ascii="Courier New" w:hAnsi="Courier New" w:cs="Courier New" w:hint="default"/>
+      </w:rPr>
+    </w:lvl>
+    <w:lvl w:ilvl="2" w:tplc="04190005" w:tentative="1">
+      <w:start w:val="1"/>
+      <w:numFmt w:val="bullet"/>
+      <w:lvlText w:val=""/>
+      <w:lvlJc w:val="left"/>
+      <w:pPr>
+        <w:ind w:left="2160" w:hanging="360"/>
+      </w:pPr>
+      <w:rPr>
+        <w:rFonts w:ascii="Wingdings" w:hAnsi="Wingdings" w:hint="default"/>
+      </w:rPr>
+    </w:lvl>
+    <w:lvl w:ilvl="3" w:tplc="04190001" w:tentative="1">
+      <w:start w:val="1"/>
+      <w:numFmt w:val="bullet"/>
+      <w:lvlText w:val=""/>
+      <w:lvlJc w:val="left"/>
+      <w:pPr>
+        <w:ind w:left="2880" w:hanging="360"/>
+      </w:pPr>
+      <w:rPr>
+        <w:rFonts w:ascii="Symbol" w:hAnsi="Symbol" w:hint="default"/>
+      </w:rPr>
+    </w:lvl>
+    <w:lvl w:ilvl="4" w:tplc="04190003" w:tentative="1">
+      <w:start w:val="1"/>
+      <w:numFmt w:val="bullet"/>
+      <w:lvlText w:val="o"/>
+      <w:lvlJc w:val="left"/>
+      <w:pPr>
+        <w:ind w:left="3600" w:hanging="360"/>
+      </w:pPr>
+      <w:rPr>
+        <w:rFonts w:ascii="Courier New" w:hAnsi="Courier New" w:cs="Courier New" w:hint="default"/>
+      </w:rPr>
+    </w:lvl>
+    <w:lvl w:ilvl="5" w:tplc="04190005" w:tentative="1">
+      <w:start w:val="1"/>
+      <w:numFmt w:val="bullet"/>
+      <w:lvlText w:val=""/>
+      <w:lvlJc w:val="left"/>
+      <w:pPr>
+        <w:ind w:left="4320" w:hanging="360"/>
+      </w:pPr>
+      <w:rPr>
+        <w:rFonts w:ascii="Wingdings" w:hAnsi="Wingdings" w:hint="default"/>
+      </w:rPr>
+    </w:lvl>
+    <w:lvl w:ilvl="6" w:tplc="04190001" w:tentative="1">
+      <w:start w:val="1"/>
+      <w:numFmt w:val="bullet"/>
+      <w:lvlText w:val=""/>
+      <w:lvlJc w:val="left"/>
+      <w:pPr>
+        <w:ind w:left="5040" w:hanging="360"/>
+      </w:pPr>
+      <w:rPr>
+        <w:rFonts w:ascii="Symbol" w:hAnsi="Symbol" w:hint="default"/>
+      </w:rPr>
+    </w:lvl>
+    <w:lvl w:ilvl="7" w:tplc="04190003" w:tentative="1">
+      <w:start w:val="1"/>
+      <w:numFmt w:val="bullet"/>
+      <w:lvlText w:val="o"/>
+      <w:lvlJc w:val="left"/>
+      <w:pPr>
+        <w:ind w:left="5760" w:hanging="360"/>
+      </w:pPr>
+      <w:rPr>
+        <w:rFonts w:ascii="Courier New" w:hAnsi="Courier New" w:cs="Courier New" w:hint="default"/>
+      </w:rPr>
+    </w:lvl>
+    <w:lvl w:ilvl="8" w:tplc="04190005" w:tentative="1">
+      <w:start w:val="1"/>
+      <w:numFmt w:val="bullet"/>
+      <w:lvlText w:val=""/>
+      <w:lvlJc w:val="left"/>
+      <w:pPr>
+        <w:ind w:left="6480" w:hanging="360"/>
+      </w:pPr>
+      <w:rPr>
+        <w:rFonts w:ascii="Wingdings" w:hAnsi="Wingdings" w:hint="default"/>
+      </w:rPr>
+    </w:lvl>
+  </w:abstractNum>
+  <w:abstractNum w:abstractNumId="13" w15:restartNumberingAfterBreak="0">
     <w:nsid w:val="5FF454B1"/>
     <w:multiLevelType w:val="multilevel"/>
     <w:tmpl w:val="BE5C546E"/>
@@ -10229,7 +11855,7 @@
       </w:rPr>
     </w:lvl>
   </w:abstractNum>
-  <w:abstractNum w:abstractNumId="12" w15:restartNumberingAfterBreak="0">
+  <w:abstractNum w:abstractNumId="14" w15:restartNumberingAfterBreak="0">
     <w:nsid w:val="73281ECF"/>
     <w:multiLevelType w:val="multilevel"/>
     <w:tmpl w:val="3FC4B9DA"/>
@@ -10342,7 +11968,7 @@
       </w:rPr>
     </w:lvl>
   </w:abstractNum>
-  <w:abstractNum w:abstractNumId="13" w15:restartNumberingAfterBreak="0">
+  <w:abstractNum w:abstractNumId="15" w15:restartNumberingAfterBreak="0">
     <w:nsid w:val="7CB57F75"/>
     <w:multiLevelType w:val="multilevel"/>
     <w:tmpl w:val="DFA67158"/>
@@ -10455,7 +12081,7 @@
       </w:rPr>
     </w:lvl>
   </w:abstractNum>
-  <w:abstractNum w:abstractNumId="14" w15:restartNumberingAfterBreak="0">
+  <w:abstractNum w:abstractNumId="16" w15:restartNumberingAfterBreak="0">
     <w:nsid w:val="7F7E4C4E"/>
     <w:multiLevelType w:val="multilevel"/>
     <w:tmpl w:val="24A2C2A4"/>
@@ -10569,13 +12195,13 @@
     </w:lvl>
   </w:abstractNum>
   <w:num w:numId="1">
-    <w:abstractNumId w:val="14"/>
+    <w:abstractNumId w:val="16"/>
   </w:num>
   <w:num w:numId="2">
     <w:abstractNumId w:val="6"/>
   </w:num>
   <w:num w:numId="3">
-    <w:abstractNumId w:val="7"/>
+    <w:abstractNumId w:val="8"/>
   </w:num>
   <w:num w:numId="4">
     <w:abstractNumId w:val="2"/>
@@ -10590,28 +12216,34 @@
     <w:abstractNumId w:val="3"/>
   </w:num>
   <w:num w:numId="8">
-    <w:abstractNumId w:val="13"/>
+    <w:abstractNumId w:val="15"/>
   </w:num>
   <w:num w:numId="9">
-    <w:abstractNumId w:val="9"/>
+    <w:abstractNumId w:val="10"/>
   </w:num>
   <w:num w:numId="10">
-    <w:abstractNumId w:val="8"/>
+    <w:abstractNumId w:val="9"/>
   </w:num>
   <w:num w:numId="11">
     <w:abstractNumId w:val="1"/>
   </w:num>
   <w:num w:numId="12">
+    <w:abstractNumId w:val="13"/>
+  </w:num>
+  <w:num w:numId="13">
     <w:abstractNumId w:val="11"/>
   </w:num>
-  <w:num w:numId="13">
-    <w:abstractNumId w:val="10"/>
-  </w:num>
   <w:num w:numId="14">
-    <w:abstractNumId w:val="12"/>
+    <w:abstractNumId w:val="14"/>
   </w:num>
   <w:num w:numId="15">
     <w:abstractNumId w:val="4"/>
+  </w:num>
+  <w:num w:numId="16">
+    <w:abstractNumId w:val="7"/>
+  </w:num>
+  <w:num w:numId="17">
+    <w:abstractNumId w:val="12"/>
   </w:num>
 </w:numbering>
 </file>
@@ -11396,6 +13028,17 @@
       <w:u w:val="single"/>
     </w:rPr>
   </w:style>
+  <w:style w:type="paragraph" w:styleId="af2">
+    <w:name w:val="List Paragraph"/>
+    <w:basedOn w:val="a"/>
+    <w:uiPriority w:val="34"/>
+    <w:qFormat/>
+    <w:rsid w:val="008733B6"/>
+    <w:pPr>
+      <w:ind w:left="720"/>
+      <w:contextualSpacing/>
+    </w:pPr>
+  </w:style>
 </w:styles>
 </file>
 

--- a/Docs/ExplanatoryNote/Postex ПЗ.docx
+++ b/Docs/ExplanatoryNote/Postex ПЗ.docx
@@ -2549,31 +2549,7 @@
           <w:shd w:val="clear" w:color="auto" w:fill="FFFFFF"/>
           <w:lang w:val="en-US"/>
         </w:rPr>
-        <w:t xml:space="preserve">This is a social application that helps you make posts and share information. Also, it automatically </w:t>
-      </w:r>
-      <w:proofErr w:type="gramStart"/>
-      <w:r>
-        <w:rPr>
-          <w:rFonts w:ascii="Times New Roman" w:hAnsi="Times New Roman" w:cs="Times New Roman"/>
-          <w:color w:val="24292F"/>
-          <w:sz w:val="28"/>
-          <w:szCs w:val="28"/>
-          <w:shd w:val="clear" w:color="auto" w:fill="FFFFFF"/>
-          <w:lang w:val="en-US"/>
-        </w:rPr>
-        <w:t>make</w:t>
-      </w:r>
-      <w:proofErr w:type="gramEnd"/>
-      <w:r>
-        <w:rPr>
-          <w:rFonts w:ascii="Times New Roman" w:hAnsi="Times New Roman" w:cs="Times New Roman"/>
-          <w:color w:val="24292F"/>
-          <w:sz w:val="28"/>
-          <w:szCs w:val="28"/>
-          <w:shd w:val="clear" w:color="auto" w:fill="FFFFFF"/>
-          <w:lang w:val="en-US"/>
-        </w:rPr>
-        <w:t xml:space="preserve"> hashtags, which help users to search post which they want</w:t>
+        <w:t>This is a social application that helps you make posts and share information. Also, it automatically make hashtags, which help users to search post which they want</w:t>
       </w:r>
     </w:p>
     <w:p>
@@ -2661,17 +2637,7 @@
           <w:szCs w:val="28"/>
           <w:lang w:val="en-US"/>
         </w:rPr>
-        <w:t xml:space="preserve">formulate an application </w:t>
-      </w:r>
-      <w:proofErr w:type="gramStart"/>
-      <w:r>
-        <w:rPr>
-          <w:rFonts w:ascii="Times New Roman" w:eastAsia="Times New Roman" w:hAnsi="Times New Roman" w:cs="Times New Roman"/>
-          <w:sz w:val="28"/>
-          <w:szCs w:val="28"/>
-          <w:lang w:val="en-US"/>
-        </w:rPr>
-        <w:t>idea</w:t>
+        <w:t>formulate an application idea</w:t>
       </w:r>
       <w:r>
         <w:rPr>
@@ -2682,7 +2648,6 @@
         </w:rPr>
         <w:t>;</w:t>
       </w:r>
-      <w:proofErr w:type="gramEnd"/>
     </w:p>
     <w:p>
       <w:pPr>
@@ -2739,17 +2704,7 @@
           <w:szCs w:val="28"/>
           <w:lang w:val="en-US"/>
         </w:rPr>
-        <w:t xml:space="preserve">design use </w:t>
-      </w:r>
-      <w:proofErr w:type="gramStart"/>
-      <w:r>
-        <w:rPr>
-          <w:rFonts w:ascii="Times New Roman" w:eastAsia="Times New Roman" w:hAnsi="Times New Roman" w:cs="Times New Roman"/>
-          <w:sz w:val="28"/>
-          <w:szCs w:val="28"/>
-          <w:lang w:val="en-US"/>
-        </w:rPr>
-        <w:t>cases</w:t>
+        <w:t>design use cases</w:t>
       </w:r>
       <w:r>
         <w:rPr>
@@ -2760,7 +2715,6 @@
         </w:rPr>
         <w:t>;</w:t>
       </w:r>
-      <w:proofErr w:type="gramEnd"/>
     </w:p>
     <w:p>
       <w:pPr>
@@ -2789,36 +2743,16 @@
           <w:szCs w:val="28"/>
           <w:lang w:val="en-US"/>
         </w:rPr>
-        <w:t xml:space="preserve">design the database </w:t>
-      </w:r>
-      <w:proofErr w:type="gramStart"/>
-      <w:r>
-        <w:rPr>
-          <w:rFonts w:ascii="Times New Roman" w:eastAsia="Times New Roman" w:hAnsi="Times New Roman" w:cs="Times New Roman"/>
-          <w:sz w:val="28"/>
-          <w:szCs w:val="28"/>
-          <w:lang w:val="en-US"/>
-        </w:rPr>
-        <w:t>structure</w:t>
-      </w:r>
-      <w:r>
-        <w:rPr>
-          <w:rFonts w:ascii="Times New Roman" w:eastAsia="Times New Roman" w:hAnsi="Times New Roman" w:cs="Times New Roman"/>
-          <w:sz w:val="28"/>
-          <w:szCs w:val="28"/>
-          <w:lang w:val="en-US"/>
-        </w:rPr>
-        <w:t>;</w:t>
-      </w:r>
-      <w:proofErr w:type="gramEnd"/>
-      <w:r>
-        <w:rPr>
-          <w:rFonts w:ascii="Times New Roman" w:eastAsia="Times New Roman" w:hAnsi="Times New Roman" w:cs="Times New Roman"/>
-          <w:sz w:val="28"/>
-          <w:szCs w:val="28"/>
-          <w:lang w:val="en-US"/>
-        </w:rPr>
-        <w:t xml:space="preserve"> </w:t>
+        <w:t>design the database structure</w:t>
+      </w:r>
+      <w:r>
+        <w:rPr>
+          <w:rFonts w:ascii="Times New Roman" w:eastAsia="Times New Roman" w:hAnsi="Times New Roman" w:cs="Times New Roman"/>
+          <w:sz w:val="28"/>
+          <w:szCs w:val="28"/>
+          <w:lang w:val="en-US"/>
+        </w:rPr>
+        <w:t xml:space="preserve">; </w:t>
       </w:r>
     </w:p>
     <w:p>
@@ -2848,17 +2782,7 @@
           <w:szCs w:val="28"/>
           <w:lang w:val="en-US"/>
         </w:rPr>
-        <w:t xml:space="preserve">design the application </w:t>
-      </w:r>
-      <w:proofErr w:type="gramStart"/>
-      <w:r>
-        <w:rPr>
-          <w:rFonts w:ascii="Times New Roman" w:eastAsia="Times New Roman" w:hAnsi="Times New Roman" w:cs="Times New Roman"/>
-          <w:sz w:val="28"/>
-          <w:szCs w:val="28"/>
-          <w:lang w:val="en-US"/>
-        </w:rPr>
-        <w:t>interface</w:t>
+        <w:t>design the application interface</w:t>
       </w:r>
       <w:r>
         <w:rPr>
@@ -2869,7 +2793,6 @@
         </w:rPr>
         <w:t>;</w:t>
       </w:r>
-      <w:proofErr w:type="gramEnd"/>
     </w:p>
     <w:p>
       <w:pPr>
@@ -2897,17 +2820,7 @@
           <w:szCs w:val="28"/>
           <w:lang w:val="en-US"/>
         </w:rPr>
-        <w:t xml:space="preserve">select technology </w:t>
-      </w:r>
-      <w:proofErr w:type="gramStart"/>
-      <w:r>
-        <w:rPr>
-          <w:rFonts w:ascii="Times New Roman" w:eastAsia="Times New Roman" w:hAnsi="Times New Roman" w:cs="Times New Roman"/>
-          <w:sz w:val="28"/>
-          <w:szCs w:val="28"/>
-          <w:lang w:val="en-US"/>
-        </w:rPr>
-        <w:t>stack</w:t>
+        <w:t>select technology stack</w:t>
       </w:r>
       <w:r>
         <w:rPr>
@@ -2918,7 +2831,6 @@
         </w:rPr>
         <w:t>;</w:t>
       </w:r>
-      <w:proofErr w:type="gramEnd"/>
     </w:p>
     <w:p>
       <w:pPr>
@@ -2947,17 +2859,7 @@
           <w:szCs w:val="28"/>
           <w:lang w:val="en-US"/>
         </w:rPr>
-        <w:t xml:space="preserve">develop the client </w:t>
-      </w:r>
-      <w:proofErr w:type="gramStart"/>
-      <w:r>
-        <w:rPr>
-          <w:rFonts w:ascii="Times New Roman" w:eastAsia="Times New Roman" w:hAnsi="Times New Roman" w:cs="Times New Roman"/>
-          <w:sz w:val="28"/>
-          <w:szCs w:val="28"/>
-          <w:lang w:val="en-US"/>
-        </w:rPr>
-        <w:t>side</w:t>
+        <w:t>develop the client side</w:t>
       </w:r>
       <w:r>
         <w:rPr>
@@ -2968,7 +2870,6 @@
         </w:rPr>
         <w:t>;</w:t>
       </w:r>
-      <w:proofErr w:type="gramEnd"/>
     </w:p>
     <w:p>
       <w:pPr>
@@ -2997,17 +2898,7 @@
           <w:szCs w:val="28"/>
           <w:lang w:val="en-US"/>
         </w:rPr>
-        <w:t xml:space="preserve">write a server side to handle user </w:t>
-      </w:r>
-      <w:proofErr w:type="gramStart"/>
-      <w:r>
-        <w:rPr>
-          <w:rFonts w:ascii="Times New Roman" w:eastAsia="Times New Roman" w:hAnsi="Times New Roman" w:cs="Times New Roman"/>
-          <w:sz w:val="28"/>
-          <w:szCs w:val="28"/>
-          <w:lang w:val="en-US"/>
-        </w:rPr>
-        <w:t>requests</w:t>
+        <w:t>write a server side to handle user requests</w:t>
       </w:r>
       <w:r>
         <w:rPr>
@@ -3018,7 +2909,6 @@
         </w:rPr>
         <w:t>;</w:t>
       </w:r>
-      <w:proofErr w:type="gramEnd"/>
     </w:p>
     <w:p>
       <w:pPr>
@@ -3364,27 +3254,7 @@
           <w:szCs w:val="28"/>
           <w:lang w:val="en-US"/>
         </w:rPr>
-        <w:t xml:space="preserve">A social networking site that provides functions such as chatting with friends, adding people you know as friends, sharing text, </w:t>
-      </w:r>
-      <w:proofErr w:type="gramStart"/>
-      <w:r>
-        <w:rPr>
-          <w:rFonts w:ascii="Times New Roman" w:hAnsi="Times New Roman" w:cs="Times New Roman"/>
-          <w:sz w:val="28"/>
-          <w:szCs w:val="28"/>
-          <w:lang w:val="en-US"/>
-        </w:rPr>
-        <w:t>videos</w:t>
-      </w:r>
-      <w:proofErr w:type="gramEnd"/>
-      <w:r>
-        <w:rPr>
-          <w:rFonts w:ascii="Times New Roman" w:hAnsi="Times New Roman" w:cs="Times New Roman"/>
-          <w:sz w:val="28"/>
-          <w:szCs w:val="28"/>
-          <w:lang w:val="en-US"/>
-        </w:rPr>
-        <w:t xml:space="preserve"> and pictures, understanding news, watching videos, etc.  </w:t>
+        <w:t xml:space="preserve">A social networking site that provides functions such as chatting with friends, adding people you know as friends, sharing text, videos and pictures, understanding news, watching videos, etc.  </w:t>
       </w:r>
     </w:p>
     <w:p>
@@ -4638,27 +4508,7 @@
           <w:szCs w:val="28"/>
           <w:lang w:val="en-US"/>
         </w:rPr>
-        <w:t xml:space="preserve">This section contains a list of actors, all use cases, </w:t>
-      </w:r>
-      <w:proofErr w:type="gramStart"/>
-      <w:r>
-        <w:rPr>
-          <w:rFonts w:ascii="Times New Roman" w:eastAsia="Times New Roman" w:hAnsi="Times New Roman" w:cs="Times New Roman"/>
-          <w:sz w:val="28"/>
-          <w:szCs w:val="28"/>
-          <w:lang w:val="en-US"/>
-        </w:rPr>
-        <w:t>actors</w:t>
-      </w:r>
-      <w:proofErr w:type="gramEnd"/>
-      <w:r>
-        <w:rPr>
-          <w:rFonts w:ascii="Times New Roman" w:eastAsia="Times New Roman" w:hAnsi="Times New Roman" w:cs="Times New Roman"/>
-          <w:sz w:val="28"/>
-          <w:szCs w:val="28"/>
-          <w:lang w:val="en-US"/>
-        </w:rPr>
-        <w:t xml:space="preserve"> and their interactions.</w:t>
+        <w:t>This section contains a list of actors, all use cases, actors and their interactions.</w:t>
       </w:r>
     </w:p>
     <w:p>
@@ -6921,25 +6771,7 @@
           <w:szCs w:val="24"/>
           <w:lang w:val="en-US"/>
         </w:rPr>
-        <w:t xml:space="preserve">The home page of the site, from which you can use adding a post, viewing information about the </w:t>
-      </w:r>
-      <w:proofErr w:type="gramStart"/>
-      <w:r>
-        <w:rPr>
-          <w:sz w:val="24"/>
-          <w:szCs w:val="24"/>
-          <w:lang w:val="en-US"/>
-        </w:rPr>
-        <w:t>site</w:t>
-      </w:r>
-      <w:proofErr w:type="gramEnd"/>
-      <w:r>
-        <w:rPr>
-          <w:sz w:val="24"/>
-          <w:szCs w:val="24"/>
-          <w:lang w:val="en-US"/>
-        </w:rPr>
-        <w:t xml:space="preserve"> and sending feedback</w:t>
+        <w:t>The home page of the site, from which you can use adding a post, viewing information about the site and sending feedback</w:t>
       </w:r>
     </w:p>
     <w:p>
@@ -7154,6 +6986,7 @@
       <w:r>
         <w:rPr>
           <w:rFonts w:ascii="Times New Roman" w:hAnsi="Times New Roman" w:cs="Times New Roman"/>
+          <w:noProof/>
           <w:sz w:val="24"/>
           <w:szCs w:val="24"/>
           <w:lang w:val="en-US"/>
@@ -7310,6 +7143,7 @@
       <w:r>
         <w:rPr>
           <w:rFonts w:ascii="Times New Roman" w:hAnsi="Times New Roman" w:cs="Times New Roman"/>
+          <w:noProof/>
           <w:sz w:val="24"/>
           <w:szCs w:val="24"/>
           <w:lang w:val="en-US"/>
@@ -7407,6 +7241,7 @@
       </w:pPr>
       <w:r>
         <w:rPr>
+          <w:noProof/>
           <w:sz w:val="24"/>
           <w:szCs w:val="24"/>
           <w:lang w:val="en-US"/>
@@ -7533,6 +7368,7 @@
       <w:r>
         <w:rPr>
           <w:b/>
+          <w:noProof/>
           <w:sz w:val="28"/>
           <w:szCs w:val="28"/>
           <w:lang w:val="en-US"/>
@@ -7651,6 +7487,7 @@
       <w:r>
         <w:rPr>
           <w:b/>
+          <w:noProof/>
           <w:sz w:val="28"/>
           <w:szCs w:val="28"/>
           <w:lang w:val="en-US"/>
@@ -7733,6 +7570,7 @@
       <w:r>
         <w:rPr>
           <w:rFonts w:ascii="Times New Roman" w:eastAsia="Times New Roman" w:hAnsi="Times New Roman" w:cs="Times New Roman"/>
+          <w:noProof/>
           <w:sz w:val="28"/>
           <w:szCs w:val="28"/>
           <w:lang w:val="en-US"/>
@@ -7840,6 +7678,7 @@
       <w:r>
         <w:rPr>
           <w:b/>
+          <w:noProof/>
           <w:sz w:val="28"/>
           <w:szCs w:val="28"/>
           <w:lang w:val="en-US"/>
@@ -7940,6 +7779,7 @@
       <w:r>
         <w:rPr>
           <w:b/>
+          <w:noProof/>
           <w:sz w:val="28"/>
           <w:szCs w:val="28"/>
           <w:lang w:val="en-US"/>
@@ -8055,6 +7895,7 @@
       </w:pPr>
       <w:r>
         <w:rPr>
+          <w:noProof/>
           <w:lang w:val="en-US"/>
         </w:rPr>
         <w:lastRenderedPageBreak/>
@@ -8169,6 +8010,7 @@
       </w:pPr>
       <w:r>
         <w:rPr>
+          <w:noProof/>
           <w:lang w:val="en-US"/>
         </w:rPr>
         <w:drawing>
@@ -8230,29 +8072,20 @@
           <w:lang w:val="en-US"/>
         </w:rPr>
       </w:pPr>
-      <w:proofErr w:type="spellStart"/>
       <w:r>
         <w:rPr>
           <w:rFonts w:ascii="Times New Roman" w:hAnsi="Times New Roman" w:cs="Times New Roman"/>
           <w:sz w:val="22"/>
           <w:szCs w:val="22"/>
-        </w:rPr>
-        <w:t>Figure</w:t>
-      </w:r>
-      <w:proofErr w:type="spellEnd"/>
+          <w:lang w:val="en-US"/>
+        </w:rPr>
+        <w:t xml:space="preserve">Figure </w:t>
+      </w:r>
       <w:r>
         <w:rPr>
           <w:rFonts w:ascii="Times New Roman" w:hAnsi="Times New Roman" w:cs="Times New Roman"/>
           <w:sz w:val="22"/>
           <w:szCs w:val="22"/>
-        </w:rPr>
-        <w:t xml:space="preserve"> </w:t>
-      </w:r>
-      <w:r>
-        <w:rPr>
-          <w:rFonts w:ascii="Times New Roman" w:hAnsi="Times New Roman" w:cs="Times New Roman"/>
-          <w:sz w:val="22"/>
-          <w:szCs w:val="22"/>
           <w:lang w:val="en-US"/>
         </w:rPr>
         <w:t>4.9 - Page about user</w:t>
@@ -8326,16 +8159,7 @@
           <w:szCs w:val="28"/>
           <w:lang w:val="en-US"/>
         </w:rPr>
-        <w:t>T</w:t>
-      </w:r>
-      <w:r>
-        <w:rPr>
-          <w:rFonts w:ascii="Times New Roman" w:hAnsi="Times New Roman" w:cs="Times New Roman"/>
-          <w:sz w:val="28"/>
-          <w:szCs w:val="28"/>
-          <w:lang w:val="en-US"/>
-        </w:rPr>
-        <w:t>he interface diagram is shown in the figure</w:t>
+        <w:t>The interface diagram is shown in the figure</w:t>
       </w:r>
       <w:r>
         <w:rPr>
@@ -8372,6 +8196,7 @@
       <w:r>
         <w:rPr>
           <w:rFonts w:ascii="Times New Roman" w:hAnsi="Times New Roman" w:cs="Times New Roman"/>
+          <w:noProof/>
           <w:sz w:val="28"/>
           <w:szCs w:val="28"/>
           <w:lang w:val="en-US"/>
@@ -8740,6 +8565,7 @@
       </w:pPr>
       <w:r>
         <w:rPr>
+          <w:noProof/>
           <w:sz w:val="24"/>
           <w:szCs w:val="24"/>
           <w:lang w:val="en-US"/>
@@ -8887,6 +8713,7 @@
       </w:pPr>
       <w:r>
         <w:rPr>
+          <w:noProof/>
           <w:lang w:val="en-US"/>
         </w:rPr>
         <w:drawing>
@@ -8982,6 +8809,7 @@
       <w:r>
         <w:rPr>
           <w:rFonts w:ascii="Times New Roman" w:hAnsi="Times New Roman" w:cs="Times New Roman"/>
+          <w:noProof/>
           <w:sz w:val="28"/>
           <w:szCs w:val="28"/>
           <w:lang w:val="en-US"/>
@@ -9033,29 +8861,20 @@
           <w:lang w:val="en-US"/>
         </w:rPr>
       </w:pPr>
-      <w:proofErr w:type="spellStart"/>
       <w:r>
         <w:rPr>
           <w:rFonts w:ascii="Times New Roman" w:hAnsi="Times New Roman" w:cs="Times New Roman"/>
           <w:sz w:val="22"/>
           <w:szCs w:val="22"/>
-        </w:rPr>
-        <w:t>Figure</w:t>
-      </w:r>
-      <w:proofErr w:type="spellEnd"/>
+          <w:lang w:val="en-US"/>
+        </w:rPr>
+        <w:t xml:space="preserve">Figure </w:t>
+      </w:r>
       <w:r>
         <w:rPr>
           <w:rFonts w:ascii="Times New Roman" w:hAnsi="Times New Roman" w:cs="Times New Roman"/>
           <w:sz w:val="22"/>
           <w:szCs w:val="22"/>
-        </w:rPr>
-        <w:t xml:space="preserve"> </w:t>
-      </w:r>
-      <w:r>
-        <w:rPr>
-          <w:rFonts w:ascii="Times New Roman" w:hAnsi="Times New Roman" w:cs="Times New Roman"/>
-          <w:sz w:val="22"/>
-          <w:szCs w:val="22"/>
           <w:lang w:val="en-US"/>
         </w:rPr>
         <w:t>6.3 - settings.py</w:t>
@@ -9097,52 +8916,7 @@
           <w:lang w:val="en-US"/>
         </w:rPr>
         <w:lastRenderedPageBreak/>
-        <w:t>The figure 6.</w:t>
-      </w:r>
-      <w:r>
-        <w:rPr>
-          <w:rFonts w:ascii="Times New Roman" w:hAnsi="Times New Roman" w:cs="Times New Roman"/>
-          <w:sz w:val="28"/>
-          <w:szCs w:val="28"/>
-          <w:lang w:val="en-US"/>
-        </w:rPr>
-        <w:t>4</w:t>
-      </w:r>
-      <w:r>
-        <w:rPr>
-          <w:rFonts w:ascii="Times New Roman" w:hAnsi="Times New Roman" w:cs="Times New Roman"/>
-          <w:sz w:val="28"/>
-          <w:szCs w:val="28"/>
-          <w:lang w:val="en-US"/>
-        </w:rPr>
-        <w:t xml:space="preserve"> shows the </w:t>
-      </w:r>
-      <w:r>
-        <w:rPr>
-          <w:rFonts w:ascii="Times New Roman" w:hAnsi="Times New Roman" w:cs="Times New Roman"/>
-          <w:sz w:val="28"/>
-          <w:szCs w:val="28"/>
-          <w:lang w:val="en-US"/>
-        </w:rPr>
-        <w:t>static file</w:t>
-      </w:r>
-      <w:r>
-        <w:rPr>
-          <w:rFonts w:ascii="Times New Roman" w:hAnsi="Times New Roman" w:cs="Times New Roman"/>
-          <w:sz w:val="28"/>
-          <w:szCs w:val="28"/>
-          <w:lang w:val="en-US"/>
-        </w:rPr>
-        <w:t xml:space="preserve">. It contains </w:t>
-      </w:r>
-      <w:r>
-        <w:rPr>
-          <w:rFonts w:ascii="Times New Roman" w:hAnsi="Times New Roman" w:cs="Times New Roman"/>
-          <w:sz w:val="28"/>
-          <w:szCs w:val="28"/>
-          <w:lang w:val="en-US"/>
-        </w:rPr>
-        <w:t xml:space="preserve">ccs, </w:t>
+        <w:t xml:space="preserve">The figure 6.4 shows the static file. It contains ccs, </w:t>
       </w:r>
       <w:proofErr w:type="spellStart"/>
       <w:r>
@@ -9192,6 +8966,7 @@
       <w:r>
         <w:rPr>
           <w:rFonts w:ascii="Times New Roman" w:hAnsi="Times New Roman" w:cs="Times New Roman"/>
+          <w:noProof/>
           <w:sz w:val="28"/>
           <w:szCs w:val="28"/>
           <w:lang w:val="en-US"/>
@@ -9243,16 +9018,15 @@
           <w:lang w:val="en-US"/>
         </w:rPr>
       </w:pPr>
-      <w:proofErr w:type="spellStart"/>
       <w:r>
         <w:rPr>
           <w:rFonts w:ascii="Times New Roman" w:hAnsi="Times New Roman" w:cs="Times New Roman"/>
           <w:sz w:val="22"/>
           <w:szCs w:val="22"/>
+          <w:lang w:val="en-US"/>
         </w:rPr>
         <w:t>Figure</w:t>
       </w:r>
-      <w:proofErr w:type="spellEnd"/>
       <w:r>
         <w:rPr>
           <w:rFonts w:ascii="Times New Roman" w:hAnsi="Times New Roman" w:cs="Times New Roman"/>
@@ -9279,25 +9053,7 @@
           <w:szCs w:val="28"/>
           <w:lang w:val="en-US"/>
         </w:rPr>
-        <w:t>The figure 6.</w:t>
-      </w:r>
-      <w:r>
-        <w:rPr>
-          <w:rFonts w:ascii="Times New Roman" w:hAnsi="Times New Roman" w:cs="Times New Roman"/>
-          <w:sz w:val="28"/>
-          <w:szCs w:val="28"/>
-          <w:lang w:val="en-US"/>
-        </w:rPr>
-        <w:t>5</w:t>
-      </w:r>
-      <w:r>
-        <w:rPr>
-          <w:rFonts w:ascii="Times New Roman" w:hAnsi="Times New Roman" w:cs="Times New Roman"/>
-          <w:sz w:val="28"/>
-          <w:szCs w:val="28"/>
-          <w:lang w:val="en-US"/>
-        </w:rPr>
-        <w:t xml:space="preserve"> shows </w:t>
+        <w:t xml:space="preserve">The figure 6.5 shows </w:t>
       </w:r>
       <w:proofErr w:type="spellStart"/>
       <w:r>
@@ -9326,6 +9082,7 @@
       </w:pPr>
       <w:r>
         <w:rPr>
+          <w:noProof/>
           <w:lang w:val="en-US"/>
         </w:rPr>
         <w:drawing>
@@ -9421,43 +9178,7 @@
           <w:lang w:val="en-US"/>
         </w:rPr>
         <w:lastRenderedPageBreak/>
-        <w:t>The figure 6.</w:t>
-      </w:r>
-      <w:r>
-        <w:rPr>
-          <w:rFonts w:ascii="Times New Roman" w:hAnsi="Times New Roman" w:cs="Times New Roman"/>
-          <w:sz w:val="28"/>
-          <w:szCs w:val="28"/>
-          <w:lang w:val="en-US"/>
-        </w:rPr>
-        <w:t>6</w:t>
-      </w:r>
-      <w:r>
-        <w:rPr>
-          <w:rFonts w:ascii="Times New Roman" w:hAnsi="Times New Roman" w:cs="Times New Roman"/>
-          <w:sz w:val="28"/>
-          <w:szCs w:val="28"/>
-          <w:lang w:val="en-US"/>
-        </w:rPr>
-        <w:t xml:space="preserve"> shows </w:t>
-      </w:r>
-      <w:r>
-        <w:rPr>
-          <w:rFonts w:ascii="Times New Roman" w:hAnsi="Times New Roman" w:cs="Times New Roman"/>
-          <w:sz w:val="28"/>
-          <w:szCs w:val="28"/>
-          <w:lang w:val="en-US"/>
-        </w:rPr>
-        <w:t>models.py in posts app</w:t>
-      </w:r>
-      <w:r>
-        <w:rPr>
-          <w:rFonts w:ascii="Times New Roman" w:hAnsi="Times New Roman" w:cs="Times New Roman"/>
-          <w:sz w:val="28"/>
-          <w:szCs w:val="28"/>
-          <w:lang w:val="en-US"/>
-        </w:rPr>
-        <w:t>.</w:t>
+        <w:t>The figure 6.6 shows models.py in posts app.</w:t>
       </w:r>
     </w:p>
     <w:p>
@@ -9467,6 +9188,7 @@
       <w:r>
         <w:rPr>
           <w:rFonts w:ascii="Times New Roman" w:hAnsi="Times New Roman" w:cs="Times New Roman"/>
+          <w:noProof/>
           <w:sz w:val="28"/>
           <w:szCs w:val="28"/>
           <w:lang w:val="en-US"/>
@@ -9580,27 +9302,7 @@
           <w:szCs w:val="28"/>
           <w:lang w:val="en-US"/>
         </w:rPr>
-        <w:t xml:space="preserve"> </w:t>
-      </w:r>
-      <w:proofErr w:type="gramStart"/>
-      <w:r>
-        <w:rPr>
-          <w:rFonts w:ascii="Times New Roman" w:hAnsi="Times New Roman" w:cs="Times New Roman"/>
-          <w:sz w:val="28"/>
-          <w:szCs w:val="28"/>
-          <w:lang w:val="en-US"/>
-        </w:rPr>
-        <w:t>(</w:t>
-      </w:r>
-      <w:proofErr w:type="gramEnd"/>
-      <w:r>
-        <w:rPr>
-          <w:rFonts w:ascii="Times New Roman" w:hAnsi="Times New Roman" w:cs="Times New Roman"/>
-          <w:sz w:val="28"/>
-          <w:szCs w:val="28"/>
-          <w:lang w:val="en-US"/>
-        </w:rPr>
-        <w:t>Figure 6.7)</w:t>
+        <w:t xml:space="preserve"> (Figure 6.7)</w:t>
       </w:r>
     </w:p>
     <w:p>
@@ -9610,6 +9312,7 @@
       <w:r>
         <w:rPr>
           <w:rFonts w:ascii="Times New Roman" w:hAnsi="Times New Roman" w:cs="Times New Roman"/>
+          <w:noProof/>
           <w:sz w:val="28"/>
           <w:szCs w:val="28"/>
           <w:lang w:val="en-US"/>
@@ -9756,27 +9459,13 @@
         <w:rPr>
           <w:lang w:val="en-US"/>
         </w:rPr>
-        <w:t xml:space="preserve">In the </w:t>
-      </w:r>
-      <w:proofErr w:type="gramStart"/>
-      <w:r>
-        <w:rPr>
-          <w:lang w:val="en-US"/>
-        </w:rPr>
-        <w:t>screenshots</w:t>
-      </w:r>
-      <w:r>
-        <w:rPr>
-          <w:lang w:val="en-US"/>
-        </w:rPr>
-        <w:t>(</w:t>
-      </w:r>
-      <w:proofErr w:type="gramEnd"/>
-      <w:r>
-        <w:rPr>
-          <w:lang w:val="en-US"/>
-        </w:rPr>
-        <w:t>7.0-7.4)</w:t>
+        <w:t>In the screenshots</w:t>
+      </w:r>
+      <w:r>
+        <w:rPr>
+          <w:lang w:val="en-US"/>
+        </w:rPr>
+        <w:t>(7.0-7.4)</w:t>
       </w:r>
       <w:r>
         <w:rPr>
@@ -9790,6 +9479,9 @@
         <w:keepNext/>
       </w:pPr>
       <w:r>
+        <w:rPr>
+          <w:noProof/>
+        </w:rPr>
         <w:drawing>
           <wp:inline distT="0" distB="0" distL="0" distR="0" wp14:anchorId="5D740589" wp14:editId="57B3281D">
             <wp:extent cx="5733415" cy="1001395"/>
@@ -9870,6 +9562,9 @@
         <w:keepNext/>
       </w:pPr>
       <w:r>
+        <w:rPr>
+          <w:noProof/>
+        </w:rPr>
         <w:drawing>
           <wp:inline distT="0" distB="0" distL="0" distR="0" wp14:anchorId="00A2D1AC" wp14:editId="268BE48C">
             <wp:extent cx="5733415" cy="2489200"/>
@@ -9950,6 +9645,9 @@
         <w:keepNext/>
       </w:pPr>
       <w:r>
+        <w:rPr>
+          <w:noProof/>
+        </w:rPr>
         <w:drawing>
           <wp:inline distT="0" distB="0" distL="0" distR="0" wp14:anchorId="69F999F6" wp14:editId="279456B3">
             <wp:extent cx="1533739" cy="1086002"/>
@@ -10030,6 +9728,9 @@
         <w:keepNext/>
       </w:pPr>
       <w:r>
+        <w:rPr>
+          <w:noProof/>
+        </w:rPr>
         <w:drawing>
           <wp:inline distT="0" distB="0" distL="0" distR="0" wp14:anchorId="32A1341A" wp14:editId="365B58D7">
             <wp:extent cx="5124893" cy="1839603"/>
@@ -10173,16 +9874,7 @@
           <w:szCs w:val="28"/>
           <w:lang w:val="en-US"/>
         </w:rPr>
-        <w:t xml:space="preserve"> use interfaces</w:t>
-      </w:r>
-      <w:r>
-        <w:rPr>
-          <w:rFonts w:ascii="Times New Roman" w:hAnsi="Times New Roman" w:cs="Times New Roman"/>
-          <w:sz w:val="28"/>
-          <w:szCs w:val="28"/>
-          <w:lang w:val="en-US"/>
-        </w:rPr>
-        <w:t>.</w:t>
+        <w:t xml:space="preserve"> use interfaces.</w:t>
       </w:r>
       <w:r>
         <w:rPr>
@@ -10197,16 +9889,7 @@
           <w:szCs w:val="28"/>
           <w:lang w:val="en-US"/>
         </w:rPr>
-        <w:t>I chose Python for implementation</w:t>
-      </w:r>
-      <w:r>
-        <w:rPr>
-          <w:rFonts w:ascii="Times New Roman" w:hAnsi="Times New Roman" w:cs="Times New Roman"/>
-          <w:sz w:val="28"/>
-          <w:szCs w:val="28"/>
-          <w:lang w:val="en-US"/>
-        </w:rPr>
-        <w:t>.</w:t>
+        <w:t>I chose Python for implementation.</w:t>
       </w:r>
       <w:r>
         <w:rPr>
@@ -10952,6 +10635,118 @@
     </w:lvl>
   </w:abstractNum>
   <w:abstractNum w:abstractNumId="6" w15:restartNumberingAfterBreak="0">
+    <w:nsid w:val="398E2BAB"/>
+    <w:multiLevelType w:val="hybridMultilevel"/>
+    <w:tmpl w:val="A77CF26E"/>
+    <w:lvl w:ilvl="0" w:tplc="9DA41074">
+      <w:numFmt w:val="bullet"/>
+      <w:lvlText w:val="-"/>
+      <w:lvlJc w:val="left"/>
+      <w:pPr>
+        <w:ind w:left="720" w:hanging="360"/>
+      </w:pPr>
+      <w:rPr>
+        <w:rFonts w:ascii="Arial" w:eastAsia="Arial" w:hAnsi="Arial" w:cs="Arial" w:hint="default"/>
+      </w:rPr>
+    </w:lvl>
+    <w:lvl w:ilvl="1" w:tplc="04190003" w:tentative="1">
+      <w:start w:val="1"/>
+      <w:numFmt w:val="bullet"/>
+      <w:lvlText w:val="o"/>
+      <w:lvlJc w:val="left"/>
+      <w:pPr>
+        <w:ind w:left="1440" w:hanging="360"/>
+      </w:pPr>
+      <w:rPr>
+        <w:rFonts w:ascii="Courier New" w:hAnsi="Courier New" w:cs="Courier New" w:hint="default"/>
+      </w:rPr>
+    </w:lvl>
+    <w:lvl w:ilvl="2" w:tplc="04190005" w:tentative="1">
+      <w:start w:val="1"/>
+      <w:numFmt w:val="bullet"/>
+      <w:lvlText w:val=""/>
+      <w:lvlJc w:val="left"/>
+      <w:pPr>
+        <w:ind w:left="2160" w:hanging="360"/>
+      </w:pPr>
+      <w:rPr>
+        <w:rFonts w:ascii="Wingdings" w:hAnsi="Wingdings" w:hint="default"/>
+      </w:rPr>
+    </w:lvl>
+    <w:lvl w:ilvl="3" w:tplc="04190001" w:tentative="1">
+      <w:start w:val="1"/>
+      <w:numFmt w:val="bullet"/>
+      <w:lvlText w:val=""/>
+      <w:lvlJc w:val="left"/>
+      <w:pPr>
+        <w:ind w:left="2880" w:hanging="360"/>
+      </w:pPr>
+      <w:rPr>
+        <w:rFonts w:ascii="Symbol" w:hAnsi="Symbol" w:hint="default"/>
+      </w:rPr>
+    </w:lvl>
+    <w:lvl w:ilvl="4" w:tplc="04190003" w:tentative="1">
+      <w:start w:val="1"/>
+      <w:numFmt w:val="bullet"/>
+      <w:lvlText w:val="o"/>
+      <w:lvlJc w:val="left"/>
+      <w:pPr>
+        <w:ind w:left="3600" w:hanging="360"/>
+      </w:pPr>
+      <w:rPr>
+        <w:rFonts w:ascii="Courier New" w:hAnsi="Courier New" w:cs="Courier New" w:hint="default"/>
+      </w:rPr>
+    </w:lvl>
+    <w:lvl w:ilvl="5" w:tplc="04190005" w:tentative="1">
+      <w:start w:val="1"/>
+      <w:numFmt w:val="bullet"/>
+      <w:lvlText w:val=""/>
+      <w:lvlJc w:val="left"/>
+      <w:pPr>
+        <w:ind w:left="4320" w:hanging="360"/>
+      </w:pPr>
+      <w:rPr>
+        <w:rFonts w:ascii="Wingdings" w:hAnsi="Wingdings" w:hint="default"/>
+      </w:rPr>
+    </w:lvl>
+    <w:lvl w:ilvl="6" w:tplc="04190001" w:tentative="1">
+      <w:start w:val="1"/>
+      <w:numFmt w:val="bullet"/>
+      <w:lvlText w:val=""/>
+      <w:lvlJc w:val="left"/>
+      <w:pPr>
+        <w:ind w:left="5040" w:hanging="360"/>
+      </w:pPr>
+      <w:rPr>
+        <w:rFonts w:ascii="Symbol" w:hAnsi="Symbol" w:hint="default"/>
+      </w:rPr>
+    </w:lvl>
+    <w:lvl w:ilvl="7" w:tplc="04190003" w:tentative="1">
+      <w:start w:val="1"/>
+      <w:numFmt w:val="bullet"/>
+      <w:lvlText w:val="o"/>
+      <w:lvlJc w:val="left"/>
+      <w:pPr>
+        <w:ind w:left="5760" w:hanging="360"/>
+      </w:pPr>
+      <w:rPr>
+        <w:rFonts w:ascii="Courier New" w:hAnsi="Courier New" w:cs="Courier New" w:hint="default"/>
+      </w:rPr>
+    </w:lvl>
+    <w:lvl w:ilvl="8" w:tplc="04190005" w:tentative="1">
+      <w:start w:val="1"/>
+      <w:numFmt w:val="bullet"/>
+      <w:lvlText w:val=""/>
+      <w:lvlJc w:val="left"/>
+      <w:pPr>
+        <w:ind w:left="6480" w:hanging="360"/>
+      </w:pPr>
+      <w:rPr>
+        <w:rFonts w:ascii="Wingdings" w:hAnsi="Wingdings" w:hint="default"/>
+      </w:rPr>
+    </w:lvl>
+  </w:abstractNum>
+  <w:abstractNum w:abstractNumId="7" w15:restartNumberingAfterBreak="0">
     <w:nsid w:val="40C74120"/>
     <w:multiLevelType w:val="multilevel"/>
     <w:tmpl w:val="349CA362"/>
@@ -11064,7 +10859,7 @@
       </w:rPr>
     </w:lvl>
   </w:abstractNum>
-  <w:abstractNum w:abstractNumId="7" w15:restartNumberingAfterBreak="0">
+  <w:abstractNum w:abstractNumId="8" w15:restartNumberingAfterBreak="0">
     <w:nsid w:val="45DB33BA"/>
     <w:multiLevelType w:val="hybridMultilevel"/>
     <w:tmpl w:val="5A12FBAC"/>
@@ -11177,7 +10972,7 @@
       </w:rPr>
     </w:lvl>
   </w:abstractNum>
-  <w:abstractNum w:abstractNumId="8" w15:restartNumberingAfterBreak="0">
+  <w:abstractNum w:abstractNumId="9" w15:restartNumberingAfterBreak="0">
     <w:nsid w:val="48356A6E"/>
     <w:multiLevelType w:val="multilevel"/>
     <w:tmpl w:val="B5481906"/>
@@ -11290,7 +11085,7 @@
       </w:rPr>
     </w:lvl>
   </w:abstractNum>
-  <w:abstractNum w:abstractNumId="9" w15:restartNumberingAfterBreak="0">
+  <w:abstractNum w:abstractNumId="10" w15:restartNumberingAfterBreak="0">
     <w:nsid w:val="49337742"/>
     <w:multiLevelType w:val="multilevel"/>
     <w:tmpl w:val="C89CBD28"/>
@@ -11403,7 +11198,7 @@
       </w:rPr>
     </w:lvl>
   </w:abstractNum>
-  <w:abstractNum w:abstractNumId="10" w15:restartNumberingAfterBreak="0">
+  <w:abstractNum w:abstractNumId="11" w15:restartNumberingAfterBreak="0">
     <w:nsid w:val="4C7F7710"/>
     <w:multiLevelType w:val="multilevel"/>
     <w:tmpl w:val="CD76DE3E"/>
@@ -11516,7 +11311,7 @@
       </w:rPr>
     </w:lvl>
   </w:abstractNum>
-  <w:abstractNum w:abstractNumId="11" w15:restartNumberingAfterBreak="0">
+  <w:abstractNum w:abstractNumId="12" w15:restartNumberingAfterBreak="0">
     <w:nsid w:val="4DF90B90"/>
     <w:multiLevelType w:val="multilevel"/>
     <w:tmpl w:val="AB6A9E86"/>
@@ -11629,7 +11424,7 @@
       </w:rPr>
     </w:lvl>
   </w:abstractNum>
-  <w:abstractNum w:abstractNumId="12" w15:restartNumberingAfterBreak="0">
+  <w:abstractNum w:abstractNumId="13" w15:restartNumberingAfterBreak="0">
     <w:nsid w:val="5B73186E"/>
     <w:multiLevelType w:val="hybridMultilevel"/>
     <w:tmpl w:val="4DD8C1A2"/>
@@ -11742,7 +11537,7 @@
       </w:rPr>
     </w:lvl>
   </w:abstractNum>
-  <w:abstractNum w:abstractNumId="13" w15:restartNumberingAfterBreak="0">
+  <w:abstractNum w:abstractNumId="14" w15:restartNumberingAfterBreak="0">
     <w:nsid w:val="5FF454B1"/>
     <w:multiLevelType w:val="multilevel"/>
     <w:tmpl w:val="BE5C546E"/>
@@ -11855,7 +11650,7 @@
       </w:rPr>
     </w:lvl>
   </w:abstractNum>
-  <w:abstractNum w:abstractNumId="14" w15:restartNumberingAfterBreak="0">
+  <w:abstractNum w:abstractNumId="15" w15:restartNumberingAfterBreak="0">
     <w:nsid w:val="73281ECF"/>
     <w:multiLevelType w:val="multilevel"/>
     <w:tmpl w:val="3FC4B9DA"/>
@@ -11968,7 +11763,7 @@
       </w:rPr>
     </w:lvl>
   </w:abstractNum>
-  <w:abstractNum w:abstractNumId="15" w15:restartNumberingAfterBreak="0">
+  <w:abstractNum w:abstractNumId="16" w15:restartNumberingAfterBreak="0">
     <w:nsid w:val="7CB57F75"/>
     <w:multiLevelType w:val="multilevel"/>
     <w:tmpl w:val="DFA67158"/>
@@ -12081,7 +11876,7 @@
       </w:rPr>
     </w:lvl>
   </w:abstractNum>
-  <w:abstractNum w:abstractNumId="16" w15:restartNumberingAfterBreak="0">
+  <w:abstractNum w:abstractNumId="17" w15:restartNumberingAfterBreak="0">
     <w:nsid w:val="7F7E4C4E"/>
     <w:multiLevelType w:val="multilevel"/>
     <w:tmpl w:val="24A2C2A4"/>
@@ -12195,13 +11990,13 @@
     </w:lvl>
   </w:abstractNum>
   <w:num w:numId="1">
-    <w:abstractNumId w:val="16"/>
+    <w:abstractNumId w:val="17"/>
   </w:num>
   <w:num w:numId="2">
-    <w:abstractNumId w:val="6"/>
+    <w:abstractNumId w:val="7"/>
   </w:num>
   <w:num w:numId="3">
-    <w:abstractNumId w:val="8"/>
+    <w:abstractNumId w:val="9"/>
   </w:num>
   <w:num w:numId="4">
     <w:abstractNumId w:val="2"/>
@@ -12216,34 +12011,37 @@
     <w:abstractNumId w:val="3"/>
   </w:num>
   <w:num w:numId="8">
-    <w:abstractNumId w:val="15"/>
+    <w:abstractNumId w:val="16"/>
   </w:num>
   <w:num w:numId="9">
-    <w:abstractNumId w:val="10"/>
+    <w:abstractNumId w:val="11"/>
   </w:num>
   <w:num w:numId="10">
-    <w:abstractNumId w:val="9"/>
+    <w:abstractNumId w:val="10"/>
   </w:num>
   <w:num w:numId="11">
     <w:abstractNumId w:val="1"/>
   </w:num>
   <w:num w:numId="12">
-    <w:abstractNumId w:val="13"/>
+    <w:abstractNumId w:val="14"/>
   </w:num>
   <w:num w:numId="13">
-    <w:abstractNumId w:val="11"/>
+    <w:abstractNumId w:val="12"/>
   </w:num>
   <w:num w:numId="14">
-    <w:abstractNumId w:val="14"/>
+    <w:abstractNumId w:val="15"/>
   </w:num>
   <w:num w:numId="15">
     <w:abstractNumId w:val="4"/>
   </w:num>
   <w:num w:numId="16">
-    <w:abstractNumId w:val="7"/>
+    <w:abstractNumId w:val="8"/>
   </w:num>
   <w:num w:numId="17">
-    <w:abstractNumId w:val="12"/>
+    <w:abstractNumId w:val="13"/>
+  </w:num>
+  <w:num w:numId="18">
+    <w:abstractNumId w:val="6"/>
   </w:num>
 </w:numbering>
 </file>

--- a/Docs/ExplanatoryNote/Postex ПЗ.docx
+++ b/Docs/ExplanatoryNote/Postex ПЗ.docx
@@ -252,7 +252,6 @@
         </w:rPr>
         <w:t>“</w:t>
       </w:r>
-      <w:proofErr w:type="spellStart"/>
       <w:r>
         <w:rPr>
           <w:rFonts w:ascii="Times New Roman" w:eastAsia="Times New Roman" w:hAnsi="Times New Roman" w:cs="Times New Roman"/>
@@ -262,7 +261,6 @@
         </w:rPr>
         <w:t>Postex</w:t>
       </w:r>
-      <w:proofErr w:type="spellEnd"/>
       <w:r>
         <w:rPr>
           <w:rFonts w:ascii="Times New Roman" w:eastAsia="Times New Roman" w:hAnsi="Times New Roman" w:cs="Times New Roman"/>
@@ -444,43 +442,7 @@
           <w:sz w:val="28"/>
           <w:szCs w:val="28"/>
         </w:rPr>
-        <w:t xml:space="preserve">Доц. факультета </w:t>
-      </w:r>
-      <w:proofErr w:type="spellStart"/>
-      <w:r>
-        <w:rPr>
-          <w:rFonts w:ascii="Times New Roman" w:eastAsia="Times New Roman" w:hAnsi="Times New Roman" w:cs="Times New Roman"/>
-          <w:sz w:val="28"/>
-          <w:szCs w:val="28"/>
-        </w:rPr>
-        <w:t>ПИиКТ</w:t>
-      </w:r>
-      <w:proofErr w:type="spellEnd"/>
-      <w:r>
-        <w:rPr>
-          <w:rFonts w:ascii="Times New Roman" w:eastAsia="Times New Roman" w:hAnsi="Times New Roman" w:cs="Times New Roman"/>
-          <w:sz w:val="28"/>
-          <w:szCs w:val="28"/>
-        </w:rPr>
-        <w:t xml:space="preserve"> </w:t>
-      </w:r>
-      <w:proofErr w:type="spellStart"/>
-      <w:r>
-        <w:rPr>
-          <w:rFonts w:ascii="Times New Roman" w:eastAsia="Times New Roman" w:hAnsi="Times New Roman" w:cs="Times New Roman"/>
-          <w:sz w:val="28"/>
-          <w:szCs w:val="28"/>
-        </w:rPr>
-        <w:t>Ефимчик</w:t>
-      </w:r>
-      <w:proofErr w:type="spellEnd"/>
-      <w:r>
-        <w:rPr>
-          <w:rFonts w:ascii="Times New Roman" w:eastAsia="Times New Roman" w:hAnsi="Times New Roman" w:cs="Times New Roman"/>
-          <w:sz w:val="28"/>
-          <w:szCs w:val="28"/>
-        </w:rPr>
-        <w:t xml:space="preserve"> Е.А</w:t>
+        <w:t>Доц. факультета ПИиКТ Ефимчик Е.А</w:t>
       </w:r>
     </w:p>
     <w:p>
@@ -602,7 +564,6 @@
         </w:rPr>
         <w:t>С</w:t>
       </w:r>
-      <w:proofErr w:type="spellStart"/>
       <w:r>
         <w:rPr>
           <w:rFonts w:ascii="Times New Roman" w:eastAsia="Times New Roman" w:hAnsi="Times New Roman" w:cs="Times New Roman"/>
@@ -610,7 +571,6 @@
         <w:t>ontent</w:t>
       </w:r>
       <w:bookmarkEnd w:id="0"/>
-      <w:proofErr w:type="spellEnd"/>
     </w:p>
     <w:p>
       <w:pPr>
@@ -3354,19 +3314,8 @@
           <w:szCs w:val="28"/>
           <w:lang w:val="en-US"/>
         </w:rPr>
-        <w:t xml:space="preserve">A special social networking site for IT workers, looking for potential workers, chatting with friends, sharing photos and videos and your achievements, </w:t>
-      </w:r>
-      <w:proofErr w:type="spellStart"/>
-      <w:r>
-        <w:rPr>
-          <w:rFonts w:ascii="Times New Roman" w:hAnsi="Times New Roman" w:cs="Times New Roman"/>
-          <w:sz w:val="28"/>
-          <w:szCs w:val="28"/>
-          <w:lang w:val="en-US"/>
-        </w:rPr>
-        <w:t>etc</w:t>
-      </w:r>
-      <w:proofErr w:type="spellEnd"/>
+        <w:t>A special social networking site for IT workers, looking for potential workers, chatting with friends, sharing photos and videos and your achievements, etc</w:t>
+      </w:r>
     </w:p>
     <w:p>
       <w:pPr>
@@ -3486,7 +3435,6 @@
                 <w:lang w:val="en-US"/>
               </w:rPr>
             </w:pPr>
-            <w:proofErr w:type="spellStart"/>
             <w:r>
               <w:rPr>
                 <w:rFonts w:ascii="Times New Roman" w:eastAsia="Times New Roman" w:hAnsi="Times New Roman" w:cs="Times New Roman"/>
@@ -3496,7 +3444,6 @@
               </w:rPr>
               <w:t>Categoty</w:t>
             </w:r>
-            <w:proofErr w:type="spellEnd"/>
           </w:p>
         </w:tc>
         <w:tc>
@@ -3521,7 +3468,6 @@
                 <w:lang w:val="en-US"/>
               </w:rPr>
             </w:pPr>
-            <w:proofErr w:type="spellStart"/>
             <w:r>
               <w:rPr>
                 <w:rFonts w:ascii="Times New Roman" w:eastAsia="Times New Roman" w:hAnsi="Times New Roman" w:cs="Times New Roman"/>
@@ -3531,7 +3477,6 @@
               </w:rPr>
               <w:t>Vk</w:t>
             </w:r>
-            <w:proofErr w:type="spellEnd"/>
           </w:p>
         </w:tc>
         <w:tc>
@@ -3589,7 +3534,6 @@
                 <w:lang w:val="en-US"/>
               </w:rPr>
             </w:pPr>
-            <w:proofErr w:type="spellStart"/>
             <w:r>
               <w:rPr>
                 <w:rFonts w:ascii="Times New Roman" w:eastAsia="Times New Roman" w:hAnsi="Times New Roman" w:cs="Times New Roman"/>
@@ -3599,7 +3543,6 @@
               </w:rPr>
               <w:t>Linkedin</w:t>
             </w:r>
-            <w:proofErr w:type="spellEnd"/>
           </w:p>
         </w:tc>
       </w:tr>
@@ -4454,43 +4397,13 @@
         <w:lastRenderedPageBreak/>
         <w:t xml:space="preserve">5. </w:t>
       </w:r>
-      <w:proofErr w:type="spellStart"/>
-      <w:r>
-        <w:rPr>
-          <w:rFonts w:ascii="Times New Roman" w:eastAsia="Times New Roman" w:hAnsi="Times New Roman" w:cs="Times New Roman"/>
-        </w:rPr>
-        <w:t>Use</w:t>
-      </w:r>
-      <w:proofErr w:type="spellEnd"/>
-      <w:r>
-        <w:rPr>
-          <w:rFonts w:ascii="Times New Roman" w:eastAsia="Times New Roman" w:hAnsi="Times New Roman" w:cs="Times New Roman"/>
-        </w:rPr>
-        <w:t xml:space="preserve"> </w:t>
-      </w:r>
-      <w:proofErr w:type="spellStart"/>
-      <w:r>
-        <w:rPr>
-          <w:rFonts w:ascii="Times New Roman" w:eastAsia="Times New Roman" w:hAnsi="Times New Roman" w:cs="Times New Roman"/>
-        </w:rPr>
-        <w:t>cases</w:t>
-      </w:r>
-      <w:proofErr w:type="spellEnd"/>
-      <w:r>
-        <w:rPr>
-          <w:rFonts w:ascii="Times New Roman" w:eastAsia="Times New Roman" w:hAnsi="Times New Roman" w:cs="Times New Roman"/>
-        </w:rPr>
-        <w:t xml:space="preserve"> </w:t>
-      </w:r>
-      <w:proofErr w:type="spellStart"/>
-      <w:r>
-        <w:rPr>
-          <w:rFonts w:ascii="Times New Roman" w:eastAsia="Times New Roman" w:hAnsi="Times New Roman" w:cs="Times New Roman"/>
-        </w:rPr>
-        <w:t>section</w:t>
+      <w:r>
+        <w:rPr>
+          <w:rFonts w:ascii="Times New Roman" w:eastAsia="Times New Roman" w:hAnsi="Times New Roman" w:cs="Times New Roman"/>
+        </w:rPr>
+        <w:t>Use cases section</w:t>
       </w:r>
       <w:bookmarkEnd w:id="14"/>
-      <w:proofErr w:type="spellEnd"/>
     </w:p>
     <w:p>
       <w:pPr>
@@ -5437,23 +5350,13 @@
           <w:lang w:val="en-US"/>
         </w:rPr>
       </w:pPr>
-      <w:proofErr w:type="spellStart"/>
       <w:r>
         <w:rPr>
           <w:rFonts w:ascii="Times New Roman" w:hAnsi="Times New Roman" w:cs="Times New Roman"/>
           <w:sz w:val="22"/>
           <w:szCs w:val="22"/>
         </w:rPr>
-        <w:t>Figure</w:t>
-      </w:r>
-      <w:proofErr w:type="spellEnd"/>
-      <w:r>
-        <w:rPr>
-          <w:rFonts w:ascii="Times New Roman" w:hAnsi="Times New Roman" w:cs="Times New Roman"/>
-          <w:sz w:val="22"/>
-          <w:szCs w:val="22"/>
-        </w:rPr>
-        <w:t xml:space="preserve"> </w:t>
+        <w:t xml:space="preserve">Figure </w:t>
       </w:r>
       <w:r>
         <w:rPr>
@@ -5531,27 +5434,7 @@
           <w:szCs w:val="22"/>
           <w:lang w:val="en-US"/>
         </w:rPr>
-        <w:t xml:space="preserve">Figure 2.4 - Making and </w:t>
-      </w:r>
-      <w:proofErr w:type="spellStart"/>
-      <w:r>
-        <w:rPr>
-          <w:rFonts w:ascii="Times New Roman" w:hAnsi="Times New Roman" w:cs="Times New Roman"/>
-          <w:sz w:val="22"/>
-          <w:szCs w:val="22"/>
-          <w:lang w:val="en-US"/>
-        </w:rPr>
-        <w:t>deletind</w:t>
-      </w:r>
-      <w:proofErr w:type="spellEnd"/>
-      <w:r>
-        <w:rPr>
-          <w:rFonts w:ascii="Times New Roman" w:hAnsi="Times New Roman" w:cs="Times New Roman"/>
-          <w:sz w:val="22"/>
-          <w:szCs w:val="22"/>
-          <w:lang w:val="en-US"/>
-        </w:rPr>
-        <w:t xml:space="preserve"> posts Use Cases</w:t>
+        <w:t>Figure 2.4 - Making and deletind posts Use Cases</w:t>
       </w:r>
     </w:p>
     <w:p>
@@ -5624,23 +5507,13 @@
           <w:lang w:val="en-US"/>
         </w:rPr>
       </w:pPr>
-      <w:proofErr w:type="spellStart"/>
       <w:r>
         <w:rPr>
           <w:rFonts w:ascii="Times New Roman" w:hAnsi="Times New Roman" w:cs="Times New Roman"/>
           <w:sz w:val="22"/>
           <w:szCs w:val="22"/>
         </w:rPr>
-        <w:t>Figure</w:t>
-      </w:r>
-      <w:proofErr w:type="spellEnd"/>
-      <w:r>
-        <w:rPr>
-          <w:rFonts w:ascii="Times New Roman" w:hAnsi="Times New Roman" w:cs="Times New Roman"/>
-          <w:sz w:val="22"/>
-          <w:szCs w:val="22"/>
-        </w:rPr>
-        <w:t xml:space="preserve"> </w:t>
+        <w:t xml:space="preserve">Figure </w:t>
       </w:r>
       <w:r>
         <w:rPr>
@@ -6215,23 +6088,7 @@
           <w:rFonts w:ascii="Times New Roman" w:eastAsia="Times New Roman" w:hAnsi="Times New Roman" w:cs="Times New Roman"/>
           <w:lang w:val="en-US"/>
         </w:rPr>
-        <w:t xml:space="preserve"> </w:t>
-      </w:r>
-      <w:proofErr w:type="spellStart"/>
-      <w:r>
-        <w:rPr>
-          <w:rFonts w:ascii="Times New Roman" w:eastAsia="Times New Roman" w:hAnsi="Times New Roman" w:cs="Times New Roman"/>
-          <w:lang w:val="en-US"/>
-        </w:rPr>
-        <w:t>Datalogical</w:t>
-      </w:r>
-      <w:proofErr w:type="spellEnd"/>
-      <w:r>
-        <w:rPr>
-          <w:rFonts w:ascii="Times New Roman" w:eastAsia="Times New Roman" w:hAnsi="Times New Roman" w:cs="Times New Roman"/>
-          <w:lang w:val="en-US"/>
-        </w:rPr>
-        <w:t xml:space="preserve"> model</w:t>
+        <w:t xml:space="preserve"> Datalogical model</w:t>
       </w:r>
       <w:bookmarkEnd w:id="29"/>
     </w:p>
@@ -6258,27 +6115,7 @@
           <w:szCs w:val="28"/>
           <w:lang w:val="en-US"/>
         </w:rPr>
-        <w:t xml:space="preserve">he </w:t>
-      </w:r>
-      <w:proofErr w:type="spellStart"/>
-      <w:r>
-        <w:rPr>
-          <w:rFonts w:ascii="Times New Roman" w:eastAsia="Times New Roman" w:hAnsi="Times New Roman" w:cs="Times New Roman"/>
-          <w:sz w:val="28"/>
-          <w:szCs w:val="28"/>
-          <w:lang w:val="en-US"/>
-        </w:rPr>
-        <w:t>datalogical</w:t>
-      </w:r>
-      <w:proofErr w:type="spellEnd"/>
-      <w:r>
-        <w:rPr>
-          <w:rFonts w:ascii="Times New Roman" w:eastAsia="Times New Roman" w:hAnsi="Times New Roman" w:cs="Times New Roman"/>
-          <w:sz w:val="28"/>
-          <w:szCs w:val="28"/>
-          <w:lang w:val="en-US"/>
-        </w:rPr>
-        <w:t xml:space="preserve"> model built on the basis of the EP diagram is shown in Figure 3.2</w:t>
+        <w:t>he datalogical model built on the basis of the EP diagram is shown in Figure 3.2</w:t>
       </w:r>
       <w:r>
         <w:rPr>
@@ -6342,27 +6179,7 @@
           <w:szCs w:val="22"/>
           <w:lang w:val="en-US"/>
         </w:rPr>
-        <w:t xml:space="preserve">Figure 3.2 - </w:t>
-      </w:r>
-      <w:proofErr w:type="spellStart"/>
-      <w:r>
-        <w:rPr>
-          <w:rFonts w:ascii="Times New Roman" w:hAnsi="Times New Roman" w:cs="Times New Roman"/>
-          <w:sz w:val="22"/>
-          <w:szCs w:val="22"/>
-          <w:lang w:val="en-US"/>
-        </w:rPr>
-        <w:t>Datalogical</w:t>
-      </w:r>
-      <w:proofErr w:type="spellEnd"/>
-      <w:r>
-        <w:rPr>
-          <w:rFonts w:ascii="Times New Roman" w:hAnsi="Times New Roman" w:cs="Times New Roman"/>
-          <w:sz w:val="22"/>
-          <w:szCs w:val="22"/>
-          <w:lang w:val="en-US"/>
-        </w:rPr>
-        <w:t xml:space="preserve"> model</w:t>
+        <w:t>Figure 3.2 - Datalogical model</w:t>
       </w:r>
     </w:p>
     <w:p>
@@ -7049,23 +6866,13 @@
           <w:szCs w:val="22"/>
         </w:rPr>
       </w:pPr>
-      <w:proofErr w:type="spellStart"/>
       <w:r>
         <w:rPr>
           <w:rFonts w:ascii="Times New Roman" w:hAnsi="Times New Roman" w:cs="Times New Roman"/>
           <w:sz w:val="22"/>
           <w:szCs w:val="22"/>
         </w:rPr>
-        <w:t>Figure</w:t>
-      </w:r>
-      <w:proofErr w:type="spellEnd"/>
-      <w:r>
-        <w:rPr>
-          <w:rFonts w:ascii="Times New Roman" w:hAnsi="Times New Roman" w:cs="Times New Roman"/>
-          <w:sz w:val="22"/>
-          <w:szCs w:val="22"/>
-        </w:rPr>
-        <w:t xml:space="preserve"> </w:t>
+        <w:t xml:space="preserve">Figure </w:t>
       </w:r>
       <w:r>
         <w:rPr>
@@ -7306,23 +7113,13 @@
           <w:lang w:val="en-US"/>
         </w:rPr>
       </w:pPr>
-      <w:proofErr w:type="spellStart"/>
       <w:r>
         <w:rPr>
           <w:rFonts w:ascii="Times New Roman" w:hAnsi="Times New Roman" w:cs="Times New Roman"/>
           <w:sz w:val="22"/>
           <w:szCs w:val="22"/>
         </w:rPr>
-        <w:t>Figure</w:t>
-      </w:r>
-      <w:proofErr w:type="spellEnd"/>
-      <w:r>
-        <w:rPr>
-          <w:rFonts w:ascii="Times New Roman" w:hAnsi="Times New Roman" w:cs="Times New Roman"/>
-          <w:sz w:val="22"/>
-          <w:szCs w:val="22"/>
-        </w:rPr>
-        <w:t xml:space="preserve"> </w:t>
+        <w:t xml:space="preserve">Figure </w:t>
       </w:r>
       <w:r>
         <w:rPr>
@@ -7433,7 +7230,6 @@
           <w:lang w:val="en-US"/>
         </w:rPr>
       </w:pPr>
-      <w:proofErr w:type="spellStart"/>
       <w:r>
         <w:rPr>
           <w:rFonts w:ascii="Times New Roman" w:hAnsi="Times New Roman" w:cs="Times New Roman"/>
@@ -7442,7 +7238,6 @@
         </w:rPr>
         <w:t>Figure</w:t>
       </w:r>
-      <w:proofErr w:type="spellEnd"/>
       <w:r>
         <w:rPr>
           <w:rFonts w:ascii="Times New Roman" w:hAnsi="Times New Roman" w:cs="Times New Roman"/>
@@ -7634,23 +7429,13 @@
           <w:lang w:val="en-US"/>
         </w:rPr>
       </w:pPr>
-      <w:proofErr w:type="spellStart"/>
       <w:r>
         <w:rPr>
           <w:rFonts w:ascii="Times New Roman" w:hAnsi="Times New Roman" w:cs="Times New Roman"/>
           <w:sz w:val="22"/>
           <w:szCs w:val="22"/>
         </w:rPr>
-        <w:t>Figure</w:t>
-      </w:r>
-      <w:proofErr w:type="spellEnd"/>
-      <w:r>
-        <w:rPr>
-          <w:rFonts w:ascii="Times New Roman" w:hAnsi="Times New Roman" w:cs="Times New Roman"/>
-          <w:sz w:val="22"/>
-          <w:szCs w:val="22"/>
-        </w:rPr>
-        <w:t xml:space="preserve"> </w:t>
+        <w:t xml:space="preserve">Figure </w:t>
       </w:r>
       <w:r>
         <w:rPr>
@@ -7843,23 +7628,13 @@
           <w:lang w:val="en-US"/>
         </w:rPr>
       </w:pPr>
-      <w:proofErr w:type="spellStart"/>
       <w:r>
         <w:rPr>
           <w:rFonts w:ascii="Times New Roman" w:hAnsi="Times New Roman" w:cs="Times New Roman"/>
           <w:sz w:val="22"/>
           <w:szCs w:val="22"/>
         </w:rPr>
-        <w:t>Figure</w:t>
-      </w:r>
-      <w:proofErr w:type="spellEnd"/>
-      <w:r>
-        <w:rPr>
-          <w:rFonts w:ascii="Times New Roman" w:hAnsi="Times New Roman" w:cs="Times New Roman"/>
-          <w:sz w:val="22"/>
-          <w:szCs w:val="22"/>
-        </w:rPr>
-        <w:t xml:space="preserve"> </w:t>
+        <w:t xml:space="preserve">Figure </w:t>
       </w:r>
       <w:r>
         <w:rPr>
@@ -8194,18 +7969,11 @@
         <w:keepNext/>
       </w:pPr>
       <w:r>
-        <w:rPr>
-          <w:rFonts w:ascii="Times New Roman" w:hAnsi="Times New Roman" w:cs="Times New Roman"/>
-          <w:noProof/>
-          <w:sz w:val="28"/>
-          <w:szCs w:val="28"/>
-          <w:lang w:val="en-US"/>
-        </w:rPr>
         <w:drawing>
-          <wp:inline distT="0" distB="0" distL="0" distR="0" wp14:anchorId="1D5EFC1C" wp14:editId="2C2E9890">
-            <wp:extent cx="5733415" cy="3811270"/>
-            <wp:effectExtent l="0" t="0" r="635" b="0"/>
-            <wp:docPr id="11" name="Рисунок 11"/>
+          <wp:inline distT="0" distB="0" distL="0" distR="0" wp14:anchorId="3DFC31FC" wp14:editId="57588581">
+            <wp:extent cx="5733415" cy="3978910"/>
+            <wp:effectExtent l="0" t="0" r="635" b="2540"/>
+            <wp:docPr id="2" name="Рисунок 2"/>
             <wp:cNvGraphicFramePr>
               <a:graphicFrameLocks xmlns:a="http://schemas.openxmlformats.org/drawingml/2006/main" noChangeAspect="1"/>
             </wp:cNvGraphicFramePr>
@@ -8225,7 +7993,7 @@
                   <pic:spPr>
                     <a:xfrm>
                       <a:off x="0" y="0"/>
-                      <a:ext cx="5733415" cy="3811270"/>
+                      <a:ext cx="5733415" cy="3978910"/>
                     </a:xfrm>
                     <a:prstGeom prst="rect">
                       <a:avLst/>
@@ -8328,27 +8096,7 @@
           <w:szCs w:val="28"/>
           <w:lang w:val="en-US"/>
         </w:rPr>
-        <w:t xml:space="preserve">To develop the application, I used the </w:t>
-      </w:r>
-      <w:proofErr w:type="spellStart"/>
-      <w:r>
-        <w:rPr>
-          <w:rFonts w:ascii="Times New Roman" w:eastAsia="Times New Roman" w:hAnsi="Times New Roman" w:cs="Times New Roman"/>
-          <w:sz w:val="28"/>
-          <w:szCs w:val="28"/>
-          <w:lang w:val="en-US"/>
-        </w:rPr>
-        <w:t>django</w:t>
-      </w:r>
-      <w:proofErr w:type="spellEnd"/>
-      <w:r>
-        <w:rPr>
-          <w:rFonts w:ascii="Times New Roman" w:eastAsia="Times New Roman" w:hAnsi="Times New Roman" w:cs="Times New Roman"/>
-          <w:sz w:val="28"/>
-          <w:szCs w:val="28"/>
-          <w:lang w:val="en-US"/>
-        </w:rPr>
-        <w:t xml:space="preserve"> framework</w:t>
+        <w:t>To develop the application, I used the django framework</w:t>
       </w:r>
       <w:r>
         <w:rPr>
@@ -8366,19 +8114,8 @@
           <w:szCs w:val="28"/>
           <w:lang w:val="en-US"/>
         </w:rPr>
-        <w:t xml:space="preserve"> technologies like bootstrap and </w:t>
-      </w:r>
-      <w:proofErr w:type="spellStart"/>
-      <w:r>
-        <w:rPr>
-          <w:rFonts w:ascii="Times New Roman" w:eastAsia="Times New Roman" w:hAnsi="Times New Roman" w:cs="Times New Roman"/>
-          <w:sz w:val="28"/>
-          <w:szCs w:val="28"/>
-          <w:lang w:val="en-US"/>
-        </w:rPr>
-        <w:t>jquery</w:t>
-      </w:r>
-      <w:proofErr w:type="spellEnd"/>
+        <w:t xml:space="preserve"> technologies like bootstrap and jquery</w:t>
+      </w:r>
       <w:r>
         <w:rPr>
           <w:rFonts w:ascii="Times New Roman" w:eastAsia="Times New Roman" w:hAnsi="Times New Roman" w:cs="Times New Roman"/>
@@ -8916,39 +8653,8 @@
           <w:lang w:val="en-US"/>
         </w:rPr>
         <w:lastRenderedPageBreak/>
-        <w:t xml:space="preserve">The figure 6.4 shows the static file. It contains ccs, </w:t>
-      </w:r>
-      <w:proofErr w:type="spellStart"/>
-      <w:r>
-        <w:rPr>
-          <w:rFonts w:ascii="Times New Roman" w:hAnsi="Times New Roman" w:cs="Times New Roman"/>
-          <w:sz w:val="28"/>
-          <w:szCs w:val="28"/>
-          <w:lang w:val="en-US"/>
-        </w:rPr>
-        <w:t>js</w:t>
-      </w:r>
-      <w:proofErr w:type="spellEnd"/>
-      <w:r>
-        <w:rPr>
-          <w:rFonts w:ascii="Times New Roman" w:hAnsi="Times New Roman" w:cs="Times New Roman"/>
-          <w:sz w:val="28"/>
-          <w:szCs w:val="28"/>
-          <w:lang w:val="en-US"/>
-        </w:rPr>
-        <w:t xml:space="preserve"> and </w:t>
-      </w:r>
-      <w:proofErr w:type="spellStart"/>
-      <w:r>
-        <w:rPr>
-          <w:rFonts w:ascii="Times New Roman" w:hAnsi="Times New Roman" w:cs="Times New Roman"/>
-          <w:sz w:val="28"/>
-          <w:szCs w:val="28"/>
-          <w:lang w:val="en-US"/>
-        </w:rPr>
-        <w:t>img</w:t>
-      </w:r>
-      <w:proofErr w:type="spellEnd"/>
+        <w:t>The figure 6.4 shows the static file. It contains ccs, js and img</w:t>
+      </w:r>
       <w:r>
         <w:rPr>
           <w:rFonts w:ascii="Times New Roman" w:hAnsi="Times New Roman" w:cs="Times New Roman"/>
@@ -9053,27 +8759,7 @@
           <w:szCs w:val="28"/>
           <w:lang w:val="en-US"/>
         </w:rPr>
-        <w:t xml:space="preserve">The figure 6.5 shows </w:t>
-      </w:r>
-      <w:proofErr w:type="spellStart"/>
-      <w:r>
-        <w:rPr>
-          <w:rFonts w:ascii="Times New Roman" w:hAnsi="Times New Roman" w:cs="Times New Roman"/>
-          <w:sz w:val="28"/>
-          <w:szCs w:val="28"/>
-          <w:lang w:val="en-US"/>
-        </w:rPr>
-        <w:t>htlm</w:t>
-      </w:r>
-      <w:proofErr w:type="spellEnd"/>
-      <w:r>
-        <w:rPr>
-          <w:rFonts w:ascii="Times New Roman" w:hAnsi="Times New Roman" w:cs="Times New Roman"/>
-          <w:sz w:val="28"/>
-          <w:szCs w:val="28"/>
-          <w:lang w:val="en-US"/>
-        </w:rPr>
-        <w:t xml:space="preserve"> pages.</w:t>
+        <w:t>The figure 6.5 shows htlm pages.</w:t>
       </w:r>
     </w:p>
     <w:p>
@@ -9399,27 +9085,7 @@
           <w:szCs w:val="28"/>
           <w:lang w:val="en-US"/>
         </w:rPr>
-        <w:t xml:space="preserve">More details can be found in my repository on </w:t>
-      </w:r>
-      <w:proofErr w:type="spellStart"/>
-      <w:r>
-        <w:rPr>
-          <w:rFonts w:ascii="Times New Roman" w:hAnsi="Times New Roman" w:cs="Times New Roman"/>
-          <w:sz w:val="28"/>
-          <w:szCs w:val="28"/>
-          <w:lang w:val="en-US"/>
-        </w:rPr>
-        <w:t>github</w:t>
-      </w:r>
-      <w:proofErr w:type="spellEnd"/>
-      <w:r>
-        <w:rPr>
-          <w:rFonts w:ascii="Times New Roman" w:hAnsi="Times New Roman" w:cs="Times New Roman"/>
-          <w:sz w:val="28"/>
-          <w:szCs w:val="28"/>
-          <w:lang w:val="en-US"/>
-        </w:rPr>
-        <w:t>.</w:t>
+        <w:t>More details can be found in my repository on github.</w:t>
       </w:r>
     </w:p>
     <w:p>
@@ -9439,16 +9105,33 @@
       </w:r>
     </w:p>
     <w:p>
-      <w:r>
+      <w:pPr>
+        <w:rPr>
+          <w:lang w:val="en-US"/>
+        </w:rPr>
+      </w:pPr>
+      <w:r>
+        <w:rPr>
+          <w:lang w:val="en-US"/>
+        </w:rPr>
         <w:lastRenderedPageBreak/>
         <w:t>8.2 Data Bas</w:t>
       </w:r>
       <w:bookmarkEnd w:id="38"/>
       <w:r>
+        <w:rPr>
+          <w:lang w:val="en-US"/>
+        </w:rPr>
         <w:t>e</w:t>
       </w:r>
     </w:p>
-    <w:p/>
+    <w:p>
+      <w:pPr>
+        <w:rPr>
+          <w:lang w:val="en-US"/>
+        </w:rPr>
+      </w:pPr>
+    </w:p>
     <w:p>
       <w:pPr>
         <w:rPr>
@@ -9528,23 +9211,13 @@
           <w:szCs w:val="22"/>
         </w:rPr>
       </w:pPr>
-      <w:proofErr w:type="spellStart"/>
       <w:r>
         <w:rPr>
           <w:rFonts w:ascii="Times New Roman" w:hAnsi="Times New Roman" w:cs="Times New Roman"/>
           <w:sz w:val="22"/>
           <w:szCs w:val="22"/>
         </w:rPr>
-        <w:t>Figure</w:t>
-      </w:r>
-      <w:proofErr w:type="spellEnd"/>
-      <w:r>
-        <w:rPr>
-          <w:rFonts w:ascii="Times New Roman" w:hAnsi="Times New Roman" w:cs="Times New Roman"/>
-          <w:sz w:val="22"/>
-          <w:szCs w:val="22"/>
-        </w:rPr>
-        <w:t xml:space="preserve"> </w:t>
+        <w:t xml:space="preserve">Figure </w:t>
       </w:r>
       <w:r>
         <w:rPr>
@@ -9611,23 +9284,13 @@
           <w:szCs w:val="22"/>
         </w:rPr>
       </w:pPr>
-      <w:proofErr w:type="spellStart"/>
       <w:r>
         <w:rPr>
           <w:rFonts w:ascii="Times New Roman" w:hAnsi="Times New Roman" w:cs="Times New Roman"/>
           <w:sz w:val="22"/>
           <w:szCs w:val="22"/>
         </w:rPr>
-        <w:t>Figure</w:t>
-      </w:r>
-      <w:proofErr w:type="spellEnd"/>
-      <w:r>
-        <w:rPr>
-          <w:rFonts w:ascii="Times New Roman" w:hAnsi="Times New Roman" w:cs="Times New Roman"/>
-          <w:sz w:val="22"/>
-          <w:szCs w:val="22"/>
-        </w:rPr>
-        <w:t xml:space="preserve"> </w:t>
+        <w:t xml:space="preserve">Figure </w:t>
       </w:r>
       <w:r>
         <w:rPr>
@@ -9694,23 +9357,13 @@
           <w:szCs w:val="22"/>
         </w:rPr>
       </w:pPr>
-      <w:proofErr w:type="spellStart"/>
       <w:r>
         <w:rPr>
           <w:rFonts w:ascii="Times New Roman" w:hAnsi="Times New Roman" w:cs="Times New Roman"/>
           <w:sz w:val="22"/>
           <w:szCs w:val="22"/>
         </w:rPr>
-        <w:t>Figure</w:t>
-      </w:r>
-      <w:proofErr w:type="spellEnd"/>
-      <w:r>
-        <w:rPr>
-          <w:rFonts w:ascii="Times New Roman" w:hAnsi="Times New Roman" w:cs="Times New Roman"/>
-          <w:sz w:val="22"/>
-          <w:szCs w:val="22"/>
-        </w:rPr>
-        <w:t xml:space="preserve"> </w:t>
+        <w:t xml:space="preserve">Figure </w:t>
       </w:r>
       <w:r>
         <w:rPr>
@@ -9833,7 +9486,6 @@
         </w:rPr>
         <w:t>С</w:t>
       </w:r>
-      <w:proofErr w:type="spellStart"/>
       <w:r>
         <w:rPr>
           <w:lang w:val="en-US"/>
@@ -9841,7 +9493,6 @@
         <w:t>onclusion</w:t>
       </w:r>
       <w:bookmarkEnd w:id="39"/>
-      <w:proofErr w:type="spellEnd"/>
     </w:p>
     <w:p>
       <w:pPr>

--- a/Docs/ExplanatoryNote/Postex ПЗ.docx
+++ b/Docs/ExplanatoryNote/Postex ПЗ.docx
@@ -252,6 +252,7 @@
         </w:rPr>
         <w:t>“</w:t>
       </w:r>
+      <w:proofErr w:type="spellStart"/>
       <w:r>
         <w:rPr>
           <w:rFonts w:ascii="Times New Roman" w:eastAsia="Times New Roman" w:hAnsi="Times New Roman" w:cs="Times New Roman"/>
@@ -261,6 +262,7 @@
         </w:rPr>
         <w:t>Postex</w:t>
       </w:r>
+      <w:proofErr w:type="spellEnd"/>
       <w:r>
         <w:rPr>
           <w:rFonts w:ascii="Times New Roman" w:eastAsia="Times New Roman" w:hAnsi="Times New Roman" w:cs="Times New Roman"/>
@@ -442,7 +444,43 @@
           <w:sz w:val="28"/>
           <w:szCs w:val="28"/>
         </w:rPr>
-        <w:t>Доц. факультета ПИиКТ Ефимчик Е.А</w:t>
+        <w:t xml:space="preserve">Доц. факультета </w:t>
+      </w:r>
+      <w:proofErr w:type="spellStart"/>
+      <w:r>
+        <w:rPr>
+          <w:rFonts w:ascii="Times New Roman" w:eastAsia="Times New Roman" w:hAnsi="Times New Roman" w:cs="Times New Roman"/>
+          <w:sz w:val="28"/>
+          <w:szCs w:val="28"/>
+        </w:rPr>
+        <w:t>ПИиКТ</w:t>
+      </w:r>
+      <w:proofErr w:type="spellEnd"/>
+      <w:r>
+        <w:rPr>
+          <w:rFonts w:ascii="Times New Roman" w:eastAsia="Times New Roman" w:hAnsi="Times New Roman" w:cs="Times New Roman"/>
+          <w:sz w:val="28"/>
+          <w:szCs w:val="28"/>
+        </w:rPr>
+        <w:t xml:space="preserve"> </w:t>
+      </w:r>
+      <w:proofErr w:type="spellStart"/>
+      <w:r>
+        <w:rPr>
+          <w:rFonts w:ascii="Times New Roman" w:eastAsia="Times New Roman" w:hAnsi="Times New Roman" w:cs="Times New Roman"/>
+          <w:sz w:val="28"/>
+          <w:szCs w:val="28"/>
+        </w:rPr>
+        <w:t>Ефимчик</w:t>
+      </w:r>
+      <w:proofErr w:type="spellEnd"/>
+      <w:r>
+        <w:rPr>
+          <w:rFonts w:ascii="Times New Roman" w:eastAsia="Times New Roman" w:hAnsi="Times New Roman" w:cs="Times New Roman"/>
+          <w:sz w:val="28"/>
+          <w:szCs w:val="28"/>
+        </w:rPr>
+        <w:t xml:space="preserve"> Е.А</w:t>
       </w:r>
     </w:p>
     <w:p>
@@ -564,6 +602,7 @@
         </w:rPr>
         <w:t>С</w:t>
       </w:r>
+      <w:proofErr w:type="spellStart"/>
       <w:r>
         <w:rPr>
           <w:rFonts w:ascii="Times New Roman" w:eastAsia="Times New Roman" w:hAnsi="Times New Roman" w:cs="Times New Roman"/>
@@ -571,6 +610,7 @@
         <w:t>ontent</w:t>
       </w:r>
       <w:bookmarkEnd w:id="0"/>
+      <w:proofErr w:type="spellEnd"/>
     </w:p>
     <w:p>
       <w:pPr>
@@ -2466,18 +2506,36 @@
     </w:p>
     <w:p>
       <w:pPr>
+        <w:rPr>
+          <w:rFonts w:ascii="Times New Roman" w:eastAsia="Times New Roman" w:hAnsi="Times New Roman" w:cs="Times New Roman"/>
+          <w:sz w:val="40"/>
+          <w:szCs w:val="40"/>
+          <w:lang w:val="en-US"/>
+        </w:rPr>
+      </w:pPr>
+      <w:bookmarkStart w:id="1" w:name="_Toc91979771"/>
+      <w:r>
+        <w:rPr>
+          <w:rFonts w:ascii="Times New Roman" w:eastAsia="Times New Roman" w:hAnsi="Times New Roman" w:cs="Times New Roman"/>
+          <w:lang w:val="en-US"/>
+        </w:rPr>
+        <w:br w:type="page"/>
+      </w:r>
+    </w:p>
+    <w:p>
+      <w:pPr>
         <w:pStyle w:val="1"/>
         <w:rPr>
           <w:rFonts w:ascii="Times New Roman" w:eastAsia="Times New Roman" w:hAnsi="Times New Roman" w:cs="Times New Roman"/>
           <w:lang w:val="en-US"/>
         </w:rPr>
       </w:pPr>
-      <w:bookmarkStart w:id="1" w:name="_Toc91979771"/>
-      <w:r>
-        <w:rPr>
-          <w:rFonts w:ascii="Times New Roman" w:eastAsia="Times New Roman" w:hAnsi="Times New Roman" w:cs="Times New Roman"/>
-          <w:lang w:val="en-US"/>
-        </w:rPr>
+      <w:r>
+        <w:rPr>
+          <w:rFonts w:ascii="Times New Roman" w:eastAsia="Times New Roman" w:hAnsi="Times New Roman" w:cs="Times New Roman"/>
+          <w:lang w:val="en-US"/>
+        </w:rPr>
+        <w:lastRenderedPageBreak/>
         <w:t xml:space="preserve">3. </w:t>
       </w:r>
       <w:r>
@@ -2509,7 +2567,31 @@
           <w:shd w:val="clear" w:color="auto" w:fill="FFFFFF"/>
           <w:lang w:val="en-US"/>
         </w:rPr>
-        <w:t>This is a social application that helps you make posts and share information. Also, it automatically make hashtags, which help users to search post which they want</w:t>
+        <w:t xml:space="preserve">This is a social application that helps you make posts and share information. Also, it automatically </w:t>
+      </w:r>
+      <w:proofErr w:type="gramStart"/>
+      <w:r>
+        <w:rPr>
+          <w:rFonts w:ascii="Times New Roman" w:hAnsi="Times New Roman" w:cs="Times New Roman"/>
+          <w:color w:val="24292F"/>
+          <w:sz w:val="28"/>
+          <w:szCs w:val="28"/>
+          <w:shd w:val="clear" w:color="auto" w:fill="FFFFFF"/>
+          <w:lang w:val="en-US"/>
+        </w:rPr>
+        <w:t>make</w:t>
+      </w:r>
+      <w:proofErr w:type="gramEnd"/>
+      <w:r>
+        <w:rPr>
+          <w:rFonts w:ascii="Times New Roman" w:hAnsi="Times New Roman" w:cs="Times New Roman"/>
+          <w:color w:val="24292F"/>
+          <w:sz w:val="28"/>
+          <w:szCs w:val="28"/>
+          <w:shd w:val="clear" w:color="auto" w:fill="FFFFFF"/>
+          <w:lang w:val="en-US"/>
+        </w:rPr>
+        <w:t xml:space="preserve"> hashtags, which help users to search post which they want</w:t>
       </w:r>
     </w:p>
     <w:p>
@@ -2597,7 +2679,17 @@
           <w:szCs w:val="28"/>
           <w:lang w:val="en-US"/>
         </w:rPr>
-        <w:t>formulate an application idea</w:t>
+        <w:t xml:space="preserve">formulate an application </w:t>
+      </w:r>
+      <w:proofErr w:type="gramStart"/>
+      <w:r>
+        <w:rPr>
+          <w:rFonts w:ascii="Times New Roman" w:eastAsia="Times New Roman" w:hAnsi="Times New Roman" w:cs="Times New Roman"/>
+          <w:sz w:val="28"/>
+          <w:szCs w:val="28"/>
+          <w:lang w:val="en-US"/>
+        </w:rPr>
+        <w:t>idea</w:t>
       </w:r>
       <w:r>
         <w:rPr>
@@ -2608,6 +2700,7 @@
         </w:rPr>
         <w:t>;</w:t>
       </w:r>
+      <w:proofErr w:type="gramEnd"/>
     </w:p>
     <w:p>
       <w:pPr>
@@ -2664,7 +2757,17 @@
           <w:szCs w:val="28"/>
           <w:lang w:val="en-US"/>
         </w:rPr>
-        <w:t>design use cases</w:t>
+        <w:t xml:space="preserve">design use </w:t>
+      </w:r>
+      <w:proofErr w:type="gramStart"/>
+      <w:r>
+        <w:rPr>
+          <w:rFonts w:ascii="Times New Roman" w:eastAsia="Times New Roman" w:hAnsi="Times New Roman" w:cs="Times New Roman"/>
+          <w:sz w:val="28"/>
+          <w:szCs w:val="28"/>
+          <w:lang w:val="en-US"/>
+        </w:rPr>
+        <w:t>cases</w:t>
       </w:r>
       <w:r>
         <w:rPr>
@@ -2675,6 +2778,7 @@
         </w:rPr>
         <w:t>;</w:t>
       </w:r>
+      <w:proofErr w:type="gramEnd"/>
     </w:p>
     <w:p>
       <w:pPr>
@@ -2703,16 +2807,36 @@
           <w:szCs w:val="28"/>
           <w:lang w:val="en-US"/>
         </w:rPr>
-        <w:t>design the database structure</w:t>
-      </w:r>
-      <w:r>
-        <w:rPr>
-          <w:rFonts w:ascii="Times New Roman" w:eastAsia="Times New Roman" w:hAnsi="Times New Roman" w:cs="Times New Roman"/>
-          <w:sz w:val="28"/>
-          <w:szCs w:val="28"/>
-          <w:lang w:val="en-US"/>
-        </w:rPr>
-        <w:t xml:space="preserve">; </w:t>
+        <w:t xml:space="preserve">design the database </w:t>
+      </w:r>
+      <w:proofErr w:type="gramStart"/>
+      <w:r>
+        <w:rPr>
+          <w:rFonts w:ascii="Times New Roman" w:eastAsia="Times New Roman" w:hAnsi="Times New Roman" w:cs="Times New Roman"/>
+          <w:sz w:val="28"/>
+          <w:szCs w:val="28"/>
+          <w:lang w:val="en-US"/>
+        </w:rPr>
+        <w:t>structure</w:t>
+      </w:r>
+      <w:r>
+        <w:rPr>
+          <w:rFonts w:ascii="Times New Roman" w:eastAsia="Times New Roman" w:hAnsi="Times New Roman" w:cs="Times New Roman"/>
+          <w:sz w:val="28"/>
+          <w:szCs w:val="28"/>
+          <w:lang w:val="en-US"/>
+        </w:rPr>
+        <w:t>;</w:t>
+      </w:r>
+      <w:proofErr w:type="gramEnd"/>
+      <w:r>
+        <w:rPr>
+          <w:rFonts w:ascii="Times New Roman" w:eastAsia="Times New Roman" w:hAnsi="Times New Roman" w:cs="Times New Roman"/>
+          <w:sz w:val="28"/>
+          <w:szCs w:val="28"/>
+          <w:lang w:val="en-US"/>
+        </w:rPr>
+        <w:t xml:space="preserve"> </w:t>
       </w:r>
     </w:p>
     <w:p>
@@ -2742,7 +2866,17 @@
           <w:szCs w:val="28"/>
           <w:lang w:val="en-US"/>
         </w:rPr>
-        <w:t>design the application interface</w:t>
+        <w:t xml:space="preserve">design the application </w:t>
+      </w:r>
+      <w:proofErr w:type="gramStart"/>
+      <w:r>
+        <w:rPr>
+          <w:rFonts w:ascii="Times New Roman" w:eastAsia="Times New Roman" w:hAnsi="Times New Roman" w:cs="Times New Roman"/>
+          <w:sz w:val="28"/>
+          <w:szCs w:val="28"/>
+          <w:lang w:val="en-US"/>
+        </w:rPr>
+        <w:t>interface</w:t>
       </w:r>
       <w:r>
         <w:rPr>
@@ -2753,6 +2887,7 @@
         </w:rPr>
         <w:t>;</w:t>
       </w:r>
+      <w:proofErr w:type="gramEnd"/>
     </w:p>
     <w:p>
       <w:pPr>
@@ -2780,7 +2915,17 @@
           <w:szCs w:val="28"/>
           <w:lang w:val="en-US"/>
         </w:rPr>
-        <w:t>select technology stack</w:t>
+        <w:t xml:space="preserve">select technology </w:t>
+      </w:r>
+      <w:proofErr w:type="gramStart"/>
+      <w:r>
+        <w:rPr>
+          <w:rFonts w:ascii="Times New Roman" w:eastAsia="Times New Roman" w:hAnsi="Times New Roman" w:cs="Times New Roman"/>
+          <w:sz w:val="28"/>
+          <w:szCs w:val="28"/>
+          <w:lang w:val="en-US"/>
+        </w:rPr>
+        <w:t>stack</w:t>
       </w:r>
       <w:r>
         <w:rPr>
@@ -2791,6 +2936,7 @@
         </w:rPr>
         <w:t>;</w:t>
       </w:r>
+      <w:proofErr w:type="gramEnd"/>
     </w:p>
     <w:p>
       <w:pPr>
@@ -2819,7 +2965,17 @@
           <w:szCs w:val="28"/>
           <w:lang w:val="en-US"/>
         </w:rPr>
-        <w:t>develop the client side</w:t>
+        <w:t xml:space="preserve">develop the client </w:t>
+      </w:r>
+      <w:proofErr w:type="gramStart"/>
+      <w:r>
+        <w:rPr>
+          <w:rFonts w:ascii="Times New Roman" w:eastAsia="Times New Roman" w:hAnsi="Times New Roman" w:cs="Times New Roman"/>
+          <w:sz w:val="28"/>
+          <w:szCs w:val="28"/>
+          <w:lang w:val="en-US"/>
+        </w:rPr>
+        <w:t>side</w:t>
       </w:r>
       <w:r>
         <w:rPr>
@@ -2830,6 +2986,7 @@
         </w:rPr>
         <w:t>;</w:t>
       </w:r>
+      <w:proofErr w:type="gramEnd"/>
     </w:p>
     <w:p>
       <w:pPr>
@@ -2858,7 +3015,17 @@
           <w:szCs w:val="28"/>
           <w:lang w:val="en-US"/>
         </w:rPr>
-        <w:t>write a server side to handle user requests</w:t>
+        <w:t xml:space="preserve">write a server side to handle user </w:t>
+      </w:r>
+      <w:proofErr w:type="gramStart"/>
+      <w:r>
+        <w:rPr>
+          <w:rFonts w:ascii="Times New Roman" w:eastAsia="Times New Roman" w:hAnsi="Times New Roman" w:cs="Times New Roman"/>
+          <w:sz w:val="28"/>
+          <w:szCs w:val="28"/>
+          <w:lang w:val="en-US"/>
+        </w:rPr>
+        <w:t>requests</w:t>
       </w:r>
       <w:r>
         <w:rPr>
@@ -2869,6 +3036,7 @@
         </w:rPr>
         <w:t>;</w:t>
       </w:r>
+      <w:proofErr w:type="gramEnd"/>
     </w:p>
     <w:p>
       <w:pPr>
@@ -3214,7 +3382,27 @@
           <w:szCs w:val="28"/>
           <w:lang w:val="en-US"/>
         </w:rPr>
-        <w:t xml:space="preserve">A social networking site that provides functions such as chatting with friends, adding people you know as friends, sharing text, videos and pictures, understanding news, watching videos, etc.  </w:t>
+        <w:t xml:space="preserve">A social networking site that provides functions such as chatting with friends, adding people you know as friends, sharing text, </w:t>
+      </w:r>
+      <w:proofErr w:type="gramStart"/>
+      <w:r>
+        <w:rPr>
+          <w:rFonts w:ascii="Times New Roman" w:hAnsi="Times New Roman" w:cs="Times New Roman"/>
+          <w:sz w:val="28"/>
+          <w:szCs w:val="28"/>
+          <w:lang w:val="en-US"/>
+        </w:rPr>
+        <w:t>videos</w:t>
+      </w:r>
+      <w:proofErr w:type="gramEnd"/>
+      <w:r>
+        <w:rPr>
+          <w:rFonts w:ascii="Times New Roman" w:hAnsi="Times New Roman" w:cs="Times New Roman"/>
+          <w:sz w:val="28"/>
+          <w:szCs w:val="28"/>
+          <w:lang w:val="en-US"/>
+        </w:rPr>
+        <w:t xml:space="preserve"> and pictures, understanding news, watching videos, etc.  </w:t>
       </w:r>
     </w:p>
     <w:p>
@@ -3314,8 +3502,19 @@
           <w:szCs w:val="28"/>
           <w:lang w:val="en-US"/>
         </w:rPr>
-        <w:t>A special social networking site for IT workers, looking for potential workers, chatting with friends, sharing photos and videos and your achievements, etc</w:t>
-      </w:r>
+        <w:t xml:space="preserve">A special social networking site for IT workers, looking for potential workers, chatting with friends, sharing photos and videos and your achievements, </w:t>
+      </w:r>
+      <w:proofErr w:type="spellStart"/>
+      <w:r>
+        <w:rPr>
+          <w:rFonts w:ascii="Times New Roman" w:hAnsi="Times New Roman" w:cs="Times New Roman"/>
+          <w:sz w:val="28"/>
+          <w:szCs w:val="28"/>
+          <w:lang w:val="en-US"/>
+        </w:rPr>
+        <w:t>etc</w:t>
+      </w:r>
+      <w:proofErr w:type="spellEnd"/>
     </w:p>
     <w:p>
       <w:pPr>
@@ -3435,6 +3634,7 @@
                 <w:lang w:val="en-US"/>
               </w:rPr>
             </w:pPr>
+            <w:proofErr w:type="spellStart"/>
             <w:r>
               <w:rPr>
                 <w:rFonts w:ascii="Times New Roman" w:eastAsia="Times New Roman" w:hAnsi="Times New Roman" w:cs="Times New Roman"/>
@@ -3444,6 +3644,7 @@
               </w:rPr>
               <w:t>Categoty</w:t>
             </w:r>
+            <w:proofErr w:type="spellEnd"/>
           </w:p>
         </w:tc>
         <w:tc>
@@ -3468,6 +3669,7 @@
                 <w:lang w:val="en-US"/>
               </w:rPr>
             </w:pPr>
+            <w:proofErr w:type="spellStart"/>
             <w:r>
               <w:rPr>
                 <w:rFonts w:ascii="Times New Roman" w:eastAsia="Times New Roman" w:hAnsi="Times New Roman" w:cs="Times New Roman"/>
@@ -3477,6 +3679,7 @@
               </w:rPr>
               <w:t>Vk</w:t>
             </w:r>
+            <w:proofErr w:type="spellEnd"/>
           </w:p>
         </w:tc>
         <w:tc>
@@ -3534,6 +3737,7 @@
                 <w:lang w:val="en-US"/>
               </w:rPr>
             </w:pPr>
+            <w:proofErr w:type="spellStart"/>
             <w:r>
               <w:rPr>
                 <w:rFonts w:ascii="Times New Roman" w:eastAsia="Times New Roman" w:hAnsi="Times New Roman" w:cs="Times New Roman"/>
@@ -3543,6 +3747,7 @@
               </w:rPr>
               <w:t>Linkedin</w:t>
             </w:r>
+            <w:proofErr w:type="spellEnd"/>
           </w:p>
         </w:tc>
       </w:tr>
@@ -4397,13 +4602,43 @@
         <w:lastRenderedPageBreak/>
         <w:t xml:space="preserve">5. </w:t>
       </w:r>
-      <w:r>
-        <w:rPr>
-          <w:rFonts w:ascii="Times New Roman" w:eastAsia="Times New Roman" w:hAnsi="Times New Roman" w:cs="Times New Roman"/>
-        </w:rPr>
-        <w:t>Use cases section</w:t>
+      <w:proofErr w:type="spellStart"/>
+      <w:r>
+        <w:rPr>
+          <w:rFonts w:ascii="Times New Roman" w:eastAsia="Times New Roman" w:hAnsi="Times New Roman" w:cs="Times New Roman"/>
+        </w:rPr>
+        <w:t>Use</w:t>
+      </w:r>
+      <w:proofErr w:type="spellEnd"/>
+      <w:r>
+        <w:rPr>
+          <w:rFonts w:ascii="Times New Roman" w:eastAsia="Times New Roman" w:hAnsi="Times New Roman" w:cs="Times New Roman"/>
+        </w:rPr>
+        <w:t xml:space="preserve"> </w:t>
+      </w:r>
+      <w:proofErr w:type="spellStart"/>
+      <w:r>
+        <w:rPr>
+          <w:rFonts w:ascii="Times New Roman" w:eastAsia="Times New Roman" w:hAnsi="Times New Roman" w:cs="Times New Roman"/>
+        </w:rPr>
+        <w:t>cases</w:t>
+      </w:r>
+      <w:proofErr w:type="spellEnd"/>
+      <w:r>
+        <w:rPr>
+          <w:rFonts w:ascii="Times New Roman" w:eastAsia="Times New Roman" w:hAnsi="Times New Roman" w:cs="Times New Roman"/>
+        </w:rPr>
+        <w:t xml:space="preserve"> </w:t>
+      </w:r>
+      <w:proofErr w:type="spellStart"/>
+      <w:r>
+        <w:rPr>
+          <w:rFonts w:ascii="Times New Roman" w:eastAsia="Times New Roman" w:hAnsi="Times New Roman" w:cs="Times New Roman"/>
+        </w:rPr>
+        <w:t>section</w:t>
       </w:r>
       <w:bookmarkEnd w:id="14"/>
+      <w:proofErr w:type="spellEnd"/>
     </w:p>
     <w:p>
       <w:pPr>
@@ -4421,7 +4656,27 @@
           <w:szCs w:val="28"/>
           <w:lang w:val="en-US"/>
         </w:rPr>
-        <w:t>This section contains a list of actors, all use cases, actors and their interactions.</w:t>
+        <w:t xml:space="preserve">This section contains a list of actors, all use cases, </w:t>
+      </w:r>
+      <w:proofErr w:type="gramStart"/>
+      <w:r>
+        <w:rPr>
+          <w:rFonts w:ascii="Times New Roman" w:eastAsia="Times New Roman" w:hAnsi="Times New Roman" w:cs="Times New Roman"/>
+          <w:sz w:val="28"/>
+          <w:szCs w:val="28"/>
+          <w:lang w:val="en-US"/>
+        </w:rPr>
+        <w:t>actors</w:t>
+      </w:r>
+      <w:proofErr w:type="gramEnd"/>
+      <w:r>
+        <w:rPr>
+          <w:rFonts w:ascii="Times New Roman" w:eastAsia="Times New Roman" w:hAnsi="Times New Roman" w:cs="Times New Roman"/>
+          <w:sz w:val="28"/>
+          <w:szCs w:val="28"/>
+          <w:lang w:val="en-US"/>
+        </w:rPr>
+        <w:t xml:space="preserve"> and their interactions.</w:t>
       </w:r>
     </w:p>
     <w:p>
@@ -5350,13 +5605,23 @@
           <w:lang w:val="en-US"/>
         </w:rPr>
       </w:pPr>
+      <w:proofErr w:type="spellStart"/>
       <w:r>
         <w:rPr>
           <w:rFonts w:ascii="Times New Roman" w:hAnsi="Times New Roman" w:cs="Times New Roman"/>
           <w:sz w:val="22"/>
           <w:szCs w:val="22"/>
         </w:rPr>
-        <w:t xml:space="preserve">Figure </w:t>
+        <w:t>Figure</w:t>
+      </w:r>
+      <w:proofErr w:type="spellEnd"/>
+      <w:r>
+        <w:rPr>
+          <w:rFonts w:ascii="Times New Roman" w:hAnsi="Times New Roman" w:cs="Times New Roman"/>
+          <w:sz w:val="22"/>
+          <w:szCs w:val="22"/>
+        </w:rPr>
+        <w:t xml:space="preserve"> </w:t>
       </w:r>
       <w:r>
         <w:rPr>
@@ -5434,7 +5699,27 @@
           <w:szCs w:val="22"/>
           <w:lang w:val="en-US"/>
         </w:rPr>
-        <w:t>Figure 2.4 - Making and deletind posts Use Cases</w:t>
+        <w:t xml:space="preserve">Figure 2.4 - Making and </w:t>
+      </w:r>
+      <w:proofErr w:type="spellStart"/>
+      <w:r>
+        <w:rPr>
+          <w:rFonts w:ascii="Times New Roman" w:hAnsi="Times New Roman" w:cs="Times New Roman"/>
+          <w:sz w:val="22"/>
+          <w:szCs w:val="22"/>
+          <w:lang w:val="en-US"/>
+        </w:rPr>
+        <w:t>deletind</w:t>
+      </w:r>
+      <w:proofErr w:type="spellEnd"/>
+      <w:r>
+        <w:rPr>
+          <w:rFonts w:ascii="Times New Roman" w:hAnsi="Times New Roman" w:cs="Times New Roman"/>
+          <w:sz w:val="22"/>
+          <w:szCs w:val="22"/>
+          <w:lang w:val="en-US"/>
+        </w:rPr>
+        <w:t xml:space="preserve"> posts Use Cases</w:t>
       </w:r>
     </w:p>
     <w:p>
@@ -5507,13 +5792,23 @@
           <w:lang w:val="en-US"/>
         </w:rPr>
       </w:pPr>
+      <w:proofErr w:type="spellStart"/>
       <w:r>
         <w:rPr>
           <w:rFonts w:ascii="Times New Roman" w:hAnsi="Times New Roman" w:cs="Times New Roman"/>
           <w:sz w:val="22"/>
           <w:szCs w:val="22"/>
         </w:rPr>
-        <w:t xml:space="preserve">Figure </w:t>
+        <w:t>Figure</w:t>
+      </w:r>
+      <w:proofErr w:type="spellEnd"/>
+      <w:r>
+        <w:rPr>
+          <w:rFonts w:ascii="Times New Roman" w:hAnsi="Times New Roman" w:cs="Times New Roman"/>
+          <w:sz w:val="22"/>
+          <w:szCs w:val="22"/>
+        </w:rPr>
+        <w:t xml:space="preserve"> </w:t>
       </w:r>
       <w:r>
         <w:rPr>
@@ -6088,7 +6383,23 @@
           <w:rFonts w:ascii="Times New Roman" w:eastAsia="Times New Roman" w:hAnsi="Times New Roman" w:cs="Times New Roman"/>
           <w:lang w:val="en-US"/>
         </w:rPr>
-        <w:t xml:space="preserve"> Datalogical model</w:t>
+        <w:t xml:space="preserve"> </w:t>
+      </w:r>
+      <w:proofErr w:type="spellStart"/>
+      <w:r>
+        <w:rPr>
+          <w:rFonts w:ascii="Times New Roman" w:eastAsia="Times New Roman" w:hAnsi="Times New Roman" w:cs="Times New Roman"/>
+          <w:lang w:val="en-US"/>
+        </w:rPr>
+        <w:t>Datalogical</w:t>
+      </w:r>
+      <w:proofErr w:type="spellEnd"/>
+      <w:r>
+        <w:rPr>
+          <w:rFonts w:ascii="Times New Roman" w:eastAsia="Times New Roman" w:hAnsi="Times New Roman" w:cs="Times New Roman"/>
+          <w:lang w:val="en-US"/>
+        </w:rPr>
+        <w:t xml:space="preserve"> model</w:t>
       </w:r>
       <w:bookmarkEnd w:id="29"/>
     </w:p>
@@ -6115,7 +6426,27 @@
           <w:szCs w:val="28"/>
           <w:lang w:val="en-US"/>
         </w:rPr>
-        <w:t>he datalogical model built on the basis of the EP diagram is shown in Figure 3.2</w:t>
+        <w:t xml:space="preserve">he </w:t>
+      </w:r>
+      <w:proofErr w:type="spellStart"/>
+      <w:r>
+        <w:rPr>
+          <w:rFonts w:ascii="Times New Roman" w:eastAsia="Times New Roman" w:hAnsi="Times New Roman" w:cs="Times New Roman"/>
+          <w:sz w:val="28"/>
+          <w:szCs w:val="28"/>
+          <w:lang w:val="en-US"/>
+        </w:rPr>
+        <w:t>datalogical</w:t>
+      </w:r>
+      <w:proofErr w:type="spellEnd"/>
+      <w:r>
+        <w:rPr>
+          <w:rFonts w:ascii="Times New Roman" w:eastAsia="Times New Roman" w:hAnsi="Times New Roman" w:cs="Times New Roman"/>
+          <w:sz w:val="28"/>
+          <w:szCs w:val="28"/>
+          <w:lang w:val="en-US"/>
+        </w:rPr>
+        <w:t xml:space="preserve"> model built on the basis of the EP diagram is shown in Figure 3.2</w:t>
       </w:r>
       <w:r>
         <w:rPr>
@@ -6179,7 +6510,27 @@
           <w:szCs w:val="22"/>
           <w:lang w:val="en-US"/>
         </w:rPr>
-        <w:t>Figure 3.2 - Datalogical model</w:t>
+        <w:t xml:space="preserve">Figure 3.2 - </w:t>
+      </w:r>
+      <w:proofErr w:type="spellStart"/>
+      <w:r>
+        <w:rPr>
+          <w:rFonts w:ascii="Times New Roman" w:hAnsi="Times New Roman" w:cs="Times New Roman"/>
+          <w:sz w:val="22"/>
+          <w:szCs w:val="22"/>
+          <w:lang w:val="en-US"/>
+        </w:rPr>
+        <w:t>Datalogical</w:t>
+      </w:r>
+      <w:proofErr w:type="spellEnd"/>
+      <w:r>
+        <w:rPr>
+          <w:rFonts w:ascii="Times New Roman" w:hAnsi="Times New Roman" w:cs="Times New Roman"/>
+          <w:sz w:val="22"/>
+          <w:szCs w:val="22"/>
+          <w:lang w:val="en-US"/>
+        </w:rPr>
+        <w:t xml:space="preserve"> model</w:t>
       </w:r>
     </w:p>
     <w:p>
@@ -6588,7 +6939,25 @@
           <w:szCs w:val="24"/>
           <w:lang w:val="en-US"/>
         </w:rPr>
-        <w:t>The home page of the site, from which you can use adding a post, viewing information about the site and sending feedback</w:t>
+        <w:t xml:space="preserve">The home page of the site, from which you can use adding a post, viewing information about the </w:t>
+      </w:r>
+      <w:proofErr w:type="gramStart"/>
+      <w:r>
+        <w:rPr>
+          <w:sz w:val="24"/>
+          <w:szCs w:val="24"/>
+          <w:lang w:val="en-US"/>
+        </w:rPr>
+        <w:t>site</w:t>
+      </w:r>
+      <w:proofErr w:type="gramEnd"/>
+      <w:r>
+        <w:rPr>
+          <w:sz w:val="24"/>
+          <w:szCs w:val="24"/>
+          <w:lang w:val="en-US"/>
+        </w:rPr>
+        <w:t xml:space="preserve"> and sending feedback</w:t>
       </w:r>
     </w:p>
     <w:p>
@@ -6866,13 +7235,23 @@
           <w:szCs w:val="22"/>
         </w:rPr>
       </w:pPr>
+      <w:proofErr w:type="spellStart"/>
       <w:r>
         <w:rPr>
           <w:rFonts w:ascii="Times New Roman" w:hAnsi="Times New Roman" w:cs="Times New Roman"/>
           <w:sz w:val="22"/>
           <w:szCs w:val="22"/>
         </w:rPr>
-        <w:t xml:space="preserve">Figure </w:t>
+        <w:t>Figure</w:t>
+      </w:r>
+      <w:proofErr w:type="spellEnd"/>
+      <w:r>
+        <w:rPr>
+          <w:rFonts w:ascii="Times New Roman" w:hAnsi="Times New Roman" w:cs="Times New Roman"/>
+          <w:sz w:val="22"/>
+          <w:szCs w:val="22"/>
+        </w:rPr>
+        <w:t xml:space="preserve"> </w:t>
       </w:r>
       <w:r>
         <w:rPr>
@@ -7113,13 +7492,23 @@
           <w:lang w:val="en-US"/>
         </w:rPr>
       </w:pPr>
+      <w:proofErr w:type="spellStart"/>
       <w:r>
         <w:rPr>
           <w:rFonts w:ascii="Times New Roman" w:hAnsi="Times New Roman" w:cs="Times New Roman"/>
           <w:sz w:val="22"/>
           <w:szCs w:val="22"/>
         </w:rPr>
-        <w:t xml:space="preserve">Figure </w:t>
+        <w:t>Figure</w:t>
+      </w:r>
+      <w:proofErr w:type="spellEnd"/>
+      <w:r>
+        <w:rPr>
+          <w:rFonts w:ascii="Times New Roman" w:hAnsi="Times New Roman" w:cs="Times New Roman"/>
+          <w:sz w:val="22"/>
+          <w:szCs w:val="22"/>
+        </w:rPr>
+        <w:t xml:space="preserve"> </w:t>
       </w:r>
       <w:r>
         <w:rPr>
@@ -7230,6 +7619,7 @@
           <w:lang w:val="en-US"/>
         </w:rPr>
       </w:pPr>
+      <w:proofErr w:type="spellStart"/>
       <w:r>
         <w:rPr>
           <w:rFonts w:ascii="Times New Roman" w:hAnsi="Times New Roman" w:cs="Times New Roman"/>
@@ -7238,6 +7628,7 @@
         </w:rPr>
         <w:t>Figure</w:t>
       </w:r>
+      <w:proofErr w:type="spellEnd"/>
       <w:r>
         <w:rPr>
           <w:rFonts w:ascii="Times New Roman" w:hAnsi="Times New Roman" w:cs="Times New Roman"/>
@@ -7429,13 +7820,23 @@
           <w:lang w:val="en-US"/>
         </w:rPr>
       </w:pPr>
+      <w:proofErr w:type="spellStart"/>
       <w:r>
         <w:rPr>
           <w:rFonts w:ascii="Times New Roman" w:hAnsi="Times New Roman" w:cs="Times New Roman"/>
           <w:sz w:val="22"/>
           <w:szCs w:val="22"/>
         </w:rPr>
-        <w:t xml:space="preserve">Figure </w:t>
+        <w:t>Figure</w:t>
+      </w:r>
+      <w:proofErr w:type="spellEnd"/>
+      <w:r>
+        <w:rPr>
+          <w:rFonts w:ascii="Times New Roman" w:hAnsi="Times New Roman" w:cs="Times New Roman"/>
+          <w:sz w:val="22"/>
+          <w:szCs w:val="22"/>
+        </w:rPr>
+        <w:t xml:space="preserve"> </w:t>
       </w:r>
       <w:r>
         <w:rPr>
@@ -7628,13 +8029,23 @@
           <w:lang w:val="en-US"/>
         </w:rPr>
       </w:pPr>
+      <w:proofErr w:type="spellStart"/>
       <w:r>
         <w:rPr>
           <w:rFonts w:ascii="Times New Roman" w:hAnsi="Times New Roman" w:cs="Times New Roman"/>
           <w:sz w:val="22"/>
           <w:szCs w:val="22"/>
         </w:rPr>
-        <w:t xml:space="preserve">Figure </w:t>
+        <w:t>Figure</w:t>
+      </w:r>
+      <w:proofErr w:type="spellEnd"/>
+      <w:r>
+        <w:rPr>
+          <w:rFonts w:ascii="Times New Roman" w:hAnsi="Times New Roman" w:cs="Times New Roman"/>
+          <w:sz w:val="22"/>
+          <w:szCs w:val="22"/>
+        </w:rPr>
+        <w:t xml:space="preserve"> </w:t>
       </w:r>
       <w:r>
         <w:rPr>
@@ -7970,10 +8381,10 @@
       </w:pPr>
       <w:r>
         <w:drawing>
-          <wp:inline distT="0" distB="0" distL="0" distR="0" wp14:anchorId="3DFC31FC" wp14:editId="57588581">
-            <wp:extent cx="5733415" cy="3978910"/>
-            <wp:effectExtent l="0" t="0" r="635" b="2540"/>
-            <wp:docPr id="2" name="Рисунок 2"/>
+          <wp:inline distT="0" distB="0" distL="0" distR="0" wp14:anchorId="2A5B9C77" wp14:editId="5D1F9A3B">
+            <wp:extent cx="5733415" cy="3067685"/>
+            <wp:effectExtent l="0" t="0" r="635" b="0"/>
+            <wp:docPr id="11" name="Рисунок 11"/>
             <wp:cNvGraphicFramePr>
               <a:graphicFrameLocks xmlns:a="http://schemas.openxmlformats.org/drawingml/2006/main" noChangeAspect="1"/>
             </wp:cNvGraphicFramePr>
@@ -7993,7 +8404,7 @@
                   <pic:spPr>
                     <a:xfrm>
                       <a:off x="0" y="0"/>
-                      <a:ext cx="5733415" cy="3978910"/>
+                      <a:ext cx="5733415" cy="3067685"/>
                     </a:xfrm>
                     <a:prstGeom prst="rect">
                       <a:avLst/>
@@ -8096,7 +8507,27 @@
           <w:szCs w:val="28"/>
           <w:lang w:val="en-US"/>
         </w:rPr>
-        <w:t>To develop the application, I used the django framework</w:t>
+        <w:t xml:space="preserve">To develop the application, I used the </w:t>
+      </w:r>
+      <w:proofErr w:type="spellStart"/>
+      <w:r>
+        <w:rPr>
+          <w:rFonts w:ascii="Times New Roman" w:eastAsia="Times New Roman" w:hAnsi="Times New Roman" w:cs="Times New Roman"/>
+          <w:sz w:val="28"/>
+          <w:szCs w:val="28"/>
+          <w:lang w:val="en-US"/>
+        </w:rPr>
+        <w:t>django</w:t>
+      </w:r>
+      <w:proofErr w:type="spellEnd"/>
+      <w:r>
+        <w:rPr>
+          <w:rFonts w:ascii="Times New Roman" w:eastAsia="Times New Roman" w:hAnsi="Times New Roman" w:cs="Times New Roman"/>
+          <w:sz w:val="28"/>
+          <w:szCs w:val="28"/>
+          <w:lang w:val="en-US"/>
+        </w:rPr>
+        <w:t xml:space="preserve"> framework</w:t>
       </w:r>
       <w:r>
         <w:rPr>
@@ -8114,7 +8545,36 @@
           <w:szCs w:val="28"/>
           <w:lang w:val="en-US"/>
         </w:rPr>
-        <w:t xml:space="preserve"> technologies like bootstrap and jquery</w:t>
+        <w:t xml:space="preserve"> technologies like bootstrap</w:t>
+      </w:r>
+      <w:r>
+        <w:rPr>
+          <w:rFonts w:ascii="Times New Roman" w:eastAsia="Times New Roman" w:hAnsi="Times New Roman" w:cs="Times New Roman"/>
+          <w:sz w:val="28"/>
+          <w:szCs w:val="28"/>
+          <w:lang w:val="en-US"/>
+        </w:rPr>
+        <w:t xml:space="preserve">, </w:t>
+      </w:r>
+      <w:proofErr w:type="spellStart"/>
+      <w:r>
+        <w:rPr>
+          <w:rFonts w:ascii="Times New Roman" w:eastAsia="Times New Roman" w:hAnsi="Times New Roman" w:cs="Times New Roman"/>
+          <w:sz w:val="28"/>
+          <w:szCs w:val="28"/>
+          <w:lang w:val="en-US"/>
+        </w:rPr>
+        <w:t>jquery</w:t>
+      </w:r>
+      <w:proofErr w:type="spellEnd"/>
+      <w:r>
+        <w:rPr>
+          <w:rFonts w:ascii="Times New Roman" w:eastAsia="Times New Roman" w:hAnsi="Times New Roman" w:cs="Times New Roman"/>
+          <w:sz w:val="28"/>
+          <w:szCs w:val="28"/>
+          <w:lang w:val="en-US"/>
+        </w:rPr>
+        <w:t xml:space="preserve"> and ajax</w:t>
       </w:r>
       <w:r>
         <w:rPr>
@@ -8653,8 +9113,39 @@
           <w:lang w:val="en-US"/>
         </w:rPr>
         <w:lastRenderedPageBreak/>
-        <w:t>The figure 6.4 shows the static file. It contains ccs, js and img</w:t>
-      </w:r>
+        <w:t xml:space="preserve">The figure 6.4 shows the static file. It contains ccs, </w:t>
+      </w:r>
+      <w:proofErr w:type="spellStart"/>
+      <w:r>
+        <w:rPr>
+          <w:rFonts w:ascii="Times New Roman" w:hAnsi="Times New Roman" w:cs="Times New Roman"/>
+          <w:sz w:val="28"/>
+          <w:szCs w:val="28"/>
+          <w:lang w:val="en-US"/>
+        </w:rPr>
+        <w:t>js</w:t>
+      </w:r>
+      <w:proofErr w:type="spellEnd"/>
+      <w:r>
+        <w:rPr>
+          <w:rFonts w:ascii="Times New Roman" w:hAnsi="Times New Roman" w:cs="Times New Roman"/>
+          <w:sz w:val="28"/>
+          <w:szCs w:val="28"/>
+          <w:lang w:val="en-US"/>
+        </w:rPr>
+        <w:t xml:space="preserve"> and </w:t>
+      </w:r>
+      <w:proofErr w:type="spellStart"/>
+      <w:r>
+        <w:rPr>
+          <w:rFonts w:ascii="Times New Roman" w:hAnsi="Times New Roman" w:cs="Times New Roman"/>
+          <w:sz w:val="28"/>
+          <w:szCs w:val="28"/>
+          <w:lang w:val="en-US"/>
+        </w:rPr>
+        <w:t>img</w:t>
+      </w:r>
+      <w:proofErr w:type="spellEnd"/>
       <w:r>
         <w:rPr>
           <w:rFonts w:ascii="Times New Roman" w:hAnsi="Times New Roman" w:cs="Times New Roman"/>
@@ -8759,7 +9250,27 @@
           <w:szCs w:val="28"/>
           <w:lang w:val="en-US"/>
         </w:rPr>
-        <w:t>The figure 6.5 shows htlm pages.</w:t>
+        <w:t xml:space="preserve">The figure 6.5 shows </w:t>
+      </w:r>
+      <w:proofErr w:type="spellStart"/>
+      <w:r>
+        <w:rPr>
+          <w:rFonts w:ascii="Times New Roman" w:hAnsi="Times New Roman" w:cs="Times New Roman"/>
+          <w:sz w:val="28"/>
+          <w:szCs w:val="28"/>
+          <w:lang w:val="en-US"/>
+        </w:rPr>
+        <w:t>htlm</w:t>
+      </w:r>
+      <w:proofErr w:type="spellEnd"/>
+      <w:r>
+        <w:rPr>
+          <w:rFonts w:ascii="Times New Roman" w:hAnsi="Times New Roman" w:cs="Times New Roman"/>
+          <w:sz w:val="28"/>
+          <w:szCs w:val="28"/>
+          <w:lang w:val="en-US"/>
+        </w:rPr>
+        <w:t xml:space="preserve"> pages.</w:t>
       </w:r>
     </w:p>
     <w:p>
@@ -9085,7 +9596,27 @@
           <w:szCs w:val="28"/>
           <w:lang w:val="en-US"/>
         </w:rPr>
-        <w:t>More details can be found in my repository on github.</w:t>
+        <w:t xml:space="preserve">More details can be found in my repository on </w:t>
+      </w:r>
+      <w:proofErr w:type="spellStart"/>
+      <w:r>
+        <w:rPr>
+          <w:rFonts w:ascii="Times New Roman" w:hAnsi="Times New Roman" w:cs="Times New Roman"/>
+          <w:sz w:val="28"/>
+          <w:szCs w:val="28"/>
+          <w:lang w:val="en-US"/>
+        </w:rPr>
+        <w:t>github</w:t>
+      </w:r>
+      <w:proofErr w:type="spellEnd"/>
+      <w:r>
+        <w:rPr>
+          <w:rFonts w:ascii="Times New Roman" w:hAnsi="Times New Roman" w:cs="Times New Roman"/>
+          <w:sz w:val="28"/>
+          <w:szCs w:val="28"/>
+          <w:lang w:val="en-US"/>
+        </w:rPr>
+        <w:t>.</w:t>
       </w:r>
     </w:p>
     <w:p>
@@ -9142,13 +9673,27 @@
         <w:rPr>
           <w:lang w:val="en-US"/>
         </w:rPr>
-        <w:t>In the screenshots</w:t>
-      </w:r>
-      <w:r>
-        <w:rPr>
-          <w:lang w:val="en-US"/>
-        </w:rPr>
-        <w:t>(7.0-7.4)</w:t>
+        <w:t xml:space="preserve">In the </w:t>
+      </w:r>
+      <w:proofErr w:type="gramStart"/>
+      <w:r>
+        <w:rPr>
+          <w:lang w:val="en-US"/>
+        </w:rPr>
+        <w:t>screenshots</w:t>
+      </w:r>
+      <w:r>
+        <w:rPr>
+          <w:lang w:val="en-US"/>
+        </w:rPr>
+        <w:t>(</w:t>
+      </w:r>
+      <w:proofErr w:type="gramEnd"/>
+      <w:r>
+        <w:rPr>
+          <w:lang w:val="en-US"/>
+        </w:rPr>
+        <w:t>7.0-7.4)</w:t>
       </w:r>
       <w:r>
         <w:rPr>
@@ -9211,13 +9756,23 @@
           <w:szCs w:val="22"/>
         </w:rPr>
       </w:pPr>
+      <w:proofErr w:type="spellStart"/>
       <w:r>
         <w:rPr>
           <w:rFonts w:ascii="Times New Roman" w:hAnsi="Times New Roman" w:cs="Times New Roman"/>
           <w:sz w:val="22"/>
           <w:szCs w:val="22"/>
         </w:rPr>
-        <w:t xml:space="preserve">Figure </w:t>
+        <w:t>Figure</w:t>
+      </w:r>
+      <w:proofErr w:type="spellEnd"/>
+      <w:r>
+        <w:rPr>
+          <w:rFonts w:ascii="Times New Roman" w:hAnsi="Times New Roman" w:cs="Times New Roman"/>
+          <w:sz w:val="22"/>
+          <w:szCs w:val="22"/>
+        </w:rPr>
+        <w:t xml:space="preserve"> </w:t>
       </w:r>
       <w:r>
         <w:rPr>
@@ -9284,13 +9839,23 @@
           <w:szCs w:val="22"/>
         </w:rPr>
       </w:pPr>
+      <w:proofErr w:type="spellStart"/>
       <w:r>
         <w:rPr>
           <w:rFonts w:ascii="Times New Roman" w:hAnsi="Times New Roman" w:cs="Times New Roman"/>
           <w:sz w:val="22"/>
           <w:szCs w:val="22"/>
         </w:rPr>
-        <w:t xml:space="preserve">Figure </w:t>
+        <w:t>Figure</w:t>
+      </w:r>
+      <w:proofErr w:type="spellEnd"/>
+      <w:r>
+        <w:rPr>
+          <w:rFonts w:ascii="Times New Roman" w:hAnsi="Times New Roman" w:cs="Times New Roman"/>
+          <w:sz w:val="22"/>
+          <w:szCs w:val="22"/>
+        </w:rPr>
+        <w:t xml:space="preserve"> </w:t>
       </w:r>
       <w:r>
         <w:rPr>
@@ -9357,13 +9922,23 @@
           <w:szCs w:val="22"/>
         </w:rPr>
       </w:pPr>
+      <w:proofErr w:type="spellStart"/>
       <w:r>
         <w:rPr>
           <w:rFonts w:ascii="Times New Roman" w:hAnsi="Times New Roman" w:cs="Times New Roman"/>
           <w:sz w:val="22"/>
           <w:szCs w:val="22"/>
         </w:rPr>
-        <w:t xml:space="preserve">Figure </w:t>
+        <w:t>Figure</w:t>
+      </w:r>
+      <w:proofErr w:type="spellEnd"/>
+      <w:r>
+        <w:rPr>
+          <w:rFonts w:ascii="Times New Roman" w:hAnsi="Times New Roman" w:cs="Times New Roman"/>
+          <w:sz w:val="22"/>
+          <w:szCs w:val="22"/>
+        </w:rPr>
+        <w:t xml:space="preserve"> </w:t>
       </w:r>
       <w:r>
         <w:rPr>
@@ -9486,6 +10061,7 @@
         </w:rPr>
         <w:t>С</w:t>
       </w:r>
+      <w:proofErr w:type="spellStart"/>
       <w:r>
         <w:rPr>
           <w:lang w:val="en-US"/>
@@ -9493,6 +10069,7 @@
         <w:t>onclusion</w:t>
       </w:r>
       <w:bookmarkEnd w:id="39"/>
+      <w:proofErr w:type="spellEnd"/>
     </w:p>
     <w:p>
       <w:pPr>
@@ -9584,15 +10161,6 @@
           <w:lang w:val="en-US"/>
         </w:rPr>
         <w:t xml:space="preserve"> launched the application and checked its performance, which allows us to conclude that the project was successful.</w:t>
-      </w:r>
-      <w:r>
-        <w:rPr>
-          <w:rFonts w:ascii="Times New Roman" w:hAnsi="Times New Roman" w:cs="Times New Roman"/>
-          <w:sz w:val="28"/>
-          <w:szCs w:val="28"/>
-          <w:lang w:val="en-US"/>
-        </w:rPr>
-        <w:t xml:space="preserve"> But I could not Implement the function of likes.</w:t>
       </w:r>
     </w:p>
     <w:sectPr>
